--- a/Rezepte.docx
+++ b/Rezepte.docx
@@ -3732,8 +3732,6 @@
           <w:szCs w:val="20"/>
         </w:rPr>
       </w:pPr>
-      <w:bookmarkStart w:id="0" w:name="_GoBack"/>
-      <w:bookmarkEnd w:id="0"/>
     </w:p>
     <w:p>
       <w:pPr>
@@ -4141,6 +4139,66 @@
           <w:u w:val="single"/>
         </w:rPr>
       </w:pPr>
+    </w:p>
+    <w:p>
+      <w:pPr>
+        <w:rPr>
+          <w:color w:val="0563C1" w:themeColor="hyperlink"/>
+          <w:sz w:val="20"/>
+          <w:szCs w:val="20"/>
+          <w:u w:val="single"/>
+        </w:rPr>
+      </w:pPr>
+    </w:p>
+    <w:p>
+      <w:pPr>
+        <w:rPr>
+          <w:color w:val="0563C1" w:themeColor="hyperlink"/>
+          <w:sz w:val="20"/>
+          <w:szCs w:val="20"/>
+          <w:u w:val="single"/>
+        </w:rPr>
+      </w:pPr>
+    </w:p>
+    <w:p>
+      <w:pPr>
+        <w:rPr>
+          <w:color w:val="0563C1" w:themeColor="hyperlink"/>
+          <w:sz w:val="20"/>
+          <w:szCs w:val="20"/>
+          <w:u w:val="single"/>
+        </w:rPr>
+      </w:pPr>
+      <w:r>
+        <w:rPr>
+          <w:color w:val="0563C1" w:themeColor="hyperlink"/>
+          <w:sz w:val="20"/>
+          <w:szCs w:val="20"/>
+          <w:u w:val="single"/>
+        </w:rPr>
+        <w:t xml:space="preserve">Maybe Baby  </w:t>
+      </w:r>
+      <w:hyperlink r:id="rId10" w:history="1">
+        <w:r>
+          <w:rPr>
+            <w:rStyle w:val="Link"/>
+            <w:sz w:val="20"/>
+            <w:szCs w:val="20"/>
+          </w:rPr>
+          <w:t>https://wiki.selfhtml.org/wiki/JavaScript/Anwendung_und_Praxis/komfortable_Timer-Funktion</w:t>
+        </w:r>
+      </w:hyperlink>
+      <w:r>
+        <w:rPr>
+          <w:color w:val="0563C1" w:themeColor="hyperlink"/>
+          <w:sz w:val="20"/>
+          <w:szCs w:val="20"/>
+          <w:u w:val="single"/>
+        </w:rPr>
+        <w:t xml:space="preserve"> Timer</w:t>
+      </w:r>
+      <w:bookmarkStart w:id="0" w:name="_GoBack"/>
+      <w:bookmarkEnd w:id="0"/>
     </w:p>
     <w:sectPr>
       <w:pgSz w:w="11900" w:h="16840"/>

--- a/Rezepte.docx
+++ b/Rezepte.docx
@@ -4133,6 +4133,37 @@
     <w:p>
       <w:pPr>
         <w:rPr>
+          <w:sz w:val="20"/>
+          <w:szCs w:val="20"/>
+        </w:rPr>
+      </w:pPr>
+      <w:r>
+        <w:rPr>
+          <w:sz w:val="20"/>
+          <w:szCs w:val="20"/>
+        </w:rPr>
+        <w:t>Um auf 1 Portion runterzurechnen, wurde die selbe Rechnung übernommen wie bei 2 Portionen. Man hat das ausgehende Rezept durch 4 geteilt.</w:t>
+      </w:r>
+    </w:p>
+    <w:p>
+      <w:pPr>
+        <w:rPr>
+          <w:sz w:val="20"/>
+          <w:szCs w:val="20"/>
+        </w:rPr>
+      </w:pPr>
+    </w:p>
+    <w:p>
+      <w:pPr>
+        <w:rPr>
+          <w:sz w:val="20"/>
+          <w:szCs w:val="20"/>
+        </w:rPr>
+      </w:pPr>
+    </w:p>
+    <w:p>
+      <w:pPr>
+        <w:rPr>
           <w:color w:val="0563C1" w:themeColor="hyperlink"/>
           <w:sz w:val="20"/>
           <w:szCs w:val="20"/>
@@ -4197,8 +4228,310 @@
         </w:rPr>
         <w:t xml:space="preserve"> Timer</w:t>
       </w:r>
+    </w:p>
+    <w:p>
+      <w:pPr>
+        <w:rPr>
+          <w:color w:val="0563C1" w:themeColor="hyperlink"/>
+          <w:sz w:val="20"/>
+          <w:szCs w:val="20"/>
+          <w:u w:val="single"/>
+        </w:rPr>
+      </w:pPr>
+    </w:p>
+    <w:p>
+      <w:pPr>
+        <w:rPr>
+          <w:sz w:val="20"/>
+          <w:szCs w:val="20"/>
+        </w:rPr>
+      </w:pPr>
+      <w:r>
+        <w:rPr>
+          <w:sz w:val="20"/>
+          <w:szCs w:val="20"/>
+        </w:rPr>
+        <w:t>Hat funktioniert!!!</w:t>
+      </w:r>
+      <w:r>
+        <w:rPr>
+          <w:sz w:val="20"/>
+          <w:szCs w:val="20"/>
+        </w:rPr>
+        <w:t xml:space="preserve"> Der Timer zählt runter, wenn man auf den Button klickt. </w:t>
+      </w:r>
+      <w:r>
+        <w:rPr>
+          <w:sz w:val="20"/>
+          <w:szCs w:val="20"/>
+        </w:rPr>
+        <w:t xml:space="preserve">Wenn der Timer fertig gezählt hat, erscheint ein Pop-Up </w:t>
+      </w:r>
+      <w:r>
+        <w:rPr>
+          <w:sz w:val="20"/>
+          <w:szCs w:val="20"/>
+        </w:rPr>
+        <w:t xml:space="preserve">durch alert() </w:t>
+      </w:r>
       <w:bookmarkStart w:id="0" w:name="_GoBack"/>
       <w:bookmarkEnd w:id="0"/>
+      <w:r>
+        <w:rPr>
+          <w:sz w:val="20"/>
+          <w:szCs w:val="20"/>
+        </w:rPr>
+        <w:t xml:space="preserve">mit Fertig. Dazu soll noch ein Ton erklingen. </w:t>
+      </w:r>
+    </w:p>
+    <w:p>
+      <w:pPr>
+        <w:rPr>
+          <w:sz w:val="20"/>
+          <w:szCs w:val="20"/>
+        </w:rPr>
+      </w:pPr>
+      <w:r>
+        <w:rPr>
+          <w:sz w:val="20"/>
+          <w:szCs w:val="20"/>
+        </w:rPr>
+        <w:t xml:space="preserve">Problem: Der Timer bleibt bei 1 Sekunde stehen. Das ist doof, da man so die vorgegebene Zeit nicht mehr sieht, die runtergezählt wurde. </w:t>
+      </w:r>
+      <w:r>
+        <w:rPr>
+          <w:sz w:val="20"/>
+          <w:szCs w:val="20"/>
+        </w:rPr>
+        <w:t xml:space="preserve">Wenn man erneut auf den Timer klickt, während er läuft, setzt sich die Zeit wieder auf den Anfang zurück. </w:t>
+      </w:r>
+    </w:p>
+    <w:p>
+      <w:pPr>
+        <w:rPr>
+          <w:sz w:val="20"/>
+          <w:szCs w:val="20"/>
+        </w:rPr>
+      </w:pPr>
+    </w:p>
+    <w:p>
+      <w:pPr>
+        <w:rPr>
+          <w:sz w:val="20"/>
+          <w:szCs w:val="20"/>
+        </w:rPr>
+      </w:pPr>
+      <w:r>
+        <w:rPr>
+          <w:sz w:val="20"/>
+          <w:szCs w:val="20"/>
+        </w:rPr>
+        <w:t>Für den Timer und die Portionen wurden verlinkte Buttons benutzt. Die Timer-Buttons wurden direkt in den Zubereitungstext integriert.</w:t>
+      </w:r>
+    </w:p>
+    <w:p>
+      <w:pPr>
+        <w:rPr>
+          <w:sz w:val="20"/>
+          <w:szCs w:val="20"/>
+        </w:rPr>
+      </w:pPr>
+    </w:p>
+    <w:p>
+      <w:pPr>
+        <w:rPr>
+          <w:sz w:val="20"/>
+          <w:szCs w:val="20"/>
+        </w:rPr>
+      </w:pPr>
+    </w:p>
+    <w:p>
+      <w:pPr>
+        <w:rPr>
+          <w:sz w:val="20"/>
+          <w:szCs w:val="20"/>
+        </w:rPr>
+      </w:pPr>
+    </w:p>
+    <w:p>
+      <w:pPr>
+        <w:rPr>
+          <w:sz w:val="20"/>
+          <w:szCs w:val="20"/>
+        </w:rPr>
+      </w:pPr>
+      <w:r>
+        <w:rPr>
+          <w:sz w:val="20"/>
+          <w:szCs w:val="20"/>
+        </w:rPr>
+        <w:t xml:space="preserve">Quelle: </w:t>
+      </w:r>
+      <w:hyperlink r:id="rId11" w:history="1">
+        <w:r>
+          <w:rPr>
+            <w:rStyle w:val="Link"/>
+            <w:sz w:val="20"/>
+            <w:szCs w:val="20"/>
+          </w:rPr>
+          <w:t>http://www.w3schools.com/html/html5_webstorage.asp</w:t>
+        </w:r>
+      </w:hyperlink>
+      <w:r>
+        <w:rPr>
+          <w:sz w:val="20"/>
+          <w:szCs w:val="20"/>
+        </w:rPr>
+        <w:t xml:space="preserve"> </w:t>
+      </w:r>
+    </w:p>
+    <w:p>
+      <w:pPr>
+        <w:rPr>
+          <w:sz w:val="20"/>
+          <w:szCs w:val="20"/>
+        </w:rPr>
+      </w:pPr>
+      <w:hyperlink r:id="rId12" w:history="1">
+        <w:r>
+          <w:rPr>
+            <w:rStyle w:val="Link"/>
+            <w:sz w:val="20"/>
+            <w:szCs w:val="20"/>
+          </w:rPr>
+          <w:t>https://wiki.selfhtml.org/wiki/JavaScript/Web_Storage#localStorage</w:t>
+        </w:r>
+      </w:hyperlink>
+    </w:p>
+    <w:p>
+      <w:pPr>
+        <w:rPr>
+          <w:sz w:val="20"/>
+          <w:szCs w:val="20"/>
+        </w:rPr>
+      </w:pPr>
+    </w:p>
+    <w:p>
+      <w:pPr>
+        <w:rPr>
+          <w:sz w:val="20"/>
+          <w:szCs w:val="20"/>
+        </w:rPr>
+      </w:pPr>
+      <w:r>
+        <w:rPr>
+          <w:sz w:val="20"/>
+          <w:szCs w:val="20"/>
+        </w:rPr>
+        <w:t xml:space="preserve">Wir haben es geschafft die Shoppinglist zu speichern. Mit der Funktion populateStorage () werden die Inhalte der Shppinglist im Key shoppingInhalt gespeichert. Dafür ist der Befehl localStorage.setItem maßgebend. Diese function ist in die function addToListe() integriert. </w:t>
+      </w:r>
+    </w:p>
+    <w:p>
+      <w:pPr>
+        <w:rPr>
+          <w:sz w:val="20"/>
+          <w:szCs w:val="20"/>
+        </w:rPr>
+      </w:pPr>
+      <w:r>
+        <w:rPr>
+          <w:sz w:val="20"/>
+          <w:szCs w:val="20"/>
+        </w:rPr>
+        <w:t>Um alles zu löschen, wurde der Befehl localStorage.clear()  der function allesLoeschen () hinzugefügt.</w:t>
+      </w:r>
+    </w:p>
+    <w:p>
+      <w:pPr>
+        <w:rPr>
+          <w:sz w:val="20"/>
+          <w:szCs w:val="20"/>
+        </w:rPr>
+      </w:pPr>
+      <w:r>
+        <w:rPr>
+          <w:sz w:val="20"/>
+          <w:szCs w:val="20"/>
+        </w:rPr>
+        <w:t>Darauf wird man auf die Hauptseite verwiesen.</w:t>
+      </w:r>
+    </w:p>
+    <w:p>
+      <w:pPr>
+        <w:rPr>
+          <w:sz w:val="20"/>
+          <w:szCs w:val="20"/>
+        </w:rPr>
+      </w:pPr>
+      <w:r>
+        <w:rPr>
+          <w:sz w:val="20"/>
+          <w:szCs w:val="20"/>
+        </w:rPr>
+        <w:t xml:space="preserve">Problem: wenn die Shoppinglist leer ist, kann man nicht auf sie zugreifen. </w:t>
+      </w:r>
+      <w:r>
+        <w:rPr>
+          <w:sz w:val="20"/>
+          <w:szCs w:val="20"/>
+        </w:rPr>
+        <w:t xml:space="preserve"> Jedoch wird beim Anklicken der Shoppinglist, wenn diese leer ist, ein Fenster aufgerufen, </w:t>
+      </w:r>
+      <w:r>
+        <w:rPr>
+          <w:sz w:val="20"/>
+          <w:szCs w:val="20"/>
+        </w:rPr>
+        <w:t xml:space="preserve">dass sich keine Einträge in der Shoppinglist befinden. </w:t>
+      </w:r>
+    </w:p>
+    <w:p>
+      <w:pPr>
+        <w:rPr>
+          <w:sz w:val="20"/>
+          <w:szCs w:val="20"/>
+        </w:rPr>
+      </w:pPr>
+    </w:p>
+    <w:p>
+      <w:pPr>
+        <w:rPr>
+          <w:sz w:val="20"/>
+          <w:szCs w:val="20"/>
+        </w:rPr>
+      </w:pPr>
+    </w:p>
+    <w:p>
+      <w:pPr>
+        <w:rPr>
+          <w:sz w:val="20"/>
+          <w:szCs w:val="20"/>
+        </w:rPr>
+      </w:pPr>
+    </w:p>
+    <w:p>
+      <w:pPr>
+        <w:rPr>
+          <w:sz w:val="20"/>
+          <w:szCs w:val="20"/>
+        </w:rPr>
+      </w:pPr>
+    </w:p>
+    <w:p>
+      <w:pPr>
+        <w:rPr>
+          <w:sz w:val="20"/>
+          <w:szCs w:val="20"/>
+        </w:rPr>
+      </w:pPr>
+    </w:p>
+    <w:p>
+      <w:pPr>
+        <w:rPr>
+          <w:sz w:val="20"/>
+          <w:szCs w:val="20"/>
+        </w:rPr>
+      </w:pPr>
     </w:p>
     <w:sectPr>
       <w:pgSz w:w="11900" w:h="16840"/>

--- a/Rezepte.docx
+++ b/Rezepte.docx
@@ -4274,8 +4274,6 @@
         </w:rPr>
         <w:t xml:space="preserve">durch alert() </w:t>
       </w:r>
-      <w:bookmarkStart w:id="0" w:name="_GoBack"/>
-      <w:bookmarkEnd w:id="0"/>
       <w:r>
         <w:rPr>
           <w:sz w:val="20"/>
@@ -4392,7 +4390,7 @@
           <w:szCs w:val="20"/>
         </w:rPr>
       </w:pPr>
-      <w:hyperlink r:id="rId12" w:history="1">
+      <w:hyperlink r:id="rId12" w:anchor="localStorage" w:history="1">
         <w:r>
           <w:rPr>
             <w:rStyle w:val="Link"/>
@@ -4532,6 +4530,33 @@
           <w:szCs w:val="20"/>
         </w:rPr>
       </w:pPr>
+      <w:hyperlink r:id="rId13" w:history="1">
+        <w:r>
+          <w:rPr>
+            <w:rStyle w:val="Link"/>
+            <w:sz w:val="20"/>
+            <w:szCs w:val="20"/>
+          </w:rPr>
+          <w:t>http://soundbible.com/1496-Japanese-Temple-Bell-Small.html</w:t>
+        </w:r>
+      </w:hyperlink>
+    </w:p>
+    <w:p>
+      <w:pPr>
+        <w:rPr>
+          <w:sz w:val="20"/>
+          <w:szCs w:val="20"/>
+        </w:rPr>
+      </w:pPr>
+      <w:r>
+        <w:rPr>
+          <w:sz w:val="20"/>
+          <w:szCs w:val="20"/>
+        </w:rPr>
+        <w:t xml:space="preserve">unser Sound für das Ende des Timers. </w:t>
+      </w:r>
+      <w:bookmarkStart w:id="0" w:name="_GoBack"/>
+      <w:bookmarkEnd w:id="0"/>
     </w:p>
     <w:sectPr>
       <w:pgSz w:w="11900" w:h="16840"/>

--- a/Rezepte.docx
+++ b/Rezepte.docx
@@ -4555,6 +4555,110 @@
         </w:rPr>
         <w:t xml:space="preserve">unser Sound für das Ende des Timers. </w:t>
       </w:r>
+    </w:p>
+    <w:p>
+      <w:pPr>
+        <w:rPr>
+          <w:sz w:val="20"/>
+          <w:szCs w:val="20"/>
+        </w:rPr>
+      </w:pPr>
+      <w:r>
+        <w:rPr>
+          <w:sz w:val="20"/>
+          <w:szCs w:val="20"/>
+        </w:rPr>
+        <w:t xml:space="preserve">Dieser wurde durch die function audio.play() mit der davor gesetzten Variable var audio gespielt. Diese haben wir von der Quelle: </w:t>
+      </w:r>
+      <w:hyperlink r:id="rId14" w:history="1">
+        <w:r>
+          <w:rPr>
+            <w:rStyle w:val="Link"/>
+            <w:sz w:val="20"/>
+            <w:szCs w:val="20"/>
+          </w:rPr>
+          <w:t>http://stackoverflow.com/questions/9419263/playing-audio-with-javascript</w:t>
+        </w:r>
+      </w:hyperlink>
+    </w:p>
+    <w:p>
+      <w:pPr>
+        <w:rPr>
+          <w:sz w:val="20"/>
+          <w:szCs w:val="20"/>
+        </w:rPr>
+      </w:pPr>
+      <w:r>
+        <w:rPr>
+          <w:sz w:val="20"/>
+          <w:szCs w:val="20"/>
+        </w:rPr>
+        <w:t xml:space="preserve">Da </w:t>
+      </w:r>
+      <w:r>
+        <w:rPr>
+          <w:sz w:val="20"/>
+          <w:szCs w:val="20"/>
+        </w:rPr>
+        <w:t>der Sound gespielt werden soll, wenn der Timer auf 0 gelaufen ist, mussten wir audio noch in calculateAndShow einbinden, da sonst der Sound nach dem Schließen von alert („Fertig!“) gespielt wurde.</w:t>
+      </w:r>
+    </w:p>
+    <w:p>
+      <w:pPr>
+        <w:rPr>
+          <w:sz w:val="20"/>
+          <w:szCs w:val="20"/>
+        </w:rPr>
+      </w:pPr>
+    </w:p>
+    <w:p>
+      <w:pPr>
+        <w:rPr>
+          <w:sz w:val="20"/>
+          <w:szCs w:val="20"/>
+        </w:rPr>
+      </w:pPr>
+    </w:p>
+    <w:p>
+      <w:pPr>
+        <w:rPr>
+          <w:sz w:val="20"/>
+          <w:szCs w:val="20"/>
+        </w:rPr>
+      </w:pPr>
+      <w:r>
+        <w:rPr>
+          <w:sz w:val="20"/>
+          <w:szCs w:val="20"/>
+        </w:rPr>
+        <w:t>Neues Rezept : lasagne</w:t>
+      </w:r>
+    </w:p>
+    <w:p>
+      <w:pPr>
+        <w:rPr>
+          <w:sz w:val="20"/>
+          <w:szCs w:val="20"/>
+        </w:rPr>
+      </w:pPr>
+      <w:hyperlink r:id="rId15" w:history="1">
+        <w:r>
+          <w:rPr>
+            <w:rStyle w:val="Link"/>
+            <w:sz w:val="20"/>
+            <w:szCs w:val="20"/>
+          </w:rPr>
+          <w:t>http://eatsmarter.de/rezepte/lasagne</w:t>
+        </w:r>
+      </w:hyperlink>
+    </w:p>
+    <w:p>
+      <w:pPr>
+        <w:rPr>
+          <w:sz w:val="20"/>
+          <w:szCs w:val="20"/>
+        </w:rPr>
+      </w:pPr>
       <w:bookmarkStart w:id="0" w:name="_GoBack"/>
       <w:bookmarkEnd w:id="0"/>
     </w:p>

--- a/Rezepte.docx
+++ b/Rezepte.docx
@@ -4633,12 +4633,22 @@
         </w:rPr>
         <w:t>Neues Rezept : lasagne</w:t>
       </w:r>
-    </w:p>
-    <w:p>
-      <w:pPr>
-        <w:rPr>
-          <w:sz w:val="20"/>
-          <w:szCs w:val="20"/>
+      <w:r>
+        <w:rPr>
+          <w:sz w:val="20"/>
+          <w:szCs w:val="20"/>
+        </w:rPr>
+        <w:t xml:space="preserve">, text und Schwierigkeit von </w:t>
+      </w:r>
+    </w:p>
+    <w:p>
+      <w:pPr>
+        <w:rPr>
+          <w:rStyle w:val="Link"/>
+          <w:color w:val="auto"/>
+          <w:sz w:val="20"/>
+          <w:szCs w:val="20"/>
+          <w:u w:val="none"/>
         </w:rPr>
       </w:pPr>
       <w:hyperlink r:id="rId15" w:history="1">
@@ -4651,6 +4661,27 @@
           <w:t>http://eatsmarter.de/rezepte/lasagne</w:t>
         </w:r>
       </w:hyperlink>
+      <w:r>
+        <w:rPr>
+          <w:rStyle w:val="Link"/>
+          <w:color w:val="auto"/>
+          <w:sz w:val="20"/>
+          <w:szCs w:val="20"/>
+          <w:u w:val="none"/>
+        </w:rPr>
+        <w:t xml:space="preserve"> übernommen.</w:t>
+      </w:r>
+    </w:p>
+    <w:p>
+      <w:pPr>
+        <w:rPr>
+          <w:rStyle w:val="Link"/>
+          <w:color w:val="auto"/>
+          <w:sz w:val="20"/>
+          <w:szCs w:val="20"/>
+          <w:u w:val="none"/>
+        </w:rPr>
+      </w:pPr>
     </w:p>
     <w:p>
       <w:pPr>
@@ -4661,6 +4692,14 @@
       </w:pPr>
       <w:bookmarkStart w:id="0" w:name="_GoBack"/>
       <w:bookmarkEnd w:id="0"/>
+    </w:p>
+    <w:p>
+      <w:pPr>
+        <w:rPr>
+          <w:sz w:val="20"/>
+          <w:szCs w:val="20"/>
+        </w:rPr>
+      </w:pPr>
     </w:p>
     <w:sectPr>
       <w:pgSz w:w="11900" w:h="16840"/>

--- a/Rezepte.docx
+++ b/Rezepte.docx
@@ -35,7 +35,15 @@
         </w:numPr>
       </w:pPr>
       <w:r>
-        <w:t>Rezepte-App mit Bild, Zutaten (personenporioniert), Beschreibung, Einkaufsliste und Stoppuhr</w:t>
+        <w:t>Rezepte-App mit Bild, Zutaten (</w:t>
+      </w:r>
+      <w:proofErr w:type="spellStart"/>
+      <w:r>
+        <w:t>personenporioniert</w:t>
+      </w:r>
+      <w:proofErr w:type="spellEnd"/>
+      <w:r>
+        <w:t>), Beschreibung, Einkaufsliste und Stoppuhr</w:t>
       </w:r>
     </w:p>
     <w:p/>
@@ -637,7 +645,14 @@
       </w:r>
       <w:r>
         <w:tab/>
-        <w:t xml:space="preserve">Sliden zur nächsten Seite </w:t>
+      </w:r>
+      <w:proofErr w:type="spellStart"/>
+      <w:r>
+        <w:t>Sliden</w:t>
+      </w:r>
+      <w:proofErr w:type="spellEnd"/>
+      <w:r>
+        <w:t xml:space="preserve"> zur nächsten Seite </w:t>
       </w:r>
     </w:p>
     <w:p>
@@ -667,7 +682,15 @@
         <w:pStyle w:val="Listenabsatz"/>
       </w:pPr>
       <w:r>
-        <w:t xml:space="preserve">Rezept (objekt) </w:t>
+        <w:t>Rezept (</w:t>
+      </w:r>
+      <w:proofErr w:type="spellStart"/>
+      <w:r>
+        <w:t>objekt</w:t>
+      </w:r>
+      <w:proofErr w:type="spellEnd"/>
+      <w:r>
+        <w:t xml:space="preserve">) </w:t>
       </w:r>
       <w:r>
         <w:sym w:font="Wingdings" w:char="F0E0"/>
@@ -1072,7 +1095,15 @@
         </w:numPr>
       </w:pPr>
       <w:r>
-        <w:t>Menü erstellen mit Buttons zu Rezept, Einkaufsliste (drawMenu (...), Funktionen von Tasten)</w:t>
+        <w:t>Menü erstellen mit Buttons zu Rezept, Einkaufsliste (</w:t>
+      </w:r>
+      <w:proofErr w:type="spellStart"/>
+      <w:r>
+        <w:t>drawMenu</w:t>
+      </w:r>
+      <w:proofErr w:type="spellEnd"/>
+      <w:r>
+        <w:t xml:space="preserve"> (...), Funktionen von Tasten)</w:t>
       </w:r>
     </w:p>
     <w:p>
@@ -1386,7 +1417,15 @@
     <w:p/>
     <w:p>
       <w:r>
-        <w:t xml:space="preserve">Jedoch wird es im Browser in unserem html Dokument nicht so angezeigt. </w:t>
+        <w:t xml:space="preserve">Jedoch wird es im Browser in unserem </w:t>
+      </w:r>
+      <w:proofErr w:type="spellStart"/>
+      <w:r>
+        <w:t>html</w:t>
+      </w:r>
+      <w:proofErr w:type="spellEnd"/>
+      <w:r>
+        <w:t xml:space="preserve"> Dokument nicht so angezeigt. </w:t>
       </w:r>
     </w:p>
     <w:p>
@@ -1429,7 +1468,23 @@
     <w:p/>
     <w:p>
       <w:r>
-        <w:t>Oder ohne json nur anhand von javascript.</w:t>
+        <w:t xml:space="preserve">Oder ohne </w:t>
+      </w:r>
+      <w:proofErr w:type="spellStart"/>
+      <w:r>
+        <w:t>json</w:t>
+      </w:r>
+      <w:proofErr w:type="spellEnd"/>
+      <w:r>
+        <w:t xml:space="preserve"> nur anhand von </w:t>
+      </w:r>
+      <w:proofErr w:type="spellStart"/>
+      <w:r>
+        <w:t>javascript</w:t>
+      </w:r>
+      <w:proofErr w:type="spellEnd"/>
+      <w:r>
+        <w:t>.</w:t>
       </w:r>
     </w:p>
     <w:p>
@@ -1644,21 +1699,38 @@
     <w:p/>
     <w:p/>
     <w:p>
-      <w:r>
-        <w:t>var aktRezept;</w:t>
-      </w:r>
-    </w:p>
-    <w:p/>
-    <w:p>
+      <w:proofErr w:type="spellStart"/>
+      <w:r>
+        <w:t>var</w:t>
+      </w:r>
+      <w:proofErr w:type="spellEnd"/>
+      <w:r>
+        <w:t xml:space="preserve"> </w:t>
+      </w:r>
+      <w:proofErr w:type="spellStart"/>
+      <w:r>
+        <w:t>aktRezept</w:t>
+      </w:r>
+      <w:proofErr w:type="spellEnd"/>
+      <w:r>
+        <w:t>;</w:t>
+      </w:r>
+    </w:p>
+    <w:p/>
+    <w:p>
+      <w:proofErr w:type="spellStart"/>
       <w:r>
         <w:t>aktRezept.text</w:t>
       </w:r>
-    </w:p>
-    <w:p/>
-    <w:p>
+      <w:proofErr w:type="spellEnd"/>
+    </w:p>
+    <w:p/>
+    <w:p>
+      <w:proofErr w:type="spellStart"/>
       <w:r>
         <w:t>aktRezept.zeit</w:t>
       </w:r>
+      <w:proofErr w:type="spellEnd"/>
     </w:p>
     <w:p/>
     <w:p>
@@ -1733,25 +1805,71 @@
           </mc:Fallback>
         </mc:AlternateContent>
       </w:r>
-      <w:r>
-        <w:t>aktRezept.liste.zutat[0].name</w:t>
-      </w:r>
-    </w:p>
-    <w:p>
-      <w:r>
-        <w:t>aktRezept.liste.zutat[0].menge</w:t>
-      </w:r>
-    </w:p>
-    <w:p>
-      <w:r>
-        <w:t>aktRezept.liste.zutat[0].einheit</w:t>
-      </w:r>
-    </w:p>
-    <w:p/>
-    <w:p/>
-    <w:p>
-      <w:r>
-        <w:t>for (aktRezept.liste.length)</w:t>
+      <w:proofErr w:type="spellStart"/>
+      <w:proofErr w:type="gramStart"/>
+      <w:r>
+        <w:t>aktRezept.liste.zutat</w:t>
+      </w:r>
+      <w:proofErr w:type="spellEnd"/>
+      <w:proofErr w:type="gramEnd"/>
+      <w:r>
+        <w:t>[0].</w:t>
+      </w:r>
+      <w:proofErr w:type="spellStart"/>
+      <w:r>
+        <w:t>name</w:t>
+      </w:r>
+      <w:proofErr w:type="spellEnd"/>
+    </w:p>
+    <w:p>
+      <w:proofErr w:type="spellStart"/>
+      <w:proofErr w:type="gramStart"/>
+      <w:r>
+        <w:t>aktRezept.liste.zutat</w:t>
+      </w:r>
+      <w:proofErr w:type="spellEnd"/>
+      <w:proofErr w:type="gramEnd"/>
+      <w:r>
+        <w:t>[0].menge</w:t>
+      </w:r>
+    </w:p>
+    <w:p>
+      <w:proofErr w:type="spellStart"/>
+      <w:proofErr w:type="gramStart"/>
+      <w:r>
+        <w:t>aktRezept.liste.zutat</w:t>
+      </w:r>
+      <w:proofErr w:type="spellEnd"/>
+      <w:proofErr w:type="gramEnd"/>
+      <w:r>
+        <w:t>[0].</w:t>
+      </w:r>
+      <w:proofErr w:type="spellStart"/>
+      <w:r>
+        <w:t>einheit</w:t>
+      </w:r>
+      <w:proofErr w:type="spellEnd"/>
+    </w:p>
+    <w:p/>
+    <w:p/>
+    <w:p>
+      <w:proofErr w:type="spellStart"/>
+      <w:r>
+        <w:t>for</w:t>
+      </w:r>
+      <w:proofErr w:type="spellEnd"/>
+      <w:r>
+        <w:t xml:space="preserve"> (</w:t>
+      </w:r>
+      <w:proofErr w:type="spellStart"/>
+      <w:proofErr w:type="gramStart"/>
+      <w:r>
+        <w:t>aktRezept.liste.length</w:t>
+      </w:r>
+      <w:proofErr w:type="spellEnd"/>
+      <w:proofErr w:type="gramEnd"/>
+      <w:r>
+        <w:t>)</w:t>
       </w:r>
     </w:p>
     <w:p/>
@@ -1864,18 +1982,33 @@
         </mc:AlternateContent>
       </w:r>
       <w:r>
-        <w:t>In unsere Tabelle für die Zutaten, unsere Liste, fügen wir noch einen Button hinzu. Dieser fügt die jeweilige Zutat in die ShoppingList</w:t>
-      </w:r>
-    </w:p>
-    <w:p/>
-    <w:p>
+        <w:t xml:space="preserve">In unsere Tabelle für die Zutaten, unsere Liste, fügen wir noch einen Button hinzu. Dieser fügt die jeweilige Zutat in die </w:t>
+      </w:r>
+      <w:proofErr w:type="spellStart"/>
+      <w:r>
+        <w:t>ShoppingList</w:t>
+      </w:r>
+      <w:proofErr w:type="spellEnd"/>
+    </w:p>
+    <w:p/>
+    <w:p>
+      <w:proofErr w:type="spellStart"/>
       <w:r>
         <w:t>addtoShoppingList</w:t>
       </w:r>
-    </w:p>
-    <w:p>
-      <w:r>
-        <w:t>(tomate, 500, g)</w:t>
+      <w:proofErr w:type="spellEnd"/>
+    </w:p>
+    <w:p>
+      <w:r>
+        <w:t>(</w:t>
+      </w:r>
+      <w:proofErr w:type="spellStart"/>
+      <w:r>
+        <w:t>tomate</w:t>
+      </w:r>
+      <w:proofErr w:type="spellEnd"/>
+      <w:r>
+        <w:t>, 500, g)</w:t>
       </w:r>
     </w:p>
     <w:p/>
@@ -3201,7 +3334,23 @@
           <w:sz w:val="20"/>
           <w:szCs w:val="20"/>
         </w:rPr>
-        <w:t xml:space="preserve">Deshalb am besten alles in einem js-Dokument speichern. </w:t>
+        <w:t xml:space="preserve">Deshalb am besten alles in einem </w:t>
+      </w:r>
+      <w:proofErr w:type="spellStart"/>
+      <w:r>
+        <w:rPr>
+          <w:sz w:val="20"/>
+          <w:szCs w:val="20"/>
+        </w:rPr>
+        <w:t>js</w:t>
+      </w:r>
+      <w:proofErr w:type="spellEnd"/>
+      <w:r>
+        <w:rPr>
+          <w:sz w:val="20"/>
+          <w:szCs w:val="20"/>
+        </w:rPr>
+        <w:t xml:space="preserve">-Dokument speichern. </w:t>
       </w:r>
     </w:p>
     <w:p>
@@ -3285,7 +3434,39 @@
           <w:sz w:val="20"/>
           <w:szCs w:val="20"/>
         </w:rPr>
-        <w:t>Problem: nur noch ein rezept wird angezeigt, da sie übereinander liegen.</w:t>
+        <w:t xml:space="preserve">Problem: nur noch ein </w:t>
+      </w:r>
+      <w:proofErr w:type="spellStart"/>
+      <w:r>
+        <w:rPr>
+          <w:sz w:val="20"/>
+          <w:szCs w:val="20"/>
+        </w:rPr>
+        <w:t>rezept</w:t>
+      </w:r>
+      <w:proofErr w:type="spellEnd"/>
+      <w:r>
+        <w:rPr>
+          <w:sz w:val="20"/>
+          <w:szCs w:val="20"/>
+        </w:rPr>
+        <w:t xml:space="preserve"> wird angezeigt, da sie </w:t>
+      </w:r>
+      <w:proofErr w:type="gramStart"/>
+      <w:r>
+        <w:rPr>
+          <w:sz w:val="20"/>
+          <w:szCs w:val="20"/>
+        </w:rPr>
+        <w:t>übereinander liegen</w:t>
+      </w:r>
+      <w:proofErr w:type="gramEnd"/>
+      <w:r>
+        <w:rPr>
+          <w:sz w:val="20"/>
+          <w:szCs w:val="20"/>
+        </w:rPr>
+        <w:t>.</w:t>
       </w:r>
     </w:p>
     <w:p>
@@ -3456,6 +3637,7 @@
           <w:szCs w:val="20"/>
         </w:rPr>
       </w:pPr>
+      <w:proofErr w:type="spellStart"/>
       <w:r>
         <w:rPr>
           <w:sz w:val="20"/>
@@ -3463,44 +3645,61 @@
         </w:rPr>
         <w:t>Prototyping</w:t>
       </w:r>
-    </w:p>
-    <w:p>
-      <w:pPr>
-        <w:rPr>
-          <w:sz w:val="20"/>
-          <w:szCs w:val="20"/>
-        </w:rPr>
-      </w:pPr>
-    </w:p>
-    <w:p>
-      <w:pPr>
-        <w:rPr>
-          <w:sz w:val="20"/>
-          <w:szCs w:val="20"/>
-        </w:rPr>
-      </w:pPr>
-    </w:p>
-    <w:p>
-      <w:pPr>
-        <w:rPr>
-          <w:sz w:val="20"/>
-          <w:szCs w:val="20"/>
-        </w:rPr>
-      </w:pPr>
-    </w:p>
-    <w:p>
-      <w:pPr>
-        <w:rPr>
-          <w:sz w:val="20"/>
-          <w:szCs w:val="20"/>
-        </w:rPr>
-      </w:pPr>
-      <w:r>
-        <w:rPr>
-          <w:sz w:val="20"/>
-          <w:szCs w:val="20"/>
-        </w:rPr>
-        <w:t xml:space="preserve">Suche: jQuery Liste </w:t>
+      <w:proofErr w:type="spellEnd"/>
+    </w:p>
+    <w:p>
+      <w:pPr>
+        <w:rPr>
+          <w:sz w:val="20"/>
+          <w:szCs w:val="20"/>
+        </w:rPr>
+      </w:pPr>
+    </w:p>
+    <w:p>
+      <w:pPr>
+        <w:rPr>
+          <w:sz w:val="20"/>
+          <w:szCs w:val="20"/>
+        </w:rPr>
+      </w:pPr>
+    </w:p>
+    <w:p>
+      <w:pPr>
+        <w:rPr>
+          <w:sz w:val="20"/>
+          <w:szCs w:val="20"/>
+        </w:rPr>
+      </w:pPr>
+    </w:p>
+    <w:p>
+      <w:pPr>
+        <w:rPr>
+          <w:sz w:val="20"/>
+          <w:szCs w:val="20"/>
+        </w:rPr>
+      </w:pPr>
+      <w:r>
+        <w:rPr>
+          <w:sz w:val="20"/>
+          <w:szCs w:val="20"/>
+        </w:rPr>
+        <w:t xml:space="preserve">Suche: </w:t>
+      </w:r>
+      <w:proofErr w:type="spellStart"/>
+      <w:r>
+        <w:rPr>
+          <w:sz w:val="20"/>
+          <w:szCs w:val="20"/>
+        </w:rPr>
+        <w:t>jQuery</w:t>
+      </w:r>
+      <w:proofErr w:type="spellEnd"/>
+      <w:r>
+        <w:rPr>
+          <w:sz w:val="20"/>
+          <w:szCs w:val="20"/>
+        </w:rPr>
+        <w:t xml:space="preserve"> Liste </w:t>
       </w:r>
     </w:p>
     <w:p>
@@ -3631,7 +3830,23 @@
           <w:sz w:val="20"/>
           <w:szCs w:val="20"/>
         </w:rPr>
-        <w:t xml:space="preserve">Shoppinglist zum eintragen. </w:t>
+        <w:t xml:space="preserve">Shoppinglist zum </w:t>
+      </w:r>
+      <w:proofErr w:type="spellStart"/>
+      <w:r>
+        <w:rPr>
+          <w:sz w:val="20"/>
+          <w:szCs w:val="20"/>
+        </w:rPr>
+        <w:t>eintragen</w:t>
+      </w:r>
+      <w:proofErr w:type="spellEnd"/>
+      <w:r>
+        <w:rPr>
+          <w:sz w:val="20"/>
+          <w:szCs w:val="20"/>
+        </w:rPr>
+        <w:t xml:space="preserve">. </w:t>
       </w:r>
     </w:p>
     <w:p>
@@ -3653,7 +3868,39 @@
           <w:sz w:val="20"/>
           <w:szCs w:val="20"/>
         </w:rPr>
-        <w:t xml:space="preserve"> umändern, damit man schon vorhandenes in die shoppinglist adden kann. </w:t>
+        <w:t xml:space="preserve"> umändern, damit man schon vorhandenes in die </w:t>
+      </w:r>
+      <w:proofErr w:type="spellStart"/>
+      <w:r>
+        <w:rPr>
+          <w:sz w:val="20"/>
+          <w:szCs w:val="20"/>
+        </w:rPr>
+        <w:t>shoppinglist</w:t>
+      </w:r>
+      <w:proofErr w:type="spellEnd"/>
+      <w:r>
+        <w:rPr>
+          <w:sz w:val="20"/>
+          <w:szCs w:val="20"/>
+        </w:rPr>
+        <w:t xml:space="preserve"> </w:t>
+      </w:r>
+      <w:proofErr w:type="spellStart"/>
+      <w:r>
+        <w:rPr>
+          <w:sz w:val="20"/>
+          <w:szCs w:val="20"/>
+        </w:rPr>
+        <w:t>adden</w:t>
+      </w:r>
+      <w:proofErr w:type="spellEnd"/>
+      <w:r>
+        <w:rPr>
+          <w:sz w:val="20"/>
+          <w:szCs w:val="20"/>
+        </w:rPr>
+        <w:t xml:space="preserve"> kann. </w:t>
       </w:r>
     </w:p>
     <w:p>
@@ -3695,246 +3942,591 @@
           <w:szCs w:val="20"/>
         </w:rPr>
       </w:pPr>
+      <w:r>
+        <w:rPr>
+          <w:rStyle w:val="Link"/>
+          <w:sz w:val="20"/>
+          <w:szCs w:val="20"/>
+        </w:rPr>
+        <w:t>http://eatsmarter.de/rezepte/paprika-zucchini-nudeln</w:t>
+      </w:r>
+      <w:bookmarkStart w:id="0" w:name="_GoBack"/>
+      <w:bookmarkEnd w:id="0"/>
+    </w:p>
+    <w:p>
+      <w:pPr>
+        <w:rPr>
+          <w:rStyle w:val="Link"/>
+          <w:sz w:val="20"/>
+          <w:szCs w:val="20"/>
+        </w:rPr>
+      </w:pPr>
+    </w:p>
+    <w:p>
+      <w:pPr>
+        <w:rPr>
+          <w:rStyle w:val="Link"/>
+          <w:sz w:val="20"/>
+          <w:szCs w:val="20"/>
+        </w:rPr>
+      </w:pPr>
+    </w:p>
+    <w:p>
+      <w:pPr>
+        <w:rPr>
+          <w:sz w:val="20"/>
+          <w:szCs w:val="20"/>
+        </w:rPr>
+      </w:pPr>
+      <w:r>
+        <w:rPr>
+          <w:sz w:val="20"/>
+          <w:szCs w:val="20"/>
+        </w:rPr>
+        <w:t xml:space="preserve">neu: </w:t>
+      </w:r>
+      <w:r>
+        <w:rPr>
+          <w:sz w:val="20"/>
+          <w:szCs w:val="20"/>
+        </w:rPr>
+        <w:sym w:font="Wingdings" w:char="F0E0"/>
+      </w:r>
+      <w:r>
+        <w:rPr>
+          <w:sz w:val="20"/>
+          <w:szCs w:val="20"/>
+        </w:rPr>
+        <w:t xml:space="preserve">hilfe.html </w:t>
+      </w:r>
+    </w:p>
+    <w:p>
+      <w:pPr>
+        <w:rPr>
+          <w:sz w:val="20"/>
+          <w:szCs w:val="20"/>
+        </w:rPr>
+      </w:pPr>
+    </w:p>
+    <w:p>
+      <w:pPr>
+        <w:rPr>
+          <w:sz w:val="20"/>
+          <w:szCs w:val="20"/>
+        </w:rPr>
+      </w:pPr>
+    </w:p>
+    <w:p>
+      <w:pPr>
+        <w:rPr>
+          <w:rStyle w:val="Link"/>
+          <w:sz w:val="20"/>
+          <w:szCs w:val="20"/>
+        </w:rPr>
+      </w:pPr>
+    </w:p>
+    <w:p>
+      <w:pPr>
+        <w:rPr>
+          <w:rStyle w:val="Link"/>
+          <w:color w:val="auto"/>
+          <w:sz w:val="20"/>
+          <w:szCs w:val="20"/>
+          <w:u w:val="none"/>
+        </w:rPr>
+      </w:pPr>
+    </w:p>
+    <w:p>
+      <w:pPr>
+        <w:rPr>
+          <w:rStyle w:val="Link"/>
+          <w:color w:val="auto"/>
+          <w:sz w:val="20"/>
+          <w:szCs w:val="20"/>
+          <w:u w:val="none"/>
+        </w:rPr>
+      </w:pPr>
+      <w:r>
+        <w:rPr>
+          <w:rStyle w:val="Link"/>
+          <w:color w:val="auto"/>
+          <w:sz w:val="20"/>
+          <w:szCs w:val="20"/>
+          <w:u w:val="none"/>
+        </w:rPr>
+        <w:t xml:space="preserve">Erstellung von Buttons, zur </w:t>
+      </w:r>
+      <w:proofErr w:type="spellStart"/>
+      <w:r>
+        <w:rPr>
+          <w:rStyle w:val="Link"/>
+          <w:color w:val="auto"/>
+          <w:sz w:val="20"/>
+          <w:szCs w:val="20"/>
+          <w:u w:val="none"/>
+        </w:rPr>
+        <w:t>verlinkung</w:t>
+      </w:r>
+      <w:proofErr w:type="spellEnd"/>
+      <w:r>
+        <w:rPr>
+          <w:rStyle w:val="Link"/>
+          <w:color w:val="auto"/>
+          <w:sz w:val="20"/>
+          <w:szCs w:val="20"/>
+          <w:u w:val="none"/>
+        </w:rPr>
+        <w:t xml:space="preserve"> auf </w:t>
+      </w:r>
+      <w:proofErr w:type="spellStart"/>
+      <w:r>
+        <w:rPr>
+          <w:rStyle w:val="Link"/>
+          <w:color w:val="auto"/>
+          <w:sz w:val="20"/>
+          <w:szCs w:val="20"/>
+          <w:u w:val="none"/>
+        </w:rPr>
+        <w:t>functions</w:t>
+      </w:r>
+      <w:proofErr w:type="spellEnd"/>
+      <w:r>
+        <w:rPr>
+          <w:rStyle w:val="Link"/>
+          <w:color w:val="auto"/>
+          <w:sz w:val="20"/>
+          <w:szCs w:val="20"/>
+          <w:u w:val="none"/>
+        </w:rPr>
+        <w:t xml:space="preserve"> muss die richtige Zeichensetzung beachtet werden. Da sich alles in einem </w:t>
+      </w:r>
+      <w:proofErr w:type="spellStart"/>
+      <w:r>
+        <w:rPr>
+          <w:rStyle w:val="Link"/>
+          <w:color w:val="auto"/>
+          <w:sz w:val="20"/>
+          <w:szCs w:val="20"/>
+          <w:u w:val="none"/>
+        </w:rPr>
+        <w:t>Javascript</w:t>
+      </w:r>
+      <w:proofErr w:type="spellEnd"/>
+      <w:r>
+        <w:rPr>
+          <w:rStyle w:val="Link"/>
+          <w:color w:val="auto"/>
+          <w:sz w:val="20"/>
+          <w:szCs w:val="20"/>
+          <w:u w:val="none"/>
+        </w:rPr>
+        <w:t xml:space="preserve">-Script befindet, muss man </w:t>
+      </w:r>
+      <w:proofErr w:type="spellStart"/>
+      <w:r>
+        <w:rPr>
+          <w:rStyle w:val="Link"/>
+          <w:color w:val="auto"/>
+          <w:sz w:val="20"/>
+          <w:szCs w:val="20"/>
+          <w:u w:val="none"/>
+        </w:rPr>
+        <w:t>html</w:t>
+      </w:r>
+      <w:proofErr w:type="spellEnd"/>
+      <w:r>
+        <w:rPr>
+          <w:rStyle w:val="Link"/>
+          <w:color w:val="auto"/>
+          <w:sz w:val="20"/>
+          <w:szCs w:val="20"/>
+          <w:u w:val="none"/>
+        </w:rPr>
+        <w:t xml:space="preserve">-code in </w:t>
+      </w:r>
+      <w:proofErr w:type="spellStart"/>
+      <w:r>
+        <w:rPr>
+          <w:rStyle w:val="Link"/>
+          <w:color w:val="auto"/>
+          <w:sz w:val="20"/>
+          <w:szCs w:val="20"/>
+          <w:u w:val="none"/>
+        </w:rPr>
+        <w:t>anführungszeichen</w:t>
+      </w:r>
+      <w:proofErr w:type="spellEnd"/>
+      <w:r>
+        <w:rPr>
+          <w:rStyle w:val="Link"/>
+          <w:color w:val="auto"/>
+          <w:sz w:val="20"/>
+          <w:szCs w:val="20"/>
+          <w:u w:val="none"/>
+        </w:rPr>
+        <w:t xml:space="preserve"> setzen. Damit </w:t>
+      </w:r>
+      <w:proofErr w:type="spellStart"/>
+      <w:r>
+        <w:rPr>
+          <w:rStyle w:val="Link"/>
+          <w:color w:val="auto"/>
+          <w:sz w:val="20"/>
+          <w:szCs w:val="20"/>
+          <w:u w:val="none"/>
+        </w:rPr>
+        <w:t>functions</w:t>
+      </w:r>
+      <w:proofErr w:type="spellEnd"/>
+      <w:r>
+        <w:rPr>
+          <w:rStyle w:val="Link"/>
+          <w:color w:val="auto"/>
+          <w:sz w:val="20"/>
+          <w:szCs w:val="20"/>
+          <w:u w:val="none"/>
+        </w:rPr>
+        <w:t xml:space="preserve"> funktionsfähig sind, und als </w:t>
+      </w:r>
+      <w:proofErr w:type="spellStart"/>
+      <w:r>
+        <w:rPr>
+          <w:rStyle w:val="Link"/>
+          <w:color w:val="auto"/>
+          <w:sz w:val="20"/>
+          <w:szCs w:val="20"/>
+          <w:u w:val="none"/>
+        </w:rPr>
+        <w:t>javascript</w:t>
+      </w:r>
+      <w:proofErr w:type="spellEnd"/>
+      <w:r>
+        <w:rPr>
+          <w:rStyle w:val="Link"/>
+          <w:color w:val="auto"/>
+          <w:sz w:val="20"/>
+          <w:szCs w:val="20"/>
+          <w:u w:val="none"/>
+        </w:rPr>
+        <w:t xml:space="preserve"> angezeigt werden, müssen sie mit \“</w:t>
+      </w:r>
+      <w:proofErr w:type="gramStart"/>
+      <w:r>
+        <w:rPr>
+          <w:rStyle w:val="Link"/>
+          <w:color w:val="auto"/>
+          <w:sz w:val="20"/>
+          <w:szCs w:val="20"/>
+          <w:u w:val="none"/>
+        </w:rPr>
+        <w:t xml:space="preserve"> ....</w:t>
+      </w:r>
+      <w:proofErr w:type="gramEnd"/>
+      <w:r>
+        <w:rPr>
+          <w:rStyle w:val="Link"/>
+          <w:color w:val="auto"/>
+          <w:sz w:val="20"/>
+          <w:szCs w:val="20"/>
+          <w:u w:val="none"/>
+        </w:rPr>
+        <w:t xml:space="preserve">. \“ gekennzeichnet werden. </w:t>
+      </w:r>
+    </w:p>
+    <w:p>
+      <w:pPr>
+        <w:rPr>
+          <w:rStyle w:val="Link"/>
+          <w:color w:val="auto"/>
+          <w:sz w:val="20"/>
+          <w:szCs w:val="20"/>
+          <w:u w:val="none"/>
+        </w:rPr>
+      </w:pPr>
+    </w:p>
+    <w:p>
+      <w:pPr>
+        <w:rPr>
+          <w:rStyle w:val="Link"/>
+          <w:color w:val="auto"/>
+          <w:sz w:val="20"/>
+          <w:szCs w:val="20"/>
+          <w:u w:val="none"/>
+        </w:rPr>
+      </w:pPr>
+      <w:r>
+        <w:rPr>
+          <w:rStyle w:val="Link"/>
+          <w:color w:val="auto"/>
+          <w:sz w:val="20"/>
+          <w:szCs w:val="20"/>
+          <w:u w:val="none"/>
+        </w:rPr>
+        <w:t xml:space="preserve">hinzufügen von </w:t>
+      </w:r>
+      <w:proofErr w:type="spellStart"/>
+      <w:r>
+        <w:rPr>
+          <w:rStyle w:val="Link"/>
+          <w:color w:val="auto"/>
+          <w:sz w:val="20"/>
+          <w:szCs w:val="20"/>
+          <w:u w:val="none"/>
+        </w:rPr>
+        <w:t>eintrag</w:t>
+      </w:r>
+      <w:proofErr w:type="spellEnd"/>
+      <w:r>
+        <w:rPr>
+          <w:rStyle w:val="Link"/>
+          <w:color w:val="auto"/>
+          <w:sz w:val="20"/>
+          <w:szCs w:val="20"/>
+          <w:u w:val="none"/>
+        </w:rPr>
+        <w:t xml:space="preserve"> in die shoppingliste. </w:t>
+      </w:r>
+    </w:p>
+    <w:p>
+      <w:pPr>
+        <w:rPr>
+          <w:rStyle w:val="Link"/>
+          <w:color w:val="auto"/>
+          <w:sz w:val="20"/>
+          <w:szCs w:val="20"/>
+          <w:u w:val="none"/>
+        </w:rPr>
+      </w:pPr>
+      <w:r>
+        <w:rPr>
+          <w:rStyle w:val="Link"/>
+          <w:color w:val="auto"/>
+          <w:sz w:val="20"/>
+          <w:szCs w:val="20"/>
+          <w:u w:val="none"/>
+        </w:rPr>
+        <w:t xml:space="preserve">Durch </w:t>
+      </w:r>
+      <w:proofErr w:type="spellStart"/>
+      <w:r>
+        <w:rPr>
+          <w:rStyle w:val="Link"/>
+          <w:color w:val="auto"/>
+          <w:sz w:val="20"/>
+          <w:szCs w:val="20"/>
+          <w:u w:val="none"/>
+        </w:rPr>
+        <w:t>function</w:t>
+      </w:r>
+      <w:proofErr w:type="spellEnd"/>
+      <w:r>
+        <w:rPr>
+          <w:rStyle w:val="Link"/>
+          <w:color w:val="auto"/>
+          <w:sz w:val="20"/>
+          <w:szCs w:val="20"/>
+          <w:u w:val="none"/>
+        </w:rPr>
+        <w:t xml:space="preserve"> </w:t>
+      </w:r>
+      <w:proofErr w:type="spellStart"/>
+      <w:proofErr w:type="gramStart"/>
+      <w:r>
+        <w:rPr>
+          <w:rStyle w:val="Link"/>
+          <w:color w:val="auto"/>
+          <w:sz w:val="20"/>
+          <w:szCs w:val="20"/>
+          <w:u w:val="none"/>
+        </w:rPr>
+        <w:t>addToListe</w:t>
+      </w:r>
+      <w:proofErr w:type="spellEnd"/>
+      <w:r>
+        <w:rPr>
+          <w:rStyle w:val="Link"/>
+          <w:color w:val="auto"/>
+          <w:sz w:val="20"/>
+          <w:szCs w:val="20"/>
+          <w:u w:val="none"/>
+        </w:rPr>
+        <w:t>(</w:t>
+      </w:r>
+      <w:proofErr w:type="gramEnd"/>
+      <w:r>
+        <w:rPr>
+          <w:rStyle w:val="Link"/>
+          <w:color w:val="auto"/>
+          <w:sz w:val="20"/>
+          <w:szCs w:val="20"/>
+          <w:u w:val="none"/>
+        </w:rPr>
+        <w:t xml:space="preserve">) wird ein Eintrag, der zuvor in </w:t>
+      </w:r>
+      <w:proofErr w:type="spellStart"/>
+      <w:r>
+        <w:rPr>
+          <w:rStyle w:val="Link"/>
+          <w:color w:val="auto"/>
+          <w:sz w:val="20"/>
+          <w:szCs w:val="20"/>
+          <w:u w:val="none"/>
+        </w:rPr>
+        <w:t>function</w:t>
+      </w:r>
+      <w:proofErr w:type="spellEnd"/>
+      <w:r>
+        <w:rPr>
+          <w:rStyle w:val="Link"/>
+          <w:color w:val="auto"/>
+          <w:sz w:val="20"/>
+          <w:szCs w:val="20"/>
+          <w:u w:val="none"/>
+        </w:rPr>
+        <w:t xml:space="preserve"> </w:t>
+      </w:r>
+      <w:proofErr w:type="spellStart"/>
+      <w:r>
+        <w:rPr>
+          <w:rStyle w:val="Link"/>
+          <w:color w:val="auto"/>
+          <w:sz w:val="20"/>
+          <w:szCs w:val="20"/>
+          <w:u w:val="none"/>
+        </w:rPr>
+        <w:t>zeigeRezept</w:t>
+      </w:r>
+      <w:proofErr w:type="spellEnd"/>
+      <w:r>
+        <w:rPr>
+          <w:rStyle w:val="Link"/>
+          <w:color w:val="auto"/>
+          <w:sz w:val="20"/>
+          <w:szCs w:val="20"/>
+          <w:u w:val="none"/>
+        </w:rPr>
+        <w:t xml:space="preserve">() definiert wurde, in die </w:t>
+      </w:r>
+      <w:proofErr w:type="spellStart"/>
+      <w:r>
+        <w:rPr>
+          <w:rStyle w:val="Link"/>
+          <w:color w:val="auto"/>
+          <w:sz w:val="20"/>
+          <w:szCs w:val="20"/>
+          <w:u w:val="none"/>
+        </w:rPr>
+        <w:t>shoppinglist</w:t>
+      </w:r>
+      <w:proofErr w:type="spellEnd"/>
+      <w:r>
+        <w:rPr>
+          <w:rStyle w:val="Link"/>
+          <w:color w:val="auto"/>
+          <w:sz w:val="20"/>
+          <w:szCs w:val="20"/>
+          <w:u w:val="none"/>
+        </w:rPr>
+        <w:t xml:space="preserve"> übernommen. Dafür wird push-Befehl verwendet. </w:t>
+      </w:r>
+    </w:p>
+    <w:p>
+      <w:pPr>
+        <w:rPr>
+          <w:rStyle w:val="Link"/>
+          <w:color w:val="auto"/>
+          <w:sz w:val="20"/>
+          <w:szCs w:val="20"/>
+          <w:u w:val="none"/>
+        </w:rPr>
+      </w:pPr>
+      <w:r>
+        <w:rPr>
+          <w:rStyle w:val="Link"/>
+          <w:color w:val="auto"/>
+          <w:sz w:val="20"/>
+          <w:szCs w:val="20"/>
+          <w:u w:val="none"/>
+        </w:rPr>
+        <w:t xml:space="preserve">Diese werden in einer ungeordneten Liste in Klick-Reihenfolge aufgeführt. </w:t>
+      </w:r>
+    </w:p>
+    <w:p>
+      <w:pPr>
+        <w:rPr>
+          <w:rStyle w:val="Link"/>
+          <w:color w:val="auto"/>
+          <w:sz w:val="20"/>
+          <w:szCs w:val="20"/>
+          <w:u w:val="none"/>
+        </w:rPr>
+      </w:pPr>
+    </w:p>
+    <w:p>
+      <w:pPr>
+        <w:rPr>
+          <w:rStyle w:val="Link"/>
+          <w:color w:val="auto"/>
+          <w:sz w:val="20"/>
+          <w:szCs w:val="20"/>
+          <w:u w:val="none"/>
+        </w:rPr>
+      </w:pPr>
+      <w:r>
+        <w:rPr>
+          <w:rStyle w:val="Link"/>
+          <w:color w:val="auto"/>
+          <w:sz w:val="20"/>
+          <w:szCs w:val="20"/>
+          <w:u w:val="none"/>
+        </w:rPr>
+        <w:t xml:space="preserve">um alles in der </w:t>
+      </w:r>
+      <w:proofErr w:type="spellStart"/>
+      <w:r>
+        <w:rPr>
+          <w:rStyle w:val="Link"/>
+          <w:color w:val="auto"/>
+          <w:sz w:val="20"/>
+          <w:szCs w:val="20"/>
+          <w:u w:val="none"/>
+        </w:rPr>
+        <w:t>shoppinglist</w:t>
+      </w:r>
+      <w:proofErr w:type="spellEnd"/>
+      <w:r>
+        <w:rPr>
+          <w:rStyle w:val="Link"/>
+          <w:color w:val="auto"/>
+          <w:sz w:val="20"/>
+          <w:szCs w:val="20"/>
+          <w:u w:val="none"/>
+        </w:rPr>
+        <w:t xml:space="preserve"> zu löschen benutzen wir </w:t>
+      </w:r>
+      <w:proofErr w:type="spellStart"/>
+      <w:r>
+        <w:rPr>
+          <w:rStyle w:val="Link"/>
+          <w:color w:val="auto"/>
+          <w:sz w:val="20"/>
+          <w:szCs w:val="20"/>
+          <w:u w:val="none"/>
+        </w:rPr>
+        <w:t>splice</w:t>
+      </w:r>
+      <w:proofErr w:type="spellEnd"/>
+      <w:r>
+        <w:rPr>
+          <w:rStyle w:val="Link"/>
+          <w:color w:val="auto"/>
+          <w:sz w:val="20"/>
+          <w:szCs w:val="20"/>
+          <w:u w:val="none"/>
+        </w:rPr>
+        <w:t xml:space="preserve"> </w:t>
+      </w:r>
       <w:hyperlink r:id="rId8" w:history="1">
-        <w:r>
-          <w:rPr>
-            <w:rStyle w:val="Link"/>
-            <w:sz w:val="20"/>
-            <w:szCs w:val="20"/>
-          </w:rPr>
-          <w:t>file:///Users/laraherbrich/Desktop/Programmieren/hilfe.html#</w:t>
-        </w:r>
-      </w:hyperlink>
-    </w:p>
-    <w:p>
-      <w:pPr>
-        <w:rPr>
-          <w:rStyle w:val="Link"/>
-          <w:sz w:val="20"/>
-          <w:szCs w:val="20"/>
-        </w:rPr>
-      </w:pPr>
-    </w:p>
-    <w:p>
-      <w:pPr>
-        <w:rPr>
-          <w:rStyle w:val="Link"/>
-          <w:sz w:val="20"/>
-          <w:szCs w:val="20"/>
-        </w:rPr>
-      </w:pPr>
-    </w:p>
-    <w:p>
-      <w:pPr>
-        <w:rPr>
-          <w:rStyle w:val="Link"/>
-          <w:sz w:val="20"/>
-          <w:szCs w:val="20"/>
-        </w:rPr>
-      </w:pPr>
-    </w:p>
-    <w:p>
-      <w:pPr>
-        <w:rPr>
-          <w:sz w:val="20"/>
-          <w:szCs w:val="20"/>
-        </w:rPr>
-      </w:pPr>
-      <w:r>
-        <w:rPr>
-          <w:sz w:val="20"/>
-          <w:szCs w:val="20"/>
-        </w:rPr>
-        <w:t xml:space="preserve">neu: </w:t>
-      </w:r>
-      <w:r>
-        <w:rPr>
-          <w:sz w:val="20"/>
-          <w:szCs w:val="20"/>
-        </w:rPr>
-        <w:sym w:font="Wingdings" w:char="F0E0"/>
-      </w:r>
-      <w:r>
-        <w:rPr>
-          <w:sz w:val="20"/>
-          <w:szCs w:val="20"/>
-        </w:rPr>
-        <w:t xml:space="preserve">hilfe.html </w:t>
-      </w:r>
-    </w:p>
-    <w:p>
-      <w:pPr>
-        <w:rPr>
-          <w:sz w:val="20"/>
-          <w:szCs w:val="20"/>
-        </w:rPr>
-      </w:pPr>
-    </w:p>
-    <w:p>
-      <w:pPr>
-        <w:rPr>
-          <w:sz w:val="20"/>
-          <w:szCs w:val="20"/>
-        </w:rPr>
-      </w:pPr>
-    </w:p>
-    <w:p>
-      <w:pPr>
-        <w:rPr>
-          <w:rStyle w:val="Link"/>
-          <w:sz w:val="20"/>
-          <w:szCs w:val="20"/>
-        </w:rPr>
-      </w:pPr>
-    </w:p>
-    <w:p>
-      <w:pPr>
-        <w:rPr>
-          <w:rStyle w:val="Link"/>
-          <w:color w:val="auto"/>
-          <w:sz w:val="20"/>
-          <w:szCs w:val="20"/>
-          <w:u w:val="none"/>
-        </w:rPr>
-      </w:pPr>
-    </w:p>
-    <w:p>
-      <w:pPr>
-        <w:rPr>
-          <w:rStyle w:val="Link"/>
-          <w:color w:val="auto"/>
-          <w:sz w:val="20"/>
-          <w:szCs w:val="20"/>
-          <w:u w:val="none"/>
-        </w:rPr>
-      </w:pPr>
-      <w:r>
-        <w:rPr>
-          <w:rStyle w:val="Link"/>
-          <w:color w:val="auto"/>
-          <w:sz w:val="20"/>
-          <w:szCs w:val="20"/>
-          <w:u w:val="none"/>
-        </w:rPr>
-        <w:t>Erstellung von Buttons, zur verlinkung auf functions muss die richtige Zeichensetzung beachtet werden. Da sich alles in einem Javascript-Script befindet, muss man html-code in anführungszeichen setzen. Damit functions funktionsfähig sind, und als javascript angezeigt werden, müssen sie mit \“</w:t>
-      </w:r>
-      <w:r>
-        <w:rPr>
-          <w:rStyle w:val="Link"/>
-          <w:color w:val="auto"/>
-          <w:sz w:val="20"/>
-          <w:szCs w:val="20"/>
-          <w:u w:val="none"/>
-        </w:rPr>
-        <w:t xml:space="preserve"> ..... \“ gekennzeichnet werden. </w:t>
-      </w:r>
-    </w:p>
-    <w:p>
-      <w:pPr>
-        <w:rPr>
-          <w:rStyle w:val="Link"/>
-          <w:color w:val="auto"/>
-          <w:sz w:val="20"/>
-          <w:szCs w:val="20"/>
-          <w:u w:val="none"/>
-        </w:rPr>
-      </w:pPr>
-    </w:p>
-    <w:p>
-      <w:pPr>
-        <w:rPr>
-          <w:rStyle w:val="Link"/>
-          <w:color w:val="auto"/>
-          <w:sz w:val="20"/>
-          <w:szCs w:val="20"/>
-          <w:u w:val="none"/>
-        </w:rPr>
-      </w:pPr>
-      <w:r>
-        <w:rPr>
-          <w:rStyle w:val="Link"/>
-          <w:color w:val="auto"/>
-          <w:sz w:val="20"/>
-          <w:szCs w:val="20"/>
-          <w:u w:val="none"/>
-        </w:rPr>
-        <w:t xml:space="preserve">hinzufügen von eintrag in die shoppingliste. </w:t>
-      </w:r>
-    </w:p>
-    <w:p>
-      <w:pPr>
-        <w:rPr>
-          <w:rStyle w:val="Link"/>
-          <w:color w:val="auto"/>
-          <w:sz w:val="20"/>
-          <w:szCs w:val="20"/>
-          <w:u w:val="none"/>
-        </w:rPr>
-      </w:pPr>
-      <w:r>
-        <w:rPr>
-          <w:rStyle w:val="Link"/>
-          <w:color w:val="auto"/>
-          <w:sz w:val="20"/>
-          <w:szCs w:val="20"/>
-          <w:u w:val="none"/>
-        </w:rPr>
-        <w:t xml:space="preserve">Durch function addToListe() wird ein Eintrag, der zuvor in function zeigeRezept() definiert wurde, in die shoppinglist übernommen. Dafür wird push-Befehl verwendet. </w:t>
-      </w:r>
-    </w:p>
-    <w:p>
-      <w:pPr>
-        <w:rPr>
-          <w:rStyle w:val="Link"/>
-          <w:color w:val="auto"/>
-          <w:sz w:val="20"/>
-          <w:szCs w:val="20"/>
-          <w:u w:val="none"/>
-        </w:rPr>
-      </w:pPr>
-      <w:r>
-        <w:rPr>
-          <w:rStyle w:val="Link"/>
-          <w:color w:val="auto"/>
-          <w:sz w:val="20"/>
-          <w:szCs w:val="20"/>
-          <w:u w:val="none"/>
-        </w:rPr>
-        <w:t xml:space="preserve">Diese werden in einer ungeordneten Liste in Klick-Reihenfolge aufgeführt. </w:t>
-      </w:r>
-    </w:p>
-    <w:p>
-      <w:pPr>
-        <w:rPr>
-          <w:rStyle w:val="Link"/>
-          <w:color w:val="auto"/>
-          <w:sz w:val="20"/>
-          <w:szCs w:val="20"/>
-          <w:u w:val="none"/>
-        </w:rPr>
-      </w:pPr>
-    </w:p>
-    <w:p>
-      <w:pPr>
-        <w:rPr>
-          <w:rStyle w:val="Link"/>
-          <w:color w:val="auto"/>
-          <w:sz w:val="20"/>
-          <w:szCs w:val="20"/>
-          <w:u w:val="none"/>
-        </w:rPr>
-      </w:pPr>
-      <w:r>
-        <w:rPr>
-          <w:rStyle w:val="Link"/>
-          <w:color w:val="auto"/>
-          <w:sz w:val="20"/>
-          <w:szCs w:val="20"/>
-          <w:u w:val="none"/>
-        </w:rPr>
-        <w:t xml:space="preserve">um alles in der shoppinglist zu löschen benutzen wir splice </w:t>
-      </w:r>
-      <w:hyperlink r:id="rId9" w:history="1">
         <w:r>
           <w:rPr>
             <w:rStyle w:val="Link"/>
@@ -3994,141 +4586,387 @@
           <w:szCs w:val="20"/>
           <w:u w:val="none"/>
         </w:rPr>
-        <w:t xml:space="preserve">Problem: leere Liste wird erst angezeigt, wenn erneut zeigeShoppinglist() aufgerufen wird. </w:t>
-      </w:r>
-    </w:p>
-    <w:p>
-      <w:pPr>
-        <w:rPr>
-          <w:rStyle w:val="Link"/>
-          <w:color w:val="auto"/>
-          <w:sz w:val="20"/>
-          <w:szCs w:val="20"/>
-          <w:u w:val="none"/>
-        </w:rPr>
-      </w:pPr>
-    </w:p>
-    <w:p>
-      <w:pPr>
-        <w:rPr>
-          <w:rStyle w:val="Link"/>
-          <w:color w:val="auto"/>
-          <w:sz w:val="20"/>
-          <w:szCs w:val="20"/>
-          <w:u w:val="none"/>
-        </w:rPr>
-      </w:pPr>
-      <w:r>
-        <w:rPr>
-          <w:rStyle w:val="Link"/>
-          <w:color w:val="auto"/>
-          <w:sz w:val="20"/>
-          <w:szCs w:val="20"/>
-          <w:u w:val="none"/>
-        </w:rPr>
-        <w:t>Schwierigkeiten auch beim löschen von einzelnen Einträgen in der Shoppinglist. Bisher hat dies nur durch .pop-funktion geklappt, doch diese löscht jeweils nur den letzten Eintrag in der Shoppingliste.</w:t>
-      </w:r>
-    </w:p>
-    <w:p>
-      <w:pPr>
-        <w:rPr>
-          <w:rStyle w:val="Link"/>
-          <w:color w:val="auto"/>
-          <w:sz w:val="20"/>
-          <w:szCs w:val="20"/>
-          <w:u w:val="none"/>
-        </w:rPr>
-      </w:pPr>
-    </w:p>
-    <w:p>
-      <w:pPr>
-        <w:rPr>
-          <w:rStyle w:val="Link"/>
-          <w:color w:val="auto"/>
-          <w:sz w:val="20"/>
-          <w:szCs w:val="20"/>
-          <w:u w:val="none"/>
-        </w:rPr>
-      </w:pPr>
-    </w:p>
-    <w:p>
-      <w:pPr>
-        <w:rPr>
-          <w:rStyle w:val="Link"/>
-          <w:color w:val="auto"/>
-          <w:sz w:val="20"/>
-          <w:szCs w:val="20"/>
-          <w:u w:val="none"/>
-        </w:rPr>
-      </w:pPr>
-      <w:r>
-        <w:rPr>
-          <w:rStyle w:val="Link"/>
-          <w:color w:val="auto"/>
-          <w:sz w:val="20"/>
-          <w:szCs w:val="20"/>
-          <w:u w:val="none"/>
-        </w:rPr>
-        <w:t xml:space="preserve">Shoppinglist wird erst durch klicken auf den Link: shoppingliste angezeigt. Dabei verschwinden die Rezepte. Welche durch klicken auf den Link:Rezept angezeigt werden, wodurch die shoppingliste wieder verschwindet. </w:t>
-      </w:r>
-    </w:p>
-    <w:p>
-      <w:pPr>
-        <w:rPr>
-          <w:rStyle w:val="Link"/>
-          <w:color w:val="auto"/>
-          <w:sz w:val="20"/>
-          <w:szCs w:val="20"/>
-          <w:u w:val="none"/>
-        </w:rPr>
-      </w:pPr>
-    </w:p>
-    <w:p>
-      <w:pPr>
-        <w:rPr>
-          <w:rStyle w:val="Link"/>
-          <w:color w:val="auto"/>
-          <w:sz w:val="20"/>
-          <w:szCs w:val="20"/>
-          <w:u w:val="none"/>
-        </w:rPr>
-      </w:pPr>
-    </w:p>
-    <w:p>
-      <w:pPr>
-        <w:rPr>
-          <w:rStyle w:val="Link"/>
-          <w:color w:val="auto"/>
-          <w:sz w:val="20"/>
-          <w:szCs w:val="20"/>
-          <w:u w:val="none"/>
-        </w:rPr>
-      </w:pPr>
-    </w:p>
-    <w:p>
-      <w:pPr>
-        <w:rPr>
-          <w:sz w:val="20"/>
-          <w:szCs w:val="20"/>
-        </w:rPr>
-      </w:pPr>
-      <w:r>
-        <w:rPr>
-          <w:rStyle w:val="Link"/>
-          <w:color w:val="auto"/>
-          <w:sz w:val="20"/>
-          <w:szCs w:val="20"/>
-          <w:u w:val="none"/>
-        </w:rPr>
-        <w:t xml:space="preserve">Rezepte auf Portionen runterrechnen. Dafür neue function erstellt: function zeigePortionen(). In dieser wird die Menge durch 2 geteilt. Damit wird von 4 auf 2 Portionen runtergerechnet. Function wird am Ende im display ausgegeben. Runtergerechnete Menge kann in shoppingliste durch hinzufügen übernommen werden. </w:t>
-      </w:r>
-      <w:r>
-        <w:rPr>
-          <w:sz w:val="20"/>
-          <w:szCs w:val="20"/>
+        <w:t xml:space="preserve">Problem: leere Liste wird erst angezeigt, wenn erneut </w:t>
+      </w:r>
+      <w:proofErr w:type="spellStart"/>
+      <w:proofErr w:type="gramStart"/>
+      <w:r>
+        <w:rPr>
+          <w:rStyle w:val="Link"/>
+          <w:color w:val="auto"/>
+          <w:sz w:val="20"/>
+          <w:szCs w:val="20"/>
+          <w:u w:val="none"/>
+        </w:rPr>
+        <w:t>zeigeShoppinglist</w:t>
+      </w:r>
+      <w:proofErr w:type="spellEnd"/>
+      <w:r>
+        <w:rPr>
+          <w:rStyle w:val="Link"/>
+          <w:color w:val="auto"/>
+          <w:sz w:val="20"/>
+          <w:szCs w:val="20"/>
+          <w:u w:val="none"/>
+        </w:rPr>
+        <w:t>(</w:t>
+      </w:r>
+      <w:proofErr w:type="gramEnd"/>
+      <w:r>
+        <w:rPr>
+          <w:rStyle w:val="Link"/>
+          <w:color w:val="auto"/>
+          <w:sz w:val="20"/>
+          <w:szCs w:val="20"/>
+          <w:u w:val="none"/>
+        </w:rPr>
+        <w:t xml:space="preserve">) aufgerufen wird. </w:t>
+      </w:r>
+    </w:p>
+    <w:p>
+      <w:pPr>
+        <w:rPr>
+          <w:rStyle w:val="Link"/>
+          <w:color w:val="auto"/>
+          <w:sz w:val="20"/>
+          <w:szCs w:val="20"/>
+          <w:u w:val="none"/>
+        </w:rPr>
+      </w:pPr>
+    </w:p>
+    <w:p>
+      <w:pPr>
+        <w:rPr>
+          <w:rStyle w:val="Link"/>
+          <w:color w:val="auto"/>
+          <w:sz w:val="20"/>
+          <w:szCs w:val="20"/>
+          <w:u w:val="none"/>
+        </w:rPr>
+      </w:pPr>
+      <w:r>
+        <w:rPr>
+          <w:rStyle w:val="Link"/>
+          <w:color w:val="auto"/>
+          <w:sz w:val="20"/>
+          <w:szCs w:val="20"/>
+          <w:u w:val="none"/>
+        </w:rPr>
+        <w:t xml:space="preserve">Schwierigkeiten auch beim </w:t>
+      </w:r>
+      <w:proofErr w:type="spellStart"/>
+      <w:r>
+        <w:rPr>
+          <w:rStyle w:val="Link"/>
+          <w:color w:val="auto"/>
+          <w:sz w:val="20"/>
+          <w:szCs w:val="20"/>
+          <w:u w:val="none"/>
+        </w:rPr>
+        <w:t>löschen</w:t>
+      </w:r>
+      <w:proofErr w:type="spellEnd"/>
+      <w:r>
+        <w:rPr>
+          <w:rStyle w:val="Link"/>
+          <w:color w:val="auto"/>
+          <w:sz w:val="20"/>
+          <w:szCs w:val="20"/>
+          <w:u w:val="none"/>
+        </w:rPr>
+        <w:t xml:space="preserve"> von einzelnen Einträgen in der Shoppinglist. Bisher hat dies nur </w:t>
+      </w:r>
+      <w:proofErr w:type="gramStart"/>
+      <w:r>
+        <w:rPr>
+          <w:rStyle w:val="Link"/>
+          <w:color w:val="auto"/>
+          <w:sz w:val="20"/>
+          <w:szCs w:val="20"/>
+          <w:u w:val="none"/>
+        </w:rPr>
+        <w:t>durch .pop</w:t>
+      </w:r>
+      <w:proofErr w:type="gramEnd"/>
+      <w:r>
+        <w:rPr>
+          <w:rStyle w:val="Link"/>
+          <w:color w:val="auto"/>
+          <w:sz w:val="20"/>
+          <w:szCs w:val="20"/>
+          <w:u w:val="none"/>
+        </w:rPr>
+        <w:t>-funktion geklappt, doch diese löscht jeweils nur den letzten Eintrag in der Shoppingliste.</w:t>
+      </w:r>
+    </w:p>
+    <w:p>
+      <w:pPr>
+        <w:rPr>
+          <w:rStyle w:val="Link"/>
+          <w:color w:val="auto"/>
+          <w:sz w:val="20"/>
+          <w:szCs w:val="20"/>
+          <w:u w:val="none"/>
+        </w:rPr>
+      </w:pPr>
+    </w:p>
+    <w:p>
+      <w:pPr>
+        <w:rPr>
+          <w:rStyle w:val="Link"/>
+          <w:color w:val="auto"/>
+          <w:sz w:val="20"/>
+          <w:szCs w:val="20"/>
+          <w:u w:val="none"/>
+        </w:rPr>
+      </w:pPr>
+    </w:p>
+    <w:p>
+      <w:pPr>
+        <w:rPr>
+          <w:rStyle w:val="Link"/>
+          <w:color w:val="auto"/>
+          <w:sz w:val="20"/>
+          <w:szCs w:val="20"/>
+          <w:u w:val="none"/>
+        </w:rPr>
+      </w:pPr>
+      <w:r>
+        <w:rPr>
+          <w:rStyle w:val="Link"/>
+          <w:color w:val="auto"/>
+          <w:sz w:val="20"/>
+          <w:szCs w:val="20"/>
+          <w:u w:val="none"/>
+        </w:rPr>
+        <w:t xml:space="preserve">Shoppinglist wird erst durch klicken auf den Link: shoppingliste angezeigt. Dabei verschwinden die Rezepte. Welche durch klicken auf den </w:t>
+      </w:r>
+      <w:proofErr w:type="spellStart"/>
+      <w:proofErr w:type="gramStart"/>
+      <w:r>
+        <w:rPr>
+          <w:rStyle w:val="Link"/>
+          <w:color w:val="auto"/>
+          <w:sz w:val="20"/>
+          <w:szCs w:val="20"/>
+          <w:u w:val="none"/>
+        </w:rPr>
+        <w:t>Link:Rezept</w:t>
+      </w:r>
+      <w:proofErr w:type="spellEnd"/>
+      <w:proofErr w:type="gramEnd"/>
+      <w:r>
+        <w:rPr>
+          <w:rStyle w:val="Link"/>
+          <w:color w:val="auto"/>
+          <w:sz w:val="20"/>
+          <w:szCs w:val="20"/>
+          <w:u w:val="none"/>
+        </w:rPr>
+        <w:t xml:space="preserve"> angezeigt werden, wodurch die shoppingliste wieder verschwindet. </w:t>
+      </w:r>
+    </w:p>
+    <w:p>
+      <w:pPr>
+        <w:rPr>
+          <w:rStyle w:val="Link"/>
+          <w:color w:val="auto"/>
+          <w:sz w:val="20"/>
+          <w:szCs w:val="20"/>
+          <w:u w:val="none"/>
+        </w:rPr>
+      </w:pPr>
+    </w:p>
+    <w:p>
+      <w:pPr>
+        <w:rPr>
+          <w:rStyle w:val="Link"/>
+          <w:color w:val="auto"/>
+          <w:sz w:val="20"/>
+          <w:szCs w:val="20"/>
+          <w:u w:val="none"/>
+        </w:rPr>
+      </w:pPr>
+    </w:p>
+    <w:p>
+      <w:pPr>
+        <w:rPr>
+          <w:rStyle w:val="Link"/>
+          <w:color w:val="auto"/>
+          <w:sz w:val="20"/>
+          <w:szCs w:val="20"/>
+          <w:u w:val="none"/>
+        </w:rPr>
+      </w:pPr>
+    </w:p>
+    <w:p>
+      <w:pPr>
+        <w:rPr>
+          <w:sz w:val="20"/>
+          <w:szCs w:val="20"/>
+        </w:rPr>
+      </w:pPr>
+      <w:r>
+        <w:rPr>
+          <w:rStyle w:val="Link"/>
+          <w:color w:val="auto"/>
+          <w:sz w:val="20"/>
+          <w:szCs w:val="20"/>
+          <w:u w:val="none"/>
+        </w:rPr>
+        <w:t xml:space="preserve">Rezepte auf Portionen runterrechnen. Dafür neue </w:t>
+      </w:r>
+      <w:proofErr w:type="spellStart"/>
+      <w:r>
+        <w:rPr>
+          <w:rStyle w:val="Link"/>
+          <w:color w:val="auto"/>
+          <w:sz w:val="20"/>
+          <w:szCs w:val="20"/>
+          <w:u w:val="none"/>
+        </w:rPr>
+        <w:t>function</w:t>
+      </w:r>
+      <w:proofErr w:type="spellEnd"/>
+      <w:r>
+        <w:rPr>
+          <w:rStyle w:val="Link"/>
+          <w:color w:val="auto"/>
+          <w:sz w:val="20"/>
+          <w:szCs w:val="20"/>
+          <w:u w:val="none"/>
+        </w:rPr>
+        <w:t xml:space="preserve"> erstellt: </w:t>
+      </w:r>
+      <w:proofErr w:type="spellStart"/>
+      <w:r>
+        <w:rPr>
+          <w:rStyle w:val="Link"/>
+          <w:color w:val="auto"/>
+          <w:sz w:val="20"/>
+          <w:szCs w:val="20"/>
+          <w:u w:val="none"/>
+        </w:rPr>
+        <w:t>function</w:t>
+      </w:r>
+      <w:proofErr w:type="spellEnd"/>
+      <w:r>
+        <w:rPr>
+          <w:rStyle w:val="Link"/>
+          <w:color w:val="auto"/>
+          <w:sz w:val="20"/>
+          <w:szCs w:val="20"/>
+          <w:u w:val="none"/>
         </w:rPr>
         <w:t xml:space="preserve"> </w:t>
       </w:r>
+      <w:proofErr w:type="spellStart"/>
+      <w:proofErr w:type="gramStart"/>
+      <w:r>
+        <w:rPr>
+          <w:rStyle w:val="Link"/>
+          <w:color w:val="auto"/>
+          <w:sz w:val="20"/>
+          <w:szCs w:val="20"/>
+          <w:u w:val="none"/>
+        </w:rPr>
+        <w:t>zeigePortionen</w:t>
+      </w:r>
+      <w:proofErr w:type="spellEnd"/>
+      <w:r>
+        <w:rPr>
+          <w:rStyle w:val="Link"/>
+          <w:color w:val="auto"/>
+          <w:sz w:val="20"/>
+          <w:szCs w:val="20"/>
+          <w:u w:val="none"/>
+        </w:rPr>
+        <w:t>(</w:t>
+      </w:r>
+      <w:proofErr w:type="gramEnd"/>
+      <w:r>
+        <w:rPr>
+          <w:rStyle w:val="Link"/>
+          <w:color w:val="auto"/>
+          <w:sz w:val="20"/>
+          <w:szCs w:val="20"/>
+          <w:u w:val="none"/>
+        </w:rPr>
+        <w:t xml:space="preserve">). In dieser wird die Menge durch 2 geteilt. Damit wird von 4 auf 2 Portionen runtergerechnet. </w:t>
+      </w:r>
+      <w:proofErr w:type="spellStart"/>
+      <w:r>
+        <w:rPr>
+          <w:rStyle w:val="Link"/>
+          <w:color w:val="auto"/>
+          <w:sz w:val="20"/>
+          <w:szCs w:val="20"/>
+          <w:u w:val="none"/>
+        </w:rPr>
+        <w:t>Function</w:t>
+      </w:r>
+      <w:proofErr w:type="spellEnd"/>
+      <w:r>
+        <w:rPr>
+          <w:rStyle w:val="Link"/>
+          <w:color w:val="auto"/>
+          <w:sz w:val="20"/>
+          <w:szCs w:val="20"/>
+          <w:u w:val="none"/>
+        </w:rPr>
+        <w:t xml:space="preserve"> wird am Ende im </w:t>
+      </w:r>
+      <w:proofErr w:type="spellStart"/>
+      <w:r>
+        <w:rPr>
+          <w:rStyle w:val="Link"/>
+          <w:color w:val="auto"/>
+          <w:sz w:val="20"/>
+          <w:szCs w:val="20"/>
+          <w:u w:val="none"/>
+        </w:rPr>
+        <w:t>display</w:t>
+      </w:r>
+      <w:proofErr w:type="spellEnd"/>
+      <w:r>
+        <w:rPr>
+          <w:rStyle w:val="Link"/>
+          <w:color w:val="auto"/>
+          <w:sz w:val="20"/>
+          <w:szCs w:val="20"/>
+          <w:u w:val="none"/>
+        </w:rPr>
+        <w:t xml:space="preserve"> ausgegeben. Runtergerechnete Menge kann in shoppingliste durch </w:t>
+      </w:r>
+      <w:proofErr w:type="spellStart"/>
+      <w:r>
+        <w:rPr>
+          <w:rStyle w:val="Link"/>
+          <w:color w:val="auto"/>
+          <w:sz w:val="20"/>
+          <w:szCs w:val="20"/>
+          <w:u w:val="none"/>
+        </w:rPr>
+        <w:t>hinzufügen</w:t>
+      </w:r>
+      <w:proofErr w:type="spellEnd"/>
+      <w:r>
+        <w:rPr>
+          <w:rStyle w:val="Link"/>
+          <w:color w:val="auto"/>
+          <w:sz w:val="20"/>
+          <w:szCs w:val="20"/>
+          <w:u w:val="none"/>
+        </w:rPr>
+        <w:t xml:space="preserve"> übernommen werden. </w:t>
+      </w:r>
+      <w:r>
+        <w:rPr>
+          <w:sz w:val="20"/>
+          <w:szCs w:val="20"/>
+        </w:rPr>
+        <w:t xml:space="preserve"> </w:t>
+      </w:r>
     </w:p>
     <w:p>
       <w:pPr>
@@ -4200,6 +5038,7 @@
           <w:u w:val="single"/>
         </w:rPr>
       </w:pPr>
+      <w:proofErr w:type="spellStart"/>
       <w:r>
         <w:rPr>
           <w:color w:val="0563C1" w:themeColor="hyperlink"/>
@@ -4207,9 +5046,19 @@
           <w:szCs w:val="20"/>
           <w:u w:val="single"/>
         </w:rPr>
-        <w:t xml:space="preserve">Maybe Baby  </w:t>
-      </w:r>
-      <w:hyperlink r:id="rId10" w:history="1">
+        <w:t>Maybe</w:t>
+      </w:r>
+      <w:proofErr w:type="spellEnd"/>
+      <w:r>
+        <w:rPr>
+          <w:color w:val="0563C1" w:themeColor="hyperlink"/>
+          <w:sz w:val="20"/>
+          <w:szCs w:val="20"/>
+          <w:u w:val="single"/>
+        </w:rPr>
+        <w:t xml:space="preserve"> Baby  </w:t>
+      </w:r>
+      <w:hyperlink r:id="rId9" w:history="1">
         <w:r>
           <w:rPr>
             <w:rStyle w:val="Link"/>
@@ -4226,17 +5075,28 @@
           <w:szCs w:val="20"/>
           <w:u w:val="single"/>
         </w:rPr>
-        <w:t xml:space="preserve"> Timer</w:t>
-      </w:r>
-    </w:p>
-    <w:p>
-      <w:pPr>
+        <w:t xml:space="preserve"> </w:t>
+      </w:r>
+      <w:proofErr w:type="spellStart"/>
+      <w:r>
         <w:rPr>
           <w:color w:val="0563C1" w:themeColor="hyperlink"/>
           <w:sz w:val="20"/>
           <w:szCs w:val="20"/>
           <w:u w:val="single"/>
         </w:rPr>
+        <w:t>Timer</w:t>
+      </w:r>
+      <w:proofErr w:type="spellEnd"/>
+    </w:p>
+    <w:p>
+      <w:pPr>
+        <w:rPr>
+          <w:color w:val="0563C1" w:themeColor="hyperlink"/>
+          <w:sz w:val="20"/>
+          <w:szCs w:val="20"/>
+          <w:u w:val="single"/>
+        </w:rPr>
       </w:pPr>
     </w:p>
     <w:p>
@@ -4258,21 +5118,69 @@
           <w:sz w:val="20"/>
           <w:szCs w:val="20"/>
         </w:rPr>
-        <w:t xml:space="preserve"> Der Timer zählt runter, wenn man auf den Button klickt. </w:t>
-      </w:r>
-      <w:r>
-        <w:rPr>
-          <w:sz w:val="20"/>
-          <w:szCs w:val="20"/>
-        </w:rPr>
-        <w:t xml:space="preserve">Wenn der Timer fertig gezählt hat, erscheint ein Pop-Up </w:t>
-      </w:r>
-      <w:r>
-        <w:rPr>
-          <w:sz w:val="20"/>
-          <w:szCs w:val="20"/>
-        </w:rPr>
-        <w:t xml:space="preserve">durch alert() </w:t>
+        <w:t xml:space="preserve"> Der </w:t>
+      </w:r>
+      <w:proofErr w:type="spellStart"/>
+      <w:r>
+        <w:rPr>
+          <w:sz w:val="20"/>
+          <w:szCs w:val="20"/>
+        </w:rPr>
+        <w:t>Timer</w:t>
+      </w:r>
+      <w:proofErr w:type="spellEnd"/>
+      <w:r>
+        <w:rPr>
+          <w:sz w:val="20"/>
+          <w:szCs w:val="20"/>
+        </w:rPr>
+        <w:t xml:space="preserve"> zählt runter, wenn man auf den Button klickt. </w:t>
+      </w:r>
+      <w:r>
+        <w:rPr>
+          <w:sz w:val="20"/>
+          <w:szCs w:val="20"/>
+        </w:rPr>
+        <w:t xml:space="preserve">Wenn der </w:t>
+      </w:r>
+      <w:proofErr w:type="spellStart"/>
+      <w:r>
+        <w:rPr>
+          <w:sz w:val="20"/>
+          <w:szCs w:val="20"/>
+        </w:rPr>
+        <w:t>Timer</w:t>
+      </w:r>
+      <w:proofErr w:type="spellEnd"/>
+      <w:r>
+        <w:rPr>
+          <w:sz w:val="20"/>
+          <w:szCs w:val="20"/>
+        </w:rPr>
+        <w:t xml:space="preserve"> fertig gezählt hat, erscheint ein Pop-Up </w:t>
+      </w:r>
+      <w:r>
+        <w:rPr>
+          <w:sz w:val="20"/>
+          <w:szCs w:val="20"/>
+        </w:rPr>
+        <w:t xml:space="preserve">durch </w:t>
+      </w:r>
+      <w:proofErr w:type="gramStart"/>
+      <w:r>
+        <w:rPr>
+          <w:sz w:val="20"/>
+          <w:szCs w:val="20"/>
+        </w:rPr>
+        <w:t>alert(</w:t>
+      </w:r>
+      <w:proofErr w:type="gramEnd"/>
+      <w:r>
+        <w:rPr>
+          <w:sz w:val="20"/>
+          <w:szCs w:val="20"/>
+        </w:rPr>
+        <w:t xml:space="preserve">) </w:t>
       </w:r>
       <w:r>
         <w:rPr>
@@ -4294,37 +5202,101 @@
           <w:sz w:val="20"/>
           <w:szCs w:val="20"/>
         </w:rPr>
-        <w:t xml:space="preserve">Problem: Der Timer bleibt bei 1 Sekunde stehen. Das ist doof, da man so die vorgegebene Zeit nicht mehr sieht, die runtergezählt wurde. </w:t>
-      </w:r>
-      <w:r>
-        <w:rPr>
-          <w:sz w:val="20"/>
-          <w:szCs w:val="20"/>
-        </w:rPr>
-        <w:t xml:space="preserve">Wenn man erneut auf den Timer klickt, während er läuft, setzt sich die Zeit wieder auf den Anfang zurück. </w:t>
-      </w:r>
-    </w:p>
-    <w:p>
-      <w:pPr>
-        <w:rPr>
-          <w:sz w:val="20"/>
-          <w:szCs w:val="20"/>
-        </w:rPr>
-      </w:pPr>
-    </w:p>
-    <w:p>
-      <w:pPr>
-        <w:rPr>
-          <w:sz w:val="20"/>
-          <w:szCs w:val="20"/>
-        </w:rPr>
-      </w:pPr>
-      <w:r>
-        <w:rPr>
-          <w:sz w:val="20"/>
-          <w:szCs w:val="20"/>
-        </w:rPr>
-        <w:t>Für den Timer und die Portionen wurden verlinkte Buttons benutzt. Die Timer-Buttons wurden direkt in den Zubereitungstext integriert.</w:t>
+        <w:t xml:space="preserve">Problem: Der </w:t>
+      </w:r>
+      <w:proofErr w:type="spellStart"/>
+      <w:r>
+        <w:rPr>
+          <w:sz w:val="20"/>
+          <w:szCs w:val="20"/>
+        </w:rPr>
+        <w:t>Timer</w:t>
+      </w:r>
+      <w:proofErr w:type="spellEnd"/>
+      <w:r>
+        <w:rPr>
+          <w:sz w:val="20"/>
+          <w:szCs w:val="20"/>
+        </w:rPr>
+        <w:t xml:space="preserve"> bleibt bei 1 Sekunde stehen. Das ist doof, da man so die vorgegebene Zeit nicht mehr sieht, die runtergezählt wurde. </w:t>
+      </w:r>
+      <w:r>
+        <w:rPr>
+          <w:sz w:val="20"/>
+          <w:szCs w:val="20"/>
+        </w:rPr>
+        <w:t xml:space="preserve">Wenn man erneut auf den </w:t>
+      </w:r>
+      <w:proofErr w:type="spellStart"/>
+      <w:r>
+        <w:rPr>
+          <w:sz w:val="20"/>
+          <w:szCs w:val="20"/>
+        </w:rPr>
+        <w:t>Timer</w:t>
+      </w:r>
+      <w:proofErr w:type="spellEnd"/>
+      <w:r>
+        <w:rPr>
+          <w:sz w:val="20"/>
+          <w:szCs w:val="20"/>
+        </w:rPr>
+        <w:t xml:space="preserve"> klickt, während er läuft, setzt sich die Zeit wieder auf den Anfang zurück. </w:t>
+      </w:r>
+    </w:p>
+    <w:p>
+      <w:pPr>
+        <w:rPr>
+          <w:sz w:val="20"/>
+          <w:szCs w:val="20"/>
+        </w:rPr>
+      </w:pPr>
+    </w:p>
+    <w:p>
+      <w:pPr>
+        <w:rPr>
+          <w:sz w:val="20"/>
+          <w:szCs w:val="20"/>
+        </w:rPr>
+      </w:pPr>
+      <w:r>
+        <w:rPr>
+          <w:sz w:val="20"/>
+          <w:szCs w:val="20"/>
+        </w:rPr>
+        <w:t xml:space="preserve">Für den </w:t>
+      </w:r>
+      <w:proofErr w:type="spellStart"/>
+      <w:r>
+        <w:rPr>
+          <w:sz w:val="20"/>
+          <w:szCs w:val="20"/>
+        </w:rPr>
+        <w:t>Timer</w:t>
+      </w:r>
+      <w:proofErr w:type="spellEnd"/>
+      <w:r>
+        <w:rPr>
+          <w:sz w:val="20"/>
+          <w:szCs w:val="20"/>
+        </w:rPr>
+        <w:t xml:space="preserve"> und die Portionen wurden verlinkte Buttons benutzt. Die </w:t>
+      </w:r>
+      <w:proofErr w:type="spellStart"/>
+      <w:r>
+        <w:rPr>
+          <w:sz w:val="20"/>
+          <w:szCs w:val="20"/>
+        </w:rPr>
+        <w:t>Timer</w:t>
+      </w:r>
+      <w:proofErr w:type="spellEnd"/>
+      <w:r>
+        <w:rPr>
+          <w:sz w:val="20"/>
+          <w:szCs w:val="20"/>
+        </w:rPr>
+        <w:t>-Buttons wurden direkt in den Zubereitungstext integriert.</w:t>
       </w:r>
     </w:p>
     <w:p>
@@ -4365,7 +5337,7 @@
         </w:rPr>
         <w:t xml:space="preserve">Quelle: </w:t>
       </w:r>
-      <w:hyperlink r:id="rId11" w:history="1">
+      <w:hyperlink r:id="rId10" w:history="1">
         <w:r>
           <w:rPr>
             <w:rStyle w:val="Link"/>
@@ -4390,7 +5362,7 @@
           <w:szCs w:val="20"/>
         </w:rPr>
       </w:pPr>
-      <w:hyperlink r:id="rId12" w:anchor="localStorage" w:history="1">
+      <w:hyperlink r:id="rId11" w:anchor="localStorage" w:history="1">
         <w:r>
           <w:rPr>
             <w:rStyle w:val="Link"/>
@@ -4421,22 +5393,200 @@
           <w:sz w:val="20"/>
           <w:szCs w:val="20"/>
         </w:rPr>
-        <w:t xml:space="preserve">Wir haben es geschafft die Shoppinglist zu speichern. Mit der Funktion populateStorage () werden die Inhalte der Shppinglist im Key shoppingInhalt gespeichert. Dafür ist der Befehl localStorage.setItem maßgebend. Diese function ist in die function addToListe() integriert. </w:t>
-      </w:r>
-    </w:p>
-    <w:p>
-      <w:pPr>
-        <w:rPr>
-          <w:sz w:val="20"/>
-          <w:szCs w:val="20"/>
-        </w:rPr>
-      </w:pPr>
-      <w:r>
-        <w:rPr>
-          <w:sz w:val="20"/>
-          <w:szCs w:val="20"/>
-        </w:rPr>
-        <w:t>Um alles zu löschen, wurde der Befehl localStorage.clear()  der function allesLoeschen () hinzugefügt.</w:t>
+        <w:t xml:space="preserve">Wir haben es geschafft die Shoppinglist zu speichern. Mit der Funktion </w:t>
+      </w:r>
+      <w:proofErr w:type="spellStart"/>
+      <w:r>
+        <w:rPr>
+          <w:sz w:val="20"/>
+          <w:szCs w:val="20"/>
+        </w:rPr>
+        <w:t>populateStorage</w:t>
+      </w:r>
+      <w:proofErr w:type="spellEnd"/>
+      <w:r>
+        <w:rPr>
+          <w:sz w:val="20"/>
+          <w:szCs w:val="20"/>
+        </w:rPr>
+        <w:t xml:space="preserve"> () werden die Inhalte der </w:t>
+      </w:r>
+      <w:proofErr w:type="spellStart"/>
+      <w:r>
+        <w:rPr>
+          <w:sz w:val="20"/>
+          <w:szCs w:val="20"/>
+        </w:rPr>
+        <w:t>Shppinglist</w:t>
+      </w:r>
+      <w:proofErr w:type="spellEnd"/>
+      <w:r>
+        <w:rPr>
+          <w:sz w:val="20"/>
+          <w:szCs w:val="20"/>
+        </w:rPr>
+        <w:t xml:space="preserve"> im Key </w:t>
+      </w:r>
+      <w:proofErr w:type="spellStart"/>
+      <w:r>
+        <w:rPr>
+          <w:sz w:val="20"/>
+          <w:szCs w:val="20"/>
+        </w:rPr>
+        <w:t>shoppingInhalt</w:t>
+      </w:r>
+      <w:proofErr w:type="spellEnd"/>
+      <w:r>
+        <w:rPr>
+          <w:sz w:val="20"/>
+          <w:szCs w:val="20"/>
+        </w:rPr>
+        <w:t xml:space="preserve"> gespeichert. Dafür ist der Befehl </w:t>
+      </w:r>
+      <w:proofErr w:type="spellStart"/>
+      <w:r>
+        <w:rPr>
+          <w:sz w:val="20"/>
+          <w:szCs w:val="20"/>
+        </w:rPr>
+        <w:t>localStorage.setItem</w:t>
+      </w:r>
+      <w:proofErr w:type="spellEnd"/>
+      <w:r>
+        <w:rPr>
+          <w:sz w:val="20"/>
+          <w:szCs w:val="20"/>
+        </w:rPr>
+        <w:t xml:space="preserve"> maßgebend. Diese </w:t>
+      </w:r>
+      <w:proofErr w:type="spellStart"/>
+      <w:r>
+        <w:rPr>
+          <w:sz w:val="20"/>
+          <w:szCs w:val="20"/>
+        </w:rPr>
+        <w:t>function</w:t>
+      </w:r>
+      <w:proofErr w:type="spellEnd"/>
+      <w:r>
+        <w:rPr>
+          <w:sz w:val="20"/>
+          <w:szCs w:val="20"/>
+        </w:rPr>
+        <w:t xml:space="preserve"> ist in die </w:t>
+      </w:r>
+      <w:proofErr w:type="spellStart"/>
+      <w:r>
+        <w:rPr>
+          <w:sz w:val="20"/>
+          <w:szCs w:val="20"/>
+        </w:rPr>
+        <w:t>function</w:t>
+      </w:r>
+      <w:proofErr w:type="spellEnd"/>
+      <w:r>
+        <w:rPr>
+          <w:sz w:val="20"/>
+          <w:szCs w:val="20"/>
+        </w:rPr>
+        <w:t xml:space="preserve"> </w:t>
+      </w:r>
+      <w:proofErr w:type="spellStart"/>
+      <w:proofErr w:type="gramStart"/>
+      <w:r>
+        <w:rPr>
+          <w:sz w:val="20"/>
+          <w:szCs w:val="20"/>
+        </w:rPr>
+        <w:t>addToListe</w:t>
+      </w:r>
+      <w:proofErr w:type="spellEnd"/>
+      <w:r>
+        <w:rPr>
+          <w:sz w:val="20"/>
+          <w:szCs w:val="20"/>
+        </w:rPr>
+        <w:t>(</w:t>
+      </w:r>
+      <w:proofErr w:type="gramEnd"/>
+      <w:r>
+        <w:rPr>
+          <w:sz w:val="20"/>
+          <w:szCs w:val="20"/>
+        </w:rPr>
+        <w:t xml:space="preserve">) integriert. </w:t>
+      </w:r>
+    </w:p>
+    <w:p>
+      <w:pPr>
+        <w:rPr>
+          <w:sz w:val="20"/>
+          <w:szCs w:val="20"/>
+        </w:rPr>
+      </w:pPr>
+      <w:r>
+        <w:rPr>
+          <w:sz w:val="20"/>
+          <w:szCs w:val="20"/>
+        </w:rPr>
+        <w:t xml:space="preserve">Um alles zu löschen, wurde der Befehl </w:t>
+      </w:r>
+      <w:proofErr w:type="spellStart"/>
+      <w:r>
+        <w:rPr>
+          <w:sz w:val="20"/>
+          <w:szCs w:val="20"/>
+        </w:rPr>
+        <w:t>localStorage.clear</w:t>
+      </w:r>
+      <w:proofErr w:type="spellEnd"/>
+      <w:proofErr w:type="gramStart"/>
+      <w:r>
+        <w:rPr>
+          <w:sz w:val="20"/>
+          <w:szCs w:val="20"/>
+        </w:rPr>
+        <w:t>()  der</w:t>
+      </w:r>
+      <w:proofErr w:type="gramEnd"/>
+      <w:r>
+        <w:rPr>
+          <w:sz w:val="20"/>
+          <w:szCs w:val="20"/>
+        </w:rPr>
+        <w:t xml:space="preserve"> </w:t>
+      </w:r>
+      <w:proofErr w:type="spellStart"/>
+      <w:r>
+        <w:rPr>
+          <w:sz w:val="20"/>
+          <w:szCs w:val="20"/>
+        </w:rPr>
+        <w:t>function</w:t>
+      </w:r>
+      <w:proofErr w:type="spellEnd"/>
+      <w:r>
+        <w:rPr>
+          <w:sz w:val="20"/>
+          <w:szCs w:val="20"/>
+        </w:rPr>
+        <w:t xml:space="preserve"> </w:t>
+      </w:r>
+      <w:proofErr w:type="spellStart"/>
+      <w:r>
+        <w:rPr>
+          <w:sz w:val="20"/>
+          <w:szCs w:val="20"/>
+        </w:rPr>
+        <w:t>allesLoeschen</w:t>
+      </w:r>
+      <w:proofErr w:type="spellEnd"/>
+      <w:r>
+        <w:rPr>
+          <w:sz w:val="20"/>
+          <w:szCs w:val="20"/>
+        </w:rPr>
+        <w:t xml:space="preserve"> () hinzugefügt.</w:t>
       </w:r>
     </w:p>
     <w:p>
@@ -4530,7 +5680,7 @@
           <w:szCs w:val="20"/>
         </w:rPr>
       </w:pPr>
-      <w:hyperlink r:id="rId13" w:history="1">
+      <w:hyperlink r:id="rId12" w:history="1">
         <w:r>
           <w:rPr>
             <w:rStyle w:val="Link"/>
@@ -4553,24 +5703,106 @@
           <w:sz w:val="20"/>
           <w:szCs w:val="20"/>
         </w:rPr>
-        <w:t xml:space="preserve">unser Sound für das Ende des Timers. </w:t>
-      </w:r>
-    </w:p>
-    <w:p>
-      <w:pPr>
-        <w:rPr>
-          <w:sz w:val="20"/>
-          <w:szCs w:val="20"/>
-        </w:rPr>
-      </w:pPr>
-      <w:r>
-        <w:rPr>
-          <w:sz w:val="20"/>
-          <w:szCs w:val="20"/>
-        </w:rPr>
-        <w:t xml:space="preserve">Dieser wurde durch die function audio.play() mit der davor gesetzten Variable var audio gespielt. Diese haben wir von der Quelle: </w:t>
-      </w:r>
-      <w:hyperlink r:id="rId14" w:history="1">
+        <w:t xml:space="preserve">unser Sound für das Ende des </w:t>
+      </w:r>
+      <w:proofErr w:type="spellStart"/>
+      <w:r>
+        <w:rPr>
+          <w:sz w:val="20"/>
+          <w:szCs w:val="20"/>
+        </w:rPr>
+        <w:t>Timers</w:t>
+      </w:r>
+      <w:proofErr w:type="spellEnd"/>
+      <w:r>
+        <w:rPr>
+          <w:sz w:val="20"/>
+          <w:szCs w:val="20"/>
+        </w:rPr>
+        <w:t xml:space="preserve">. </w:t>
+      </w:r>
+    </w:p>
+    <w:p>
+      <w:pPr>
+        <w:rPr>
+          <w:sz w:val="20"/>
+          <w:szCs w:val="20"/>
+        </w:rPr>
+      </w:pPr>
+      <w:r>
+        <w:rPr>
+          <w:sz w:val="20"/>
+          <w:szCs w:val="20"/>
+        </w:rPr>
+        <w:t xml:space="preserve">Dieser wurde durch die </w:t>
+      </w:r>
+      <w:proofErr w:type="spellStart"/>
+      <w:r>
+        <w:rPr>
+          <w:sz w:val="20"/>
+          <w:szCs w:val="20"/>
+        </w:rPr>
+        <w:t>function</w:t>
+      </w:r>
+      <w:proofErr w:type="spellEnd"/>
+      <w:r>
+        <w:rPr>
+          <w:sz w:val="20"/>
+          <w:szCs w:val="20"/>
+        </w:rPr>
+        <w:t xml:space="preserve"> </w:t>
+      </w:r>
+      <w:proofErr w:type="spellStart"/>
+      <w:proofErr w:type="gramStart"/>
+      <w:r>
+        <w:rPr>
+          <w:sz w:val="20"/>
+          <w:szCs w:val="20"/>
+        </w:rPr>
+        <w:t>audio.play</w:t>
+      </w:r>
+      <w:proofErr w:type="spellEnd"/>
+      <w:proofErr w:type="gramEnd"/>
+      <w:r>
+        <w:rPr>
+          <w:sz w:val="20"/>
+          <w:szCs w:val="20"/>
+        </w:rPr>
+        <w:t xml:space="preserve">() mit der davor gesetzten Variable </w:t>
+      </w:r>
+      <w:proofErr w:type="spellStart"/>
+      <w:r>
+        <w:rPr>
+          <w:sz w:val="20"/>
+          <w:szCs w:val="20"/>
+        </w:rPr>
+        <w:t>var</w:t>
+      </w:r>
+      <w:proofErr w:type="spellEnd"/>
+      <w:r>
+        <w:rPr>
+          <w:sz w:val="20"/>
+          <w:szCs w:val="20"/>
+        </w:rPr>
+        <w:t xml:space="preserve"> </w:t>
+      </w:r>
+      <w:proofErr w:type="spellStart"/>
+      <w:r>
+        <w:rPr>
+          <w:sz w:val="20"/>
+          <w:szCs w:val="20"/>
+        </w:rPr>
+        <w:t>audio</w:t>
+      </w:r>
+      <w:proofErr w:type="spellEnd"/>
+      <w:r>
+        <w:rPr>
+          <w:sz w:val="20"/>
+          <w:szCs w:val="20"/>
+        </w:rPr>
+        <w:t xml:space="preserve"> gespielt. Diese haben wir von der Quelle: </w:t>
+      </w:r>
+      <w:hyperlink r:id="rId13" w:history="1">
         <w:r>
           <w:rPr>
             <w:rStyle w:val="Link"/>
@@ -4600,58 +5832,163 @@
           <w:sz w:val="20"/>
           <w:szCs w:val="20"/>
         </w:rPr>
-        <w:t>der Sound gespielt werden soll, wenn der Timer auf 0 gelaufen ist, mussten wir audio noch in calculateAndShow einbinden, da sonst der Sound nach dem Schließen von alert („Fertig!“) gespielt wurde.</w:t>
-      </w:r>
-    </w:p>
-    <w:p>
-      <w:pPr>
-        <w:rPr>
-          <w:sz w:val="20"/>
-          <w:szCs w:val="20"/>
-        </w:rPr>
-      </w:pPr>
-    </w:p>
-    <w:p>
-      <w:pPr>
-        <w:rPr>
-          <w:sz w:val="20"/>
-          <w:szCs w:val="20"/>
-        </w:rPr>
-      </w:pPr>
-    </w:p>
-    <w:p>
-      <w:pPr>
-        <w:rPr>
-          <w:sz w:val="20"/>
-          <w:szCs w:val="20"/>
-        </w:rPr>
-      </w:pPr>
-      <w:r>
-        <w:rPr>
-          <w:sz w:val="20"/>
-          <w:szCs w:val="20"/>
-        </w:rPr>
-        <w:t>Neues Rezept : lasagne</w:t>
-      </w:r>
-      <w:r>
-        <w:rPr>
-          <w:sz w:val="20"/>
-          <w:szCs w:val="20"/>
-        </w:rPr>
-        <w:t xml:space="preserve">, text und Schwierigkeit von </w:t>
-      </w:r>
-    </w:p>
-    <w:p>
-      <w:pPr>
-        <w:rPr>
-          <w:rStyle w:val="Link"/>
-          <w:color w:val="auto"/>
-          <w:sz w:val="20"/>
-          <w:szCs w:val="20"/>
-          <w:u w:val="none"/>
-        </w:rPr>
-      </w:pPr>
-      <w:hyperlink r:id="rId15" w:history="1">
+        <w:t xml:space="preserve">der Sound gespielt werden soll, wenn der </w:t>
+      </w:r>
+      <w:proofErr w:type="spellStart"/>
+      <w:r>
+        <w:rPr>
+          <w:sz w:val="20"/>
+          <w:szCs w:val="20"/>
+        </w:rPr>
+        <w:t>Timer</w:t>
+      </w:r>
+      <w:proofErr w:type="spellEnd"/>
+      <w:r>
+        <w:rPr>
+          <w:sz w:val="20"/>
+          <w:szCs w:val="20"/>
+        </w:rPr>
+        <w:t xml:space="preserve"> auf 0 gelaufen ist, mussten wir </w:t>
+      </w:r>
+      <w:proofErr w:type="spellStart"/>
+      <w:r>
+        <w:rPr>
+          <w:sz w:val="20"/>
+          <w:szCs w:val="20"/>
+        </w:rPr>
+        <w:t>audio</w:t>
+      </w:r>
+      <w:proofErr w:type="spellEnd"/>
+      <w:r>
+        <w:rPr>
+          <w:sz w:val="20"/>
+          <w:szCs w:val="20"/>
+        </w:rPr>
+        <w:t xml:space="preserve"> noch in </w:t>
+      </w:r>
+      <w:proofErr w:type="spellStart"/>
+      <w:r>
+        <w:rPr>
+          <w:sz w:val="20"/>
+          <w:szCs w:val="20"/>
+        </w:rPr>
+        <w:t>calculateAndShow</w:t>
+      </w:r>
+      <w:proofErr w:type="spellEnd"/>
+      <w:r>
+        <w:rPr>
+          <w:sz w:val="20"/>
+          <w:szCs w:val="20"/>
+        </w:rPr>
+        <w:t xml:space="preserve"> einbinden, da sonst der Sound nach dem Schließen von alert („</w:t>
+      </w:r>
+      <w:proofErr w:type="spellStart"/>
+      <w:r>
+        <w:rPr>
+          <w:sz w:val="20"/>
+          <w:szCs w:val="20"/>
+        </w:rPr>
+        <w:t>Fertig</w:t>
+      </w:r>
+      <w:proofErr w:type="spellEnd"/>
+      <w:r>
+        <w:rPr>
+          <w:sz w:val="20"/>
+          <w:szCs w:val="20"/>
+        </w:rPr>
+        <w:t>!“) gespielt wurde.</w:t>
+      </w:r>
+    </w:p>
+    <w:p>
+      <w:pPr>
+        <w:rPr>
+          <w:sz w:val="20"/>
+          <w:szCs w:val="20"/>
+        </w:rPr>
+      </w:pPr>
+    </w:p>
+    <w:p>
+      <w:pPr>
+        <w:rPr>
+          <w:sz w:val="20"/>
+          <w:szCs w:val="20"/>
+        </w:rPr>
+      </w:pPr>
+    </w:p>
+    <w:p>
+      <w:pPr>
+        <w:rPr>
+          <w:sz w:val="20"/>
+          <w:szCs w:val="20"/>
+        </w:rPr>
+      </w:pPr>
+      <w:r>
+        <w:rPr>
+          <w:sz w:val="20"/>
+          <w:szCs w:val="20"/>
+        </w:rPr>
+        <w:t xml:space="preserve">Neues </w:t>
+      </w:r>
+      <w:proofErr w:type="gramStart"/>
+      <w:r>
+        <w:rPr>
+          <w:sz w:val="20"/>
+          <w:szCs w:val="20"/>
+        </w:rPr>
+        <w:t>Rezept :</w:t>
+      </w:r>
+      <w:proofErr w:type="gramEnd"/>
+      <w:r>
+        <w:rPr>
+          <w:sz w:val="20"/>
+          <w:szCs w:val="20"/>
+        </w:rPr>
+        <w:t xml:space="preserve"> </w:t>
+      </w:r>
+      <w:proofErr w:type="spellStart"/>
+      <w:r>
+        <w:rPr>
+          <w:sz w:val="20"/>
+          <w:szCs w:val="20"/>
+        </w:rPr>
+        <w:t>lasagne</w:t>
+      </w:r>
+      <w:proofErr w:type="spellEnd"/>
+      <w:r>
+        <w:rPr>
+          <w:sz w:val="20"/>
+          <w:szCs w:val="20"/>
+        </w:rPr>
+        <w:t xml:space="preserve">, </w:t>
+      </w:r>
+      <w:proofErr w:type="spellStart"/>
+      <w:r>
+        <w:rPr>
+          <w:sz w:val="20"/>
+          <w:szCs w:val="20"/>
+        </w:rPr>
+        <w:t>text</w:t>
+      </w:r>
+      <w:proofErr w:type="spellEnd"/>
+      <w:r>
+        <w:rPr>
+          <w:sz w:val="20"/>
+          <w:szCs w:val="20"/>
+        </w:rPr>
+        <w:t xml:space="preserve"> und Schwierigkeit von </w:t>
+      </w:r>
+    </w:p>
+    <w:p>
+      <w:pPr>
+        <w:rPr>
+          <w:rStyle w:val="Link"/>
+          <w:color w:val="auto"/>
+          <w:sz w:val="20"/>
+          <w:szCs w:val="20"/>
+          <w:u w:val="none"/>
+        </w:rPr>
+      </w:pPr>
+      <w:hyperlink r:id="rId14" w:history="1">
         <w:r>
           <w:rPr>
             <w:rStyle w:val="Link"/>
@@ -4690,8 +6027,6 @@
           <w:szCs w:val="20"/>
         </w:rPr>
       </w:pPr>
-      <w:bookmarkStart w:id="0" w:name="_GoBack"/>
-      <w:bookmarkEnd w:id="0"/>
     </w:p>
     <w:p>
       <w:pPr>

--- a/Rezepte.docx
+++ b/Rezepte.docx
@@ -35,15 +35,7 @@
         </w:numPr>
       </w:pPr>
       <w:r>
-        <w:t>Rezepte-App mit Bild, Zutaten (</w:t>
-      </w:r>
-      <w:proofErr w:type="spellStart"/>
-      <w:r>
-        <w:t>personenporioniert</w:t>
-      </w:r>
-      <w:proofErr w:type="spellEnd"/>
-      <w:r>
-        <w:t>), Beschreibung, Einkaufsliste und Stoppuhr</w:t>
+        <w:t>Rezepte-App mit Bild, Zutaten (personenporioniert), Beschreibung, Einkaufsliste und Stoppuhr</w:t>
       </w:r>
     </w:p>
     <w:p/>
@@ -645,14 +637,7 @@
       </w:r>
       <w:r>
         <w:tab/>
-      </w:r>
-      <w:proofErr w:type="spellStart"/>
-      <w:r>
-        <w:t>Sliden</w:t>
-      </w:r>
-      <w:proofErr w:type="spellEnd"/>
-      <w:r>
-        <w:t xml:space="preserve"> zur nächsten Seite </w:t>
+        <w:t xml:space="preserve">Sliden zur nächsten Seite </w:t>
       </w:r>
     </w:p>
     <w:p>
@@ -682,15 +667,7 @@
         <w:pStyle w:val="Listenabsatz"/>
       </w:pPr>
       <w:r>
-        <w:t>Rezept (</w:t>
-      </w:r>
-      <w:proofErr w:type="spellStart"/>
-      <w:r>
-        <w:t>objekt</w:t>
-      </w:r>
-      <w:proofErr w:type="spellEnd"/>
-      <w:r>
-        <w:t xml:space="preserve">) </w:t>
+        <w:t xml:space="preserve">Rezept (objekt) </w:t>
       </w:r>
       <w:r>
         <w:sym w:font="Wingdings" w:char="F0E0"/>
@@ -1095,15 +1072,7 @@
         </w:numPr>
       </w:pPr>
       <w:r>
-        <w:t>Menü erstellen mit Buttons zu Rezept, Einkaufsliste (</w:t>
-      </w:r>
-      <w:proofErr w:type="spellStart"/>
-      <w:r>
-        <w:t>drawMenu</w:t>
-      </w:r>
-      <w:proofErr w:type="spellEnd"/>
-      <w:r>
-        <w:t xml:space="preserve"> (...), Funktionen von Tasten)</w:t>
+        <w:t>Menü erstellen mit Buttons zu Rezept, Einkaufsliste (drawMenu (...), Funktionen von Tasten)</w:t>
       </w:r>
     </w:p>
     <w:p>
@@ -1417,15 +1386,7 @@
     <w:p/>
     <w:p>
       <w:r>
-        <w:t xml:space="preserve">Jedoch wird es im Browser in unserem </w:t>
-      </w:r>
-      <w:proofErr w:type="spellStart"/>
-      <w:r>
-        <w:t>html</w:t>
-      </w:r>
-      <w:proofErr w:type="spellEnd"/>
-      <w:r>
-        <w:t xml:space="preserve"> Dokument nicht so angezeigt. </w:t>
+        <w:t xml:space="preserve">Jedoch wird es im Browser in unserem html Dokument nicht so angezeigt. </w:t>
       </w:r>
     </w:p>
     <w:p>
@@ -1468,23 +1429,7 @@
     <w:p/>
     <w:p>
       <w:r>
-        <w:t xml:space="preserve">Oder ohne </w:t>
-      </w:r>
-      <w:proofErr w:type="spellStart"/>
-      <w:r>
-        <w:t>json</w:t>
-      </w:r>
-      <w:proofErr w:type="spellEnd"/>
-      <w:r>
-        <w:t xml:space="preserve"> nur anhand von </w:t>
-      </w:r>
-      <w:proofErr w:type="spellStart"/>
-      <w:r>
-        <w:t>javascript</w:t>
-      </w:r>
-      <w:proofErr w:type="spellEnd"/>
-      <w:r>
-        <w:t>.</w:t>
+        <w:t>Oder ohne json nur anhand von javascript.</w:t>
       </w:r>
     </w:p>
     <w:p>
@@ -1699,38 +1644,21 @@
     <w:p/>
     <w:p/>
     <w:p>
-      <w:proofErr w:type="spellStart"/>
-      <w:r>
-        <w:t>var</w:t>
-      </w:r>
-      <w:proofErr w:type="spellEnd"/>
-      <w:r>
-        <w:t xml:space="preserve"> </w:t>
-      </w:r>
-      <w:proofErr w:type="spellStart"/>
-      <w:r>
-        <w:t>aktRezept</w:t>
-      </w:r>
-      <w:proofErr w:type="spellEnd"/>
-      <w:r>
-        <w:t>;</w:t>
-      </w:r>
-    </w:p>
-    <w:p/>
-    <w:p>
-      <w:proofErr w:type="spellStart"/>
+      <w:r>
+        <w:t>var aktRezept;</w:t>
+      </w:r>
+    </w:p>
+    <w:p/>
+    <w:p>
       <w:r>
         <w:t>aktRezept.text</w:t>
       </w:r>
-      <w:proofErr w:type="spellEnd"/>
-    </w:p>
-    <w:p/>
-    <w:p>
-      <w:proofErr w:type="spellStart"/>
+    </w:p>
+    <w:p/>
+    <w:p>
       <w:r>
         <w:t>aktRezept.zeit</w:t>
       </w:r>
-      <w:proofErr w:type="spellEnd"/>
     </w:p>
     <w:p/>
     <w:p>
@@ -1805,71 +1733,25 @@
           </mc:Fallback>
         </mc:AlternateContent>
       </w:r>
-      <w:proofErr w:type="spellStart"/>
-      <w:proofErr w:type="gramStart"/>
-      <w:r>
-        <w:t>aktRezept.liste.zutat</w:t>
-      </w:r>
-      <w:proofErr w:type="spellEnd"/>
-      <w:proofErr w:type="gramEnd"/>
-      <w:r>
-        <w:t>[0].</w:t>
-      </w:r>
-      <w:proofErr w:type="spellStart"/>
-      <w:r>
-        <w:t>name</w:t>
-      </w:r>
-      <w:proofErr w:type="spellEnd"/>
-    </w:p>
-    <w:p>
-      <w:proofErr w:type="spellStart"/>
-      <w:proofErr w:type="gramStart"/>
-      <w:r>
-        <w:t>aktRezept.liste.zutat</w:t>
-      </w:r>
-      <w:proofErr w:type="spellEnd"/>
-      <w:proofErr w:type="gramEnd"/>
-      <w:r>
-        <w:t>[0].menge</w:t>
-      </w:r>
-    </w:p>
-    <w:p>
-      <w:proofErr w:type="spellStart"/>
-      <w:proofErr w:type="gramStart"/>
-      <w:r>
-        <w:t>aktRezept.liste.zutat</w:t>
-      </w:r>
-      <w:proofErr w:type="spellEnd"/>
-      <w:proofErr w:type="gramEnd"/>
-      <w:r>
-        <w:t>[0].</w:t>
-      </w:r>
-      <w:proofErr w:type="spellStart"/>
-      <w:r>
-        <w:t>einheit</w:t>
-      </w:r>
-      <w:proofErr w:type="spellEnd"/>
-    </w:p>
-    <w:p/>
-    <w:p/>
-    <w:p>
-      <w:proofErr w:type="spellStart"/>
-      <w:r>
-        <w:t>for</w:t>
-      </w:r>
-      <w:proofErr w:type="spellEnd"/>
-      <w:r>
-        <w:t xml:space="preserve"> (</w:t>
-      </w:r>
-      <w:proofErr w:type="spellStart"/>
-      <w:proofErr w:type="gramStart"/>
-      <w:r>
-        <w:t>aktRezept.liste.length</w:t>
-      </w:r>
-      <w:proofErr w:type="spellEnd"/>
-      <w:proofErr w:type="gramEnd"/>
-      <w:r>
-        <w:t>)</w:t>
+      <w:r>
+        <w:t>aktRezept.liste.zutat[0].name</w:t>
+      </w:r>
+    </w:p>
+    <w:p>
+      <w:r>
+        <w:t>aktRezept.liste.zutat[0].menge</w:t>
+      </w:r>
+    </w:p>
+    <w:p>
+      <w:r>
+        <w:t>aktRezept.liste.zutat[0].einheit</w:t>
+      </w:r>
+    </w:p>
+    <w:p/>
+    <w:p/>
+    <w:p>
+      <w:r>
+        <w:t>for (aktRezept.liste.length)</w:t>
       </w:r>
     </w:p>
     <w:p/>
@@ -1982,33 +1864,18 @@
         </mc:AlternateContent>
       </w:r>
       <w:r>
-        <w:t xml:space="preserve">In unsere Tabelle für die Zutaten, unsere Liste, fügen wir noch einen Button hinzu. Dieser fügt die jeweilige Zutat in die </w:t>
-      </w:r>
-      <w:proofErr w:type="spellStart"/>
-      <w:r>
-        <w:t>ShoppingList</w:t>
-      </w:r>
-      <w:proofErr w:type="spellEnd"/>
-    </w:p>
-    <w:p/>
-    <w:p>
-      <w:proofErr w:type="spellStart"/>
+        <w:t>In unsere Tabelle für die Zutaten, unsere Liste, fügen wir noch einen Button hinzu. Dieser fügt die jeweilige Zutat in die ShoppingList</w:t>
+      </w:r>
+    </w:p>
+    <w:p/>
+    <w:p>
       <w:r>
         <w:t>addtoShoppingList</w:t>
       </w:r>
-      <w:proofErr w:type="spellEnd"/>
-    </w:p>
-    <w:p>
-      <w:r>
-        <w:t>(</w:t>
-      </w:r>
-      <w:proofErr w:type="spellStart"/>
-      <w:r>
-        <w:t>tomate</w:t>
-      </w:r>
-      <w:proofErr w:type="spellEnd"/>
-      <w:r>
-        <w:t>, 500, g)</w:t>
+    </w:p>
+    <w:p>
+      <w:r>
+        <w:t>(tomate, 500, g)</w:t>
       </w:r>
     </w:p>
     <w:p/>
@@ -3334,23 +3201,7 @@
           <w:sz w:val="20"/>
           <w:szCs w:val="20"/>
         </w:rPr>
-        <w:t xml:space="preserve">Deshalb am besten alles in einem </w:t>
-      </w:r>
-      <w:proofErr w:type="spellStart"/>
-      <w:r>
-        <w:rPr>
-          <w:sz w:val="20"/>
-          <w:szCs w:val="20"/>
-        </w:rPr>
-        <w:t>js</w:t>
-      </w:r>
-      <w:proofErr w:type="spellEnd"/>
-      <w:r>
-        <w:rPr>
-          <w:sz w:val="20"/>
-          <w:szCs w:val="20"/>
-        </w:rPr>
-        <w:t xml:space="preserve">-Dokument speichern. </w:t>
+        <w:t xml:space="preserve">Deshalb am besten alles in einem js-Dokument speichern. </w:t>
       </w:r>
     </w:p>
     <w:p>
@@ -3434,39 +3285,7 @@
           <w:sz w:val="20"/>
           <w:szCs w:val="20"/>
         </w:rPr>
-        <w:t xml:space="preserve">Problem: nur noch ein </w:t>
-      </w:r>
-      <w:proofErr w:type="spellStart"/>
-      <w:r>
-        <w:rPr>
-          <w:sz w:val="20"/>
-          <w:szCs w:val="20"/>
-        </w:rPr>
-        <w:t>rezept</w:t>
-      </w:r>
-      <w:proofErr w:type="spellEnd"/>
-      <w:r>
-        <w:rPr>
-          <w:sz w:val="20"/>
-          <w:szCs w:val="20"/>
-        </w:rPr>
-        <w:t xml:space="preserve"> wird angezeigt, da sie </w:t>
-      </w:r>
-      <w:proofErr w:type="gramStart"/>
-      <w:r>
-        <w:rPr>
-          <w:sz w:val="20"/>
-          <w:szCs w:val="20"/>
-        </w:rPr>
-        <w:t>übereinander liegen</w:t>
-      </w:r>
-      <w:proofErr w:type="gramEnd"/>
-      <w:r>
-        <w:rPr>
-          <w:sz w:val="20"/>
-          <w:szCs w:val="20"/>
-        </w:rPr>
-        <w:t>.</w:t>
+        <w:t>Problem: nur noch ein rezept wird angezeigt, da sie übereinander liegen.</w:t>
       </w:r>
     </w:p>
     <w:p>
@@ -3637,7 +3456,6 @@
           <w:szCs w:val="20"/>
         </w:rPr>
       </w:pPr>
-      <w:proofErr w:type="spellStart"/>
       <w:r>
         <w:rPr>
           <w:sz w:val="20"/>
@@ -3645,61 +3463,44 @@
         </w:rPr>
         <w:t>Prototyping</w:t>
       </w:r>
-      <w:proofErr w:type="spellEnd"/>
-    </w:p>
-    <w:p>
-      <w:pPr>
-        <w:rPr>
-          <w:sz w:val="20"/>
-          <w:szCs w:val="20"/>
-        </w:rPr>
-      </w:pPr>
-    </w:p>
-    <w:p>
-      <w:pPr>
-        <w:rPr>
-          <w:sz w:val="20"/>
-          <w:szCs w:val="20"/>
-        </w:rPr>
-      </w:pPr>
-    </w:p>
-    <w:p>
-      <w:pPr>
-        <w:rPr>
-          <w:sz w:val="20"/>
-          <w:szCs w:val="20"/>
-        </w:rPr>
-      </w:pPr>
-    </w:p>
-    <w:p>
-      <w:pPr>
-        <w:rPr>
-          <w:sz w:val="20"/>
-          <w:szCs w:val="20"/>
-        </w:rPr>
-      </w:pPr>
-      <w:r>
-        <w:rPr>
-          <w:sz w:val="20"/>
-          <w:szCs w:val="20"/>
-        </w:rPr>
-        <w:t xml:space="preserve">Suche: </w:t>
-      </w:r>
-      <w:proofErr w:type="spellStart"/>
-      <w:r>
-        <w:rPr>
-          <w:sz w:val="20"/>
-          <w:szCs w:val="20"/>
-        </w:rPr>
-        <w:t>jQuery</w:t>
-      </w:r>
-      <w:proofErr w:type="spellEnd"/>
-      <w:r>
-        <w:rPr>
-          <w:sz w:val="20"/>
-          <w:szCs w:val="20"/>
-        </w:rPr>
-        <w:t xml:space="preserve"> Liste </w:t>
+    </w:p>
+    <w:p>
+      <w:pPr>
+        <w:rPr>
+          <w:sz w:val="20"/>
+          <w:szCs w:val="20"/>
+        </w:rPr>
+      </w:pPr>
+    </w:p>
+    <w:p>
+      <w:pPr>
+        <w:rPr>
+          <w:sz w:val="20"/>
+          <w:szCs w:val="20"/>
+        </w:rPr>
+      </w:pPr>
+    </w:p>
+    <w:p>
+      <w:pPr>
+        <w:rPr>
+          <w:sz w:val="20"/>
+          <w:szCs w:val="20"/>
+        </w:rPr>
+      </w:pPr>
+    </w:p>
+    <w:p>
+      <w:pPr>
+        <w:rPr>
+          <w:sz w:val="20"/>
+          <w:szCs w:val="20"/>
+        </w:rPr>
+      </w:pPr>
+      <w:r>
+        <w:rPr>
+          <w:sz w:val="20"/>
+          <w:szCs w:val="20"/>
+        </w:rPr>
+        <w:t xml:space="preserve">Suche: jQuery Liste </w:t>
       </w:r>
     </w:p>
     <w:p>
@@ -3830,23 +3631,7 @@
           <w:sz w:val="20"/>
           <w:szCs w:val="20"/>
         </w:rPr>
-        <w:t xml:space="preserve">Shoppinglist zum </w:t>
-      </w:r>
-      <w:proofErr w:type="spellStart"/>
-      <w:r>
-        <w:rPr>
-          <w:sz w:val="20"/>
-          <w:szCs w:val="20"/>
-        </w:rPr>
-        <w:t>eintragen</w:t>
-      </w:r>
-      <w:proofErr w:type="spellEnd"/>
-      <w:r>
-        <w:rPr>
-          <w:sz w:val="20"/>
-          <w:szCs w:val="20"/>
-        </w:rPr>
-        <w:t xml:space="preserve">. </w:t>
+        <w:t xml:space="preserve">Shoppinglist zum eintragen. </w:t>
       </w:r>
     </w:p>
     <w:p>
@@ -3868,39 +3653,7 @@
           <w:sz w:val="20"/>
           <w:szCs w:val="20"/>
         </w:rPr>
-        <w:t xml:space="preserve"> umändern, damit man schon vorhandenes in die </w:t>
-      </w:r>
-      <w:proofErr w:type="spellStart"/>
-      <w:r>
-        <w:rPr>
-          <w:sz w:val="20"/>
-          <w:szCs w:val="20"/>
-        </w:rPr>
-        <w:t>shoppinglist</w:t>
-      </w:r>
-      <w:proofErr w:type="spellEnd"/>
-      <w:r>
-        <w:rPr>
-          <w:sz w:val="20"/>
-          <w:szCs w:val="20"/>
-        </w:rPr>
-        <w:t xml:space="preserve"> </w:t>
-      </w:r>
-      <w:proofErr w:type="spellStart"/>
-      <w:r>
-        <w:rPr>
-          <w:sz w:val="20"/>
-          <w:szCs w:val="20"/>
-        </w:rPr>
-        <w:t>adden</w:t>
-      </w:r>
-      <w:proofErr w:type="spellEnd"/>
-      <w:r>
-        <w:rPr>
-          <w:sz w:val="20"/>
-          <w:szCs w:val="20"/>
-        </w:rPr>
-        <w:t xml:space="preserve"> kann. </w:t>
+        <w:t xml:space="preserve"> umändern, damit man schon vorhandenes in die shoppinglist adden kann. </w:t>
       </w:r>
     </w:p>
     <w:p>
@@ -3950,8 +3703,6 @@
         </w:rPr>
         <w:t>http://eatsmarter.de/rezepte/paprika-zucchini-nudeln</w:t>
       </w:r>
-      <w:bookmarkStart w:id="0" w:name="_GoBack"/>
-      <w:bookmarkEnd w:id="0"/>
     </w:p>
     <w:p>
       <w:pPr>
@@ -4054,9 +3805,8 @@
           <w:szCs w:val="20"/>
           <w:u w:val="none"/>
         </w:rPr>
-        <w:t xml:space="preserve">Erstellung von Buttons, zur </w:t>
-      </w:r>
-      <w:proofErr w:type="spellStart"/>
+        <w:t>Erstellung von Buttons, zur verlinkung auf functions muss die richtige Zeichensetzung beachtet werden. Da sich alles in einem Javascript-Script befindet, muss man html-code in anführungszeichen setzen. Damit functions funktionsfähig sind, und als javascript angezeigt werden, müssen sie mit \“</w:t>
+      </w:r>
       <w:r>
         <w:rPr>
           <w:rStyle w:val="Link"/>
@@ -4065,10 +3815,11 @@
           <w:szCs w:val="20"/>
           <w:u w:val="none"/>
         </w:rPr>
-        <w:t>verlinkung</w:t>
-      </w:r>
-      <w:proofErr w:type="spellEnd"/>
-      <w:r>
+        <w:t xml:space="preserve"> ..... \“ gekennzeichnet werden. </w:t>
+      </w:r>
+    </w:p>
+    <w:p>
+      <w:pPr>
         <w:rPr>
           <w:rStyle w:val="Link"/>
           <w:color w:val="auto"/>
@@ -4076,10 +3827,10 @@
           <w:szCs w:val="20"/>
           <w:u w:val="none"/>
         </w:rPr>
-        <w:t xml:space="preserve"> auf </w:t>
-      </w:r>
-      <w:proofErr w:type="spellStart"/>
-      <w:r>
+      </w:pPr>
+    </w:p>
+    <w:p>
+      <w:pPr>
         <w:rPr>
           <w:rStyle w:val="Link"/>
           <w:color w:val="auto"/>
@@ -4087,9 +3838,7 @@
           <w:szCs w:val="20"/>
           <w:u w:val="none"/>
         </w:rPr>
-        <w:t>functions</w:t>
-      </w:r>
-      <w:proofErr w:type="spellEnd"/>
+      </w:pPr>
       <w:r>
         <w:rPr>
           <w:rStyle w:val="Link"/>
@@ -4098,10 +3847,11 @@
           <w:szCs w:val="20"/>
           <w:u w:val="none"/>
         </w:rPr>
-        <w:t xml:space="preserve"> muss die richtige Zeichensetzung beachtet werden. Da sich alles in einem </w:t>
-      </w:r>
-      <w:proofErr w:type="spellStart"/>
-      <w:r>
+        <w:t xml:space="preserve">hinzufügen von eintrag in die shoppingliste. </w:t>
+      </w:r>
+    </w:p>
+    <w:p>
+      <w:pPr>
         <w:rPr>
           <w:rStyle w:val="Link"/>
           <w:color w:val="auto"/>
@@ -4109,9 +3859,7 @@
           <w:szCs w:val="20"/>
           <w:u w:val="none"/>
         </w:rPr>
-        <w:t>Javascript</w:t>
-      </w:r>
-      <w:proofErr w:type="spellEnd"/>
+      </w:pPr>
       <w:r>
         <w:rPr>
           <w:rStyle w:val="Link"/>
@@ -4120,10 +3868,11 @@
           <w:szCs w:val="20"/>
           <w:u w:val="none"/>
         </w:rPr>
-        <w:t xml:space="preserve">-Script befindet, muss man </w:t>
-      </w:r>
-      <w:proofErr w:type="spellStart"/>
-      <w:r>
+        <w:t xml:space="preserve">Durch function addToListe() wird ein Eintrag, der zuvor in function zeigeRezept() definiert wurde, in die shoppinglist übernommen. Dafür wird push-Befehl verwendet. </w:t>
+      </w:r>
+    </w:p>
+    <w:p>
+      <w:pPr>
         <w:rPr>
           <w:rStyle w:val="Link"/>
           <w:color w:val="auto"/>
@@ -4131,9 +3880,7 @@
           <w:szCs w:val="20"/>
           <w:u w:val="none"/>
         </w:rPr>
-        <w:t>html</w:t>
-      </w:r>
-      <w:proofErr w:type="spellEnd"/>
+      </w:pPr>
       <w:r>
         <w:rPr>
           <w:rStyle w:val="Link"/>
@@ -4142,10 +3889,11 @@
           <w:szCs w:val="20"/>
           <w:u w:val="none"/>
         </w:rPr>
-        <w:t xml:space="preserve">-code in </w:t>
-      </w:r>
-      <w:proofErr w:type="spellStart"/>
-      <w:r>
+        <w:t xml:space="preserve">Diese werden in einer ungeordneten Liste in Klick-Reihenfolge aufgeführt. </w:t>
+      </w:r>
+    </w:p>
+    <w:p>
+      <w:pPr>
         <w:rPr>
           <w:rStyle w:val="Link"/>
           <w:color w:val="auto"/>
@@ -4153,10 +3901,10 @@
           <w:szCs w:val="20"/>
           <w:u w:val="none"/>
         </w:rPr>
-        <w:t>anführungszeichen</w:t>
-      </w:r>
-      <w:proofErr w:type="spellEnd"/>
-      <w:r>
+      </w:pPr>
+    </w:p>
+    <w:p>
+      <w:pPr>
         <w:rPr>
           <w:rStyle w:val="Link"/>
           <w:color w:val="auto"/>
@@ -4164,9 +3912,7 @@
           <w:szCs w:val="20"/>
           <w:u w:val="none"/>
         </w:rPr>
-        <w:t xml:space="preserve"> setzen. Damit </w:t>
-      </w:r>
-      <w:proofErr w:type="spellStart"/>
+      </w:pPr>
       <w:r>
         <w:rPr>
           <w:rStyle w:val="Link"/>
@@ -4175,356 +3921,7 @@
           <w:szCs w:val="20"/>
           <w:u w:val="none"/>
         </w:rPr>
-        <w:t>functions</w:t>
-      </w:r>
-      <w:proofErr w:type="spellEnd"/>
-      <w:r>
-        <w:rPr>
-          <w:rStyle w:val="Link"/>
-          <w:color w:val="auto"/>
-          <w:sz w:val="20"/>
-          <w:szCs w:val="20"/>
-          <w:u w:val="none"/>
-        </w:rPr>
-        <w:t xml:space="preserve"> funktionsfähig sind, und als </w:t>
-      </w:r>
-      <w:proofErr w:type="spellStart"/>
-      <w:r>
-        <w:rPr>
-          <w:rStyle w:val="Link"/>
-          <w:color w:val="auto"/>
-          <w:sz w:val="20"/>
-          <w:szCs w:val="20"/>
-          <w:u w:val="none"/>
-        </w:rPr>
-        <w:t>javascript</w:t>
-      </w:r>
-      <w:proofErr w:type="spellEnd"/>
-      <w:r>
-        <w:rPr>
-          <w:rStyle w:val="Link"/>
-          <w:color w:val="auto"/>
-          <w:sz w:val="20"/>
-          <w:szCs w:val="20"/>
-          <w:u w:val="none"/>
-        </w:rPr>
-        <w:t xml:space="preserve"> angezeigt werden, müssen sie mit \“</w:t>
-      </w:r>
-      <w:proofErr w:type="gramStart"/>
-      <w:r>
-        <w:rPr>
-          <w:rStyle w:val="Link"/>
-          <w:color w:val="auto"/>
-          <w:sz w:val="20"/>
-          <w:szCs w:val="20"/>
-          <w:u w:val="none"/>
-        </w:rPr>
-        <w:t xml:space="preserve"> ....</w:t>
-      </w:r>
-      <w:proofErr w:type="gramEnd"/>
-      <w:r>
-        <w:rPr>
-          <w:rStyle w:val="Link"/>
-          <w:color w:val="auto"/>
-          <w:sz w:val="20"/>
-          <w:szCs w:val="20"/>
-          <w:u w:val="none"/>
-        </w:rPr>
-        <w:t xml:space="preserve">. \“ gekennzeichnet werden. </w:t>
-      </w:r>
-    </w:p>
-    <w:p>
-      <w:pPr>
-        <w:rPr>
-          <w:rStyle w:val="Link"/>
-          <w:color w:val="auto"/>
-          <w:sz w:val="20"/>
-          <w:szCs w:val="20"/>
-          <w:u w:val="none"/>
-        </w:rPr>
-      </w:pPr>
-    </w:p>
-    <w:p>
-      <w:pPr>
-        <w:rPr>
-          <w:rStyle w:val="Link"/>
-          <w:color w:val="auto"/>
-          <w:sz w:val="20"/>
-          <w:szCs w:val="20"/>
-          <w:u w:val="none"/>
-        </w:rPr>
-      </w:pPr>
-      <w:r>
-        <w:rPr>
-          <w:rStyle w:val="Link"/>
-          <w:color w:val="auto"/>
-          <w:sz w:val="20"/>
-          <w:szCs w:val="20"/>
-          <w:u w:val="none"/>
-        </w:rPr>
-        <w:t xml:space="preserve">hinzufügen von </w:t>
-      </w:r>
-      <w:proofErr w:type="spellStart"/>
-      <w:r>
-        <w:rPr>
-          <w:rStyle w:val="Link"/>
-          <w:color w:val="auto"/>
-          <w:sz w:val="20"/>
-          <w:szCs w:val="20"/>
-          <w:u w:val="none"/>
-        </w:rPr>
-        <w:t>eintrag</w:t>
-      </w:r>
-      <w:proofErr w:type="spellEnd"/>
-      <w:r>
-        <w:rPr>
-          <w:rStyle w:val="Link"/>
-          <w:color w:val="auto"/>
-          <w:sz w:val="20"/>
-          <w:szCs w:val="20"/>
-          <w:u w:val="none"/>
-        </w:rPr>
-        <w:t xml:space="preserve"> in die shoppingliste. </w:t>
-      </w:r>
-    </w:p>
-    <w:p>
-      <w:pPr>
-        <w:rPr>
-          <w:rStyle w:val="Link"/>
-          <w:color w:val="auto"/>
-          <w:sz w:val="20"/>
-          <w:szCs w:val="20"/>
-          <w:u w:val="none"/>
-        </w:rPr>
-      </w:pPr>
-      <w:r>
-        <w:rPr>
-          <w:rStyle w:val="Link"/>
-          <w:color w:val="auto"/>
-          <w:sz w:val="20"/>
-          <w:szCs w:val="20"/>
-          <w:u w:val="none"/>
-        </w:rPr>
-        <w:t xml:space="preserve">Durch </w:t>
-      </w:r>
-      <w:proofErr w:type="spellStart"/>
-      <w:r>
-        <w:rPr>
-          <w:rStyle w:val="Link"/>
-          <w:color w:val="auto"/>
-          <w:sz w:val="20"/>
-          <w:szCs w:val="20"/>
-          <w:u w:val="none"/>
-        </w:rPr>
-        <w:t>function</w:t>
-      </w:r>
-      <w:proofErr w:type="spellEnd"/>
-      <w:r>
-        <w:rPr>
-          <w:rStyle w:val="Link"/>
-          <w:color w:val="auto"/>
-          <w:sz w:val="20"/>
-          <w:szCs w:val="20"/>
-          <w:u w:val="none"/>
-        </w:rPr>
-        <w:t xml:space="preserve"> </w:t>
-      </w:r>
-      <w:proofErr w:type="spellStart"/>
-      <w:proofErr w:type="gramStart"/>
-      <w:r>
-        <w:rPr>
-          <w:rStyle w:val="Link"/>
-          <w:color w:val="auto"/>
-          <w:sz w:val="20"/>
-          <w:szCs w:val="20"/>
-          <w:u w:val="none"/>
-        </w:rPr>
-        <w:t>addToListe</w:t>
-      </w:r>
-      <w:proofErr w:type="spellEnd"/>
-      <w:r>
-        <w:rPr>
-          <w:rStyle w:val="Link"/>
-          <w:color w:val="auto"/>
-          <w:sz w:val="20"/>
-          <w:szCs w:val="20"/>
-          <w:u w:val="none"/>
-        </w:rPr>
-        <w:t>(</w:t>
-      </w:r>
-      <w:proofErr w:type="gramEnd"/>
-      <w:r>
-        <w:rPr>
-          <w:rStyle w:val="Link"/>
-          <w:color w:val="auto"/>
-          <w:sz w:val="20"/>
-          <w:szCs w:val="20"/>
-          <w:u w:val="none"/>
-        </w:rPr>
-        <w:t xml:space="preserve">) wird ein Eintrag, der zuvor in </w:t>
-      </w:r>
-      <w:proofErr w:type="spellStart"/>
-      <w:r>
-        <w:rPr>
-          <w:rStyle w:val="Link"/>
-          <w:color w:val="auto"/>
-          <w:sz w:val="20"/>
-          <w:szCs w:val="20"/>
-          <w:u w:val="none"/>
-        </w:rPr>
-        <w:t>function</w:t>
-      </w:r>
-      <w:proofErr w:type="spellEnd"/>
-      <w:r>
-        <w:rPr>
-          <w:rStyle w:val="Link"/>
-          <w:color w:val="auto"/>
-          <w:sz w:val="20"/>
-          <w:szCs w:val="20"/>
-          <w:u w:val="none"/>
-        </w:rPr>
-        <w:t xml:space="preserve"> </w:t>
-      </w:r>
-      <w:proofErr w:type="spellStart"/>
-      <w:r>
-        <w:rPr>
-          <w:rStyle w:val="Link"/>
-          <w:color w:val="auto"/>
-          <w:sz w:val="20"/>
-          <w:szCs w:val="20"/>
-          <w:u w:val="none"/>
-        </w:rPr>
-        <w:t>zeigeRezept</w:t>
-      </w:r>
-      <w:proofErr w:type="spellEnd"/>
-      <w:r>
-        <w:rPr>
-          <w:rStyle w:val="Link"/>
-          <w:color w:val="auto"/>
-          <w:sz w:val="20"/>
-          <w:szCs w:val="20"/>
-          <w:u w:val="none"/>
-        </w:rPr>
-        <w:t xml:space="preserve">() definiert wurde, in die </w:t>
-      </w:r>
-      <w:proofErr w:type="spellStart"/>
-      <w:r>
-        <w:rPr>
-          <w:rStyle w:val="Link"/>
-          <w:color w:val="auto"/>
-          <w:sz w:val="20"/>
-          <w:szCs w:val="20"/>
-          <w:u w:val="none"/>
-        </w:rPr>
-        <w:t>shoppinglist</w:t>
-      </w:r>
-      <w:proofErr w:type="spellEnd"/>
-      <w:r>
-        <w:rPr>
-          <w:rStyle w:val="Link"/>
-          <w:color w:val="auto"/>
-          <w:sz w:val="20"/>
-          <w:szCs w:val="20"/>
-          <w:u w:val="none"/>
-        </w:rPr>
-        <w:t xml:space="preserve"> übernommen. Dafür wird push-Befehl verwendet. </w:t>
-      </w:r>
-    </w:p>
-    <w:p>
-      <w:pPr>
-        <w:rPr>
-          <w:rStyle w:val="Link"/>
-          <w:color w:val="auto"/>
-          <w:sz w:val="20"/>
-          <w:szCs w:val="20"/>
-          <w:u w:val="none"/>
-        </w:rPr>
-      </w:pPr>
-      <w:r>
-        <w:rPr>
-          <w:rStyle w:val="Link"/>
-          <w:color w:val="auto"/>
-          <w:sz w:val="20"/>
-          <w:szCs w:val="20"/>
-          <w:u w:val="none"/>
-        </w:rPr>
-        <w:t xml:space="preserve">Diese werden in einer ungeordneten Liste in Klick-Reihenfolge aufgeführt. </w:t>
-      </w:r>
-    </w:p>
-    <w:p>
-      <w:pPr>
-        <w:rPr>
-          <w:rStyle w:val="Link"/>
-          <w:color w:val="auto"/>
-          <w:sz w:val="20"/>
-          <w:szCs w:val="20"/>
-          <w:u w:val="none"/>
-        </w:rPr>
-      </w:pPr>
-    </w:p>
-    <w:p>
-      <w:pPr>
-        <w:rPr>
-          <w:rStyle w:val="Link"/>
-          <w:color w:val="auto"/>
-          <w:sz w:val="20"/>
-          <w:szCs w:val="20"/>
-          <w:u w:val="none"/>
-        </w:rPr>
-      </w:pPr>
-      <w:r>
-        <w:rPr>
-          <w:rStyle w:val="Link"/>
-          <w:color w:val="auto"/>
-          <w:sz w:val="20"/>
-          <w:szCs w:val="20"/>
-          <w:u w:val="none"/>
-        </w:rPr>
-        <w:t xml:space="preserve">um alles in der </w:t>
-      </w:r>
-      <w:proofErr w:type="spellStart"/>
-      <w:r>
-        <w:rPr>
-          <w:rStyle w:val="Link"/>
-          <w:color w:val="auto"/>
-          <w:sz w:val="20"/>
-          <w:szCs w:val="20"/>
-          <w:u w:val="none"/>
-        </w:rPr>
-        <w:t>shoppinglist</w:t>
-      </w:r>
-      <w:proofErr w:type="spellEnd"/>
-      <w:r>
-        <w:rPr>
-          <w:rStyle w:val="Link"/>
-          <w:color w:val="auto"/>
-          <w:sz w:val="20"/>
-          <w:szCs w:val="20"/>
-          <w:u w:val="none"/>
-        </w:rPr>
-        <w:t xml:space="preserve"> zu löschen benutzen wir </w:t>
-      </w:r>
-      <w:proofErr w:type="spellStart"/>
-      <w:r>
-        <w:rPr>
-          <w:rStyle w:val="Link"/>
-          <w:color w:val="auto"/>
-          <w:sz w:val="20"/>
-          <w:szCs w:val="20"/>
-          <w:u w:val="none"/>
-        </w:rPr>
-        <w:t>splice</w:t>
-      </w:r>
-      <w:proofErr w:type="spellEnd"/>
-      <w:r>
-        <w:rPr>
-          <w:rStyle w:val="Link"/>
-          <w:color w:val="auto"/>
-          <w:sz w:val="20"/>
-          <w:szCs w:val="20"/>
-          <w:u w:val="none"/>
-        </w:rPr>
-        <w:t xml:space="preserve"> </w:t>
+        <w:t xml:space="preserve">um alles in der shoppinglist zu löschen benutzen wir splice </w:t>
       </w:r>
       <w:hyperlink r:id="rId8" w:history="1">
         <w:r>
@@ -4586,11 +3983,11 @@
           <w:szCs w:val="20"/>
           <w:u w:val="none"/>
         </w:rPr>
-        <w:t xml:space="preserve">Problem: leere Liste wird erst angezeigt, wenn erneut </w:t>
-      </w:r>
-      <w:proofErr w:type="spellStart"/>
-      <w:proofErr w:type="gramStart"/>
-      <w:r>
+        <w:t xml:space="preserve">Problem: leere Liste wird erst angezeigt, wenn erneut zeigeShoppinglist() aufgerufen wird. </w:t>
+      </w:r>
+    </w:p>
+    <w:p>
+      <w:pPr>
         <w:rPr>
           <w:rStyle w:val="Link"/>
           <w:color w:val="auto"/>
@@ -4598,10 +3995,10 @@
           <w:szCs w:val="20"/>
           <w:u w:val="none"/>
         </w:rPr>
-        <w:t>zeigeShoppinglist</w:t>
-      </w:r>
-      <w:proofErr w:type="spellEnd"/>
-      <w:r>
+      </w:pPr>
+    </w:p>
+    <w:p>
+      <w:pPr>
         <w:rPr>
           <w:rStyle w:val="Link"/>
           <w:color w:val="auto"/>
@@ -4609,9 +4006,7 @@
           <w:szCs w:val="20"/>
           <w:u w:val="none"/>
         </w:rPr>
-        <w:t>(</w:t>
-      </w:r>
-      <w:proofErr w:type="gramEnd"/>
+      </w:pPr>
       <w:r>
         <w:rPr>
           <w:rStyle w:val="Link"/>
@@ -4620,7 +4015,7 @@
           <w:szCs w:val="20"/>
           <w:u w:val="none"/>
         </w:rPr>
-        <w:t xml:space="preserve">) aufgerufen wird. </w:t>
+        <w:t>Schwierigkeiten auch beim löschen von einzelnen Einträgen in der Shoppinglist. Bisher hat dies nur durch .pop-funktion geklappt, doch diese löscht jeweils nur den letzten Eintrag in der Shoppingliste.</w:t>
       </w:r>
     </w:p>
     <w:p>
@@ -4644,7 +4039,9 @@
           <w:u w:val="none"/>
         </w:rPr>
       </w:pPr>
-      <w:r>
+    </w:p>
+    <w:p>
+      <w:pPr>
         <w:rPr>
           <w:rStyle w:val="Link"/>
           <w:color w:val="auto"/>
@@ -4652,9 +4049,7 @@
           <w:szCs w:val="20"/>
           <w:u w:val="none"/>
         </w:rPr>
-        <w:t xml:space="preserve">Schwierigkeiten auch beim </w:t>
-      </w:r>
-      <w:proofErr w:type="spellStart"/>
+      </w:pPr>
       <w:r>
         <w:rPr>
           <w:rStyle w:val="Link"/>
@@ -4663,10 +4058,11 @@
           <w:szCs w:val="20"/>
           <w:u w:val="none"/>
         </w:rPr>
-        <w:t>löschen</w:t>
-      </w:r>
-      <w:proofErr w:type="spellEnd"/>
-      <w:r>
+        <w:t xml:space="preserve">Shoppinglist wird erst durch klicken auf den Link: shoppingliste angezeigt. Dabei verschwinden die Rezepte. Welche durch klicken auf den Link:Rezept angezeigt werden, wodurch die shoppingliste wieder verschwindet. </w:t>
+      </w:r>
+    </w:p>
+    <w:p>
+      <w:pPr>
         <w:rPr>
           <w:rStyle w:val="Link"/>
           <w:color w:val="auto"/>
@@ -4674,10 +4070,10 @@
           <w:szCs w:val="20"/>
           <w:u w:val="none"/>
         </w:rPr>
-        <w:t xml:space="preserve"> von einzelnen Einträgen in der Shoppinglist. Bisher hat dies nur </w:t>
-      </w:r>
-      <w:proofErr w:type="gramStart"/>
-      <w:r>
+      </w:pPr>
+    </w:p>
+    <w:p>
+      <w:pPr>
         <w:rPr>
           <w:rStyle w:val="Link"/>
           <w:color w:val="auto"/>
@@ -4685,10 +4081,10 @@
           <w:szCs w:val="20"/>
           <w:u w:val="none"/>
         </w:rPr>
-        <w:t>durch .pop</w:t>
-      </w:r>
-      <w:proofErr w:type="gramEnd"/>
-      <w:r>
+      </w:pPr>
+    </w:p>
+    <w:p>
+      <w:pPr>
         <w:rPr>
           <w:rStyle w:val="Link"/>
           <w:color w:val="auto"/>
@@ -4696,11 +4092,16 @@
           <w:szCs w:val="20"/>
           <w:u w:val="none"/>
         </w:rPr>
-        <w:t>-funktion geklappt, doch diese löscht jeweils nur den letzten Eintrag in der Shoppingliste.</w:t>
-      </w:r>
-    </w:p>
-    <w:p>
-      <w:pPr>
+      </w:pPr>
+    </w:p>
+    <w:p>
+      <w:pPr>
+        <w:rPr>
+          <w:sz w:val="20"/>
+          <w:szCs w:val="20"/>
+        </w:rPr>
+      </w:pPr>
+      <w:r>
         <w:rPr>
           <w:rStyle w:val="Link"/>
           <w:color w:val="auto"/>
@@ -4708,265 +4109,15 @@
           <w:szCs w:val="20"/>
           <w:u w:val="none"/>
         </w:rPr>
-      </w:pPr>
-    </w:p>
-    <w:p>
-      <w:pPr>
-        <w:rPr>
-          <w:rStyle w:val="Link"/>
-          <w:color w:val="auto"/>
-          <w:sz w:val="20"/>
-          <w:szCs w:val="20"/>
-          <w:u w:val="none"/>
-        </w:rPr>
-      </w:pPr>
-    </w:p>
-    <w:p>
-      <w:pPr>
-        <w:rPr>
-          <w:rStyle w:val="Link"/>
-          <w:color w:val="auto"/>
-          <w:sz w:val="20"/>
-          <w:szCs w:val="20"/>
-          <w:u w:val="none"/>
-        </w:rPr>
-      </w:pPr>
-      <w:r>
-        <w:rPr>
-          <w:rStyle w:val="Link"/>
-          <w:color w:val="auto"/>
-          <w:sz w:val="20"/>
-          <w:szCs w:val="20"/>
-          <w:u w:val="none"/>
-        </w:rPr>
-        <w:t xml:space="preserve">Shoppinglist wird erst durch klicken auf den Link: shoppingliste angezeigt. Dabei verschwinden die Rezepte. Welche durch klicken auf den </w:t>
-      </w:r>
-      <w:proofErr w:type="spellStart"/>
-      <w:proofErr w:type="gramStart"/>
-      <w:r>
-        <w:rPr>
-          <w:rStyle w:val="Link"/>
-          <w:color w:val="auto"/>
-          <w:sz w:val="20"/>
-          <w:szCs w:val="20"/>
-          <w:u w:val="none"/>
-        </w:rPr>
-        <w:t>Link:Rezept</w:t>
-      </w:r>
-      <w:proofErr w:type="spellEnd"/>
-      <w:proofErr w:type="gramEnd"/>
-      <w:r>
-        <w:rPr>
-          <w:rStyle w:val="Link"/>
-          <w:color w:val="auto"/>
-          <w:sz w:val="20"/>
-          <w:szCs w:val="20"/>
-          <w:u w:val="none"/>
-        </w:rPr>
-        <w:t xml:space="preserve"> angezeigt werden, wodurch die shoppingliste wieder verschwindet. </w:t>
-      </w:r>
-    </w:p>
-    <w:p>
-      <w:pPr>
-        <w:rPr>
-          <w:rStyle w:val="Link"/>
-          <w:color w:val="auto"/>
-          <w:sz w:val="20"/>
-          <w:szCs w:val="20"/>
-          <w:u w:val="none"/>
-        </w:rPr>
-      </w:pPr>
-    </w:p>
-    <w:p>
-      <w:pPr>
-        <w:rPr>
-          <w:rStyle w:val="Link"/>
-          <w:color w:val="auto"/>
-          <w:sz w:val="20"/>
-          <w:szCs w:val="20"/>
-          <w:u w:val="none"/>
-        </w:rPr>
-      </w:pPr>
-    </w:p>
-    <w:p>
-      <w:pPr>
-        <w:rPr>
-          <w:rStyle w:val="Link"/>
-          <w:color w:val="auto"/>
-          <w:sz w:val="20"/>
-          <w:szCs w:val="20"/>
-          <w:u w:val="none"/>
-        </w:rPr>
-      </w:pPr>
-    </w:p>
-    <w:p>
-      <w:pPr>
-        <w:rPr>
-          <w:sz w:val="20"/>
-          <w:szCs w:val="20"/>
-        </w:rPr>
-      </w:pPr>
-      <w:r>
-        <w:rPr>
-          <w:rStyle w:val="Link"/>
-          <w:color w:val="auto"/>
-          <w:sz w:val="20"/>
-          <w:szCs w:val="20"/>
-          <w:u w:val="none"/>
-        </w:rPr>
-        <w:t xml:space="preserve">Rezepte auf Portionen runterrechnen. Dafür neue </w:t>
-      </w:r>
-      <w:proofErr w:type="spellStart"/>
-      <w:r>
-        <w:rPr>
-          <w:rStyle w:val="Link"/>
-          <w:color w:val="auto"/>
-          <w:sz w:val="20"/>
-          <w:szCs w:val="20"/>
-          <w:u w:val="none"/>
-        </w:rPr>
-        <w:t>function</w:t>
-      </w:r>
-      <w:proofErr w:type="spellEnd"/>
-      <w:r>
-        <w:rPr>
-          <w:rStyle w:val="Link"/>
-          <w:color w:val="auto"/>
-          <w:sz w:val="20"/>
-          <w:szCs w:val="20"/>
-          <w:u w:val="none"/>
-        </w:rPr>
-        <w:t xml:space="preserve"> erstellt: </w:t>
-      </w:r>
-      <w:proofErr w:type="spellStart"/>
-      <w:r>
-        <w:rPr>
-          <w:rStyle w:val="Link"/>
-          <w:color w:val="auto"/>
-          <w:sz w:val="20"/>
-          <w:szCs w:val="20"/>
-          <w:u w:val="none"/>
-        </w:rPr>
-        <w:t>function</w:t>
-      </w:r>
-      <w:proofErr w:type="spellEnd"/>
-      <w:r>
-        <w:rPr>
-          <w:rStyle w:val="Link"/>
-          <w:color w:val="auto"/>
-          <w:sz w:val="20"/>
-          <w:szCs w:val="20"/>
-          <w:u w:val="none"/>
+        <w:t xml:space="preserve">Rezepte auf Portionen runterrechnen. Dafür neue function erstellt: function zeigePortionen(). In dieser wird die Menge durch 2 geteilt. Damit wird von 4 auf 2 Portionen runtergerechnet. Function wird am Ende im display ausgegeben. Runtergerechnete Menge kann in shoppingliste durch hinzufügen übernommen werden. </w:t>
+      </w:r>
+      <w:r>
+        <w:rPr>
+          <w:sz w:val="20"/>
+          <w:szCs w:val="20"/>
         </w:rPr>
         <w:t xml:space="preserve"> </w:t>
       </w:r>
-      <w:proofErr w:type="spellStart"/>
-      <w:proofErr w:type="gramStart"/>
-      <w:r>
-        <w:rPr>
-          <w:rStyle w:val="Link"/>
-          <w:color w:val="auto"/>
-          <w:sz w:val="20"/>
-          <w:szCs w:val="20"/>
-          <w:u w:val="none"/>
-        </w:rPr>
-        <w:t>zeigePortionen</w:t>
-      </w:r>
-      <w:proofErr w:type="spellEnd"/>
-      <w:r>
-        <w:rPr>
-          <w:rStyle w:val="Link"/>
-          <w:color w:val="auto"/>
-          <w:sz w:val="20"/>
-          <w:szCs w:val="20"/>
-          <w:u w:val="none"/>
-        </w:rPr>
-        <w:t>(</w:t>
-      </w:r>
-      <w:proofErr w:type="gramEnd"/>
-      <w:r>
-        <w:rPr>
-          <w:rStyle w:val="Link"/>
-          <w:color w:val="auto"/>
-          <w:sz w:val="20"/>
-          <w:szCs w:val="20"/>
-          <w:u w:val="none"/>
-        </w:rPr>
-        <w:t xml:space="preserve">). In dieser wird die Menge durch 2 geteilt. Damit wird von 4 auf 2 Portionen runtergerechnet. </w:t>
-      </w:r>
-      <w:proofErr w:type="spellStart"/>
-      <w:r>
-        <w:rPr>
-          <w:rStyle w:val="Link"/>
-          <w:color w:val="auto"/>
-          <w:sz w:val="20"/>
-          <w:szCs w:val="20"/>
-          <w:u w:val="none"/>
-        </w:rPr>
-        <w:t>Function</w:t>
-      </w:r>
-      <w:proofErr w:type="spellEnd"/>
-      <w:r>
-        <w:rPr>
-          <w:rStyle w:val="Link"/>
-          <w:color w:val="auto"/>
-          <w:sz w:val="20"/>
-          <w:szCs w:val="20"/>
-          <w:u w:val="none"/>
-        </w:rPr>
-        <w:t xml:space="preserve"> wird am Ende im </w:t>
-      </w:r>
-      <w:proofErr w:type="spellStart"/>
-      <w:r>
-        <w:rPr>
-          <w:rStyle w:val="Link"/>
-          <w:color w:val="auto"/>
-          <w:sz w:val="20"/>
-          <w:szCs w:val="20"/>
-          <w:u w:val="none"/>
-        </w:rPr>
-        <w:t>display</w:t>
-      </w:r>
-      <w:proofErr w:type="spellEnd"/>
-      <w:r>
-        <w:rPr>
-          <w:rStyle w:val="Link"/>
-          <w:color w:val="auto"/>
-          <w:sz w:val="20"/>
-          <w:szCs w:val="20"/>
-          <w:u w:val="none"/>
-        </w:rPr>
-        <w:t xml:space="preserve"> ausgegeben. Runtergerechnete Menge kann in shoppingliste durch </w:t>
-      </w:r>
-      <w:proofErr w:type="spellStart"/>
-      <w:r>
-        <w:rPr>
-          <w:rStyle w:val="Link"/>
-          <w:color w:val="auto"/>
-          <w:sz w:val="20"/>
-          <w:szCs w:val="20"/>
-          <w:u w:val="none"/>
-        </w:rPr>
-        <w:t>hinzufügen</w:t>
-      </w:r>
-      <w:proofErr w:type="spellEnd"/>
-      <w:r>
-        <w:rPr>
-          <w:rStyle w:val="Link"/>
-          <w:color w:val="auto"/>
-          <w:sz w:val="20"/>
-          <w:szCs w:val="20"/>
-          <w:u w:val="none"/>
-        </w:rPr>
-        <w:t xml:space="preserve"> übernommen werden. </w:t>
-      </w:r>
-      <w:r>
-        <w:rPr>
-          <w:sz w:val="20"/>
-          <w:szCs w:val="20"/>
-        </w:rPr>
-        <w:t xml:space="preserve"> </w:t>
-      </w:r>
     </w:p>
     <w:p>
       <w:pPr>
@@ -5038,7 +4189,6 @@
           <w:u w:val="single"/>
         </w:rPr>
       </w:pPr>
-      <w:proofErr w:type="spellStart"/>
       <w:r>
         <w:rPr>
           <w:color w:val="0563C1" w:themeColor="hyperlink"/>
@@ -5046,17 +4196,7 @@
           <w:szCs w:val="20"/>
           <w:u w:val="single"/>
         </w:rPr>
-        <w:t>Maybe</w:t>
-      </w:r>
-      <w:proofErr w:type="spellEnd"/>
-      <w:r>
-        <w:rPr>
-          <w:color w:val="0563C1" w:themeColor="hyperlink"/>
-          <w:sz w:val="20"/>
-          <w:szCs w:val="20"/>
-          <w:u w:val="single"/>
-        </w:rPr>
-        <w:t xml:space="preserve"> Baby  </w:t>
+        <w:t xml:space="preserve">Maybe Baby  </w:t>
       </w:r>
       <w:hyperlink r:id="rId9" w:history="1">
         <w:r>
@@ -5075,28 +4215,17 @@
           <w:szCs w:val="20"/>
           <w:u w:val="single"/>
         </w:rPr>
-        <w:t xml:space="preserve"> </w:t>
-      </w:r>
-      <w:proofErr w:type="spellStart"/>
-      <w:r>
+        <w:t xml:space="preserve"> Timer</w:t>
+      </w:r>
+    </w:p>
+    <w:p>
+      <w:pPr>
         <w:rPr>
           <w:color w:val="0563C1" w:themeColor="hyperlink"/>
           <w:sz w:val="20"/>
           <w:szCs w:val="20"/>
           <w:u w:val="single"/>
         </w:rPr>
-        <w:t>Timer</w:t>
-      </w:r>
-      <w:proofErr w:type="spellEnd"/>
-    </w:p>
-    <w:p>
-      <w:pPr>
-        <w:rPr>
-          <w:color w:val="0563C1" w:themeColor="hyperlink"/>
-          <w:sz w:val="20"/>
-          <w:szCs w:val="20"/>
-          <w:u w:val="single"/>
-        </w:rPr>
       </w:pPr>
     </w:p>
     <w:p>
@@ -5118,69 +4247,21 @@
           <w:sz w:val="20"/>
           <w:szCs w:val="20"/>
         </w:rPr>
-        <w:t xml:space="preserve"> Der </w:t>
-      </w:r>
-      <w:proofErr w:type="spellStart"/>
-      <w:r>
-        <w:rPr>
-          <w:sz w:val="20"/>
-          <w:szCs w:val="20"/>
-        </w:rPr>
-        <w:t>Timer</w:t>
-      </w:r>
-      <w:proofErr w:type="spellEnd"/>
-      <w:r>
-        <w:rPr>
-          <w:sz w:val="20"/>
-          <w:szCs w:val="20"/>
-        </w:rPr>
-        <w:t xml:space="preserve"> zählt runter, wenn man auf den Button klickt. </w:t>
-      </w:r>
-      <w:r>
-        <w:rPr>
-          <w:sz w:val="20"/>
-          <w:szCs w:val="20"/>
-        </w:rPr>
-        <w:t xml:space="preserve">Wenn der </w:t>
-      </w:r>
-      <w:proofErr w:type="spellStart"/>
-      <w:r>
-        <w:rPr>
-          <w:sz w:val="20"/>
-          <w:szCs w:val="20"/>
-        </w:rPr>
-        <w:t>Timer</w:t>
-      </w:r>
-      <w:proofErr w:type="spellEnd"/>
-      <w:r>
-        <w:rPr>
-          <w:sz w:val="20"/>
-          <w:szCs w:val="20"/>
-        </w:rPr>
-        <w:t xml:space="preserve"> fertig gezählt hat, erscheint ein Pop-Up </w:t>
-      </w:r>
-      <w:r>
-        <w:rPr>
-          <w:sz w:val="20"/>
-          <w:szCs w:val="20"/>
-        </w:rPr>
-        <w:t xml:space="preserve">durch </w:t>
-      </w:r>
-      <w:proofErr w:type="gramStart"/>
-      <w:r>
-        <w:rPr>
-          <w:sz w:val="20"/>
-          <w:szCs w:val="20"/>
-        </w:rPr>
-        <w:t>alert(</w:t>
-      </w:r>
-      <w:proofErr w:type="gramEnd"/>
-      <w:r>
-        <w:rPr>
-          <w:sz w:val="20"/>
-          <w:szCs w:val="20"/>
-        </w:rPr>
-        <w:t xml:space="preserve">) </w:t>
+        <w:t xml:space="preserve"> Der Timer zählt runter, wenn man auf den Button klickt. </w:t>
+      </w:r>
+      <w:r>
+        <w:rPr>
+          <w:sz w:val="20"/>
+          <w:szCs w:val="20"/>
+        </w:rPr>
+        <w:t xml:space="preserve">Wenn der Timer fertig gezählt hat, erscheint ein Pop-Up </w:t>
+      </w:r>
+      <w:r>
+        <w:rPr>
+          <w:sz w:val="20"/>
+          <w:szCs w:val="20"/>
+        </w:rPr>
+        <w:t xml:space="preserve">durch alert() </w:t>
       </w:r>
       <w:r>
         <w:rPr>
@@ -5202,101 +4283,37 @@
           <w:sz w:val="20"/>
           <w:szCs w:val="20"/>
         </w:rPr>
-        <w:t xml:space="preserve">Problem: Der </w:t>
-      </w:r>
-      <w:proofErr w:type="spellStart"/>
-      <w:r>
-        <w:rPr>
-          <w:sz w:val="20"/>
-          <w:szCs w:val="20"/>
-        </w:rPr>
-        <w:t>Timer</w:t>
-      </w:r>
-      <w:proofErr w:type="spellEnd"/>
-      <w:r>
-        <w:rPr>
-          <w:sz w:val="20"/>
-          <w:szCs w:val="20"/>
-        </w:rPr>
-        <w:t xml:space="preserve"> bleibt bei 1 Sekunde stehen. Das ist doof, da man so die vorgegebene Zeit nicht mehr sieht, die runtergezählt wurde. </w:t>
-      </w:r>
-      <w:r>
-        <w:rPr>
-          <w:sz w:val="20"/>
-          <w:szCs w:val="20"/>
-        </w:rPr>
-        <w:t xml:space="preserve">Wenn man erneut auf den </w:t>
-      </w:r>
-      <w:proofErr w:type="spellStart"/>
-      <w:r>
-        <w:rPr>
-          <w:sz w:val="20"/>
-          <w:szCs w:val="20"/>
-        </w:rPr>
-        <w:t>Timer</w:t>
-      </w:r>
-      <w:proofErr w:type="spellEnd"/>
-      <w:r>
-        <w:rPr>
-          <w:sz w:val="20"/>
-          <w:szCs w:val="20"/>
-        </w:rPr>
-        <w:t xml:space="preserve"> klickt, während er läuft, setzt sich die Zeit wieder auf den Anfang zurück. </w:t>
-      </w:r>
-    </w:p>
-    <w:p>
-      <w:pPr>
-        <w:rPr>
-          <w:sz w:val="20"/>
-          <w:szCs w:val="20"/>
-        </w:rPr>
-      </w:pPr>
-    </w:p>
-    <w:p>
-      <w:pPr>
-        <w:rPr>
-          <w:sz w:val="20"/>
-          <w:szCs w:val="20"/>
-        </w:rPr>
-      </w:pPr>
-      <w:r>
-        <w:rPr>
-          <w:sz w:val="20"/>
-          <w:szCs w:val="20"/>
-        </w:rPr>
-        <w:t xml:space="preserve">Für den </w:t>
-      </w:r>
-      <w:proofErr w:type="spellStart"/>
-      <w:r>
-        <w:rPr>
-          <w:sz w:val="20"/>
-          <w:szCs w:val="20"/>
-        </w:rPr>
-        <w:t>Timer</w:t>
-      </w:r>
-      <w:proofErr w:type="spellEnd"/>
-      <w:r>
-        <w:rPr>
-          <w:sz w:val="20"/>
-          <w:szCs w:val="20"/>
-        </w:rPr>
-        <w:t xml:space="preserve"> und die Portionen wurden verlinkte Buttons benutzt. Die </w:t>
-      </w:r>
-      <w:proofErr w:type="spellStart"/>
-      <w:r>
-        <w:rPr>
-          <w:sz w:val="20"/>
-          <w:szCs w:val="20"/>
-        </w:rPr>
-        <w:t>Timer</w:t>
-      </w:r>
-      <w:proofErr w:type="spellEnd"/>
-      <w:r>
-        <w:rPr>
-          <w:sz w:val="20"/>
-          <w:szCs w:val="20"/>
-        </w:rPr>
-        <w:t>-Buttons wurden direkt in den Zubereitungstext integriert.</w:t>
+        <w:t xml:space="preserve">Problem: Der Timer bleibt bei 1 Sekunde stehen. Das ist doof, da man so die vorgegebene Zeit nicht mehr sieht, die runtergezählt wurde. </w:t>
+      </w:r>
+      <w:r>
+        <w:rPr>
+          <w:sz w:val="20"/>
+          <w:szCs w:val="20"/>
+        </w:rPr>
+        <w:t xml:space="preserve">Wenn man erneut auf den Timer klickt, während er läuft, setzt sich die Zeit wieder auf den Anfang zurück. </w:t>
+      </w:r>
+    </w:p>
+    <w:p>
+      <w:pPr>
+        <w:rPr>
+          <w:sz w:val="20"/>
+          <w:szCs w:val="20"/>
+        </w:rPr>
+      </w:pPr>
+    </w:p>
+    <w:p>
+      <w:pPr>
+        <w:rPr>
+          <w:sz w:val="20"/>
+          <w:szCs w:val="20"/>
+        </w:rPr>
+      </w:pPr>
+      <w:r>
+        <w:rPr>
+          <w:sz w:val="20"/>
+          <w:szCs w:val="20"/>
+        </w:rPr>
+        <w:t>Für den Timer und die Portionen wurden verlinkte Buttons benutzt. Die Timer-Buttons wurden direkt in den Zubereitungstext integriert.</w:t>
       </w:r>
     </w:p>
     <w:p>
@@ -5393,200 +4410,22 @@
           <w:sz w:val="20"/>
           <w:szCs w:val="20"/>
         </w:rPr>
-        <w:t xml:space="preserve">Wir haben es geschafft die Shoppinglist zu speichern. Mit der Funktion </w:t>
-      </w:r>
-      <w:proofErr w:type="spellStart"/>
-      <w:r>
-        <w:rPr>
-          <w:sz w:val="20"/>
-          <w:szCs w:val="20"/>
-        </w:rPr>
-        <w:t>populateStorage</w:t>
-      </w:r>
-      <w:proofErr w:type="spellEnd"/>
-      <w:r>
-        <w:rPr>
-          <w:sz w:val="20"/>
-          <w:szCs w:val="20"/>
-        </w:rPr>
-        <w:t xml:space="preserve"> () werden die Inhalte der </w:t>
-      </w:r>
-      <w:proofErr w:type="spellStart"/>
-      <w:r>
-        <w:rPr>
-          <w:sz w:val="20"/>
-          <w:szCs w:val="20"/>
-        </w:rPr>
-        <w:t>Shppinglist</w:t>
-      </w:r>
-      <w:proofErr w:type="spellEnd"/>
-      <w:r>
-        <w:rPr>
-          <w:sz w:val="20"/>
-          <w:szCs w:val="20"/>
-        </w:rPr>
-        <w:t xml:space="preserve"> im Key </w:t>
-      </w:r>
-      <w:proofErr w:type="spellStart"/>
-      <w:r>
-        <w:rPr>
-          <w:sz w:val="20"/>
-          <w:szCs w:val="20"/>
-        </w:rPr>
-        <w:t>shoppingInhalt</w:t>
-      </w:r>
-      <w:proofErr w:type="spellEnd"/>
-      <w:r>
-        <w:rPr>
-          <w:sz w:val="20"/>
-          <w:szCs w:val="20"/>
-        </w:rPr>
-        <w:t xml:space="preserve"> gespeichert. Dafür ist der Befehl </w:t>
-      </w:r>
-      <w:proofErr w:type="spellStart"/>
-      <w:r>
-        <w:rPr>
-          <w:sz w:val="20"/>
-          <w:szCs w:val="20"/>
-        </w:rPr>
-        <w:t>localStorage.setItem</w:t>
-      </w:r>
-      <w:proofErr w:type="spellEnd"/>
-      <w:r>
-        <w:rPr>
-          <w:sz w:val="20"/>
-          <w:szCs w:val="20"/>
-        </w:rPr>
-        <w:t xml:space="preserve"> maßgebend. Diese </w:t>
-      </w:r>
-      <w:proofErr w:type="spellStart"/>
-      <w:r>
-        <w:rPr>
-          <w:sz w:val="20"/>
-          <w:szCs w:val="20"/>
-        </w:rPr>
-        <w:t>function</w:t>
-      </w:r>
-      <w:proofErr w:type="spellEnd"/>
-      <w:r>
-        <w:rPr>
-          <w:sz w:val="20"/>
-          <w:szCs w:val="20"/>
-        </w:rPr>
-        <w:t xml:space="preserve"> ist in die </w:t>
-      </w:r>
-      <w:proofErr w:type="spellStart"/>
-      <w:r>
-        <w:rPr>
-          <w:sz w:val="20"/>
-          <w:szCs w:val="20"/>
-        </w:rPr>
-        <w:t>function</w:t>
-      </w:r>
-      <w:proofErr w:type="spellEnd"/>
-      <w:r>
-        <w:rPr>
-          <w:sz w:val="20"/>
-          <w:szCs w:val="20"/>
-        </w:rPr>
-        <w:t xml:space="preserve"> </w:t>
-      </w:r>
-      <w:proofErr w:type="spellStart"/>
-      <w:proofErr w:type="gramStart"/>
-      <w:r>
-        <w:rPr>
-          <w:sz w:val="20"/>
-          <w:szCs w:val="20"/>
-        </w:rPr>
-        <w:t>addToListe</w:t>
-      </w:r>
-      <w:proofErr w:type="spellEnd"/>
-      <w:r>
-        <w:rPr>
-          <w:sz w:val="20"/>
-          <w:szCs w:val="20"/>
-        </w:rPr>
-        <w:t>(</w:t>
-      </w:r>
-      <w:proofErr w:type="gramEnd"/>
-      <w:r>
-        <w:rPr>
-          <w:sz w:val="20"/>
-          <w:szCs w:val="20"/>
-        </w:rPr>
-        <w:t xml:space="preserve">) integriert. </w:t>
-      </w:r>
-    </w:p>
-    <w:p>
-      <w:pPr>
-        <w:rPr>
-          <w:sz w:val="20"/>
-          <w:szCs w:val="20"/>
-        </w:rPr>
-      </w:pPr>
-      <w:r>
-        <w:rPr>
-          <w:sz w:val="20"/>
-          <w:szCs w:val="20"/>
-        </w:rPr>
-        <w:t xml:space="preserve">Um alles zu löschen, wurde der Befehl </w:t>
-      </w:r>
-      <w:proofErr w:type="spellStart"/>
-      <w:r>
-        <w:rPr>
-          <w:sz w:val="20"/>
-          <w:szCs w:val="20"/>
-        </w:rPr>
-        <w:t>localStorage.clear</w:t>
-      </w:r>
-      <w:proofErr w:type="spellEnd"/>
-      <w:proofErr w:type="gramStart"/>
-      <w:r>
-        <w:rPr>
-          <w:sz w:val="20"/>
-          <w:szCs w:val="20"/>
-        </w:rPr>
-        <w:t>()  der</w:t>
-      </w:r>
-      <w:proofErr w:type="gramEnd"/>
-      <w:r>
-        <w:rPr>
-          <w:sz w:val="20"/>
-          <w:szCs w:val="20"/>
-        </w:rPr>
-        <w:t xml:space="preserve"> </w:t>
-      </w:r>
-      <w:proofErr w:type="spellStart"/>
-      <w:r>
-        <w:rPr>
-          <w:sz w:val="20"/>
-          <w:szCs w:val="20"/>
-        </w:rPr>
-        <w:t>function</w:t>
-      </w:r>
-      <w:proofErr w:type="spellEnd"/>
-      <w:r>
-        <w:rPr>
-          <w:sz w:val="20"/>
-          <w:szCs w:val="20"/>
-        </w:rPr>
-        <w:t xml:space="preserve"> </w:t>
-      </w:r>
-      <w:proofErr w:type="spellStart"/>
-      <w:r>
-        <w:rPr>
-          <w:sz w:val="20"/>
-          <w:szCs w:val="20"/>
-        </w:rPr>
-        <w:t>allesLoeschen</w:t>
-      </w:r>
-      <w:proofErr w:type="spellEnd"/>
-      <w:r>
-        <w:rPr>
-          <w:sz w:val="20"/>
-          <w:szCs w:val="20"/>
-        </w:rPr>
-        <w:t xml:space="preserve"> () hinzugefügt.</w:t>
+        <w:t xml:space="preserve">Wir haben es geschafft die Shoppinglist zu speichern. Mit der Funktion populateStorage () werden die Inhalte der Shppinglist im Key shoppingInhalt gespeichert. Dafür ist der Befehl localStorage.setItem maßgebend. Diese function ist in die function addToListe() integriert. </w:t>
+      </w:r>
+    </w:p>
+    <w:p>
+      <w:pPr>
+        <w:rPr>
+          <w:sz w:val="20"/>
+          <w:szCs w:val="20"/>
+        </w:rPr>
+      </w:pPr>
+      <w:r>
+        <w:rPr>
+          <w:sz w:val="20"/>
+          <w:szCs w:val="20"/>
+        </w:rPr>
+        <w:t>Um alles zu löschen, wurde der Befehl localStorage.clear()  der function allesLoeschen () hinzugefügt.</w:t>
       </w:r>
     </w:p>
     <w:p>
@@ -5703,104 +4542,22 @@
           <w:sz w:val="20"/>
           <w:szCs w:val="20"/>
         </w:rPr>
-        <w:t xml:space="preserve">unser Sound für das Ende des </w:t>
-      </w:r>
-      <w:proofErr w:type="spellStart"/>
-      <w:r>
-        <w:rPr>
-          <w:sz w:val="20"/>
-          <w:szCs w:val="20"/>
-        </w:rPr>
-        <w:t>Timers</w:t>
-      </w:r>
-      <w:proofErr w:type="spellEnd"/>
-      <w:r>
-        <w:rPr>
-          <w:sz w:val="20"/>
-          <w:szCs w:val="20"/>
-        </w:rPr>
-        <w:t xml:space="preserve">. </w:t>
-      </w:r>
-    </w:p>
-    <w:p>
-      <w:pPr>
-        <w:rPr>
-          <w:sz w:val="20"/>
-          <w:szCs w:val="20"/>
-        </w:rPr>
-      </w:pPr>
-      <w:r>
-        <w:rPr>
-          <w:sz w:val="20"/>
-          <w:szCs w:val="20"/>
-        </w:rPr>
-        <w:t xml:space="preserve">Dieser wurde durch die </w:t>
-      </w:r>
-      <w:proofErr w:type="spellStart"/>
-      <w:r>
-        <w:rPr>
-          <w:sz w:val="20"/>
-          <w:szCs w:val="20"/>
-        </w:rPr>
-        <w:t>function</w:t>
-      </w:r>
-      <w:proofErr w:type="spellEnd"/>
-      <w:r>
-        <w:rPr>
-          <w:sz w:val="20"/>
-          <w:szCs w:val="20"/>
-        </w:rPr>
-        <w:t xml:space="preserve"> </w:t>
-      </w:r>
-      <w:proofErr w:type="spellStart"/>
-      <w:proofErr w:type="gramStart"/>
-      <w:r>
-        <w:rPr>
-          <w:sz w:val="20"/>
-          <w:szCs w:val="20"/>
-        </w:rPr>
-        <w:t>audio.play</w:t>
-      </w:r>
-      <w:proofErr w:type="spellEnd"/>
-      <w:proofErr w:type="gramEnd"/>
-      <w:r>
-        <w:rPr>
-          <w:sz w:val="20"/>
-          <w:szCs w:val="20"/>
-        </w:rPr>
-        <w:t xml:space="preserve">() mit der davor gesetzten Variable </w:t>
-      </w:r>
-      <w:proofErr w:type="spellStart"/>
-      <w:r>
-        <w:rPr>
-          <w:sz w:val="20"/>
-          <w:szCs w:val="20"/>
-        </w:rPr>
-        <w:t>var</w:t>
-      </w:r>
-      <w:proofErr w:type="spellEnd"/>
-      <w:r>
-        <w:rPr>
-          <w:sz w:val="20"/>
-          <w:szCs w:val="20"/>
-        </w:rPr>
-        <w:t xml:space="preserve"> </w:t>
-      </w:r>
-      <w:proofErr w:type="spellStart"/>
-      <w:r>
-        <w:rPr>
-          <w:sz w:val="20"/>
-          <w:szCs w:val="20"/>
-        </w:rPr>
-        <w:t>audio</w:t>
-      </w:r>
-      <w:proofErr w:type="spellEnd"/>
-      <w:r>
-        <w:rPr>
-          <w:sz w:val="20"/>
-          <w:szCs w:val="20"/>
-        </w:rPr>
-        <w:t xml:space="preserve"> gespielt. Diese haben wir von der Quelle: </w:t>
+        <w:t xml:space="preserve">unser Sound für das Ende des Timers. </w:t>
+      </w:r>
+    </w:p>
+    <w:p>
+      <w:pPr>
+        <w:rPr>
+          <w:sz w:val="20"/>
+          <w:szCs w:val="20"/>
+        </w:rPr>
+      </w:pPr>
+      <w:r>
+        <w:rPr>
+          <w:sz w:val="20"/>
+          <w:szCs w:val="20"/>
+        </w:rPr>
+        <w:t xml:space="preserve">Dieser wurde durch die function audio.play() mit der davor gesetzten Variable var audio gespielt. Diese haben wir von der Quelle: </w:t>
       </w:r>
       <w:hyperlink r:id="rId13" w:history="1">
         <w:r>
@@ -5832,150 +4589,45 @@
           <w:sz w:val="20"/>
           <w:szCs w:val="20"/>
         </w:rPr>
-        <w:t xml:space="preserve">der Sound gespielt werden soll, wenn der </w:t>
-      </w:r>
-      <w:proofErr w:type="spellStart"/>
-      <w:r>
-        <w:rPr>
-          <w:sz w:val="20"/>
-          <w:szCs w:val="20"/>
-        </w:rPr>
-        <w:t>Timer</w:t>
-      </w:r>
-      <w:proofErr w:type="spellEnd"/>
-      <w:r>
-        <w:rPr>
-          <w:sz w:val="20"/>
-          <w:szCs w:val="20"/>
-        </w:rPr>
-        <w:t xml:space="preserve"> auf 0 gelaufen ist, mussten wir </w:t>
-      </w:r>
-      <w:proofErr w:type="spellStart"/>
-      <w:r>
-        <w:rPr>
-          <w:sz w:val="20"/>
-          <w:szCs w:val="20"/>
-        </w:rPr>
-        <w:t>audio</w:t>
-      </w:r>
-      <w:proofErr w:type="spellEnd"/>
-      <w:r>
-        <w:rPr>
-          <w:sz w:val="20"/>
-          <w:szCs w:val="20"/>
-        </w:rPr>
-        <w:t xml:space="preserve"> noch in </w:t>
-      </w:r>
-      <w:proofErr w:type="spellStart"/>
-      <w:r>
-        <w:rPr>
-          <w:sz w:val="20"/>
-          <w:szCs w:val="20"/>
-        </w:rPr>
-        <w:t>calculateAndShow</w:t>
-      </w:r>
-      <w:proofErr w:type="spellEnd"/>
-      <w:r>
-        <w:rPr>
-          <w:sz w:val="20"/>
-          <w:szCs w:val="20"/>
-        </w:rPr>
-        <w:t xml:space="preserve"> einbinden, da sonst der Sound nach dem Schließen von alert („</w:t>
-      </w:r>
-      <w:proofErr w:type="spellStart"/>
-      <w:r>
-        <w:rPr>
-          <w:sz w:val="20"/>
-          <w:szCs w:val="20"/>
-        </w:rPr>
-        <w:t>Fertig</w:t>
-      </w:r>
-      <w:proofErr w:type="spellEnd"/>
-      <w:r>
-        <w:rPr>
-          <w:sz w:val="20"/>
-          <w:szCs w:val="20"/>
-        </w:rPr>
-        <w:t>!“) gespielt wurde.</w:t>
-      </w:r>
-    </w:p>
-    <w:p>
-      <w:pPr>
-        <w:rPr>
-          <w:sz w:val="20"/>
-          <w:szCs w:val="20"/>
-        </w:rPr>
-      </w:pPr>
-    </w:p>
-    <w:p>
-      <w:pPr>
-        <w:rPr>
-          <w:sz w:val="20"/>
-          <w:szCs w:val="20"/>
-        </w:rPr>
-      </w:pPr>
-    </w:p>
-    <w:p>
-      <w:pPr>
-        <w:rPr>
-          <w:sz w:val="20"/>
-          <w:szCs w:val="20"/>
-        </w:rPr>
-      </w:pPr>
-      <w:r>
-        <w:rPr>
-          <w:sz w:val="20"/>
-          <w:szCs w:val="20"/>
-        </w:rPr>
-        <w:t xml:space="preserve">Neues </w:t>
-      </w:r>
-      <w:proofErr w:type="gramStart"/>
-      <w:r>
-        <w:rPr>
-          <w:sz w:val="20"/>
-          <w:szCs w:val="20"/>
-        </w:rPr>
-        <w:t>Rezept :</w:t>
-      </w:r>
-      <w:proofErr w:type="gramEnd"/>
-      <w:r>
-        <w:rPr>
-          <w:sz w:val="20"/>
-          <w:szCs w:val="20"/>
-        </w:rPr>
-        <w:t xml:space="preserve"> </w:t>
-      </w:r>
-      <w:proofErr w:type="spellStart"/>
-      <w:r>
-        <w:rPr>
-          <w:sz w:val="20"/>
-          <w:szCs w:val="20"/>
-        </w:rPr>
-        <w:t>lasagne</w:t>
-      </w:r>
-      <w:proofErr w:type="spellEnd"/>
-      <w:r>
-        <w:rPr>
-          <w:sz w:val="20"/>
-          <w:szCs w:val="20"/>
-        </w:rPr>
-        <w:t xml:space="preserve">, </w:t>
-      </w:r>
-      <w:proofErr w:type="spellStart"/>
-      <w:r>
-        <w:rPr>
-          <w:sz w:val="20"/>
-          <w:szCs w:val="20"/>
-        </w:rPr>
-        <w:t>text</w:t>
-      </w:r>
-      <w:proofErr w:type="spellEnd"/>
-      <w:r>
-        <w:rPr>
-          <w:sz w:val="20"/>
-          <w:szCs w:val="20"/>
-        </w:rPr>
-        <w:t xml:space="preserve"> und Schwierigkeit von </w:t>
+        <w:t>der Sound gespielt werden soll, wenn der Timer auf 0 gelaufen ist, mussten wir audio noch in calculateAndShow einbinden, da sonst der Sound nach dem Schließen von alert („Fertig!“) gespielt wurde.</w:t>
+      </w:r>
+    </w:p>
+    <w:p>
+      <w:pPr>
+        <w:rPr>
+          <w:sz w:val="20"/>
+          <w:szCs w:val="20"/>
+        </w:rPr>
+      </w:pPr>
+    </w:p>
+    <w:p>
+      <w:pPr>
+        <w:rPr>
+          <w:sz w:val="20"/>
+          <w:szCs w:val="20"/>
+        </w:rPr>
+      </w:pPr>
+    </w:p>
+    <w:p>
+      <w:pPr>
+        <w:rPr>
+          <w:sz w:val="20"/>
+          <w:szCs w:val="20"/>
+        </w:rPr>
+      </w:pPr>
+      <w:r>
+        <w:rPr>
+          <w:sz w:val="20"/>
+          <w:szCs w:val="20"/>
+        </w:rPr>
+        <w:t>Neues Rezept : lasagne</w:t>
+      </w:r>
+      <w:r>
+        <w:rPr>
+          <w:sz w:val="20"/>
+          <w:szCs w:val="20"/>
+        </w:rPr>
+        <w:t xml:space="preserve">, text und Schwierigkeit von </w:t>
       </w:r>
     </w:p>
     <w:p>
@@ -6027,6 +4679,40 @@
           <w:szCs w:val="20"/>
         </w:rPr>
       </w:pPr>
+    </w:p>
+    <w:p>
+      <w:pPr>
+        <w:rPr>
+          <w:sz w:val="20"/>
+          <w:szCs w:val="20"/>
+        </w:rPr>
+      </w:pPr>
+      <w:r>
+        <w:rPr>
+          <w:sz w:val="20"/>
+          <w:szCs w:val="20"/>
+        </w:rPr>
+        <w:t>Bild für mexikanische</w:t>
+      </w:r>
+      <w:bookmarkStart w:id="0" w:name="_GoBack"/>
+      <w:bookmarkEnd w:id="0"/>
+      <w:r>
+        <w:rPr>
+          <w:sz w:val="20"/>
+          <w:szCs w:val="20"/>
+        </w:rPr>
+        <w:t xml:space="preserve"> Tomatensuppe </w:t>
+      </w:r>
+      <w:hyperlink r:id="rId15" w:history="1">
+        <w:r>
+          <w:rPr>
+            <w:rStyle w:val="Link"/>
+            <w:sz w:val="20"/>
+            <w:szCs w:val="20"/>
+          </w:rPr>
+          <w:t>http://4.bp.blogspot.com/-RMm-xwKdnaI/Ud-spJ2Z5VI/AAAAAAAAGRM/e6iioqkQiZI/s1600/Spanische+Paprika-Tomatensuppe+2.jpg</w:t>
+        </w:r>
+      </w:hyperlink>
     </w:p>
     <w:p>
       <w:pPr>

--- a/Rezepte.docx
+++ b/Rezepte.docx
@@ -4692,16 +4692,7 @@
           <w:sz w:val="20"/>
           <w:szCs w:val="20"/>
         </w:rPr>
-        <w:t>Bild für mexikanische</w:t>
-      </w:r>
-      <w:bookmarkStart w:id="0" w:name="_GoBack"/>
-      <w:bookmarkEnd w:id="0"/>
-      <w:r>
-        <w:rPr>
-          <w:sz w:val="20"/>
-          <w:szCs w:val="20"/>
-        </w:rPr>
-        <w:t xml:space="preserve"> Tomatensuppe </w:t>
+        <w:t xml:space="preserve">Bild für mexikanische Tomatensuppe </w:t>
       </w:r>
       <w:hyperlink r:id="rId15" w:history="1">
         <w:r>
@@ -4721,6 +4712,41 @@
           <w:szCs w:val="20"/>
         </w:rPr>
       </w:pPr>
+    </w:p>
+    <w:p>
+      <w:pPr>
+        <w:rPr>
+          <w:sz w:val="20"/>
+          <w:szCs w:val="20"/>
+        </w:rPr>
+      </w:pPr>
+      <w:r>
+        <w:rPr>
+          <w:sz w:val="20"/>
+          <w:szCs w:val="20"/>
+        </w:rPr>
+        <w:t xml:space="preserve">Bild auf der Startseite: </w:t>
+      </w:r>
+      <w:hyperlink r:id="rId16" w:history="1">
+        <w:r>
+          <w:rPr>
+            <w:rStyle w:val="Link"/>
+            <w:sz w:val="20"/>
+            <w:szCs w:val="20"/>
+          </w:rPr>
+          <w:t>https://www.thieme.de/statics/bilder/thieme/final/de/bilder/tw_ernaehrung/Veggie_(2).jpg</w:t>
+        </w:r>
+      </w:hyperlink>
+    </w:p>
+    <w:p>
+      <w:pPr>
+        <w:rPr>
+          <w:sz w:val="20"/>
+          <w:szCs w:val="20"/>
+        </w:rPr>
+      </w:pPr>
+      <w:bookmarkStart w:id="0" w:name="_GoBack"/>
+      <w:bookmarkEnd w:id="0"/>
     </w:p>
     <w:sectPr>
       <w:pgSz w:w="11900" w:h="16840"/>

--- a/Rezepte.docx
+++ b/Rezepte.docx
@@ -35,7 +35,15 @@
         </w:numPr>
       </w:pPr>
       <w:r>
-        <w:t>Rezepte-App mit Bild, Zutaten (personenporioniert), Beschreibung, Einkaufsliste und Stoppuhr</w:t>
+        <w:t>Rezepte-App mit Bild, Zutaten (</w:t>
+      </w:r>
+      <w:proofErr w:type="spellStart"/>
+      <w:r>
+        <w:t>personenporioniert</w:t>
+      </w:r>
+      <w:proofErr w:type="spellEnd"/>
+      <w:r>
+        <w:t>), Beschreibung, Einkaufsliste und Stoppuhr</w:t>
       </w:r>
     </w:p>
     <w:p/>
@@ -637,7 +645,14 @@
       </w:r>
       <w:r>
         <w:tab/>
-        <w:t xml:space="preserve">Sliden zur nächsten Seite </w:t>
+      </w:r>
+      <w:proofErr w:type="spellStart"/>
+      <w:r>
+        <w:t>Sliden</w:t>
+      </w:r>
+      <w:proofErr w:type="spellEnd"/>
+      <w:r>
+        <w:t xml:space="preserve"> zur nächsten Seite </w:t>
       </w:r>
     </w:p>
     <w:p>
@@ -667,7 +682,15 @@
         <w:pStyle w:val="Listenabsatz"/>
       </w:pPr>
       <w:r>
-        <w:t xml:space="preserve">Rezept (objekt) </w:t>
+        <w:t>Rezept (</w:t>
+      </w:r>
+      <w:proofErr w:type="spellStart"/>
+      <w:r>
+        <w:t>objekt</w:t>
+      </w:r>
+      <w:proofErr w:type="spellEnd"/>
+      <w:r>
+        <w:t xml:space="preserve">) </w:t>
       </w:r>
       <w:r>
         <w:sym w:font="Wingdings" w:char="F0E0"/>
@@ -1072,7 +1095,15 @@
         </w:numPr>
       </w:pPr>
       <w:r>
-        <w:t>Menü erstellen mit Buttons zu Rezept, Einkaufsliste (drawMenu (...), Funktionen von Tasten)</w:t>
+        <w:t>Menü erstellen mit Buttons zu Rezept, Einkaufsliste (</w:t>
+      </w:r>
+      <w:proofErr w:type="spellStart"/>
+      <w:r>
+        <w:t>drawMenu</w:t>
+      </w:r>
+      <w:proofErr w:type="spellEnd"/>
+      <w:r>
+        <w:t xml:space="preserve"> (...), Funktionen von Tasten)</w:t>
       </w:r>
     </w:p>
     <w:p>
@@ -1386,7 +1417,15 @@
     <w:p/>
     <w:p>
       <w:r>
-        <w:t xml:space="preserve">Jedoch wird es im Browser in unserem html Dokument nicht so angezeigt. </w:t>
+        <w:t xml:space="preserve">Jedoch wird es im Browser in unserem </w:t>
+      </w:r>
+      <w:proofErr w:type="spellStart"/>
+      <w:r>
+        <w:t>html</w:t>
+      </w:r>
+      <w:proofErr w:type="spellEnd"/>
+      <w:r>
+        <w:t xml:space="preserve"> Dokument nicht so angezeigt. </w:t>
       </w:r>
     </w:p>
     <w:p>
@@ -1429,7 +1468,23 @@
     <w:p/>
     <w:p>
       <w:r>
-        <w:t>Oder ohne json nur anhand von javascript.</w:t>
+        <w:t xml:space="preserve">Oder ohne </w:t>
+      </w:r>
+      <w:proofErr w:type="spellStart"/>
+      <w:r>
+        <w:t>json</w:t>
+      </w:r>
+      <w:proofErr w:type="spellEnd"/>
+      <w:r>
+        <w:t xml:space="preserve"> nur anhand von </w:t>
+      </w:r>
+      <w:proofErr w:type="spellStart"/>
+      <w:r>
+        <w:t>javascript</w:t>
+      </w:r>
+      <w:proofErr w:type="spellEnd"/>
+      <w:r>
+        <w:t>.</w:t>
       </w:r>
     </w:p>
     <w:p>
@@ -1644,21 +1699,38 @@
     <w:p/>
     <w:p/>
     <w:p>
-      <w:r>
-        <w:t>var aktRezept;</w:t>
-      </w:r>
-    </w:p>
-    <w:p/>
-    <w:p>
+      <w:proofErr w:type="spellStart"/>
+      <w:r>
+        <w:t>var</w:t>
+      </w:r>
+      <w:proofErr w:type="spellEnd"/>
+      <w:r>
+        <w:t xml:space="preserve"> </w:t>
+      </w:r>
+      <w:proofErr w:type="spellStart"/>
+      <w:r>
+        <w:t>aktRezept</w:t>
+      </w:r>
+      <w:proofErr w:type="spellEnd"/>
+      <w:r>
+        <w:t>;</w:t>
+      </w:r>
+    </w:p>
+    <w:p/>
+    <w:p>
+      <w:proofErr w:type="spellStart"/>
       <w:r>
         <w:t>aktRezept.text</w:t>
       </w:r>
-    </w:p>
-    <w:p/>
-    <w:p>
+      <w:proofErr w:type="spellEnd"/>
+    </w:p>
+    <w:p/>
+    <w:p>
+      <w:proofErr w:type="spellStart"/>
       <w:r>
         <w:t>aktRezept.zeit</w:t>
       </w:r>
+      <w:proofErr w:type="spellEnd"/>
     </w:p>
     <w:p/>
     <w:p>
@@ -1733,25 +1805,71 @@
           </mc:Fallback>
         </mc:AlternateContent>
       </w:r>
-      <w:r>
-        <w:t>aktRezept.liste.zutat[0].name</w:t>
-      </w:r>
-    </w:p>
-    <w:p>
-      <w:r>
-        <w:t>aktRezept.liste.zutat[0].menge</w:t>
-      </w:r>
-    </w:p>
-    <w:p>
-      <w:r>
-        <w:t>aktRezept.liste.zutat[0].einheit</w:t>
-      </w:r>
-    </w:p>
-    <w:p/>
-    <w:p/>
-    <w:p>
-      <w:r>
-        <w:t>for (aktRezept.liste.length)</w:t>
+      <w:proofErr w:type="spellStart"/>
+      <w:proofErr w:type="gramStart"/>
+      <w:r>
+        <w:t>aktRezept.liste.zutat</w:t>
+      </w:r>
+      <w:proofErr w:type="spellEnd"/>
+      <w:proofErr w:type="gramEnd"/>
+      <w:r>
+        <w:t>[0].</w:t>
+      </w:r>
+      <w:proofErr w:type="spellStart"/>
+      <w:r>
+        <w:t>name</w:t>
+      </w:r>
+      <w:proofErr w:type="spellEnd"/>
+    </w:p>
+    <w:p>
+      <w:proofErr w:type="spellStart"/>
+      <w:proofErr w:type="gramStart"/>
+      <w:r>
+        <w:t>aktRezept.liste.zutat</w:t>
+      </w:r>
+      <w:proofErr w:type="spellEnd"/>
+      <w:proofErr w:type="gramEnd"/>
+      <w:r>
+        <w:t>[0].menge</w:t>
+      </w:r>
+    </w:p>
+    <w:p>
+      <w:proofErr w:type="spellStart"/>
+      <w:proofErr w:type="gramStart"/>
+      <w:r>
+        <w:t>aktRezept.liste.zutat</w:t>
+      </w:r>
+      <w:proofErr w:type="spellEnd"/>
+      <w:proofErr w:type="gramEnd"/>
+      <w:r>
+        <w:t>[0].</w:t>
+      </w:r>
+      <w:proofErr w:type="spellStart"/>
+      <w:r>
+        <w:t>einheit</w:t>
+      </w:r>
+      <w:proofErr w:type="spellEnd"/>
+    </w:p>
+    <w:p/>
+    <w:p/>
+    <w:p>
+      <w:proofErr w:type="spellStart"/>
+      <w:r>
+        <w:t>for</w:t>
+      </w:r>
+      <w:proofErr w:type="spellEnd"/>
+      <w:r>
+        <w:t xml:space="preserve"> (</w:t>
+      </w:r>
+      <w:proofErr w:type="spellStart"/>
+      <w:proofErr w:type="gramStart"/>
+      <w:r>
+        <w:t>aktRezept.liste.length</w:t>
+      </w:r>
+      <w:proofErr w:type="spellEnd"/>
+      <w:proofErr w:type="gramEnd"/>
+      <w:r>
+        <w:t>)</w:t>
       </w:r>
     </w:p>
     <w:p/>
@@ -1864,18 +1982,33 @@
         </mc:AlternateContent>
       </w:r>
       <w:r>
-        <w:t>In unsere Tabelle für die Zutaten, unsere Liste, fügen wir noch einen Button hinzu. Dieser fügt die jeweilige Zutat in die ShoppingList</w:t>
-      </w:r>
-    </w:p>
-    <w:p/>
-    <w:p>
+        <w:t xml:space="preserve">In unsere Tabelle für die Zutaten, unsere Liste, fügen wir noch einen Button hinzu. Dieser fügt die jeweilige Zutat in die </w:t>
+      </w:r>
+      <w:proofErr w:type="spellStart"/>
+      <w:r>
+        <w:t>ShoppingList</w:t>
+      </w:r>
+      <w:proofErr w:type="spellEnd"/>
+    </w:p>
+    <w:p/>
+    <w:p>
+      <w:proofErr w:type="spellStart"/>
       <w:r>
         <w:t>addtoShoppingList</w:t>
       </w:r>
-    </w:p>
-    <w:p>
-      <w:r>
-        <w:t>(tomate, 500, g)</w:t>
+      <w:proofErr w:type="spellEnd"/>
+    </w:p>
+    <w:p>
+      <w:r>
+        <w:t>(</w:t>
+      </w:r>
+      <w:proofErr w:type="spellStart"/>
+      <w:r>
+        <w:t>tomate</w:t>
+      </w:r>
+      <w:proofErr w:type="spellEnd"/>
+      <w:r>
+        <w:t>, 500, g)</w:t>
       </w:r>
     </w:p>
     <w:p/>
@@ -3201,7 +3334,23 @@
           <w:sz w:val="20"/>
           <w:szCs w:val="20"/>
         </w:rPr>
-        <w:t xml:space="preserve">Deshalb am besten alles in einem js-Dokument speichern. </w:t>
+        <w:t xml:space="preserve">Deshalb am besten alles in einem </w:t>
+      </w:r>
+      <w:proofErr w:type="spellStart"/>
+      <w:r>
+        <w:rPr>
+          <w:sz w:val="20"/>
+          <w:szCs w:val="20"/>
+        </w:rPr>
+        <w:t>js</w:t>
+      </w:r>
+      <w:proofErr w:type="spellEnd"/>
+      <w:r>
+        <w:rPr>
+          <w:sz w:val="20"/>
+          <w:szCs w:val="20"/>
+        </w:rPr>
+        <w:t xml:space="preserve">-Dokument speichern. </w:t>
       </w:r>
     </w:p>
     <w:p>
@@ -3285,7 +3434,39 @@
           <w:sz w:val="20"/>
           <w:szCs w:val="20"/>
         </w:rPr>
-        <w:t>Problem: nur noch ein rezept wird angezeigt, da sie übereinander liegen.</w:t>
+        <w:t xml:space="preserve">Problem: nur noch ein </w:t>
+      </w:r>
+      <w:proofErr w:type="spellStart"/>
+      <w:r>
+        <w:rPr>
+          <w:sz w:val="20"/>
+          <w:szCs w:val="20"/>
+        </w:rPr>
+        <w:t>rezept</w:t>
+      </w:r>
+      <w:proofErr w:type="spellEnd"/>
+      <w:r>
+        <w:rPr>
+          <w:sz w:val="20"/>
+          <w:szCs w:val="20"/>
+        </w:rPr>
+        <w:t xml:space="preserve"> wird angezeigt, da sie </w:t>
+      </w:r>
+      <w:proofErr w:type="gramStart"/>
+      <w:r>
+        <w:rPr>
+          <w:sz w:val="20"/>
+          <w:szCs w:val="20"/>
+        </w:rPr>
+        <w:t>übereinander liegen</w:t>
+      </w:r>
+      <w:proofErr w:type="gramEnd"/>
+      <w:r>
+        <w:rPr>
+          <w:sz w:val="20"/>
+          <w:szCs w:val="20"/>
+        </w:rPr>
+        <w:t>.</w:t>
       </w:r>
     </w:p>
     <w:p>
@@ -3456,6 +3637,7 @@
           <w:szCs w:val="20"/>
         </w:rPr>
       </w:pPr>
+      <w:proofErr w:type="spellStart"/>
       <w:r>
         <w:rPr>
           <w:sz w:val="20"/>
@@ -3463,44 +3645,61 @@
         </w:rPr>
         <w:t>Prototyping</w:t>
       </w:r>
-    </w:p>
-    <w:p>
-      <w:pPr>
-        <w:rPr>
-          <w:sz w:val="20"/>
-          <w:szCs w:val="20"/>
-        </w:rPr>
-      </w:pPr>
-    </w:p>
-    <w:p>
-      <w:pPr>
-        <w:rPr>
-          <w:sz w:val="20"/>
-          <w:szCs w:val="20"/>
-        </w:rPr>
-      </w:pPr>
-    </w:p>
-    <w:p>
-      <w:pPr>
-        <w:rPr>
-          <w:sz w:val="20"/>
-          <w:szCs w:val="20"/>
-        </w:rPr>
-      </w:pPr>
-    </w:p>
-    <w:p>
-      <w:pPr>
-        <w:rPr>
-          <w:sz w:val="20"/>
-          <w:szCs w:val="20"/>
-        </w:rPr>
-      </w:pPr>
-      <w:r>
-        <w:rPr>
-          <w:sz w:val="20"/>
-          <w:szCs w:val="20"/>
-        </w:rPr>
-        <w:t xml:space="preserve">Suche: jQuery Liste </w:t>
+      <w:proofErr w:type="spellEnd"/>
+    </w:p>
+    <w:p>
+      <w:pPr>
+        <w:rPr>
+          <w:sz w:val="20"/>
+          <w:szCs w:val="20"/>
+        </w:rPr>
+      </w:pPr>
+    </w:p>
+    <w:p>
+      <w:pPr>
+        <w:rPr>
+          <w:sz w:val="20"/>
+          <w:szCs w:val="20"/>
+        </w:rPr>
+      </w:pPr>
+    </w:p>
+    <w:p>
+      <w:pPr>
+        <w:rPr>
+          <w:sz w:val="20"/>
+          <w:szCs w:val="20"/>
+        </w:rPr>
+      </w:pPr>
+    </w:p>
+    <w:p>
+      <w:pPr>
+        <w:rPr>
+          <w:sz w:val="20"/>
+          <w:szCs w:val="20"/>
+        </w:rPr>
+      </w:pPr>
+      <w:r>
+        <w:rPr>
+          <w:sz w:val="20"/>
+          <w:szCs w:val="20"/>
+        </w:rPr>
+        <w:t xml:space="preserve">Suche: </w:t>
+      </w:r>
+      <w:proofErr w:type="spellStart"/>
+      <w:r>
+        <w:rPr>
+          <w:sz w:val="20"/>
+          <w:szCs w:val="20"/>
+        </w:rPr>
+        <w:t>jQuery</w:t>
+      </w:r>
+      <w:proofErr w:type="spellEnd"/>
+      <w:r>
+        <w:rPr>
+          <w:sz w:val="20"/>
+          <w:szCs w:val="20"/>
+        </w:rPr>
+        <w:t xml:space="preserve"> Liste </w:t>
       </w:r>
     </w:p>
     <w:p>
@@ -3631,7 +3830,23 @@
           <w:sz w:val="20"/>
           <w:szCs w:val="20"/>
         </w:rPr>
-        <w:t xml:space="preserve">Shoppinglist zum eintragen. </w:t>
+        <w:t xml:space="preserve">Shoppinglist zum </w:t>
+      </w:r>
+      <w:proofErr w:type="spellStart"/>
+      <w:r>
+        <w:rPr>
+          <w:sz w:val="20"/>
+          <w:szCs w:val="20"/>
+        </w:rPr>
+        <w:t>eintragen</w:t>
+      </w:r>
+      <w:proofErr w:type="spellEnd"/>
+      <w:r>
+        <w:rPr>
+          <w:sz w:val="20"/>
+          <w:szCs w:val="20"/>
+        </w:rPr>
+        <w:t xml:space="preserve">. </w:t>
       </w:r>
     </w:p>
     <w:p>
@@ -3653,7 +3868,39 @@
           <w:sz w:val="20"/>
           <w:szCs w:val="20"/>
         </w:rPr>
-        <w:t xml:space="preserve"> umändern, damit man schon vorhandenes in die shoppinglist adden kann. </w:t>
+        <w:t xml:space="preserve"> umändern, damit man schon vorhandenes in die </w:t>
+      </w:r>
+      <w:proofErr w:type="spellStart"/>
+      <w:r>
+        <w:rPr>
+          <w:sz w:val="20"/>
+          <w:szCs w:val="20"/>
+        </w:rPr>
+        <w:t>shoppinglist</w:t>
+      </w:r>
+      <w:proofErr w:type="spellEnd"/>
+      <w:r>
+        <w:rPr>
+          <w:sz w:val="20"/>
+          <w:szCs w:val="20"/>
+        </w:rPr>
+        <w:t xml:space="preserve"> </w:t>
+      </w:r>
+      <w:proofErr w:type="spellStart"/>
+      <w:r>
+        <w:rPr>
+          <w:sz w:val="20"/>
+          <w:szCs w:val="20"/>
+        </w:rPr>
+        <w:t>adden</w:t>
+      </w:r>
+      <w:proofErr w:type="spellEnd"/>
+      <w:r>
+        <w:rPr>
+          <w:sz w:val="20"/>
+          <w:szCs w:val="20"/>
+        </w:rPr>
+        <w:t xml:space="preserve"> kann. </w:t>
       </w:r>
     </w:p>
     <w:p>
@@ -3805,70 +4052,380 @@
           <w:szCs w:val="20"/>
           <w:u w:val="none"/>
         </w:rPr>
-        <w:t>Erstellung von Buttons, zur verlinkung auf functions muss die richtige Zeichensetzung beachtet werden. Da sich alles in einem Javascript-Script befindet, muss man html-code in anführungszeichen setzen. Damit functions funktionsfähig sind, und als javascript angezeigt werden, müssen sie mit \“</w:t>
-      </w:r>
-      <w:r>
-        <w:rPr>
-          <w:rStyle w:val="Link"/>
-          <w:color w:val="auto"/>
-          <w:sz w:val="20"/>
-          <w:szCs w:val="20"/>
-          <w:u w:val="none"/>
-        </w:rPr>
-        <w:t xml:space="preserve"> ..... \“ gekennzeichnet werden. </w:t>
-      </w:r>
-    </w:p>
-    <w:p>
-      <w:pPr>
-        <w:rPr>
-          <w:rStyle w:val="Link"/>
-          <w:color w:val="auto"/>
-          <w:sz w:val="20"/>
-          <w:szCs w:val="20"/>
-          <w:u w:val="none"/>
-        </w:rPr>
-      </w:pPr>
-    </w:p>
-    <w:p>
-      <w:pPr>
-        <w:rPr>
-          <w:rStyle w:val="Link"/>
-          <w:color w:val="auto"/>
-          <w:sz w:val="20"/>
-          <w:szCs w:val="20"/>
-          <w:u w:val="none"/>
-        </w:rPr>
-      </w:pPr>
-      <w:r>
-        <w:rPr>
-          <w:rStyle w:val="Link"/>
-          <w:color w:val="auto"/>
-          <w:sz w:val="20"/>
-          <w:szCs w:val="20"/>
-          <w:u w:val="none"/>
-        </w:rPr>
-        <w:t xml:space="preserve">hinzufügen von eintrag in die shoppingliste. </w:t>
-      </w:r>
-    </w:p>
-    <w:p>
-      <w:pPr>
-        <w:rPr>
-          <w:rStyle w:val="Link"/>
-          <w:color w:val="auto"/>
-          <w:sz w:val="20"/>
-          <w:szCs w:val="20"/>
-          <w:u w:val="none"/>
-        </w:rPr>
-      </w:pPr>
-      <w:r>
-        <w:rPr>
-          <w:rStyle w:val="Link"/>
-          <w:color w:val="auto"/>
-          <w:sz w:val="20"/>
-          <w:szCs w:val="20"/>
-          <w:u w:val="none"/>
-        </w:rPr>
-        <w:t xml:space="preserve">Durch function addToListe() wird ein Eintrag, der zuvor in function zeigeRezept() definiert wurde, in die shoppinglist übernommen. Dafür wird push-Befehl verwendet. </w:t>
+        <w:t xml:space="preserve">Erstellung von Buttons, zur </w:t>
+      </w:r>
+      <w:proofErr w:type="spellStart"/>
+      <w:r>
+        <w:rPr>
+          <w:rStyle w:val="Link"/>
+          <w:color w:val="auto"/>
+          <w:sz w:val="20"/>
+          <w:szCs w:val="20"/>
+          <w:u w:val="none"/>
+        </w:rPr>
+        <w:t>verlinkung</w:t>
+      </w:r>
+      <w:proofErr w:type="spellEnd"/>
+      <w:r>
+        <w:rPr>
+          <w:rStyle w:val="Link"/>
+          <w:color w:val="auto"/>
+          <w:sz w:val="20"/>
+          <w:szCs w:val="20"/>
+          <w:u w:val="none"/>
+        </w:rPr>
+        <w:t xml:space="preserve"> auf </w:t>
+      </w:r>
+      <w:proofErr w:type="spellStart"/>
+      <w:r>
+        <w:rPr>
+          <w:rStyle w:val="Link"/>
+          <w:color w:val="auto"/>
+          <w:sz w:val="20"/>
+          <w:szCs w:val="20"/>
+          <w:u w:val="none"/>
+        </w:rPr>
+        <w:t>functions</w:t>
+      </w:r>
+      <w:proofErr w:type="spellEnd"/>
+      <w:r>
+        <w:rPr>
+          <w:rStyle w:val="Link"/>
+          <w:color w:val="auto"/>
+          <w:sz w:val="20"/>
+          <w:szCs w:val="20"/>
+          <w:u w:val="none"/>
+        </w:rPr>
+        <w:t xml:space="preserve"> muss die richtige Zeichensetzung beachtet werden. Da sich alles in einem </w:t>
+      </w:r>
+      <w:proofErr w:type="spellStart"/>
+      <w:r>
+        <w:rPr>
+          <w:rStyle w:val="Link"/>
+          <w:color w:val="auto"/>
+          <w:sz w:val="20"/>
+          <w:szCs w:val="20"/>
+          <w:u w:val="none"/>
+        </w:rPr>
+        <w:t>Javascript</w:t>
+      </w:r>
+      <w:proofErr w:type="spellEnd"/>
+      <w:r>
+        <w:rPr>
+          <w:rStyle w:val="Link"/>
+          <w:color w:val="auto"/>
+          <w:sz w:val="20"/>
+          <w:szCs w:val="20"/>
+          <w:u w:val="none"/>
+        </w:rPr>
+        <w:t xml:space="preserve">-Script befindet, muss man </w:t>
+      </w:r>
+      <w:proofErr w:type="spellStart"/>
+      <w:r>
+        <w:rPr>
+          <w:rStyle w:val="Link"/>
+          <w:color w:val="auto"/>
+          <w:sz w:val="20"/>
+          <w:szCs w:val="20"/>
+          <w:u w:val="none"/>
+        </w:rPr>
+        <w:t>html</w:t>
+      </w:r>
+      <w:proofErr w:type="spellEnd"/>
+      <w:r>
+        <w:rPr>
+          <w:rStyle w:val="Link"/>
+          <w:color w:val="auto"/>
+          <w:sz w:val="20"/>
+          <w:szCs w:val="20"/>
+          <w:u w:val="none"/>
+        </w:rPr>
+        <w:t xml:space="preserve">-code in </w:t>
+      </w:r>
+      <w:proofErr w:type="spellStart"/>
+      <w:r>
+        <w:rPr>
+          <w:rStyle w:val="Link"/>
+          <w:color w:val="auto"/>
+          <w:sz w:val="20"/>
+          <w:szCs w:val="20"/>
+          <w:u w:val="none"/>
+        </w:rPr>
+        <w:t>anführungszeichen</w:t>
+      </w:r>
+      <w:proofErr w:type="spellEnd"/>
+      <w:r>
+        <w:rPr>
+          <w:rStyle w:val="Link"/>
+          <w:color w:val="auto"/>
+          <w:sz w:val="20"/>
+          <w:szCs w:val="20"/>
+          <w:u w:val="none"/>
+        </w:rPr>
+        <w:t xml:space="preserve"> setzen. Damit </w:t>
+      </w:r>
+      <w:proofErr w:type="spellStart"/>
+      <w:r>
+        <w:rPr>
+          <w:rStyle w:val="Link"/>
+          <w:color w:val="auto"/>
+          <w:sz w:val="20"/>
+          <w:szCs w:val="20"/>
+          <w:u w:val="none"/>
+        </w:rPr>
+        <w:t>functions</w:t>
+      </w:r>
+      <w:proofErr w:type="spellEnd"/>
+      <w:r>
+        <w:rPr>
+          <w:rStyle w:val="Link"/>
+          <w:color w:val="auto"/>
+          <w:sz w:val="20"/>
+          <w:szCs w:val="20"/>
+          <w:u w:val="none"/>
+        </w:rPr>
+        <w:t xml:space="preserve"> funktionsfähig sind, und als </w:t>
+      </w:r>
+      <w:proofErr w:type="spellStart"/>
+      <w:r>
+        <w:rPr>
+          <w:rStyle w:val="Link"/>
+          <w:color w:val="auto"/>
+          <w:sz w:val="20"/>
+          <w:szCs w:val="20"/>
+          <w:u w:val="none"/>
+        </w:rPr>
+        <w:t>javascript</w:t>
+      </w:r>
+      <w:proofErr w:type="spellEnd"/>
+      <w:r>
+        <w:rPr>
+          <w:rStyle w:val="Link"/>
+          <w:color w:val="auto"/>
+          <w:sz w:val="20"/>
+          <w:szCs w:val="20"/>
+          <w:u w:val="none"/>
+        </w:rPr>
+        <w:t xml:space="preserve"> angezeigt werden, müssen sie mit \“</w:t>
+      </w:r>
+      <w:proofErr w:type="gramStart"/>
+      <w:r>
+        <w:rPr>
+          <w:rStyle w:val="Link"/>
+          <w:color w:val="auto"/>
+          <w:sz w:val="20"/>
+          <w:szCs w:val="20"/>
+          <w:u w:val="none"/>
+        </w:rPr>
+        <w:t xml:space="preserve"> ....</w:t>
+      </w:r>
+      <w:proofErr w:type="gramEnd"/>
+      <w:r>
+        <w:rPr>
+          <w:rStyle w:val="Link"/>
+          <w:color w:val="auto"/>
+          <w:sz w:val="20"/>
+          <w:szCs w:val="20"/>
+          <w:u w:val="none"/>
+        </w:rPr>
+        <w:t xml:space="preserve">. \“ gekennzeichnet werden. </w:t>
+      </w:r>
+    </w:p>
+    <w:p>
+      <w:pPr>
+        <w:rPr>
+          <w:rStyle w:val="Link"/>
+          <w:color w:val="auto"/>
+          <w:sz w:val="20"/>
+          <w:szCs w:val="20"/>
+          <w:u w:val="none"/>
+        </w:rPr>
+      </w:pPr>
+    </w:p>
+    <w:p>
+      <w:pPr>
+        <w:rPr>
+          <w:rStyle w:val="Link"/>
+          <w:color w:val="auto"/>
+          <w:sz w:val="20"/>
+          <w:szCs w:val="20"/>
+          <w:u w:val="none"/>
+        </w:rPr>
+      </w:pPr>
+      <w:r>
+        <w:rPr>
+          <w:rStyle w:val="Link"/>
+          <w:color w:val="auto"/>
+          <w:sz w:val="20"/>
+          <w:szCs w:val="20"/>
+          <w:u w:val="none"/>
+        </w:rPr>
+        <w:t xml:space="preserve">hinzufügen von </w:t>
+      </w:r>
+      <w:proofErr w:type="spellStart"/>
+      <w:r>
+        <w:rPr>
+          <w:rStyle w:val="Link"/>
+          <w:color w:val="auto"/>
+          <w:sz w:val="20"/>
+          <w:szCs w:val="20"/>
+          <w:u w:val="none"/>
+        </w:rPr>
+        <w:t>eintrag</w:t>
+      </w:r>
+      <w:proofErr w:type="spellEnd"/>
+      <w:r>
+        <w:rPr>
+          <w:rStyle w:val="Link"/>
+          <w:color w:val="auto"/>
+          <w:sz w:val="20"/>
+          <w:szCs w:val="20"/>
+          <w:u w:val="none"/>
+        </w:rPr>
+        <w:t xml:space="preserve"> in die shoppingliste. </w:t>
+      </w:r>
+    </w:p>
+    <w:p>
+      <w:pPr>
+        <w:rPr>
+          <w:rStyle w:val="Link"/>
+          <w:color w:val="auto"/>
+          <w:sz w:val="20"/>
+          <w:szCs w:val="20"/>
+          <w:u w:val="none"/>
+        </w:rPr>
+      </w:pPr>
+      <w:r>
+        <w:rPr>
+          <w:rStyle w:val="Link"/>
+          <w:color w:val="auto"/>
+          <w:sz w:val="20"/>
+          <w:szCs w:val="20"/>
+          <w:u w:val="none"/>
+        </w:rPr>
+        <w:t xml:space="preserve">Durch </w:t>
+      </w:r>
+      <w:proofErr w:type="spellStart"/>
+      <w:r>
+        <w:rPr>
+          <w:rStyle w:val="Link"/>
+          <w:color w:val="auto"/>
+          <w:sz w:val="20"/>
+          <w:szCs w:val="20"/>
+          <w:u w:val="none"/>
+        </w:rPr>
+        <w:t>function</w:t>
+      </w:r>
+      <w:proofErr w:type="spellEnd"/>
+      <w:r>
+        <w:rPr>
+          <w:rStyle w:val="Link"/>
+          <w:color w:val="auto"/>
+          <w:sz w:val="20"/>
+          <w:szCs w:val="20"/>
+          <w:u w:val="none"/>
+        </w:rPr>
+        <w:t xml:space="preserve"> </w:t>
+      </w:r>
+      <w:proofErr w:type="spellStart"/>
+      <w:proofErr w:type="gramStart"/>
+      <w:r>
+        <w:rPr>
+          <w:rStyle w:val="Link"/>
+          <w:color w:val="auto"/>
+          <w:sz w:val="20"/>
+          <w:szCs w:val="20"/>
+          <w:u w:val="none"/>
+        </w:rPr>
+        <w:t>addToListe</w:t>
+      </w:r>
+      <w:proofErr w:type="spellEnd"/>
+      <w:r>
+        <w:rPr>
+          <w:rStyle w:val="Link"/>
+          <w:color w:val="auto"/>
+          <w:sz w:val="20"/>
+          <w:szCs w:val="20"/>
+          <w:u w:val="none"/>
+        </w:rPr>
+        <w:t>(</w:t>
+      </w:r>
+      <w:proofErr w:type="gramEnd"/>
+      <w:r>
+        <w:rPr>
+          <w:rStyle w:val="Link"/>
+          <w:color w:val="auto"/>
+          <w:sz w:val="20"/>
+          <w:szCs w:val="20"/>
+          <w:u w:val="none"/>
+        </w:rPr>
+        <w:t xml:space="preserve">) wird ein Eintrag, der zuvor in </w:t>
+      </w:r>
+      <w:proofErr w:type="spellStart"/>
+      <w:r>
+        <w:rPr>
+          <w:rStyle w:val="Link"/>
+          <w:color w:val="auto"/>
+          <w:sz w:val="20"/>
+          <w:szCs w:val="20"/>
+          <w:u w:val="none"/>
+        </w:rPr>
+        <w:t>function</w:t>
+      </w:r>
+      <w:proofErr w:type="spellEnd"/>
+      <w:r>
+        <w:rPr>
+          <w:rStyle w:val="Link"/>
+          <w:color w:val="auto"/>
+          <w:sz w:val="20"/>
+          <w:szCs w:val="20"/>
+          <w:u w:val="none"/>
+        </w:rPr>
+        <w:t xml:space="preserve"> </w:t>
+      </w:r>
+      <w:proofErr w:type="spellStart"/>
+      <w:r>
+        <w:rPr>
+          <w:rStyle w:val="Link"/>
+          <w:color w:val="auto"/>
+          <w:sz w:val="20"/>
+          <w:szCs w:val="20"/>
+          <w:u w:val="none"/>
+        </w:rPr>
+        <w:t>zeigeRezept</w:t>
+      </w:r>
+      <w:proofErr w:type="spellEnd"/>
+      <w:r>
+        <w:rPr>
+          <w:rStyle w:val="Link"/>
+          <w:color w:val="auto"/>
+          <w:sz w:val="20"/>
+          <w:szCs w:val="20"/>
+          <w:u w:val="none"/>
+        </w:rPr>
+        <w:t xml:space="preserve">() definiert wurde, in die </w:t>
+      </w:r>
+      <w:proofErr w:type="spellStart"/>
+      <w:r>
+        <w:rPr>
+          <w:rStyle w:val="Link"/>
+          <w:color w:val="auto"/>
+          <w:sz w:val="20"/>
+          <w:szCs w:val="20"/>
+          <w:u w:val="none"/>
+        </w:rPr>
+        <w:t>shoppinglist</w:t>
+      </w:r>
+      <w:proofErr w:type="spellEnd"/>
+      <w:r>
+        <w:rPr>
+          <w:rStyle w:val="Link"/>
+          <w:color w:val="auto"/>
+          <w:sz w:val="20"/>
+          <w:szCs w:val="20"/>
+          <w:u w:val="none"/>
+        </w:rPr>
+        <w:t xml:space="preserve"> übernommen. Dafür wird push-Befehl verwendet. </w:t>
       </w:r>
     </w:p>
     <w:p>
@@ -3921,7 +4478,51 @@
           <w:szCs w:val="20"/>
           <w:u w:val="none"/>
         </w:rPr>
-        <w:t xml:space="preserve">um alles in der shoppinglist zu löschen benutzen wir splice </w:t>
+        <w:t xml:space="preserve">um alles in der </w:t>
+      </w:r>
+      <w:proofErr w:type="spellStart"/>
+      <w:r>
+        <w:rPr>
+          <w:rStyle w:val="Link"/>
+          <w:color w:val="auto"/>
+          <w:sz w:val="20"/>
+          <w:szCs w:val="20"/>
+          <w:u w:val="none"/>
+        </w:rPr>
+        <w:t>shoppinglist</w:t>
+      </w:r>
+      <w:proofErr w:type="spellEnd"/>
+      <w:r>
+        <w:rPr>
+          <w:rStyle w:val="Link"/>
+          <w:color w:val="auto"/>
+          <w:sz w:val="20"/>
+          <w:szCs w:val="20"/>
+          <w:u w:val="none"/>
+        </w:rPr>
+        <w:t xml:space="preserve"> zu löschen benutzen wir </w:t>
+      </w:r>
+      <w:proofErr w:type="spellStart"/>
+      <w:r>
+        <w:rPr>
+          <w:rStyle w:val="Link"/>
+          <w:color w:val="auto"/>
+          <w:sz w:val="20"/>
+          <w:szCs w:val="20"/>
+          <w:u w:val="none"/>
+        </w:rPr>
+        <w:t>splice</w:t>
+      </w:r>
+      <w:proofErr w:type="spellEnd"/>
+      <w:r>
+        <w:rPr>
+          <w:rStyle w:val="Link"/>
+          <w:color w:val="auto"/>
+          <w:sz w:val="20"/>
+          <w:szCs w:val="20"/>
+          <w:u w:val="none"/>
+        </w:rPr>
+        <w:t xml:space="preserve"> </w:t>
       </w:r>
       <w:hyperlink r:id="rId8" w:history="1">
         <w:r>
@@ -3983,141 +4584,387 @@
           <w:szCs w:val="20"/>
           <w:u w:val="none"/>
         </w:rPr>
-        <w:t xml:space="preserve">Problem: leere Liste wird erst angezeigt, wenn erneut zeigeShoppinglist() aufgerufen wird. </w:t>
-      </w:r>
-    </w:p>
-    <w:p>
-      <w:pPr>
-        <w:rPr>
-          <w:rStyle w:val="Link"/>
-          <w:color w:val="auto"/>
-          <w:sz w:val="20"/>
-          <w:szCs w:val="20"/>
-          <w:u w:val="none"/>
-        </w:rPr>
-      </w:pPr>
-    </w:p>
-    <w:p>
-      <w:pPr>
-        <w:rPr>
-          <w:rStyle w:val="Link"/>
-          <w:color w:val="auto"/>
-          <w:sz w:val="20"/>
-          <w:szCs w:val="20"/>
-          <w:u w:val="none"/>
-        </w:rPr>
-      </w:pPr>
-      <w:r>
-        <w:rPr>
-          <w:rStyle w:val="Link"/>
-          <w:color w:val="auto"/>
-          <w:sz w:val="20"/>
-          <w:szCs w:val="20"/>
-          <w:u w:val="none"/>
-        </w:rPr>
-        <w:t>Schwierigkeiten auch beim löschen von einzelnen Einträgen in der Shoppinglist. Bisher hat dies nur durch .pop-funktion geklappt, doch diese löscht jeweils nur den letzten Eintrag in der Shoppingliste.</w:t>
-      </w:r>
-    </w:p>
-    <w:p>
-      <w:pPr>
-        <w:rPr>
-          <w:rStyle w:val="Link"/>
-          <w:color w:val="auto"/>
-          <w:sz w:val="20"/>
-          <w:szCs w:val="20"/>
-          <w:u w:val="none"/>
-        </w:rPr>
-      </w:pPr>
-    </w:p>
-    <w:p>
-      <w:pPr>
-        <w:rPr>
-          <w:rStyle w:val="Link"/>
-          <w:color w:val="auto"/>
-          <w:sz w:val="20"/>
-          <w:szCs w:val="20"/>
-          <w:u w:val="none"/>
-        </w:rPr>
-      </w:pPr>
-    </w:p>
-    <w:p>
-      <w:pPr>
-        <w:rPr>
-          <w:rStyle w:val="Link"/>
-          <w:color w:val="auto"/>
-          <w:sz w:val="20"/>
-          <w:szCs w:val="20"/>
-          <w:u w:val="none"/>
-        </w:rPr>
-      </w:pPr>
-      <w:r>
-        <w:rPr>
-          <w:rStyle w:val="Link"/>
-          <w:color w:val="auto"/>
-          <w:sz w:val="20"/>
-          <w:szCs w:val="20"/>
-          <w:u w:val="none"/>
-        </w:rPr>
-        <w:t xml:space="preserve">Shoppinglist wird erst durch klicken auf den Link: shoppingliste angezeigt. Dabei verschwinden die Rezepte. Welche durch klicken auf den Link:Rezept angezeigt werden, wodurch die shoppingliste wieder verschwindet. </w:t>
-      </w:r>
-    </w:p>
-    <w:p>
-      <w:pPr>
-        <w:rPr>
-          <w:rStyle w:val="Link"/>
-          <w:color w:val="auto"/>
-          <w:sz w:val="20"/>
-          <w:szCs w:val="20"/>
-          <w:u w:val="none"/>
-        </w:rPr>
-      </w:pPr>
-    </w:p>
-    <w:p>
-      <w:pPr>
-        <w:rPr>
-          <w:rStyle w:val="Link"/>
-          <w:color w:val="auto"/>
-          <w:sz w:val="20"/>
-          <w:szCs w:val="20"/>
-          <w:u w:val="none"/>
-        </w:rPr>
-      </w:pPr>
-    </w:p>
-    <w:p>
-      <w:pPr>
-        <w:rPr>
-          <w:rStyle w:val="Link"/>
-          <w:color w:val="auto"/>
-          <w:sz w:val="20"/>
-          <w:szCs w:val="20"/>
-          <w:u w:val="none"/>
-        </w:rPr>
-      </w:pPr>
-    </w:p>
-    <w:p>
-      <w:pPr>
-        <w:rPr>
-          <w:sz w:val="20"/>
-          <w:szCs w:val="20"/>
-        </w:rPr>
-      </w:pPr>
-      <w:r>
-        <w:rPr>
-          <w:rStyle w:val="Link"/>
-          <w:color w:val="auto"/>
-          <w:sz w:val="20"/>
-          <w:szCs w:val="20"/>
-          <w:u w:val="none"/>
-        </w:rPr>
-        <w:t xml:space="preserve">Rezepte auf Portionen runterrechnen. Dafür neue function erstellt: function zeigePortionen(). In dieser wird die Menge durch 2 geteilt. Damit wird von 4 auf 2 Portionen runtergerechnet. Function wird am Ende im display ausgegeben. Runtergerechnete Menge kann in shoppingliste durch hinzufügen übernommen werden. </w:t>
-      </w:r>
-      <w:r>
-        <w:rPr>
-          <w:sz w:val="20"/>
-          <w:szCs w:val="20"/>
+        <w:t xml:space="preserve">Problem: leere Liste wird erst angezeigt, wenn erneut </w:t>
+      </w:r>
+      <w:proofErr w:type="spellStart"/>
+      <w:proofErr w:type="gramStart"/>
+      <w:r>
+        <w:rPr>
+          <w:rStyle w:val="Link"/>
+          <w:color w:val="auto"/>
+          <w:sz w:val="20"/>
+          <w:szCs w:val="20"/>
+          <w:u w:val="none"/>
+        </w:rPr>
+        <w:t>zeigeShoppinglist</w:t>
+      </w:r>
+      <w:proofErr w:type="spellEnd"/>
+      <w:r>
+        <w:rPr>
+          <w:rStyle w:val="Link"/>
+          <w:color w:val="auto"/>
+          <w:sz w:val="20"/>
+          <w:szCs w:val="20"/>
+          <w:u w:val="none"/>
+        </w:rPr>
+        <w:t>(</w:t>
+      </w:r>
+      <w:proofErr w:type="gramEnd"/>
+      <w:r>
+        <w:rPr>
+          <w:rStyle w:val="Link"/>
+          <w:color w:val="auto"/>
+          <w:sz w:val="20"/>
+          <w:szCs w:val="20"/>
+          <w:u w:val="none"/>
+        </w:rPr>
+        <w:t xml:space="preserve">) aufgerufen wird. </w:t>
+      </w:r>
+    </w:p>
+    <w:p>
+      <w:pPr>
+        <w:rPr>
+          <w:rStyle w:val="Link"/>
+          <w:color w:val="auto"/>
+          <w:sz w:val="20"/>
+          <w:szCs w:val="20"/>
+          <w:u w:val="none"/>
+        </w:rPr>
+      </w:pPr>
+    </w:p>
+    <w:p>
+      <w:pPr>
+        <w:rPr>
+          <w:rStyle w:val="Link"/>
+          <w:color w:val="auto"/>
+          <w:sz w:val="20"/>
+          <w:szCs w:val="20"/>
+          <w:u w:val="none"/>
+        </w:rPr>
+      </w:pPr>
+      <w:r>
+        <w:rPr>
+          <w:rStyle w:val="Link"/>
+          <w:color w:val="auto"/>
+          <w:sz w:val="20"/>
+          <w:szCs w:val="20"/>
+          <w:u w:val="none"/>
+        </w:rPr>
+        <w:t xml:space="preserve">Schwierigkeiten auch beim </w:t>
+      </w:r>
+      <w:proofErr w:type="spellStart"/>
+      <w:r>
+        <w:rPr>
+          <w:rStyle w:val="Link"/>
+          <w:color w:val="auto"/>
+          <w:sz w:val="20"/>
+          <w:szCs w:val="20"/>
+          <w:u w:val="none"/>
+        </w:rPr>
+        <w:t>löschen</w:t>
+      </w:r>
+      <w:proofErr w:type="spellEnd"/>
+      <w:r>
+        <w:rPr>
+          <w:rStyle w:val="Link"/>
+          <w:color w:val="auto"/>
+          <w:sz w:val="20"/>
+          <w:szCs w:val="20"/>
+          <w:u w:val="none"/>
+        </w:rPr>
+        <w:t xml:space="preserve"> von einzelnen Einträgen in der Shoppinglist. Bisher hat dies nur </w:t>
+      </w:r>
+      <w:proofErr w:type="gramStart"/>
+      <w:r>
+        <w:rPr>
+          <w:rStyle w:val="Link"/>
+          <w:color w:val="auto"/>
+          <w:sz w:val="20"/>
+          <w:szCs w:val="20"/>
+          <w:u w:val="none"/>
+        </w:rPr>
+        <w:t>durch .pop</w:t>
+      </w:r>
+      <w:proofErr w:type="gramEnd"/>
+      <w:r>
+        <w:rPr>
+          <w:rStyle w:val="Link"/>
+          <w:color w:val="auto"/>
+          <w:sz w:val="20"/>
+          <w:szCs w:val="20"/>
+          <w:u w:val="none"/>
+        </w:rPr>
+        <w:t>-funktion geklappt, doch diese löscht jeweils nur den letzten Eintrag in der Shoppingliste.</w:t>
+      </w:r>
+    </w:p>
+    <w:p>
+      <w:pPr>
+        <w:rPr>
+          <w:rStyle w:val="Link"/>
+          <w:color w:val="auto"/>
+          <w:sz w:val="20"/>
+          <w:szCs w:val="20"/>
+          <w:u w:val="none"/>
+        </w:rPr>
+      </w:pPr>
+    </w:p>
+    <w:p>
+      <w:pPr>
+        <w:rPr>
+          <w:rStyle w:val="Link"/>
+          <w:color w:val="auto"/>
+          <w:sz w:val="20"/>
+          <w:szCs w:val="20"/>
+          <w:u w:val="none"/>
+        </w:rPr>
+      </w:pPr>
+    </w:p>
+    <w:p>
+      <w:pPr>
+        <w:rPr>
+          <w:rStyle w:val="Link"/>
+          <w:color w:val="auto"/>
+          <w:sz w:val="20"/>
+          <w:szCs w:val="20"/>
+          <w:u w:val="none"/>
+        </w:rPr>
+      </w:pPr>
+      <w:r>
+        <w:rPr>
+          <w:rStyle w:val="Link"/>
+          <w:color w:val="auto"/>
+          <w:sz w:val="20"/>
+          <w:szCs w:val="20"/>
+          <w:u w:val="none"/>
+        </w:rPr>
+        <w:t xml:space="preserve">Shoppinglist wird erst durch klicken auf den Link: shoppingliste angezeigt. Dabei verschwinden die Rezepte. Welche durch klicken auf den </w:t>
+      </w:r>
+      <w:proofErr w:type="spellStart"/>
+      <w:proofErr w:type="gramStart"/>
+      <w:r>
+        <w:rPr>
+          <w:rStyle w:val="Link"/>
+          <w:color w:val="auto"/>
+          <w:sz w:val="20"/>
+          <w:szCs w:val="20"/>
+          <w:u w:val="none"/>
+        </w:rPr>
+        <w:t>Link:Rezept</w:t>
+      </w:r>
+      <w:proofErr w:type="spellEnd"/>
+      <w:proofErr w:type="gramEnd"/>
+      <w:r>
+        <w:rPr>
+          <w:rStyle w:val="Link"/>
+          <w:color w:val="auto"/>
+          <w:sz w:val="20"/>
+          <w:szCs w:val="20"/>
+          <w:u w:val="none"/>
+        </w:rPr>
+        <w:t xml:space="preserve"> angezeigt werden, wodurch die shoppingliste wieder verschwindet. </w:t>
+      </w:r>
+    </w:p>
+    <w:p>
+      <w:pPr>
+        <w:rPr>
+          <w:rStyle w:val="Link"/>
+          <w:color w:val="auto"/>
+          <w:sz w:val="20"/>
+          <w:szCs w:val="20"/>
+          <w:u w:val="none"/>
+        </w:rPr>
+      </w:pPr>
+    </w:p>
+    <w:p>
+      <w:pPr>
+        <w:rPr>
+          <w:rStyle w:val="Link"/>
+          <w:color w:val="auto"/>
+          <w:sz w:val="20"/>
+          <w:szCs w:val="20"/>
+          <w:u w:val="none"/>
+        </w:rPr>
+      </w:pPr>
+    </w:p>
+    <w:p>
+      <w:pPr>
+        <w:rPr>
+          <w:rStyle w:val="Link"/>
+          <w:color w:val="auto"/>
+          <w:sz w:val="20"/>
+          <w:szCs w:val="20"/>
+          <w:u w:val="none"/>
+        </w:rPr>
+      </w:pPr>
+    </w:p>
+    <w:p>
+      <w:pPr>
+        <w:rPr>
+          <w:sz w:val="20"/>
+          <w:szCs w:val="20"/>
+        </w:rPr>
+      </w:pPr>
+      <w:r>
+        <w:rPr>
+          <w:rStyle w:val="Link"/>
+          <w:color w:val="auto"/>
+          <w:sz w:val="20"/>
+          <w:szCs w:val="20"/>
+          <w:u w:val="none"/>
+        </w:rPr>
+        <w:t xml:space="preserve">Rezepte auf Portionen runterrechnen. Dafür neue </w:t>
+      </w:r>
+      <w:proofErr w:type="spellStart"/>
+      <w:r>
+        <w:rPr>
+          <w:rStyle w:val="Link"/>
+          <w:color w:val="auto"/>
+          <w:sz w:val="20"/>
+          <w:szCs w:val="20"/>
+          <w:u w:val="none"/>
+        </w:rPr>
+        <w:t>function</w:t>
+      </w:r>
+      <w:proofErr w:type="spellEnd"/>
+      <w:r>
+        <w:rPr>
+          <w:rStyle w:val="Link"/>
+          <w:color w:val="auto"/>
+          <w:sz w:val="20"/>
+          <w:szCs w:val="20"/>
+          <w:u w:val="none"/>
+        </w:rPr>
+        <w:t xml:space="preserve"> erstellt: </w:t>
+      </w:r>
+      <w:proofErr w:type="spellStart"/>
+      <w:r>
+        <w:rPr>
+          <w:rStyle w:val="Link"/>
+          <w:color w:val="auto"/>
+          <w:sz w:val="20"/>
+          <w:szCs w:val="20"/>
+          <w:u w:val="none"/>
+        </w:rPr>
+        <w:t>function</w:t>
+      </w:r>
+      <w:proofErr w:type="spellEnd"/>
+      <w:r>
+        <w:rPr>
+          <w:rStyle w:val="Link"/>
+          <w:color w:val="auto"/>
+          <w:sz w:val="20"/>
+          <w:szCs w:val="20"/>
+          <w:u w:val="none"/>
         </w:rPr>
         <w:t xml:space="preserve"> </w:t>
       </w:r>
+      <w:proofErr w:type="spellStart"/>
+      <w:proofErr w:type="gramStart"/>
+      <w:r>
+        <w:rPr>
+          <w:rStyle w:val="Link"/>
+          <w:color w:val="auto"/>
+          <w:sz w:val="20"/>
+          <w:szCs w:val="20"/>
+          <w:u w:val="none"/>
+        </w:rPr>
+        <w:t>zeigePortionen</w:t>
+      </w:r>
+      <w:proofErr w:type="spellEnd"/>
+      <w:r>
+        <w:rPr>
+          <w:rStyle w:val="Link"/>
+          <w:color w:val="auto"/>
+          <w:sz w:val="20"/>
+          <w:szCs w:val="20"/>
+          <w:u w:val="none"/>
+        </w:rPr>
+        <w:t>(</w:t>
+      </w:r>
+      <w:proofErr w:type="gramEnd"/>
+      <w:r>
+        <w:rPr>
+          <w:rStyle w:val="Link"/>
+          <w:color w:val="auto"/>
+          <w:sz w:val="20"/>
+          <w:szCs w:val="20"/>
+          <w:u w:val="none"/>
+        </w:rPr>
+        <w:t xml:space="preserve">). In dieser wird die Menge durch 2 geteilt. Damit wird von 4 auf 2 Portionen runtergerechnet. </w:t>
+      </w:r>
+      <w:proofErr w:type="spellStart"/>
+      <w:r>
+        <w:rPr>
+          <w:rStyle w:val="Link"/>
+          <w:color w:val="auto"/>
+          <w:sz w:val="20"/>
+          <w:szCs w:val="20"/>
+          <w:u w:val="none"/>
+        </w:rPr>
+        <w:t>Function</w:t>
+      </w:r>
+      <w:proofErr w:type="spellEnd"/>
+      <w:r>
+        <w:rPr>
+          <w:rStyle w:val="Link"/>
+          <w:color w:val="auto"/>
+          <w:sz w:val="20"/>
+          <w:szCs w:val="20"/>
+          <w:u w:val="none"/>
+        </w:rPr>
+        <w:t xml:space="preserve"> wird am Ende im </w:t>
+      </w:r>
+      <w:proofErr w:type="spellStart"/>
+      <w:r>
+        <w:rPr>
+          <w:rStyle w:val="Link"/>
+          <w:color w:val="auto"/>
+          <w:sz w:val="20"/>
+          <w:szCs w:val="20"/>
+          <w:u w:val="none"/>
+        </w:rPr>
+        <w:t>display</w:t>
+      </w:r>
+      <w:proofErr w:type="spellEnd"/>
+      <w:r>
+        <w:rPr>
+          <w:rStyle w:val="Link"/>
+          <w:color w:val="auto"/>
+          <w:sz w:val="20"/>
+          <w:szCs w:val="20"/>
+          <w:u w:val="none"/>
+        </w:rPr>
+        <w:t xml:space="preserve"> ausgegeben. Runtergerechnete Menge kann in shoppingliste durch </w:t>
+      </w:r>
+      <w:proofErr w:type="spellStart"/>
+      <w:r>
+        <w:rPr>
+          <w:rStyle w:val="Link"/>
+          <w:color w:val="auto"/>
+          <w:sz w:val="20"/>
+          <w:szCs w:val="20"/>
+          <w:u w:val="none"/>
+        </w:rPr>
+        <w:t>hinzufügen</w:t>
+      </w:r>
+      <w:proofErr w:type="spellEnd"/>
+      <w:r>
+        <w:rPr>
+          <w:rStyle w:val="Link"/>
+          <w:color w:val="auto"/>
+          <w:sz w:val="20"/>
+          <w:szCs w:val="20"/>
+          <w:u w:val="none"/>
+        </w:rPr>
+        <w:t xml:space="preserve"> übernommen werden. </w:t>
+      </w:r>
+      <w:r>
+        <w:rPr>
+          <w:sz w:val="20"/>
+          <w:szCs w:val="20"/>
+        </w:rPr>
+        <w:t xml:space="preserve"> </w:t>
+      </w:r>
     </w:p>
     <w:p>
       <w:pPr>
@@ -4189,6 +5036,7 @@
           <w:u w:val="single"/>
         </w:rPr>
       </w:pPr>
+      <w:proofErr w:type="spellStart"/>
       <w:r>
         <w:rPr>
           <w:color w:val="0563C1" w:themeColor="hyperlink"/>
@@ -4196,7 +5044,17 @@
           <w:szCs w:val="20"/>
           <w:u w:val="single"/>
         </w:rPr>
-        <w:t xml:space="preserve">Maybe Baby  </w:t>
+        <w:t>Maybe</w:t>
+      </w:r>
+      <w:proofErr w:type="spellEnd"/>
+      <w:r>
+        <w:rPr>
+          <w:color w:val="0563C1" w:themeColor="hyperlink"/>
+          <w:sz w:val="20"/>
+          <w:szCs w:val="20"/>
+          <w:u w:val="single"/>
+        </w:rPr>
+        <w:t xml:space="preserve"> Baby  </w:t>
       </w:r>
       <w:hyperlink r:id="rId9" w:history="1">
         <w:r>
@@ -4215,17 +5073,28 @@
           <w:szCs w:val="20"/>
           <w:u w:val="single"/>
         </w:rPr>
-        <w:t xml:space="preserve"> Timer</w:t>
-      </w:r>
-    </w:p>
-    <w:p>
-      <w:pPr>
+        <w:t xml:space="preserve"> </w:t>
+      </w:r>
+      <w:proofErr w:type="spellStart"/>
+      <w:r>
         <w:rPr>
           <w:color w:val="0563C1" w:themeColor="hyperlink"/>
           <w:sz w:val="20"/>
           <w:szCs w:val="20"/>
           <w:u w:val="single"/>
         </w:rPr>
+        <w:t>Timer</w:t>
+      </w:r>
+      <w:proofErr w:type="spellEnd"/>
+    </w:p>
+    <w:p>
+      <w:pPr>
+        <w:rPr>
+          <w:color w:val="0563C1" w:themeColor="hyperlink"/>
+          <w:sz w:val="20"/>
+          <w:szCs w:val="20"/>
+          <w:u w:val="single"/>
+        </w:rPr>
       </w:pPr>
     </w:p>
     <w:p>
@@ -4247,21 +5116,69 @@
           <w:sz w:val="20"/>
           <w:szCs w:val="20"/>
         </w:rPr>
-        <w:t xml:space="preserve"> Der Timer zählt runter, wenn man auf den Button klickt. </w:t>
-      </w:r>
-      <w:r>
-        <w:rPr>
-          <w:sz w:val="20"/>
-          <w:szCs w:val="20"/>
-        </w:rPr>
-        <w:t xml:space="preserve">Wenn der Timer fertig gezählt hat, erscheint ein Pop-Up </w:t>
-      </w:r>
-      <w:r>
-        <w:rPr>
-          <w:sz w:val="20"/>
-          <w:szCs w:val="20"/>
-        </w:rPr>
-        <w:t xml:space="preserve">durch alert() </w:t>
+        <w:t xml:space="preserve"> Der </w:t>
+      </w:r>
+      <w:proofErr w:type="spellStart"/>
+      <w:r>
+        <w:rPr>
+          <w:sz w:val="20"/>
+          <w:szCs w:val="20"/>
+        </w:rPr>
+        <w:t>Timer</w:t>
+      </w:r>
+      <w:proofErr w:type="spellEnd"/>
+      <w:r>
+        <w:rPr>
+          <w:sz w:val="20"/>
+          <w:szCs w:val="20"/>
+        </w:rPr>
+        <w:t xml:space="preserve"> zählt runter, wenn man auf den Button klickt. </w:t>
+      </w:r>
+      <w:r>
+        <w:rPr>
+          <w:sz w:val="20"/>
+          <w:szCs w:val="20"/>
+        </w:rPr>
+        <w:t xml:space="preserve">Wenn der </w:t>
+      </w:r>
+      <w:proofErr w:type="spellStart"/>
+      <w:r>
+        <w:rPr>
+          <w:sz w:val="20"/>
+          <w:szCs w:val="20"/>
+        </w:rPr>
+        <w:t>Timer</w:t>
+      </w:r>
+      <w:proofErr w:type="spellEnd"/>
+      <w:r>
+        <w:rPr>
+          <w:sz w:val="20"/>
+          <w:szCs w:val="20"/>
+        </w:rPr>
+        <w:t xml:space="preserve"> fertig gezählt hat, erscheint ein Pop-Up </w:t>
+      </w:r>
+      <w:r>
+        <w:rPr>
+          <w:sz w:val="20"/>
+          <w:szCs w:val="20"/>
+        </w:rPr>
+        <w:t xml:space="preserve">durch </w:t>
+      </w:r>
+      <w:proofErr w:type="gramStart"/>
+      <w:r>
+        <w:rPr>
+          <w:sz w:val="20"/>
+          <w:szCs w:val="20"/>
+        </w:rPr>
+        <w:t>alert(</w:t>
+      </w:r>
+      <w:proofErr w:type="gramEnd"/>
+      <w:r>
+        <w:rPr>
+          <w:sz w:val="20"/>
+          <w:szCs w:val="20"/>
+        </w:rPr>
+        <w:t xml:space="preserve">) </w:t>
       </w:r>
       <w:r>
         <w:rPr>
@@ -4283,37 +5200,101 @@
           <w:sz w:val="20"/>
           <w:szCs w:val="20"/>
         </w:rPr>
-        <w:t xml:space="preserve">Problem: Der Timer bleibt bei 1 Sekunde stehen. Das ist doof, da man so die vorgegebene Zeit nicht mehr sieht, die runtergezählt wurde. </w:t>
-      </w:r>
-      <w:r>
-        <w:rPr>
-          <w:sz w:val="20"/>
-          <w:szCs w:val="20"/>
-        </w:rPr>
-        <w:t xml:space="preserve">Wenn man erneut auf den Timer klickt, während er läuft, setzt sich die Zeit wieder auf den Anfang zurück. </w:t>
-      </w:r>
-    </w:p>
-    <w:p>
-      <w:pPr>
-        <w:rPr>
-          <w:sz w:val="20"/>
-          <w:szCs w:val="20"/>
-        </w:rPr>
-      </w:pPr>
-    </w:p>
-    <w:p>
-      <w:pPr>
-        <w:rPr>
-          <w:sz w:val="20"/>
-          <w:szCs w:val="20"/>
-        </w:rPr>
-      </w:pPr>
-      <w:r>
-        <w:rPr>
-          <w:sz w:val="20"/>
-          <w:szCs w:val="20"/>
-        </w:rPr>
-        <w:t>Für den Timer und die Portionen wurden verlinkte Buttons benutzt. Die Timer-Buttons wurden direkt in den Zubereitungstext integriert.</w:t>
+        <w:t xml:space="preserve">Problem: Der </w:t>
+      </w:r>
+      <w:proofErr w:type="spellStart"/>
+      <w:r>
+        <w:rPr>
+          <w:sz w:val="20"/>
+          <w:szCs w:val="20"/>
+        </w:rPr>
+        <w:t>Timer</w:t>
+      </w:r>
+      <w:proofErr w:type="spellEnd"/>
+      <w:r>
+        <w:rPr>
+          <w:sz w:val="20"/>
+          <w:szCs w:val="20"/>
+        </w:rPr>
+        <w:t xml:space="preserve"> bleibt bei 1 Sekunde stehen. Das ist doof, da man so die vorgegebene Zeit nicht mehr sieht, die runtergezählt wurde. </w:t>
+      </w:r>
+      <w:r>
+        <w:rPr>
+          <w:sz w:val="20"/>
+          <w:szCs w:val="20"/>
+        </w:rPr>
+        <w:t xml:space="preserve">Wenn man erneut auf den </w:t>
+      </w:r>
+      <w:proofErr w:type="spellStart"/>
+      <w:r>
+        <w:rPr>
+          <w:sz w:val="20"/>
+          <w:szCs w:val="20"/>
+        </w:rPr>
+        <w:t>Timer</w:t>
+      </w:r>
+      <w:proofErr w:type="spellEnd"/>
+      <w:r>
+        <w:rPr>
+          <w:sz w:val="20"/>
+          <w:szCs w:val="20"/>
+        </w:rPr>
+        <w:t xml:space="preserve"> klickt, während er läuft, setzt sich die Zeit wieder auf den Anfang zurück. </w:t>
+      </w:r>
+    </w:p>
+    <w:p>
+      <w:pPr>
+        <w:rPr>
+          <w:sz w:val="20"/>
+          <w:szCs w:val="20"/>
+        </w:rPr>
+      </w:pPr>
+    </w:p>
+    <w:p>
+      <w:pPr>
+        <w:rPr>
+          <w:sz w:val="20"/>
+          <w:szCs w:val="20"/>
+        </w:rPr>
+      </w:pPr>
+      <w:r>
+        <w:rPr>
+          <w:sz w:val="20"/>
+          <w:szCs w:val="20"/>
+        </w:rPr>
+        <w:t xml:space="preserve">Für den </w:t>
+      </w:r>
+      <w:proofErr w:type="spellStart"/>
+      <w:r>
+        <w:rPr>
+          <w:sz w:val="20"/>
+          <w:szCs w:val="20"/>
+        </w:rPr>
+        <w:t>Timer</w:t>
+      </w:r>
+      <w:proofErr w:type="spellEnd"/>
+      <w:r>
+        <w:rPr>
+          <w:sz w:val="20"/>
+          <w:szCs w:val="20"/>
+        </w:rPr>
+        <w:t xml:space="preserve"> und die Portionen wurden verlinkte Buttons benutzt. Die </w:t>
+      </w:r>
+      <w:proofErr w:type="spellStart"/>
+      <w:r>
+        <w:rPr>
+          <w:sz w:val="20"/>
+          <w:szCs w:val="20"/>
+        </w:rPr>
+        <w:t>Timer</w:t>
+      </w:r>
+      <w:proofErr w:type="spellEnd"/>
+      <w:r>
+        <w:rPr>
+          <w:sz w:val="20"/>
+          <w:szCs w:val="20"/>
+        </w:rPr>
+        <w:t>-Buttons wurden direkt in den Zubereitungstext integriert.</w:t>
       </w:r>
     </w:p>
     <w:p>
@@ -4410,22 +5391,200 @@
           <w:sz w:val="20"/>
           <w:szCs w:val="20"/>
         </w:rPr>
-        <w:t xml:space="preserve">Wir haben es geschafft die Shoppinglist zu speichern. Mit der Funktion populateStorage () werden die Inhalte der Shppinglist im Key shoppingInhalt gespeichert. Dafür ist der Befehl localStorage.setItem maßgebend. Diese function ist in die function addToListe() integriert. </w:t>
-      </w:r>
-    </w:p>
-    <w:p>
-      <w:pPr>
-        <w:rPr>
-          <w:sz w:val="20"/>
-          <w:szCs w:val="20"/>
-        </w:rPr>
-      </w:pPr>
-      <w:r>
-        <w:rPr>
-          <w:sz w:val="20"/>
-          <w:szCs w:val="20"/>
-        </w:rPr>
-        <w:t>Um alles zu löschen, wurde der Befehl localStorage.clear()  der function allesLoeschen () hinzugefügt.</w:t>
+        <w:t xml:space="preserve">Wir haben es geschafft die Shoppinglist zu speichern. Mit der Funktion </w:t>
+      </w:r>
+      <w:proofErr w:type="spellStart"/>
+      <w:r>
+        <w:rPr>
+          <w:sz w:val="20"/>
+          <w:szCs w:val="20"/>
+        </w:rPr>
+        <w:t>populateStorage</w:t>
+      </w:r>
+      <w:proofErr w:type="spellEnd"/>
+      <w:r>
+        <w:rPr>
+          <w:sz w:val="20"/>
+          <w:szCs w:val="20"/>
+        </w:rPr>
+        <w:t xml:space="preserve"> () werden die Inhalte der </w:t>
+      </w:r>
+      <w:proofErr w:type="spellStart"/>
+      <w:r>
+        <w:rPr>
+          <w:sz w:val="20"/>
+          <w:szCs w:val="20"/>
+        </w:rPr>
+        <w:t>Shppinglist</w:t>
+      </w:r>
+      <w:proofErr w:type="spellEnd"/>
+      <w:r>
+        <w:rPr>
+          <w:sz w:val="20"/>
+          <w:szCs w:val="20"/>
+        </w:rPr>
+        <w:t xml:space="preserve"> im Key </w:t>
+      </w:r>
+      <w:proofErr w:type="spellStart"/>
+      <w:r>
+        <w:rPr>
+          <w:sz w:val="20"/>
+          <w:szCs w:val="20"/>
+        </w:rPr>
+        <w:t>shoppingInhalt</w:t>
+      </w:r>
+      <w:proofErr w:type="spellEnd"/>
+      <w:r>
+        <w:rPr>
+          <w:sz w:val="20"/>
+          <w:szCs w:val="20"/>
+        </w:rPr>
+        <w:t xml:space="preserve"> gespeichert. Dafür ist der Befehl </w:t>
+      </w:r>
+      <w:proofErr w:type="spellStart"/>
+      <w:r>
+        <w:rPr>
+          <w:sz w:val="20"/>
+          <w:szCs w:val="20"/>
+        </w:rPr>
+        <w:t>localStorage.setItem</w:t>
+      </w:r>
+      <w:proofErr w:type="spellEnd"/>
+      <w:r>
+        <w:rPr>
+          <w:sz w:val="20"/>
+          <w:szCs w:val="20"/>
+        </w:rPr>
+        <w:t xml:space="preserve"> maßgebend. Diese </w:t>
+      </w:r>
+      <w:proofErr w:type="spellStart"/>
+      <w:r>
+        <w:rPr>
+          <w:sz w:val="20"/>
+          <w:szCs w:val="20"/>
+        </w:rPr>
+        <w:t>function</w:t>
+      </w:r>
+      <w:proofErr w:type="spellEnd"/>
+      <w:r>
+        <w:rPr>
+          <w:sz w:val="20"/>
+          <w:szCs w:val="20"/>
+        </w:rPr>
+        <w:t xml:space="preserve"> ist in die </w:t>
+      </w:r>
+      <w:proofErr w:type="spellStart"/>
+      <w:r>
+        <w:rPr>
+          <w:sz w:val="20"/>
+          <w:szCs w:val="20"/>
+        </w:rPr>
+        <w:t>function</w:t>
+      </w:r>
+      <w:proofErr w:type="spellEnd"/>
+      <w:r>
+        <w:rPr>
+          <w:sz w:val="20"/>
+          <w:szCs w:val="20"/>
+        </w:rPr>
+        <w:t xml:space="preserve"> </w:t>
+      </w:r>
+      <w:proofErr w:type="spellStart"/>
+      <w:proofErr w:type="gramStart"/>
+      <w:r>
+        <w:rPr>
+          <w:sz w:val="20"/>
+          <w:szCs w:val="20"/>
+        </w:rPr>
+        <w:t>addToListe</w:t>
+      </w:r>
+      <w:proofErr w:type="spellEnd"/>
+      <w:r>
+        <w:rPr>
+          <w:sz w:val="20"/>
+          <w:szCs w:val="20"/>
+        </w:rPr>
+        <w:t>(</w:t>
+      </w:r>
+      <w:proofErr w:type="gramEnd"/>
+      <w:r>
+        <w:rPr>
+          <w:sz w:val="20"/>
+          <w:szCs w:val="20"/>
+        </w:rPr>
+        <w:t xml:space="preserve">) integriert. </w:t>
+      </w:r>
+    </w:p>
+    <w:p>
+      <w:pPr>
+        <w:rPr>
+          <w:sz w:val="20"/>
+          <w:szCs w:val="20"/>
+        </w:rPr>
+      </w:pPr>
+      <w:r>
+        <w:rPr>
+          <w:sz w:val="20"/>
+          <w:szCs w:val="20"/>
+        </w:rPr>
+        <w:t xml:space="preserve">Um alles zu löschen, wurde der Befehl </w:t>
+      </w:r>
+      <w:proofErr w:type="spellStart"/>
+      <w:r>
+        <w:rPr>
+          <w:sz w:val="20"/>
+          <w:szCs w:val="20"/>
+        </w:rPr>
+        <w:t>localStorage.clear</w:t>
+      </w:r>
+      <w:proofErr w:type="spellEnd"/>
+      <w:proofErr w:type="gramStart"/>
+      <w:r>
+        <w:rPr>
+          <w:sz w:val="20"/>
+          <w:szCs w:val="20"/>
+        </w:rPr>
+        <w:t>()  der</w:t>
+      </w:r>
+      <w:proofErr w:type="gramEnd"/>
+      <w:r>
+        <w:rPr>
+          <w:sz w:val="20"/>
+          <w:szCs w:val="20"/>
+        </w:rPr>
+        <w:t xml:space="preserve"> </w:t>
+      </w:r>
+      <w:proofErr w:type="spellStart"/>
+      <w:r>
+        <w:rPr>
+          <w:sz w:val="20"/>
+          <w:szCs w:val="20"/>
+        </w:rPr>
+        <w:t>function</w:t>
+      </w:r>
+      <w:proofErr w:type="spellEnd"/>
+      <w:r>
+        <w:rPr>
+          <w:sz w:val="20"/>
+          <w:szCs w:val="20"/>
+        </w:rPr>
+        <w:t xml:space="preserve"> </w:t>
+      </w:r>
+      <w:proofErr w:type="spellStart"/>
+      <w:r>
+        <w:rPr>
+          <w:sz w:val="20"/>
+          <w:szCs w:val="20"/>
+        </w:rPr>
+        <w:t>allesLoeschen</w:t>
+      </w:r>
+      <w:proofErr w:type="spellEnd"/>
+      <w:r>
+        <w:rPr>
+          <w:sz w:val="20"/>
+          <w:szCs w:val="20"/>
+        </w:rPr>
+        <w:t xml:space="preserve"> () hinzugefügt.</w:t>
       </w:r>
     </w:p>
     <w:p>
@@ -4542,22 +5701,104 @@
           <w:sz w:val="20"/>
           <w:szCs w:val="20"/>
         </w:rPr>
-        <w:t xml:space="preserve">unser Sound für das Ende des Timers. </w:t>
-      </w:r>
-    </w:p>
-    <w:p>
-      <w:pPr>
-        <w:rPr>
-          <w:sz w:val="20"/>
-          <w:szCs w:val="20"/>
-        </w:rPr>
-      </w:pPr>
-      <w:r>
-        <w:rPr>
-          <w:sz w:val="20"/>
-          <w:szCs w:val="20"/>
-        </w:rPr>
-        <w:t xml:space="preserve">Dieser wurde durch die function audio.play() mit der davor gesetzten Variable var audio gespielt. Diese haben wir von der Quelle: </w:t>
+        <w:t xml:space="preserve">unser Sound für das Ende des </w:t>
+      </w:r>
+      <w:proofErr w:type="spellStart"/>
+      <w:r>
+        <w:rPr>
+          <w:sz w:val="20"/>
+          <w:szCs w:val="20"/>
+        </w:rPr>
+        <w:t>Timers</w:t>
+      </w:r>
+      <w:proofErr w:type="spellEnd"/>
+      <w:r>
+        <w:rPr>
+          <w:sz w:val="20"/>
+          <w:szCs w:val="20"/>
+        </w:rPr>
+        <w:t xml:space="preserve">. </w:t>
+      </w:r>
+    </w:p>
+    <w:p>
+      <w:pPr>
+        <w:rPr>
+          <w:sz w:val="20"/>
+          <w:szCs w:val="20"/>
+        </w:rPr>
+      </w:pPr>
+      <w:r>
+        <w:rPr>
+          <w:sz w:val="20"/>
+          <w:szCs w:val="20"/>
+        </w:rPr>
+        <w:t xml:space="preserve">Dieser wurde durch die </w:t>
+      </w:r>
+      <w:proofErr w:type="spellStart"/>
+      <w:r>
+        <w:rPr>
+          <w:sz w:val="20"/>
+          <w:szCs w:val="20"/>
+        </w:rPr>
+        <w:t>function</w:t>
+      </w:r>
+      <w:proofErr w:type="spellEnd"/>
+      <w:r>
+        <w:rPr>
+          <w:sz w:val="20"/>
+          <w:szCs w:val="20"/>
+        </w:rPr>
+        <w:t xml:space="preserve"> </w:t>
+      </w:r>
+      <w:proofErr w:type="spellStart"/>
+      <w:proofErr w:type="gramStart"/>
+      <w:r>
+        <w:rPr>
+          <w:sz w:val="20"/>
+          <w:szCs w:val="20"/>
+        </w:rPr>
+        <w:t>audio.play</w:t>
+      </w:r>
+      <w:proofErr w:type="spellEnd"/>
+      <w:proofErr w:type="gramEnd"/>
+      <w:r>
+        <w:rPr>
+          <w:sz w:val="20"/>
+          <w:szCs w:val="20"/>
+        </w:rPr>
+        <w:t xml:space="preserve">() mit der davor gesetzten Variable </w:t>
+      </w:r>
+      <w:proofErr w:type="spellStart"/>
+      <w:r>
+        <w:rPr>
+          <w:sz w:val="20"/>
+          <w:szCs w:val="20"/>
+        </w:rPr>
+        <w:t>var</w:t>
+      </w:r>
+      <w:proofErr w:type="spellEnd"/>
+      <w:r>
+        <w:rPr>
+          <w:sz w:val="20"/>
+          <w:szCs w:val="20"/>
+        </w:rPr>
+        <w:t xml:space="preserve"> </w:t>
+      </w:r>
+      <w:proofErr w:type="spellStart"/>
+      <w:r>
+        <w:rPr>
+          <w:sz w:val="20"/>
+          <w:szCs w:val="20"/>
+        </w:rPr>
+        <w:t>audio</w:t>
+      </w:r>
+      <w:proofErr w:type="spellEnd"/>
+      <w:r>
+        <w:rPr>
+          <w:sz w:val="20"/>
+          <w:szCs w:val="20"/>
+        </w:rPr>
+        <w:t xml:space="preserve"> gespielt. Diese haben wir von der Quelle: </w:t>
       </w:r>
       <w:hyperlink r:id="rId13" w:history="1">
         <w:r>
@@ -4589,45 +5830,150 @@
           <w:sz w:val="20"/>
           <w:szCs w:val="20"/>
         </w:rPr>
-        <w:t>der Sound gespielt werden soll, wenn der Timer auf 0 gelaufen ist, mussten wir audio noch in calculateAndShow einbinden, da sonst der Sound nach dem Schließen von alert („Fertig!“) gespielt wurde.</w:t>
-      </w:r>
-    </w:p>
-    <w:p>
-      <w:pPr>
-        <w:rPr>
-          <w:sz w:val="20"/>
-          <w:szCs w:val="20"/>
-        </w:rPr>
-      </w:pPr>
-    </w:p>
-    <w:p>
-      <w:pPr>
-        <w:rPr>
-          <w:sz w:val="20"/>
-          <w:szCs w:val="20"/>
-        </w:rPr>
-      </w:pPr>
-    </w:p>
-    <w:p>
-      <w:pPr>
-        <w:rPr>
-          <w:sz w:val="20"/>
-          <w:szCs w:val="20"/>
-        </w:rPr>
-      </w:pPr>
-      <w:r>
-        <w:rPr>
-          <w:sz w:val="20"/>
-          <w:szCs w:val="20"/>
-        </w:rPr>
-        <w:t>Neues Rezept : lasagne</w:t>
-      </w:r>
-      <w:r>
-        <w:rPr>
-          <w:sz w:val="20"/>
-          <w:szCs w:val="20"/>
-        </w:rPr>
-        <w:t xml:space="preserve">, text und Schwierigkeit von </w:t>
+        <w:t xml:space="preserve">der Sound gespielt werden soll, wenn der </w:t>
+      </w:r>
+      <w:proofErr w:type="spellStart"/>
+      <w:r>
+        <w:rPr>
+          <w:sz w:val="20"/>
+          <w:szCs w:val="20"/>
+        </w:rPr>
+        <w:t>Timer</w:t>
+      </w:r>
+      <w:proofErr w:type="spellEnd"/>
+      <w:r>
+        <w:rPr>
+          <w:sz w:val="20"/>
+          <w:szCs w:val="20"/>
+        </w:rPr>
+        <w:t xml:space="preserve"> auf 0 gelaufen ist, mussten wir </w:t>
+      </w:r>
+      <w:proofErr w:type="spellStart"/>
+      <w:r>
+        <w:rPr>
+          <w:sz w:val="20"/>
+          <w:szCs w:val="20"/>
+        </w:rPr>
+        <w:t>audio</w:t>
+      </w:r>
+      <w:proofErr w:type="spellEnd"/>
+      <w:r>
+        <w:rPr>
+          <w:sz w:val="20"/>
+          <w:szCs w:val="20"/>
+        </w:rPr>
+        <w:t xml:space="preserve"> noch in </w:t>
+      </w:r>
+      <w:proofErr w:type="spellStart"/>
+      <w:r>
+        <w:rPr>
+          <w:sz w:val="20"/>
+          <w:szCs w:val="20"/>
+        </w:rPr>
+        <w:t>calculateAndShow</w:t>
+      </w:r>
+      <w:proofErr w:type="spellEnd"/>
+      <w:r>
+        <w:rPr>
+          <w:sz w:val="20"/>
+          <w:szCs w:val="20"/>
+        </w:rPr>
+        <w:t xml:space="preserve"> einbinden, da sonst der Sound nach dem Schließen von alert („</w:t>
+      </w:r>
+      <w:proofErr w:type="spellStart"/>
+      <w:r>
+        <w:rPr>
+          <w:sz w:val="20"/>
+          <w:szCs w:val="20"/>
+        </w:rPr>
+        <w:t>Fertig</w:t>
+      </w:r>
+      <w:proofErr w:type="spellEnd"/>
+      <w:r>
+        <w:rPr>
+          <w:sz w:val="20"/>
+          <w:szCs w:val="20"/>
+        </w:rPr>
+        <w:t>!“) gespielt wurde.</w:t>
+      </w:r>
+    </w:p>
+    <w:p>
+      <w:pPr>
+        <w:rPr>
+          <w:sz w:val="20"/>
+          <w:szCs w:val="20"/>
+        </w:rPr>
+      </w:pPr>
+    </w:p>
+    <w:p>
+      <w:pPr>
+        <w:rPr>
+          <w:sz w:val="20"/>
+          <w:szCs w:val="20"/>
+        </w:rPr>
+      </w:pPr>
+    </w:p>
+    <w:p>
+      <w:pPr>
+        <w:rPr>
+          <w:sz w:val="20"/>
+          <w:szCs w:val="20"/>
+        </w:rPr>
+      </w:pPr>
+      <w:r>
+        <w:rPr>
+          <w:sz w:val="20"/>
+          <w:szCs w:val="20"/>
+        </w:rPr>
+        <w:t xml:space="preserve">Neues </w:t>
+      </w:r>
+      <w:proofErr w:type="gramStart"/>
+      <w:r>
+        <w:rPr>
+          <w:sz w:val="20"/>
+          <w:szCs w:val="20"/>
+        </w:rPr>
+        <w:t>Rezept :</w:t>
+      </w:r>
+      <w:proofErr w:type="gramEnd"/>
+      <w:r>
+        <w:rPr>
+          <w:sz w:val="20"/>
+          <w:szCs w:val="20"/>
+        </w:rPr>
+        <w:t xml:space="preserve"> </w:t>
+      </w:r>
+      <w:proofErr w:type="spellStart"/>
+      <w:r>
+        <w:rPr>
+          <w:sz w:val="20"/>
+          <w:szCs w:val="20"/>
+        </w:rPr>
+        <w:t>lasagne</w:t>
+      </w:r>
+      <w:proofErr w:type="spellEnd"/>
+      <w:r>
+        <w:rPr>
+          <w:sz w:val="20"/>
+          <w:szCs w:val="20"/>
+        </w:rPr>
+        <w:t xml:space="preserve">, </w:t>
+      </w:r>
+      <w:proofErr w:type="spellStart"/>
+      <w:r>
+        <w:rPr>
+          <w:sz w:val="20"/>
+          <w:szCs w:val="20"/>
+        </w:rPr>
+        <w:t>text</w:t>
+      </w:r>
+      <w:proofErr w:type="spellEnd"/>
+      <w:r>
+        <w:rPr>
+          <w:sz w:val="20"/>
+          <w:szCs w:val="20"/>
+        </w:rPr>
+        <w:t xml:space="preserve"> und Schwierigkeit von </w:t>
       </w:r>
     </w:p>
     <w:p>
@@ -4734,7 +6080,82 @@
             <w:sz w:val="20"/>
             <w:szCs w:val="20"/>
           </w:rPr>
-          <w:t>https://www.thieme.de/statics/bilder/thieme/final/de/bilder/tw_ernaehrung/Veggie_(2).jpg</w:t>
+          <w:t>https://www.thieme.de/statics/bilder/thieme/final/de/bilder/tw_ernaehrung/Veggie_(2).</w:t>
+        </w:r>
+        <w:proofErr w:type="spellStart"/>
+        <w:r>
+          <w:rPr>
+            <w:rStyle w:val="Link"/>
+            <w:sz w:val="20"/>
+            <w:szCs w:val="20"/>
+          </w:rPr>
+          <w:t>jpg</w:t>
+        </w:r>
+        <w:proofErr w:type="spellEnd"/>
+      </w:hyperlink>
+    </w:p>
+    <w:p>
+      <w:pPr>
+        <w:rPr>
+          <w:sz w:val="20"/>
+          <w:szCs w:val="20"/>
+        </w:rPr>
+      </w:pPr>
+    </w:p>
+    <w:p>
+      <w:pPr>
+        <w:rPr>
+          <w:sz w:val="20"/>
+          <w:szCs w:val="20"/>
+        </w:rPr>
+      </w:pPr>
+    </w:p>
+    <w:p>
+      <w:pPr>
+        <w:rPr>
+          <w:sz w:val="20"/>
+          <w:szCs w:val="20"/>
+        </w:rPr>
+      </w:pPr>
+    </w:p>
+    <w:p>
+      <w:pPr>
+        <w:rPr>
+          <w:sz w:val="20"/>
+          <w:szCs w:val="20"/>
+        </w:rPr>
+      </w:pPr>
+      <w:r>
+        <w:rPr>
+          <w:sz w:val="20"/>
+          <w:szCs w:val="20"/>
+        </w:rPr>
+        <w:t xml:space="preserve">Für </w:t>
+      </w:r>
+      <w:proofErr w:type="spellStart"/>
+      <w:r>
+        <w:rPr>
+          <w:sz w:val="20"/>
+          <w:szCs w:val="20"/>
+        </w:rPr>
+        <w:t>Webapp</w:t>
+      </w:r>
+      <w:proofErr w:type="spellEnd"/>
+      <w:r>
+        <w:rPr>
+          <w:sz w:val="20"/>
+          <w:szCs w:val="20"/>
+        </w:rPr>
+        <w:t xml:space="preserve"> in html5 machen: </w:t>
+      </w:r>
+      <w:hyperlink r:id="rId17" w:history="1">
+        <w:r>
+          <w:rPr>
+            <w:rStyle w:val="Link"/>
+            <w:sz w:val="20"/>
+            <w:szCs w:val="20"/>
+          </w:rPr>
+          <w:t>http://www.selfhtml5.org/2014-html5-features/web-app-offline-speicher-der-offline-application-cache/</w:t>
         </w:r>
       </w:hyperlink>
     </w:p>
@@ -4745,8 +6166,244 @@
           <w:szCs w:val="20"/>
         </w:rPr>
       </w:pPr>
+      <w:r>
+        <w:rPr>
+          <w:sz w:val="20"/>
+          <w:szCs w:val="20"/>
+        </w:rPr>
+        <w:sym w:font="Wingdings" w:char="F0E0"/>
+      </w:r>
+      <w:r>
+        <w:rPr>
+          <w:sz w:val="20"/>
+          <w:szCs w:val="20"/>
+        </w:rPr>
+        <w:t xml:space="preserve">schon einige Teile übernommen, </w:t>
+      </w:r>
+      <w:r>
+        <w:rPr>
+          <w:sz w:val="20"/>
+          <w:szCs w:val="20"/>
+        </w:rPr>
+        <w:t xml:space="preserve">.manifest erstellt und in </w:t>
+      </w:r>
+      <w:proofErr w:type="spellStart"/>
+      <w:r>
+        <w:rPr>
+          <w:sz w:val="20"/>
+          <w:szCs w:val="20"/>
+        </w:rPr>
+        <w:t>html</w:t>
+      </w:r>
+      <w:proofErr w:type="spellEnd"/>
+      <w:r>
+        <w:rPr>
+          <w:sz w:val="20"/>
+          <w:szCs w:val="20"/>
+        </w:rPr>
+        <w:t xml:space="preserve"> eingebunden, .</w:t>
+      </w:r>
+      <w:proofErr w:type="spellStart"/>
+      <w:r>
+        <w:rPr>
+          <w:sz w:val="20"/>
+          <w:szCs w:val="20"/>
+        </w:rPr>
+        <w:t>htaccess</w:t>
+      </w:r>
+      <w:proofErr w:type="spellEnd"/>
+      <w:r>
+        <w:rPr>
+          <w:sz w:val="20"/>
+          <w:szCs w:val="20"/>
+        </w:rPr>
+        <w:t xml:space="preserve"> erstellt. </w:t>
+      </w:r>
+    </w:p>
+    <w:p>
+      <w:pPr>
+        <w:rPr>
+          <w:sz w:val="20"/>
+          <w:szCs w:val="20"/>
+        </w:rPr>
+      </w:pPr>
+    </w:p>
+    <w:p>
+      <w:pPr>
+        <w:rPr>
+          <w:sz w:val="20"/>
+          <w:szCs w:val="20"/>
+        </w:rPr>
+      </w:pPr>
+    </w:p>
+    <w:p>
+      <w:pPr>
+        <w:rPr>
+          <w:sz w:val="20"/>
+          <w:szCs w:val="20"/>
+        </w:rPr>
+      </w:pPr>
+    </w:p>
+    <w:p>
+      <w:pPr>
+        <w:rPr>
+          <w:sz w:val="20"/>
+          <w:szCs w:val="20"/>
+        </w:rPr>
+      </w:pPr>
+      <w:proofErr w:type="spellStart"/>
+      <w:r>
+        <w:rPr>
+          <w:sz w:val="20"/>
+          <w:szCs w:val="20"/>
+        </w:rPr>
+        <w:t>To</w:t>
+      </w:r>
+      <w:proofErr w:type="spellEnd"/>
+      <w:r>
+        <w:rPr>
+          <w:sz w:val="20"/>
+          <w:szCs w:val="20"/>
+        </w:rPr>
+        <w:t xml:space="preserve">-Do: </w:t>
+      </w:r>
+    </w:p>
+    <w:p>
+      <w:pPr>
+        <w:pStyle w:val="Listenabsatz"/>
+        <w:numPr>
+          <w:ilvl w:val="0"/>
+          <w:numId w:val="3"/>
+        </w:numPr>
+        <w:rPr>
+          <w:sz w:val="20"/>
+          <w:szCs w:val="20"/>
+        </w:rPr>
+      </w:pPr>
+      <w:r>
+        <w:rPr>
+          <w:sz w:val="20"/>
+          <w:szCs w:val="20"/>
+        </w:rPr>
+        <w:t>Einzeln löschen,</w:t>
+      </w:r>
+    </w:p>
+    <w:p>
+      <w:pPr>
+        <w:pStyle w:val="Listenabsatz"/>
+        <w:numPr>
+          <w:ilvl w:val="0"/>
+          <w:numId w:val="3"/>
+        </w:numPr>
+        <w:rPr>
+          <w:sz w:val="20"/>
+          <w:szCs w:val="20"/>
+        </w:rPr>
+      </w:pPr>
+      <w:r>
+        <w:rPr>
+          <w:sz w:val="20"/>
+          <w:szCs w:val="20"/>
+        </w:rPr>
+        <w:t xml:space="preserve">Portionen in </w:t>
+      </w:r>
+      <w:proofErr w:type="gramStart"/>
+      <w:r>
+        <w:rPr>
+          <w:sz w:val="20"/>
+          <w:szCs w:val="20"/>
+        </w:rPr>
+        <w:t>Dropdown?,</w:t>
+      </w:r>
+      <w:proofErr w:type="gramEnd"/>
+    </w:p>
+    <w:p>
+      <w:pPr>
+        <w:pStyle w:val="Listenabsatz"/>
+        <w:numPr>
+          <w:ilvl w:val="0"/>
+          <w:numId w:val="3"/>
+        </w:numPr>
+        <w:rPr>
+          <w:sz w:val="20"/>
+          <w:szCs w:val="20"/>
+        </w:rPr>
+      </w:pPr>
+      <w:r>
+        <w:rPr>
+          <w:sz w:val="20"/>
+          <w:szCs w:val="20"/>
+        </w:rPr>
+        <w:t xml:space="preserve">Einkaufsliste gleiches addieren </w:t>
+      </w:r>
+      <w:r>
+        <w:sym w:font="Wingdings" w:char="F0E0"/>
+      </w:r>
+      <w:r>
+        <w:rPr>
+          <w:sz w:val="20"/>
+          <w:szCs w:val="20"/>
+        </w:rPr>
+        <w:t xml:space="preserve"> Problem: wenn man von einem löschen möchte, dann löscht man alles zusammen von einer Zutat</w:t>
+      </w:r>
+    </w:p>
+    <w:p>
+      <w:pPr>
+        <w:pStyle w:val="Listenabsatz"/>
+        <w:numPr>
+          <w:ilvl w:val="0"/>
+          <w:numId w:val="3"/>
+        </w:numPr>
+        <w:rPr>
+          <w:sz w:val="20"/>
+          <w:szCs w:val="20"/>
+        </w:rPr>
+      </w:pPr>
+      <w:r>
+        <w:rPr>
+          <w:sz w:val="20"/>
+          <w:szCs w:val="20"/>
+        </w:rPr>
+        <w:t>Formular für Rezepte erstellen</w:t>
+      </w:r>
+    </w:p>
+    <w:p>
+      <w:pPr>
+        <w:pStyle w:val="Listenabsatz"/>
+        <w:numPr>
+          <w:ilvl w:val="0"/>
+          <w:numId w:val="3"/>
+        </w:numPr>
+        <w:rPr>
+          <w:sz w:val="20"/>
+          <w:szCs w:val="20"/>
+        </w:rPr>
+      </w:pPr>
+      <w:r>
+        <w:rPr>
+          <w:sz w:val="20"/>
+          <w:szCs w:val="20"/>
+        </w:rPr>
+        <w:t xml:space="preserve">Nach Zutaten suchen </w:t>
+      </w:r>
+    </w:p>
+    <w:p>
+      <w:pPr>
+        <w:rPr>
+          <w:sz w:val="20"/>
+          <w:szCs w:val="20"/>
+        </w:rPr>
+      </w:pPr>
       <w:bookmarkStart w:id="0" w:name="_GoBack"/>
       <w:bookmarkEnd w:id="0"/>
+    </w:p>
+    <w:p>
+      <w:pPr>
+        <w:rPr>
+          <w:sz w:val="20"/>
+          <w:szCs w:val="20"/>
+        </w:rPr>
+      </w:pPr>
     </w:p>
     <w:sectPr>
       <w:pgSz w:w="11900" w:h="16840"/>

--- a/Rezepte.docx
+++ b/Rezepte.docx
@@ -6386,6 +6386,400 @@
         </w:rPr>
         <w:t xml:space="preserve">Nach Zutaten suchen </w:t>
       </w:r>
+    </w:p>
+    <w:p>
+      <w:pPr>
+        <w:rPr>
+          <w:sz w:val="20"/>
+          <w:szCs w:val="20"/>
+        </w:rPr>
+      </w:pPr>
+    </w:p>
+    <w:p>
+      <w:pPr>
+        <w:rPr>
+          <w:sz w:val="20"/>
+          <w:szCs w:val="20"/>
+        </w:rPr>
+      </w:pPr>
+    </w:p>
+    <w:p>
+      <w:pPr>
+        <w:rPr>
+          <w:sz w:val="20"/>
+          <w:szCs w:val="20"/>
+        </w:rPr>
+      </w:pPr>
+    </w:p>
+    <w:p>
+      <w:pPr>
+        <w:rPr>
+          <w:sz w:val="20"/>
+          <w:szCs w:val="20"/>
+        </w:rPr>
+      </w:pPr>
+      <w:r>
+        <w:rPr>
+          <w:sz w:val="20"/>
+          <w:szCs w:val="20"/>
+        </w:rPr>
+        <w:t xml:space="preserve">Versuch Formular einzufügen </w:t>
+      </w:r>
+      <w:r>
+        <w:rPr>
+          <w:sz w:val="20"/>
+          <w:szCs w:val="20"/>
+        </w:rPr>
+        <w:sym w:font="Wingdings" w:char="F0E0"/>
+      </w:r>
+      <w:r>
+        <w:rPr>
+          <w:sz w:val="20"/>
+          <w:szCs w:val="20"/>
+        </w:rPr>
+        <w:t xml:space="preserve"> halb gescheitert </w:t>
+      </w:r>
+    </w:p>
+    <w:p>
+      <w:pPr>
+        <w:rPr>
+          <w:sz w:val="20"/>
+          <w:szCs w:val="20"/>
+        </w:rPr>
+      </w:pPr>
+      <w:r>
+        <w:rPr>
+          <w:sz w:val="20"/>
+          <w:szCs w:val="20"/>
+        </w:rPr>
+        <w:t xml:space="preserve">Es zeigt das Formular an, man kann auch Einträge machen, absenden funktioniert. Aber wohin? Es wird nicht angezeigt. Wir können nicht auf das eingetragene zugreifen. </w:t>
+      </w:r>
+    </w:p>
+    <w:p>
+      <w:pPr>
+        <w:rPr>
+          <w:sz w:val="20"/>
+          <w:szCs w:val="20"/>
+        </w:rPr>
+      </w:pPr>
+    </w:p>
+    <w:p>
+      <w:pPr>
+        <w:rPr>
+          <w:sz w:val="20"/>
+          <w:szCs w:val="20"/>
+        </w:rPr>
+      </w:pPr>
+    </w:p>
+    <w:p>
+      <w:pPr>
+        <w:rPr>
+          <w:sz w:val="20"/>
+          <w:szCs w:val="20"/>
+        </w:rPr>
+      </w:pPr>
+    </w:p>
+    <w:p>
+      <w:pPr>
+        <w:rPr>
+          <w:sz w:val="20"/>
+          <w:szCs w:val="20"/>
+        </w:rPr>
+      </w:pPr>
+      <w:r>
+        <w:rPr>
+          <w:sz w:val="20"/>
+          <w:szCs w:val="20"/>
+        </w:rPr>
+        <w:t xml:space="preserve">Versuch einzelne zu löschen mit </w:t>
+      </w:r>
+      <w:proofErr w:type="spellStart"/>
+      <w:r>
+        <w:rPr>
+          <w:sz w:val="20"/>
+          <w:szCs w:val="20"/>
+        </w:rPr>
+        <w:t>key</w:t>
+      </w:r>
+      <w:proofErr w:type="spellEnd"/>
+      <w:r>
+        <w:rPr>
+          <w:sz w:val="20"/>
+          <w:szCs w:val="20"/>
+        </w:rPr>
+        <w:t>=’</w:t>
+      </w:r>
+      <w:proofErr w:type="spellStart"/>
+      <w:r>
+        <w:rPr>
+          <w:sz w:val="20"/>
+          <w:szCs w:val="20"/>
+        </w:rPr>
+        <w:t>shoppingInhalt</w:t>
+      </w:r>
+      <w:proofErr w:type="spellEnd"/>
+      <w:r>
+        <w:rPr>
+          <w:sz w:val="20"/>
+          <w:szCs w:val="20"/>
+        </w:rPr>
+        <w:t>’</w:t>
+      </w:r>
+    </w:p>
+    <w:p>
+      <w:pPr>
+        <w:rPr>
+          <w:sz w:val="20"/>
+          <w:szCs w:val="20"/>
+        </w:rPr>
+      </w:pPr>
+      <w:r>
+        <w:rPr>
+          <w:sz w:val="20"/>
+          <w:szCs w:val="20"/>
+        </w:rPr>
+        <w:t xml:space="preserve">Einzelne löschen durch </w:t>
+      </w:r>
+      <w:proofErr w:type="spellStart"/>
+      <w:r>
+        <w:rPr>
+          <w:sz w:val="20"/>
+          <w:szCs w:val="20"/>
+        </w:rPr>
+        <w:t>splice</w:t>
+      </w:r>
+      <w:proofErr w:type="spellEnd"/>
+      <w:r>
+        <w:rPr>
+          <w:sz w:val="20"/>
+          <w:szCs w:val="20"/>
+        </w:rPr>
+        <w:t xml:space="preserve"> oder </w:t>
+      </w:r>
+      <w:proofErr w:type="spellStart"/>
+      <w:r>
+        <w:rPr>
+          <w:sz w:val="20"/>
+          <w:szCs w:val="20"/>
+        </w:rPr>
+        <w:t>removeItem</w:t>
+      </w:r>
+      <w:proofErr w:type="spellEnd"/>
+      <w:r>
+        <w:rPr>
+          <w:sz w:val="20"/>
+          <w:szCs w:val="20"/>
+        </w:rPr>
+        <w:t xml:space="preserve">. </w:t>
+      </w:r>
+      <w:r>
+        <w:rPr>
+          <w:sz w:val="20"/>
+          <w:szCs w:val="20"/>
+        </w:rPr>
+        <w:sym w:font="Wingdings" w:char="F0E0"/>
+      </w:r>
+      <w:r>
+        <w:rPr>
+          <w:sz w:val="20"/>
+          <w:szCs w:val="20"/>
+        </w:rPr>
+        <w:t xml:space="preserve"> gescheitert</w:t>
+      </w:r>
+    </w:p>
+    <w:p>
+      <w:pPr>
+        <w:rPr>
+          <w:sz w:val="20"/>
+          <w:szCs w:val="20"/>
+        </w:rPr>
+      </w:pPr>
+    </w:p>
+    <w:p>
+      <w:pPr>
+        <w:rPr>
+          <w:sz w:val="20"/>
+          <w:szCs w:val="20"/>
+        </w:rPr>
+      </w:pPr>
+    </w:p>
+    <w:p>
+      <w:pPr>
+        <w:rPr>
+          <w:sz w:val="20"/>
+          <w:szCs w:val="20"/>
+        </w:rPr>
+      </w:pPr>
+      <w:r>
+        <w:rPr>
+          <w:sz w:val="20"/>
+          <w:szCs w:val="20"/>
+        </w:rPr>
+        <w:t xml:space="preserve">Neues Problem bemerkt: wenn man zuerst nach dem Laden der Seite die leere Shoppinglist aufruft, kann man auch keine Zutaten mehr hinzufügen. Es kommt ständig eine Fehlermeldung. Dann muss erst Seite neu geladen werden. </w:t>
+      </w:r>
+    </w:p>
+    <w:p>
+      <w:pPr>
+        <w:rPr>
+          <w:sz w:val="20"/>
+          <w:szCs w:val="20"/>
+        </w:rPr>
+      </w:pPr>
+    </w:p>
+    <w:p>
+      <w:pPr>
+        <w:rPr>
+          <w:sz w:val="20"/>
+          <w:szCs w:val="20"/>
+        </w:rPr>
+      </w:pPr>
+    </w:p>
+    <w:p>
+      <w:pPr>
+        <w:rPr>
+          <w:sz w:val="20"/>
+          <w:szCs w:val="20"/>
+        </w:rPr>
+      </w:pPr>
+      <w:proofErr w:type="spellStart"/>
+      <w:r>
+        <w:rPr>
+          <w:sz w:val="20"/>
+          <w:szCs w:val="20"/>
+        </w:rPr>
+        <w:t>Webapp</w:t>
+      </w:r>
+      <w:proofErr w:type="spellEnd"/>
+      <w:r>
+        <w:rPr>
+          <w:sz w:val="20"/>
+          <w:szCs w:val="20"/>
+        </w:rPr>
+        <w:t xml:space="preserve">? Zum Teil versucht, eine </w:t>
+      </w:r>
+      <w:proofErr w:type="spellStart"/>
+      <w:r>
+        <w:rPr>
+          <w:sz w:val="20"/>
+          <w:szCs w:val="20"/>
+        </w:rPr>
+        <w:t>Webapp</w:t>
+      </w:r>
+      <w:proofErr w:type="spellEnd"/>
+      <w:r>
+        <w:rPr>
+          <w:sz w:val="20"/>
+          <w:szCs w:val="20"/>
+        </w:rPr>
+        <w:t xml:space="preserve"> aus unseren Einzelteilen zu machen. Wir wissen nicht ob es läuft. </w:t>
+      </w:r>
+    </w:p>
+    <w:p>
+      <w:pPr>
+        <w:rPr>
+          <w:sz w:val="20"/>
+          <w:szCs w:val="20"/>
+        </w:rPr>
+      </w:pPr>
+    </w:p>
+    <w:p>
+      <w:pPr>
+        <w:rPr>
+          <w:sz w:val="20"/>
+          <w:szCs w:val="20"/>
+        </w:rPr>
+      </w:pPr>
+    </w:p>
+    <w:p>
+      <w:pPr>
+        <w:rPr>
+          <w:sz w:val="20"/>
+          <w:szCs w:val="20"/>
+        </w:rPr>
+      </w:pPr>
+    </w:p>
+    <w:p>
+      <w:pPr>
+        <w:rPr>
+          <w:sz w:val="20"/>
+          <w:szCs w:val="20"/>
+        </w:rPr>
+      </w:pPr>
+    </w:p>
+    <w:p>
+      <w:pPr>
+        <w:rPr>
+          <w:sz w:val="20"/>
+          <w:szCs w:val="20"/>
+        </w:rPr>
+      </w:pPr>
+      <w:hyperlink r:id="rId18" w:history="1">
+        <w:r>
+          <w:rPr>
+            <w:rStyle w:val="Link"/>
+            <w:sz w:val="20"/>
+            <w:szCs w:val="20"/>
+          </w:rPr>
+          <w:t>http://www.datenschwamm.de/4/javascript_formular.php</w:t>
+        </w:r>
+      </w:hyperlink>
+      <w:r>
+        <w:rPr>
+          <w:sz w:val="20"/>
+          <w:szCs w:val="20"/>
+        </w:rPr>
+        <w:t xml:space="preserve"> Formular in </w:t>
+      </w:r>
+      <w:proofErr w:type="spellStart"/>
+      <w:r>
+        <w:rPr>
+          <w:sz w:val="20"/>
+          <w:szCs w:val="20"/>
+        </w:rPr>
+        <w:t>Javascript</w:t>
+      </w:r>
+      <w:proofErr w:type="spellEnd"/>
+      <w:r>
+        <w:rPr>
+          <w:sz w:val="20"/>
+          <w:szCs w:val="20"/>
+        </w:rPr>
+        <w:t xml:space="preserve"> anlegen. Beinhaltet auch ein Auswahlmenü. </w:t>
+      </w:r>
+    </w:p>
+    <w:p>
+      <w:pPr>
+        <w:rPr>
+          <w:sz w:val="20"/>
+          <w:szCs w:val="20"/>
+        </w:rPr>
+      </w:pPr>
+      <w:hyperlink r:id="rId19" w:history="1">
+        <w:r>
+          <w:rPr>
+            <w:rStyle w:val="Link"/>
+            <w:sz w:val="20"/>
+            <w:szCs w:val="20"/>
+          </w:rPr>
+          <w:t>https://wiki.selfhtml.org/wiki/JavaScript/Anwendung_und_Praxis/Verkettete_Auswahllisten</w:t>
+        </w:r>
+      </w:hyperlink>
+      <w:r>
+        <w:rPr>
+          <w:sz w:val="20"/>
+          <w:szCs w:val="20"/>
+        </w:rPr>
+        <w:t xml:space="preserve"> Auswahlliste in </w:t>
+      </w:r>
+      <w:proofErr w:type="spellStart"/>
+      <w:r>
+        <w:rPr>
+          <w:sz w:val="20"/>
+          <w:szCs w:val="20"/>
+        </w:rPr>
+        <w:t>Javascript</w:t>
+      </w:r>
+      <w:proofErr w:type="spellEnd"/>
     </w:p>
     <w:p>
       <w:pPr>

--- a/Rezepte.docx
+++ b/Rezepte.docx
@@ -35,15 +35,7 @@
         </w:numPr>
       </w:pPr>
       <w:r>
-        <w:t>Rezepte-App mit Bild, Zutaten (</w:t>
-      </w:r>
-      <w:proofErr w:type="spellStart"/>
-      <w:r>
-        <w:t>personenporioniert</w:t>
-      </w:r>
-      <w:proofErr w:type="spellEnd"/>
-      <w:r>
-        <w:t>), Beschreibung, Einkaufsliste und Stoppuhr</w:t>
+        <w:t>Rezepte-App mit Bild, Zutaten (personenporioniert), Beschreibung, Einkaufsliste und Stoppuhr</w:t>
       </w:r>
     </w:p>
     <w:p/>
@@ -645,14 +637,7 @@
       </w:r>
       <w:r>
         <w:tab/>
-      </w:r>
-      <w:proofErr w:type="spellStart"/>
-      <w:r>
-        <w:t>Sliden</w:t>
-      </w:r>
-      <w:proofErr w:type="spellEnd"/>
-      <w:r>
-        <w:t xml:space="preserve"> zur nächsten Seite </w:t>
+        <w:t xml:space="preserve">Sliden zur nächsten Seite </w:t>
       </w:r>
     </w:p>
     <w:p>
@@ -682,15 +667,7 @@
         <w:pStyle w:val="Listenabsatz"/>
       </w:pPr>
       <w:r>
-        <w:t>Rezept (</w:t>
-      </w:r>
-      <w:proofErr w:type="spellStart"/>
-      <w:r>
-        <w:t>objekt</w:t>
-      </w:r>
-      <w:proofErr w:type="spellEnd"/>
-      <w:r>
-        <w:t xml:space="preserve">) </w:t>
+        <w:t xml:space="preserve">Rezept (objekt) </w:t>
       </w:r>
       <w:r>
         <w:sym w:font="Wingdings" w:char="F0E0"/>
@@ -1095,15 +1072,7 @@
         </w:numPr>
       </w:pPr>
       <w:r>
-        <w:t>Menü erstellen mit Buttons zu Rezept, Einkaufsliste (</w:t>
-      </w:r>
-      <w:proofErr w:type="spellStart"/>
-      <w:r>
-        <w:t>drawMenu</w:t>
-      </w:r>
-      <w:proofErr w:type="spellEnd"/>
-      <w:r>
-        <w:t xml:space="preserve"> (...), Funktionen von Tasten)</w:t>
+        <w:t>Menü erstellen mit Buttons zu Rezept, Einkaufsliste (drawMenu (...), Funktionen von Tasten)</w:t>
       </w:r>
     </w:p>
     <w:p>
@@ -1417,15 +1386,7 @@
     <w:p/>
     <w:p>
       <w:r>
-        <w:t xml:space="preserve">Jedoch wird es im Browser in unserem </w:t>
-      </w:r>
-      <w:proofErr w:type="spellStart"/>
-      <w:r>
-        <w:t>html</w:t>
-      </w:r>
-      <w:proofErr w:type="spellEnd"/>
-      <w:r>
-        <w:t xml:space="preserve"> Dokument nicht so angezeigt. </w:t>
+        <w:t xml:space="preserve">Jedoch wird es im Browser in unserem html Dokument nicht so angezeigt. </w:t>
       </w:r>
     </w:p>
     <w:p>
@@ -1468,23 +1429,7 @@
     <w:p/>
     <w:p>
       <w:r>
-        <w:t xml:space="preserve">Oder ohne </w:t>
-      </w:r>
-      <w:proofErr w:type="spellStart"/>
-      <w:r>
-        <w:t>json</w:t>
-      </w:r>
-      <w:proofErr w:type="spellEnd"/>
-      <w:r>
-        <w:t xml:space="preserve"> nur anhand von </w:t>
-      </w:r>
-      <w:proofErr w:type="spellStart"/>
-      <w:r>
-        <w:t>javascript</w:t>
-      </w:r>
-      <w:proofErr w:type="spellEnd"/>
-      <w:r>
-        <w:t>.</w:t>
+        <w:t>Oder ohne json nur anhand von javascript.</w:t>
       </w:r>
     </w:p>
     <w:p>
@@ -1699,38 +1644,21 @@
     <w:p/>
     <w:p/>
     <w:p>
-      <w:proofErr w:type="spellStart"/>
-      <w:r>
-        <w:t>var</w:t>
-      </w:r>
-      <w:proofErr w:type="spellEnd"/>
-      <w:r>
-        <w:t xml:space="preserve"> </w:t>
-      </w:r>
-      <w:proofErr w:type="spellStart"/>
-      <w:r>
-        <w:t>aktRezept</w:t>
-      </w:r>
-      <w:proofErr w:type="spellEnd"/>
-      <w:r>
-        <w:t>;</w:t>
-      </w:r>
-    </w:p>
-    <w:p/>
-    <w:p>
-      <w:proofErr w:type="spellStart"/>
+      <w:r>
+        <w:t>var aktRezept;</w:t>
+      </w:r>
+    </w:p>
+    <w:p/>
+    <w:p>
       <w:r>
         <w:t>aktRezept.text</w:t>
       </w:r>
-      <w:proofErr w:type="spellEnd"/>
-    </w:p>
-    <w:p/>
-    <w:p>
-      <w:proofErr w:type="spellStart"/>
+    </w:p>
+    <w:p/>
+    <w:p>
       <w:r>
         <w:t>aktRezept.zeit</w:t>
       </w:r>
-      <w:proofErr w:type="spellEnd"/>
     </w:p>
     <w:p/>
     <w:p>
@@ -1805,71 +1733,25 @@
           </mc:Fallback>
         </mc:AlternateContent>
       </w:r>
-      <w:proofErr w:type="spellStart"/>
-      <w:proofErr w:type="gramStart"/>
-      <w:r>
-        <w:t>aktRezept.liste.zutat</w:t>
-      </w:r>
-      <w:proofErr w:type="spellEnd"/>
-      <w:proofErr w:type="gramEnd"/>
-      <w:r>
-        <w:t>[0].</w:t>
-      </w:r>
-      <w:proofErr w:type="spellStart"/>
-      <w:r>
-        <w:t>name</w:t>
-      </w:r>
-      <w:proofErr w:type="spellEnd"/>
-    </w:p>
-    <w:p>
-      <w:proofErr w:type="spellStart"/>
-      <w:proofErr w:type="gramStart"/>
-      <w:r>
-        <w:t>aktRezept.liste.zutat</w:t>
-      </w:r>
-      <w:proofErr w:type="spellEnd"/>
-      <w:proofErr w:type="gramEnd"/>
-      <w:r>
-        <w:t>[0].menge</w:t>
-      </w:r>
-    </w:p>
-    <w:p>
-      <w:proofErr w:type="spellStart"/>
-      <w:proofErr w:type="gramStart"/>
-      <w:r>
-        <w:t>aktRezept.liste.zutat</w:t>
-      </w:r>
-      <w:proofErr w:type="spellEnd"/>
-      <w:proofErr w:type="gramEnd"/>
-      <w:r>
-        <w:t>[0].</w:t>
-      </w:r>
-      <w:proofErr w:type="spellStart"/>
-      <w:r>
-        <w:t>einheit</w:t>
-      </w:r>
-      <w:proofErr w:type="spellEnd"/>
-    </w:p>
-    <w:p/>
-    <w:p/>
-    <w:p>
-      <w:proofErr w:type="spellStart"/>
-      <w:r>
-        <w:t>for</w:t>
-      </w:r>
-      <w:proofErr w:type="spellEnd"/>
-      <w:r>
-        <w:t xml:space="preserve"> (</w:t>
-      </w:r>
-      <w:proofErr w:type="spellStart"/>
-      <w:proofErr w:type="gramStart"/>
-      <w:r>
-        <w:t>aktRezept.liste.length</w:t>
-      </w:r>
-      <w:proofErr w:type="spellEnd"/>
-      <w:proofErr w:type="gramEnd"/>
-      <w:r>
-        <w:t>)</w:t>
+      <w:r>
+        <w:t>aktRezept.liste.zutat[0].name</w:t>
+      </w:r>
+    </w:p>
+    <w:p>
+      <w:r>
+        <w:t>aktRezept.liste.zutat[0].menge</w:t>
+      </w:r>
+    </w:p>
+    <w:p>
+      <w:r>
+        <w:t>aktRezept.liste.zutat[0].einheit</w:t>
+      </w:r>
+    </w:p>
+    <w:p/>
+    <w:p/>
+    <w:p>
+      <w:r>
+        <w:t>for (aktRezept.liste.length)</w:t>
       </w:r>
     </w:p>
     <w:p/>
@@ -1982,33 +1864,18 @@
         </mc:AlternateContent>
       </w:r>
       <w:r>
-        <w:t xml:space="preserve">In unsere Tabelle für die Zutaten, unsere Liste, fügen wir noch einen Button hinzu. Dieser fügt die jeweilige Zutat in die </w:t>
-      </w:r>
-      <w:proofErr w:type="spellStart"/>
-      <w:r>
-        <w:t>ShoppingList</w:t>
-      </w:r>
-      <w:proofErr w:type="spellEnd"/>
-    </w:p>
-    <w:p/>
-    <w:p>
-      <w:proofErr w:type="spellStart"/>
+        <w:t>In unsere Tabelle für die Zutaten, unsere Liste, fügen wir noch einen Button hinzu. Dieser fügt die jeweilige Zutat in die ShoppingList</w:t>
+      </w:r>
+    </w:p>
+    <w:p/>
+    <w:p>
       <w:r>
         <w:t>addtoShoppingList</w:t>
       </w:r>
-      <w:proofErr w:type="spellEnd"/>
-    </w:p>
-    <w:p>
-      <w:r>
-        <w:t>(</w:t>
-      </w:r>
-      <w:proofErr w:type="spellStart"/>
-      <w:r>
-        <w:t>tomate</w:t>
-      </w:r>
-      <w:proofErr w:type="spellEnd"/>
-      <w:r>
-        <w:t>, 500, g)</w:t>
+    </w:p>
+    <w:p>
+      <w:r>
+        <w:t>(tomate, 500, g)</w:t>
       </w:r>
     </w:p>
     <w:p/>
@@ -3334,23 +3201,7 @@
           <w:sz w:val="20"/>
           <w:szCs w:val="20"/>
         </w:rPr>
-        <w:t xml:space="preserve">Deshalb am besten alles in einem </w:t>
-      </w:r>
-      <w:proofErr w:type="spellStart"/>
-      <w:r>
-        <w:rPr>
-          <w:sz w:val="20"/>
-          <w:szCs w:val="20"/>
-        </w:rPr>
-        <w:t>js</w:t>
-      </w:r>
-      <w:proofErr w:type="spellEnd"/>
-      <w:r>
-        <w:rPr>
-          <w:sz w:val="20"/>
-          <w:szCs w:val="20"/>
-        </w:rPr>
-        <w:t xml:space="preserve">-Dokument speichern. </w:t>
+        <w:t xml:space="preserve">Deshalb am besten alles in einem js-Dokument speichern. </w:t>
       </w:r>
     </w:p>
     <w:p>
@@ -3434,39 +3285,7 @@
           <w:sz w:val="20"/>
           <w:szCs w:val="20"/>
         </w:rPr>
-        <w:t xml:space="preserve">Problem: nur noch ein </w:t>
-      </w:r>
-      <w:proofErr w:type="spellStart"/>
-      <w:r>
-        <w:rPr>
-          <w:sz w:val="20"/>
-          <w:szCs w:val="20"/>
-        </w:rPr>
-        <w:t>rezept</w:t>
-      </w:r>
-      <w:proofErr w:type="spellEnd"/>
-      <w:r>
-        <w:rPr>
-          <w:sz w:val="20"/>
-          <w:szCs w:val="20"/>
-        </w:rPr>
-        <w:t xml:space="preserve"> wird angezeigt, da sie </w:t>
-      </w:r>
-      <w:proofErr w:type="gramStart"/>
-      <w:r>
-        <w:rPr>
-          <w:sz w:val="20"/>
-          <w:szCs w:val="20"/>
-        </w:rPr>
-        <w:t>übereinander liegen</w:t>
-      </w:r>
-      <w:proofErr w:type="gramEnd"/>
-      <w:r>
-        <w:rPr>
-          <w:sz w:val="20"/>
-          <w:szCs w:val="20"/>
-        </w:rPr>
-        <w:t>.</w:t>
+        <w:t>Problem: nur noch ein rezept wird angezeigt, da sie übereinander liegen.</w:t>
       </w:r>
     </w:p>
     <w:p>
@@ -3637,7 +3456,6 @@
           <w:szCs w:val="20"/>
         </w:rPr>
       </w:pPr>
-      <w:proofErr w:type="spellStart"/>
       <w:r>
         <w:rPr>
           <w:sz w:val="20"/>
@@ -3645,61 +3463,44 @@
         </w:rPr>
         <w:t>Prototyping</w:t>
       </w:r>
-      <w:proofErr w:type="spellEnd"/>
-    </w:p>
-    <w:p>
-      <w:pPr>
-        <w:rPr>
-          <w:sz w:val="20"/>
-          <w:szCs w:val="20"/>
-        </w:rPr>
-      </w:pPr>
-    </w:p>
-    <w:p>
-      <w:pPr>
-        <w:rPr>
-          <w:sz w:val="20"/>
-          <w:szCs w:val="20"/>
-        </w:rPr>
-      </w:pPr>
-    </w:p>
-    <w:p>
-      <w:pPr>
-        <w:rPr>
-          <w:sz w:val="20"/>
-          <w:szCs w:val="20"/>
-        </w:rPr>
-      </w:pPr>
-    </w:p>
-    <w:p>
-      <w:pPr>
-        <w:rPr>
-          <w:sz w:val="20"/>
-          <w:szCs w:val="20"/>
-        </w:rPr>
-      </w:pPr>
-      <w:r>
-        <w:rPr>
-          <w:sz w:val="20"/>
-          <w:szCs w:val="20"/>
-        </w:rPr>
-        <w:t xml:space="preserve">Suche: </w:t>
-      </w:r>
-      <w:proofErr w:type="spellStart"/>
-      <w:r>
-        <w:rPr>
-          <w:sz w:val="20"/>
-          <w:szCs w:val="20"/>
-        </w:rPr>
-        <w:t>jQuery</w:t>
-      </w:r>
-      <w:proofErr w:type="spellEnd"/>
-      <w:r>
-        <w:rPr>
-          <w:sz w:val="20"/>
-          <w:szCs w:val="20"/>
-        </w:rPr>
-        <w:t xml:space="preserve"> Liste </w:t>
+    </w:p>
+    <w:p>
+      <w:pPr>
+        <w:rPr>
+          <w:sz w:val="20"/>
+          <w:szCs w:val="20"/>
+        </w:rPr>
+      </w:pPr>
+    </w:p>
+    <w:p>
+      <w:pPr>
+        <w:rPr>
+          <w:sz w:val="20"/>
+          <w:szCs w:val="20"/>
+        </w:rPr>
+      </w:pPr>
+    </w:p>
+    <w:p>
+      <w:pPr>
+        <w:rPr>
+          <w:sz w:val="20"/>
+          <w:szCs w:val="20"/>
+        </w:rPr>
+      </w:pPr>
+    </w:p>
+    <w:p>
+      <w:pPr>
+        <w:rPr>
+          <w:sz w:val="20"/>
+          <w:szCs w:val="20"/>
+        </w:rPr>
+      </w:pPr>
+      <w:r>
+        <w:rPr>
+          <w:sz w:val="20"/>
+          <w:szCs w:val="20"/>
+        </w:rPr>
+        <w:t xml:space="preserve">Suche: jQuery Liste </w:t>
       </w:r>
     </w:p>
     <w:p>
@@ -3830,23 +3631,7 @@
           <w:sz w:val="20"/>
           <w:szCs w:val="20"/>
         </w:rPr>
-        <w:t xml:space="preserve">Shoppinglist zum </w:t>
-      </w:r>
-      <w:proofErr w:type="spellStart"/>
-      <w:r>
-        <w:rPr>
-          <w:sz w:val="20"/>
-          <w:szCs w:val="20"/>
-        </w:rPr>
-        <w:t>eintragen</w:t>
-      </w:r>
-      <w:proofErr w:type="spellEnd"/>
-      <w:r>
-        <w:rPr>
-          <w:sz w:val="20"/>
-          <w:szCs w:val="20"/>
-        </w:rPr>
-        <w:t xml:space="preserve">. </w:t>
+        <w:t xml:space="preserve">Shoppinglist zum eintragen. </w:t>
       </w:r>
     </w:p>
     <w:p>
@@ -3868,39 +3653,7 @@
           <w:sz w:val="20"/>
           <w:szCs w:val="20"/>
         </w:rPr>
-        <w:t xml:space="preserve"> umändern, damit man schon vorhandenes in die </w:t>
-      </w:r>
-      <w:proofErr w:type="spellStart"/>
-      <w:r>
-        <w:rPr>
-          <w:sz w:val="20"/>
-          <w:szCs w:val="20"/>
-        </w:rPr>
-        <w:t>shoppinglist</w:t>
-      </w:r>
-      <w:proofErr w:type="spellEnd"/>
-      <w:r>
-        <w:rPr>
-          <w:sz w:val="20"/>
-          <w:szCs w:val="20"/>
-        </w:rPr>
-        <w:t xml:space="preserve"> </w:t>
-      </w:r>
-      <w:proofErr w:type="spellStart"/>
-      <w:r>
-        <w:rPr>
-          <w:sz w:val="20"/>
-          <w:szCs w:val="20"/>
-        </w:rPr>
-        <w:t>adden</w:t>
-      </w:r>
-      <w:proofErr w:type="spellEnd"/>
-      <w:r>
-        <w:rPr>
-          <w:sz w:val="20"/>
-          <w:szCs w:val="20"/>
-        </w:rPr>
-        <w:t xml:space="preserve"> kann. </w:t>
+        <w:t xml:space="preserve"> umändern, damit man schon vorhandenes in die shoppinglist adden kann. </w:t>
       </w:r>
     </w:p>
     <w:p>
@@ -4052,9 +3805,8 @@
           <w:szCs w:val="20"/>
           <w:u w:val="none"/>
         </w:rPr>
-        <w:t xml:space="preserve">Erstellung von Buttons, zur </w:t>
-      </w:r>
-      <w:proofErr w:type="spellStart"/>
+        <w:t>Erstellung von Buttons, zur verlinkung auf functions muss die richtige Zeichensetzung beachtet werden. Da sich alles in einem Javascript-Script befindet, muss man html-code in anführungszeichen setzen. Damit functions funktionsfähig sind, und als javascript angezeigt werden, müssen sie mit \“</w:t>
+      </w:r>
       <w:r>
         <w:rPr>
           <w:rStyle w:val="Link"/>
@@ -4063,10 +3815,11 @@
           <w:szCs w:val="20"/>
           <w:u w:val="none"/>
         </w:rPr>
-        <w:t>verlinkung</w:t>
-      </w:r>
-      <w:proofErr w:type="spellEnd"/>
-      <w:r>
+        <w:t xml:space="preserve"> ..... \“ gekennzeichnet werden. </w:t>
+      </w:r>
+    </w:p>
+    <w:p>
+      <w:pPr>
         <w:rPr>
           <w:rStyle w:val="Link"/>
           <w:color w:val="auto"/>
@@ -4074,10 +3827,10 @@
           <w:szCs w:val="20"/>
           <w:u w:val="none"/>
         </w:rPr>
-        <w:t xml:space="preserve"> auf </w:t>
-      </w:r>
-      <w:proofErr w:type="spellStart"/>
-      <w:r>
+      </w:pPr>
+    </w:p>
+    <w:p>
+      <w:pPr>
         <w:rPr>
           <w:rStyle w:val="Link"/>
           <w:color w:val="auto"/>
@@ -4085,9 +3838,7 @@
           <w:szCs w:val="20"/>
           <w:u w:val="none"/>
         </w:rPr>
-        <w:t>functions</w:t>
-      </w:r>
-      <w:proofErr w:type="spellEnd"/>
+      </w:pPr>
       <w:r>
         <w:rPr>
           <w:rStyle w:val="Link"/>
@@ -4096,10 +3847,11 @@
           <w:szCs w:val="20"/>
           <w:u w:val="none"/>
         </w:rPr>
-        <w:t xml:space="preserve"> muss die richtige Zeichensetzung beachtet werden. Da sich alles in einem </w:t>
-      </w:r>
-      <w:proofErr w:type="spellStart"/>
-      <w:r>
+        <w:t xml:space="preserve">hinzufügen von eintrag in die shoppingliste. </w:t>
+      </w:r>
+    </w:p>
+    <w:p>
+      <w:pPr>
         <w:rPr>
           <w:rStyle w:val="Link"/>
           <w:color w:val="auto"/>
@@ -4107,9 +3859,7 @@
           <w:szCs w:val="20"/>
           <w:u w:val="none"/>
         </w:rPr>
-        <w:t>Javascript</w:t>
-      </w:r>
-      <w:proofErr w:type="spellEnd"/>
+      </w:pPr>
       <w:r>
         <w:rPr>
           <w:rStyle w:val="Link"/>
@@ -4118,10 +3868,11 @@
           <w:szCs w:val="20"/>
           <w:u w:val="none"/>
         </w:rPr>
-        <w:t xml:space="preserve">-Script befindet, muss man </w:t>
-      </w:r>
-      <w:proofErr w:type="spellStart"/>
-      <w:r>
+        <w:t xml:space="preserve">Durch function addToListe() wird ein Eintrag, der zuvor in function zeigeRezept() definiert wurde, in die shoppinglist übernommen. Dafür wird push-Befehl verwendet. </w:t>
+      </w:r>
+    </w:p>
+    <w:p>
+      <w:pPr>
         <w:rPr>
           <w:rStyle w:val="Link"/>
           <w:color w:val="auto"/>
@@ -4129,9 +3880,7 @@
           <w:szCs w:val="20"/>
           <w:u w:val="none"/>
         </w:rPr>
-        <w:t>html</w:t>
-      </w:r>
-      <w:proofErr w:type="spellEnd"/>
+      </w:pPr>
       <w:r>
         <w:rPr>
           <w:rStyle w:val="Link"/>
@@ -4140,10 +3889,11 @@
           <w:szCs w:val="20"/>
           <w:u w:val="none"/>
         </w:rPr>
-        <w:t xml:space="preserve">-code in </w:t>
-      </w:r>
-      <w:proofErr w:type="spellStart"/>
-      <w:r>
+        <w:t xml:space="preserve">Diese werden in einer ungeordneten Liste in Klick-Reihenfolge aufgeführt. </w:t>
+      </w:r>
+    </w:p>
+    <w:p>
+      <w:pPr>
         <w:rPr>
           <w:rStyle w:val="Link"/>
           <w:color w:val="auto"/>
@@ -4151,10 +3901,10 @@
           <w:szCs w:val="20"/>
           <w:u w:val="none"/>
         </w:rPr>
-        <w:t>anführungszeichen</w:t>
-      </w:r>
-      <w:proofErr w:type="spellEnd"/>
-      <w:r>
+      </w:pPr>
+    </w:p>
+    <w:p>
+      <w:pPr>
         <w:rPr>
           <w:rStyle w:val="Link"/>
           <w:color w:val="auto"/>
@@ -4162,9 +3912,7 @@
           <w:szCs w:val="20"/>
           <w:u w:val="none"/>
         </w:rPr>
-        <w:t xml:space="preserve"> setzen. Damit </w:t>
-      </w:r>
-      <w:proofErr w:type="spellStart"/>
+      </w:pPr>
       <w:r>
         <w:rPr>
           <w:rStyle w:val="Link"/>
@@ -4173,356 +3921,7 @@
           <w:szCs w:val="20"/>
           <w:u w:val="none"/>
         </w:rPr>
-        <w:t>functions</w:t>
-      </w:r>
-      <w:proofErr w:type="spellEnd"/>
-      <w:r>
-        <w:rPr>
-          <w:rStyle w:val="Link"/>
-          <w:color w:val="auto"/>
-          <w:sz w:val="20"/>
-          <w:szCs w:val="20"/>
-          <w:u w:val="none"/>
-        </w:rPr>
-        <w:t xml:space="preserve"> funktionsfähig sind, und als </w:t>
-      </w:r>
-      <w:proofErr w:type="spellStart"/>
-      <w:r>
-        <w:rPr>
-          <w:rStyle w:val="Link"/>
-          <w:color w:val="auto"/>
-          <w:sz w:val="20"/>
-          <w:szCs w:val="20"/>
-          <w:u w:val="none"/>
-        </w:rPr>
-        <w:t>javascript</w:t>
-      </w:r>
-      <w:proofErr w:type="spellEnd"/>
-      <w:r>
-        <w:rPr>
-          <w:rStyle w:val="Link"/>
-          <w:color w:val="auto"/>
-          <w:sz w:val="20"/>
-          <w:szCs w:val="20"/>
-          <w:u w:val="none"/>
-        </w:rPr>
-        <w:t xml:space="preserve"> angezeigt werden, müssen sie mit \“</w:t>
-      </w:r>
-      <w:proofErr w:type="gramStart"/>
-      <w:r>
-        <w:rPr>
-          <w:rStyle w:val="Link"/>
-          <w:color w:val="auto"/>
-          <w:sz w:val="20"/>
-          <w:szCs w:val="20"/>
-          <w:u w:val="none"/>
-        </w:rPr>
-        <w:t xml:space="preserve"> ....</w:t>
-      </w:r>
-      <w:proofErr w:type="gramEnd"/>
-      <w:r>
-        <w:rPr>
-          <w:rStyle w:val="Link"/>
-          <w:color w:val="auto"/>
-          <w:sz w:val="20"/>
-          <w:szCs w:val="20"/>
-          <w:u w:val="none"/>
-        </w:rPr>
-        <w:t xml:space="preserve">. \“ gekennzeichnet werden. </w:t>
-      </w:r>
-    </w:p>
-    <w:p>
-      <w:pPr>
-        <w:rPr>
-          <w:rStyle w:val="Link"/>
-          <w:color w:val="auto"/>
-          <w:sz w:val="20"/>
-          <w:szCs w:val="20"/>
-          <w:u w:val="none"/>
-        </w:rPr>
-      </w:pPr>
-    </w:p>
-    <w:p>
-      <w:pPr>
-        <w:rPr>
-          <w:rStyle w:val="Link"/>
-          <w:color w:val="auto"/>
-          <w:sz w:val="20"/>
-          <w:szCs w:val="20"/>
-          <w:u w:val="none"/>
-        </w:rPr>
-      </w:pPr>
-      <w:r>
-        <w:rPr>
-          <w:rStyle w:val="Link"/>
-          <w:color w:val="auto"/>
-          <w:sz w:val="20"/>
-          <w:szCs w:val="20"/>
-          <w:u w:val="none"/>
-        </w:rPr>
-        <w:t xml:space="preserve">hinzufügen von </w:t>
-      </w:r>
-      <w:proofErr w:type="spellStart"/>
-      <w:r>
-        <w:rPr>
-          <w:rStyle w:val="Link"/>
-          <w:color w:val="auto"/>
-          <w:sz w:val="20"/>
-          <w:szCs w:val="20"/>
-          <w:u w:val="none"/>
-        </w:rPr>
-        <w:t>eintrag</w:t>
-      </w:r>
-      <w:proofErr w:type="spellEnd"/>
-      <w:r>
-        <w:rPr>
-          <w:rStyle w:val="Link"/>
-          <w:color w:val="auto"/>
-          <w:sz w:val="20"/>
-          <w:szCs w:val="20"/>
-          <w:u w:val="none"/>
-        </w:rPr>
-        <w:t xml:space="preserve"> in die shoppingliste. </w:t>
-      </w:r>
-    </w:p>
-    <w:p>
-      <w:pPr>
-        <w:rPr>
-          <w:rStyle w:val="Link"/>
-          <w:color w:val="auto"/>
-          <w:sz w:val="20"/>
-          <w:szCs w:val="20"/>
-          <w:u w:val="none"/>
-        </w:rPr>
-      </w:pPr>
-      <w:r>
-        <w:rPr>
-          <w:rStyle w:val="Link"/>
-          <w:color w:val="auto"/>
-          <w:sz w:val="20"/>
-          <w:szCs w:val="20"/>
-          <w:u w:val="none"/>
-        </w:rPr>
-        <w:t xml:space="preserve">Durch </w:t>
-      </w:r>
-      <w:proofErr w:type="spellStart"/>
-      <w:r>
-        <w:rPr>
-          <w:rStyle w:val="Link"/>
-          <w:color w:val="auto"/>
-          <w:sz w:val="20"/>
-          <w:szCs w:val="20"/>
-          <w:u w:val="none"/>
-        </w:rPr>
-        <w:t>function</w:t>
-      </w:r>
-      <w:proofErr w:type="spellEnd"/>
-      <w:r>
-        <w:rPr>
-          <w:rStyle w:val="Link"/>
-          <w:color w:val="auto"/>
-          <w:sz w:val="20"/>
-          <w:szCs w:val="20"/>
-          <w:u w:val="none"/>
-        </w:rPr>
-        <w:t xml:space="preserve"> </w:t>
-      </w:r>
-      <w:proofErr w:type="spellStart"/>
-      <w:proofErr w:type="gramStart"/>
-      <w:r>
-        <w:rPr>
-          <w:rStyle w:val="Link"/>
-          <w:color w:val="auto"/>
-          <w:sz w:val="20"/>
-          <w:szCs w:val="20"/>
-          <w:u w:val="none"/>
-        </w:rPr>
-        <w:t>addToListe</w:t>
-      </w:r>
-      <w:proofErr w:type="spellEnd"/>
-      <w:r>
-        <w:rPr>
-          <w:rStyle w:val="Link"/>
-          <w:color w:val="auto"/>
-          <w:sz w:val="20"/>
-          <w:szCs w:val="20"/>
-          <w:u w:val="none"/>
-        </w:rPr>
-        <w:t>(</w:t>
-      </w:r>
-      <w:proofErr w:type="gramEnd"/>
-      <w:r>
-        <w:rPr>
-          <w:rStyle w:val="Link"/>
-          <w:color w:val="auto"/>
-          <w:sz w:val="20"/>
-          <w:szCs w:val="20"/>
-          <w:u w:val="none"/>
-        </w:rPr>
-        <w:t xml:space="preserve">) wird ein Eintrag, der zuvor in </w:t>
-      </w:r>
-      <w:proofErr w:type="spellStart"/>
-      <w:r>
-        <w:rPr>
-          <w:rStyle w:val="Link"/>
-          <w:color w:val="auto"/>
-          <w:sz w:val="20"/>
-          <w:szCs w:val="20"/>
-          <w:u w:val="none"/>
-        </w:rPr>
-        <w:t>function</w:t>
-      </w:r>
-      <w:proofErr w:type="spellEnd"/>
-      <w:r>
-        <w:rPr>
-          <w:rStyle w:val="Link"/>
-          <w:color w:val="auto"/>
-          <w:sz w:val="20"/>
-          <w:szCs w:val="20"/>
-          <w:u w:val="none"/>
-        </w:rPr>
-        <w:t xml:space="preserve"> </w:t>
-      </w:r>
-      <w:proofErr w:type="spellStart"/>
-      <w:r>
-        <w:rPr>
-          <w:rStyle w:val="Link"/>
-          <w:color w:val="auto"/>
-          <w:sz w:val="20"/>
-          <w:szCs w:val="20"/>
-          <w:u w:val="none"/>
-        </w:rPr>
-        <w:t>zeigeRezept</w:t>
-      </w:r>
-      <w:proofErr w:type="spellEnd"/>
-      <w:r>
-        <w:rPr>
-          <w:rStyle w:val="Link"/>
-          <w:color w:val="auto"/>
-          <w:sz w:val="20"/>
-          <w:szCs w:val="20"/>
-          <w:u w:val="none"/>
-        </w:rPr>
-        <w:t xml:space="preserve">() definiert wurde, in die </w:t>
-      </w:r>
-      <w:proofErr w:type="spellStart"/>
-      <w:r>
-        <w:rPr>
-          <w:rStyle w:val="Link"/>
-          <w:color w:val="auto"/>
-          <w:sz w:val="20"/>
-          <w:szCs w:val="20"/>
-          <w:u w:val="none"/>
-        </w:rPr>
-        <w:t>shoppinglist</w:t>
-      </w:r>
-      <w:proofErr w:type="spellEnd"/>
-      <w:r>
-        <w:rPr>
-          <w:rStyle w:val="Link"/>
-          <w:color w:val="auto"/>
-          <w:sz w:val="20"/>
-          <w:szCs w:val="20"/>
-          <w:u w:val="none"/>
-        </w:rPr>
-        <w:t xml:space="preserve"> übernommen. Dafür wird push-Befehl verwendet. </w:t>
-      </w:r>
-    </w:p>
-    <w:p>
-      <w:pPr>
-        <w:rPr>
-          <w:rStyle w:val="Link"/>
-          <w:color w:val="auto"/>
-          <w:sz w:val="20"/>
-          <w:szCs w:val="20"/>
-          <w:u w:val="none"/>
-        </w:rPr>
-      </w:pPr>
-      <w:r>
-        <w:rPr>
-          <w:rStyle w:val="Link"/>
-          <w:color w:val="auto"/>
-          <w:sz w:val="20"/>
-          <w:szCs w:val="20"/>
-          <w:u w:val="none"/>
-        </w:rPr>
-        <w:t xml:space="preserve">Diese werden in einer ungeordneten Liste in Klick-Reihenfolge aufgeführt. </w:t>
-      </w:r>
-    </w:p>
-    <w:p>
-      <w:pPr>
-        <w:rPr>
-          <w:rStyle w:val="Link"/>
-          <w:color w:val="auto"/>
-          <w:sz w:val="20"/>
-          <w:szCs w:val="20"/>
-          <w:u w:val="none"/>
-        </w:rPr>
-      </w:pPr>
-    </w:p>
-    <w:p>
-      <w:pPr>
-        <w:rPr>
-          <w:rStyle w:val="Link"/>
-          <w:color w:val="auto"/>
-          <w:sz w:val="20"/>
-          <w:szCs w:val="20"/>
-          <w:u w:val="none"/>
-        </w:rPr>
-      </w:pPr>
-      <w:r>
-        <w:rPr>
-          <w:rStyle w:val="Link"/>
-          <w:color w:val="auto"/>
-          <w:sz w:val="20"/>
-          <w:szCs w:val="20"/>
-          <w:u w:val="none"/>
-        </w:rPr>
-        <w:t xml:space="preserve">um alles in der </w:t>
-      </w:r>
-      <w:proofErr w:type="spellStart"/>
-      <w:r>
-        <w:rPr>
-          <w:rStyle w:val="Link"/>
-          <w:color w:val="auto"/>
-          <w:sz w:val="20"/>
-          <w:szCs w:val="20"/>
-          <w:u w:val="none"/>
-        </w:rPr>
-        <w:t>shoppinglist</w:t>
-      </w:r>
-      <w:proofErr w:type="spellEnd"/>
-      <w:r>
-        <w:rPr>
-          <w:rStyle w:val="Link"/>
-          <w:color w:val="auto"/>
-          <w:sz w:val="20"/>
-          <w:szCs w:val="20"/>
-          <w:u w:val="none"/>
-        </w:rPr>
-        <w:t xml:space="preserve"> zu löschen benutzen wir </w:t>
-      </w:r>
-      <w:proofErr w:type="spellStart"/>
-      <w:r>
-        <w:rPr>
-          <w:rStyle w:val="Link"/>
-          <w:color w:val="auto"/>
-          <w:sz w:val="20"/>
-          <w:szCs w:val="20"/>
-          <w:u w:val="none"/>
-        </w:rPr>
-        <w:t>splice</w:t>
-      </w:r>
-      <w:proofErr w:type="spellEnd"/>
-      <w:r>
-        <w:rPr>
-          <w:rStyle w:val="Link"/>
-          <w:color w:val="auto"/>
-          <w:sz w:val="20"/>
-          <w:szCs w:val="20"/>
-          <w:u w:val="none"/>
-        </w:rPr>
-        <w:t xml:space="preserve"> </w:t>
+        <w:t xml:space="preserve">um alles in der shoppinglist zu löschen benutzen wir splice </w:t>
       </w:r>
       <w:hyperlink r:id="rId8" w:history="1">
         <w:r>
@@ -4584,11 +3983,11 @@
           <w:szCs w:val="20"/>
           <w:u w:val="none"/>
         </w:rPr>
-        <w:t xml:space="preserve">Problem: leere Liste wird erst angezeigt, wenn erneut </w:t>
-      </w:r>
-      <w:proofErr w:type="spellStart"/>
-      <w:proofErr w:type="gramStart"/>
-      <w:r>
+        <w:t xml:space="preserve">Problem: leere Liste wird erst angezeigt, wenn erneut zeigeShoppinglist() aufgerufen wird. </w:t>
+      </w:r>
+    </w:p>
+    <w:p>
+      <w:pPr>
         <w:rPr>
           <w:rStyle w:val="Link"/>
           <w:color w:val="auto"/>
@@ -4596,10 +3995,10 @@
           <w:szCs w:val="20"/>
           <w:u w:val="none"/>
         </w:rPr>
-        <w:t>zeigeShoppinglist</w:t>
-      </w:r>
-      <w:proofErr w:type="spellEnd"/>
-      <w:r>
+      </w:pPr>
+    </w:p>
+    <w:p>
+      <w:pPr>
         <w:rPr>
           <w:rStyle w:val="Link"/>
           <w:color w:val="auto"/>
@@ -4607,9 +4006,7 @@
           <w:szCs w:val="20"/>
           <w:u w:val="none"/>
         </w:rPr>
-        <w:t>(</w:t>
-      </w:r>
-      <w:proofErr w:type="gramEnd"/>
+      </w:pPr>
       <w:r>
         <w:rPr>
           <w:rStyle w:val="Link"/>
@@ -4618,7 +4015,7 @@
           <w:szCs w:val="20"/>
           <w:u w:val="none"/>
         </w:rPr>
-        <w:t xml:space="preserve">) aufgerufen wird. </w:t>
+        <w:t>Schwierigkeiten auch beim löschen von einzelnen Einträgen in der Shoppinglist. Bisher hat dies nur durch .pop-funktion geklappt, doch diese löscht jeweils nur den letzten Eintrag in der Shoppingliste.</w:t>
       </w:r>
     </w:p>
     <w:p>
@@ -4642,7 +4039,9 @@
           <w:u w:val="none"/>
         </w:rPr>
       </w:pPr>
-      <w:r>
+    </w:p>
+    <w:p>
+      <w:pPr>
         <w:rPr>
           <w:rStyle w:val="Link"/>
           <w:color w:val="auto"/>
@@ -4650,9 +4049,7 @@
           <w:szCs w:val="20"/>
           <w:u w:val="none"/>
         </w:rPr>
-        <w:t xml:space="preserve">Schwierigkeiten auch beim </w:t>
-      </w:r>
-      <w:proofErr w:type="spellStart"/>
+      </w:pPr>
       <w:r>
         <w:rPr>
           <w:rStyle w:val="Link"/>
@@ -4661,10 +4058,11 @@
           <w:szCs w:val="20"/>
           <w:u w:val="none"/>
         </w:rPr>
-        <w:t>löschen</w:t>
-      </w:r>
-      <w:proofErr w:type="spellEnd"/>
-      <w:r>
+        <w:t xml:space="preserve">Shoppinglist wird erst durch klicken auf den Link: shoppingliste angezeigt. Dabei verschwinden die Rezepte. Welche durch klicken auf den Link:Rezept angezeigt werden, wodurch die shoppingliste wieder verschwindet. </w:t>
+      </w:r>
+    </w:p>
+    <w:p>
+      <w:pPr>
         <w:rPr>
           <w:rStyle w:val="Link"/>
           <w:color w:val="auto"/>
@@ -4672,10 +4070,10 @@
           <w:szCs w:val="20"/>
           <w:u w:val="none"/>
         </w:rPr>
-        <w:t xml:space="preserve"> von einzelnen Einträgen in der Shoppinglist. Bisher hat dies nur </w:t>
-      </w:r>
-      <w:proofErr w:type="gramStart"/>
-      <w:r>
+      </w:pPr>
+    </w:p>
+    <w:p>
+      <w:pPr>
         <w:rPr>
           <w:rStyle w:val="Link"/>
           <w:color w:val="auto"/>
@@ -4683,10 +4081,10 @@
           <w:szCs w:val="20"/>
           <w:u w:val="none"/>
         </w:rPr>
-        <w:t>durch .pop</w:t>
-      </w:r>
-      <w:proofErr w:type="gramEnd"/>
-      <w:r>
+      </w:pPr>
+    </w:p>
+    <w:p>
+      <w:pPr>
         <w:rPr>
           <w:rStyle w:val="Link"/>
           <w:color w:val="auto"/>
@@ -4694,11 +4092,16 @@
           <w:szCs w:val="20"/>
           <w:u w:val="none"/>
         </w:rPr>
-        <w:t>-funktion geklappt, doch diese löscht jeweils nur den letzten Eintrag in der Shoppingliste.</w:t>
-      </w:r>
-    </w:p>
-    <w:p>
-      <w:pPr>
+      </w:pPr>
+    </w:p>
+    <w:p>
+      <w:pPr>
+        <w:rPr>
+          <w:sz w:val="20"/>
+          <w:szCs w:val="20"/>
+        </w:rPr>
+      </w:pPr>
+      <w:r>
         <w:rPr>
           <w:rStyle w:val="Link"/>
           <w:color w:val="auto"/>
@@ -4706,265 +4109,15 @@
           <w:szCs w:val="20"/>
           <w:u w:val="none"/>
         </w:rPr>
-      </w:pPr>
-    </w:p>
-    <w:p>
-      <w:pPr>
-        <w:rPr>
-          <w:rStyle w:val="Link"/>
-          <w:color w:val="auto"/>
-          <w:sz w:val="20"/>
-          <w:szCs w:val="20"/>
-          <w:u w:val="none"/>
-        </w:rPr>
-      </w:pPr>
-    </w:p>
-    <w:p>
-      <w:pPr>
-        <w:rPr>
-          <w:rStyle w:val="Link"/>
-          <w:color w:val="auto"/>
-          <w:sz w:val="20"/>
-          <w:szCs w:val="20"/>
-          <w:u w:val="none"/>
-        </w:rPr>
-      </w:pPr>
-      <w:r>
-        <w:rPr>
-          <w:rStyle w:val="Link"/>
-          <w:color w:val="auto"/>
-          <w:sz w:val="20"/>
-          <w:szCs w:val="20"/>
-          <w:u w:val="none"/>
-        </w:rPr>
-        <w:t xml:space="preserve">Shoppinglist wird erst durch klicken auf den Link: shoppingliste angezeigt. Dabei verschwinden die Rezepte. Welche durch klicken auf den </w:t>
-      </w:r>
-      <w:proofErr w:type="spellStart"/>
-      <w:proofErr w:type="gramStart"/>
-      <w:r>
-        <w:rPr>
-          <w:rStyle w:val="Link"/>
-          <w:color w:val="auto"/>
-          <w:sz w:val="20"/>
-          <w:szCs w:val="20"/>
-          <w:u w:val="none"/>
-        </w:rPr>
-        <w:t>Link:Rezept</w:t>
-      </w:r>
-      <w:proofErr w:type="spellEnd"/>
-      <w:proofErr w:type="gramEnd"/>
-      <w:r>
-        <w:rPr>
-          <w:rStyle w:val="Link"/>
-          <w:color w:val="auto"/>
-          <w:sz w:val="20"/>
-          <w:szCs w:val="20"/>
-          <w:u w:val="none"/>
-        </w:rPr>
-        <w:t xml:space="preserve"> angezeigt werden, wodurch die shoppingliste wieder verschwindet. </w:t>
-      </w:r>
-    </w:p>
-    <w:p>
-      <w:pPr>
-        <w:rPr>
-          <w:rStyle w:val="Link"/>
-          <w:color w:val="auto"/>
-          <w:sz w:val="20"/>
-          <w:szCs w:val="20"/>
-          <w:u w:val="none"/>
-        </w:rPr>
-      </w:pPr>
-    </w:p>
-    <w:p>
-      <w:pPr>
-        <w:rPr>
-          <w:rStyle w:val="Link"/>
-          <w:color w:val="auto"/>
-          <w:sz w:val="20"/>
-          <w:szCs w:val="20"/>
-          <w:u w:val="none"/>
-        </w:rPr>
-      </w:pPr>
-    </w:p>
-    <w:p>
-      <w:pPr>
-        <w:rPr>
-          <w:rStyle w:val="Link"/>
-          <w:color w:val="auto"/>
-          <w:sz w:val="20"/>
-          <w:szCs w:val="20"/>
-          <w:u w:val="none"/>
-        </w:rPr>
-      </w:pPr>
-    </w:p>
-    <w:p>
-      <w:pPr>
-        <w:rPr>
-          <w:sz w:val="20"/>
-          <w:szCs w:val="20"/>
-        </w:rPr>
-      </w:pPr>
-      <w:r>
-        <w:rPr>
-          <w:rStyle w:val="Link"/>
-          <w:color w:val="auto"/>
-          <w:sz w:val="20"/>
-          <w:szCs w:val="20"/>
-          <w:u w:val="none"/>
-        </w:rPr>
-        <w:t xml:space="preserve">Rezepte auf Portionen runterrechnen. Dafür neue </w:t>
-      </w:r>
-      <w:proofErr w:type="spellStart"/>
-      <w:r>
-        <w:rPr>
-          <w:rStyle w:val="Link"/>
-          <w:color w:val="auto"/>
-          <w:sz w:val="20"/>
-          <w:szCs w:val="20"/>
-          <w:u w:val="none"/>
-        </w:rPr>
-        <w:t>function</w:t>
-      </w:r>
-      <w:proofErr w:type="spellEnd"/>
-      <w:r>
-        <w:rPr>
-          <w:rStyle w:val="Link"/>
-          <w:color w:val="auto"/>
-          <w:sz w:val="20"/>
-          <w:szCs w:val="20"/>
-          <w:u w:val="none"/>
-        </w:rPr>
-        <w:t xml:space="preserve"> erstellt: </w:t>
-      </w:r>
-      <w:proofErr w:type="spellStart"/>
-      <w:r>
-        <w:rPr>
-          <w:rStyle w:val="Link"/>
-          <w:color w:val="auto"/>
-          <w:sz w:val="20"/>
-          <w:szCs w:val="20"/>
-          <w:u w:val="none"/>
-        </w:rPr>
-        <w:t>function</w:t>
-      </w:r>
-      <w:proofErr w:type="spellEnd"/>
-      <w:r>
-        <w:rPr>
-          <w:rStyle w:val="Link"/>
-          <w:color w:val="auto"/>
-          <w:sz w:val="20"/>
-          <w:szCs w:val="20"/>
-          <w:u w:val="none"/>
+        <w:t xml:space="preserve">Rezepte auf Portionen runterrechnen. Dafür neue function erstellt: function zeigePortionen(). In dieser wird die Menge durch 2 geteilt. Damit wird von 4 auf 2 Portionen runtergerechnet. Function wird am Ende im display ausgegeben. Runtergerechnete Menge kann in shoppingliste durch hinzufügen übernommen werden. </w:t>
+      </w:r>
+      <w:r>
+        <w:rPr>
+          <w:sz w:val="20"/>
+          <w:szCs w:val="20"/>
         </w:rPr>
         <w:t xml:space="preserve"> </w:t>
       </w:r>
-      <w:proofErr w:type="spellStart"/>
-      <w:proofErr w:type="gramStart"/>
-      <w:r>
-        <w:rPr>
-          <w:rStyle w:val="Link"/>
-          <w:color w:val="auto"/>
-          <w:sz w:val="20"/>
-          <w:szCs w:val="20"/>
-          <w:u w:val="none"/>
-        </w:rPr>
-        <w:t>zeigePortionen</w:t>
-      </w:r>
-      <w:proofErr w:type="spellEnd"/>
-      <w:r>
-        <w:rPr>
-          <w:rStyle w:val="Link"/>
-          <w:color w:val="auto"/>
-          <w:sz w:val="20"/>
-          <w:szCs w:val="20"/>
-          <w:u w:val="none"/>
-        </w:rPr>
-        <w:t>(</w:t>
-      </w:r>
-      <w:proofErr w:type="gramEnd"/>
-      <w:r>
-        <w:rPr>
-          <w:rStyle w:val="Link"/>
-          <w:color w:val="auto"/>
-          <w:sz w:val="20"/>
-          <w:szCs w:val="20"/>
-          <w:u w:val="none"/>
-        </w:rPr>
-        <w:t xml:space="preserve">). In dieser wird die Menge durch 2 geteilt. Damit wird von 4 auf 2 Portionen runtergerechnet. </w:t>
-      </w:r>
-      <w:proofErr w:type="spellStart"/>
-      <w:r>
-        <w:rPr>
-          <w:rStyle w:val="Link"/>
-          <w:color w:val="auto"/>
-          <w:sz w:val="20"/>
-          <w:szCs w:val="20"/>
-          <w:u w:val="none"/>
-        </w:rPr>
-        <w:t>Function</w:t>
-      </w:r>
-      <w:proofErr w:type="spellEnd"/>
-      <w:r>
-        <w:rPr>
-          <w:rStyle w:val="Link"/>
-          <w:color w:val="auto"/>
-          <w:sz w:val="20"/>
-          <w:szCs w:val="20"/>
-          <w:u w:val="none"/>
-        </w:rPr>
-        <w:t xml:space="preserve"> wird am Ende im </w:t>
-      </w:r>
-      <w:proofErr w:type="spellStart"/>
-      <w:r>
-        <w:rPr>
-          <w:rStyle w:val="Link"/>
-          <w:color w:val="auto"/>
-          <w:sz w:val="20"/>
-          <w:szCs w:val="20"/>
-          <w:u w:val="none"/>
-        </w:rPr>
-        <w:t>display</w:t>
-      </w:r>
-      <w:proofErr w:type="spellEnd"/>
-      <w:r>
-        <w:rPr>
-          <w:rStyle w:val="Link"/>
-          <w:color w:val="auto"/>
-          <w:sz w:val="20"/>
-          <w:szCs w:val="20"/>
-          <w:u w:val="none"/>
-        </w:rPr>
-        <w:t xml:space="preserve"> ausgegeben. Runtergerechnete Menge kann in shoppingliste durch </w:t>
-      </w:r>
-      <w:proofErr w:type="spellStart"/>
-      <w:r>
-        <w:rPr>
-          <w:rStyle w:val="Link"/>
-          <w:color w:val="auto"/>
-          <w:sz w:val="20"/>
-          <w:szCs w:val="20"/>
-          <w:u w:val="none"/>
-        </w:rPr>
-        <w:t>hinzufügen</w:t>
-      </w:r>
-      <w:proofErr w:type="spellEnd"/>
-      <w:r>
-        <w:rPr>
-          <w:rStyle w:val="Link"/>
-          <w:color w:val="auto"/>
-          <w:sz w:val="20"/>
-          <w:szCs w:val="20"/>
-          <w:u w:val="none"/>
-        </w:rPr>
-        <w:t xml:space="preserve"> übernommen werden. </w:t>
-      </w:r>
-      <w:r>
-        <w:rPr>
-          <w:sz w:val="20"/>
-          <w:szCs w:val="20"/>
-        </w:rPr>
-        <w:t xml:space="preserve"> </w:t>
-      </w:r>
     </w:p>
     <w:p>
       <w:pPr>
@@ -5036,7 +4189,6 @@
           <w:u w:val="single"/>
         </w:rPr>
       </w:pPr>
-      <w:proofErr w:type="spellStart"/>
       <w:r>
         <w:rPr>
           <w:color w:val="0563C1" w:themeColor="hyperlink"/>
@@ -5044,17 +4196,7 @@
           <w:szCs w:val="20"/>
           <w:u w:val="single"/>
         </w:rPr>
-        <w:t>Maybe</w:t>
-      </w:r>
-      <w:proofErr w:type="spellEnd"/>
-      <w:r>
-        <w:rPr>
-          <w:color w:val="0563C1" w:themeColor="hyperlink"/>
-          <w:sz w:val="20"/>
-          <w:szCs w:val="20"/>
-          <w:u w:val="single"/>
-        </w:rPr>
-        <w:t xml:space="preserve"> Baby  </w:t>
+        <w:t xml:space="preserve">Maybe Baby  </w:t>
       </w:r>
       <w:hyperlink r:id="rId9" w:history="1">
         <w:r>
@@ -5073,28 +4215,17 @@
           <w:szCs w:val="20"/>
           <w:u w:val="single"/>
         </w:rPr>
-        <w:t xml:space="preserve"> </w:t>
-      </w:r>
-      <w:proofErr w:type="spellStart"/>
-      <w:r>
+        <w:t xml:space="preserve"> Timer</w:t>
+      </w:r>
+    </w:p>
+    <w:p>
+      <w:pPr>
         <w:rPr>
           <w:color w:val="0563C1" w:themeColor="hyperlink"/>
           <w:sz w:val="20"/>
           <w:szCs w:val="20"/>
           <w:u w:val="single"/>
         </w:rPr>
-        <w:t>Timer</w:t>
-      </w:r>
-      <w:proofErr w:type="spellEnd"/>
-    </w:p>
-    <w:p>
-      <w:pPr>
-        <w:rPr>
-          <w:color w:val="0563C1" w:themeColor="hyperlink"/>
-          <w:sz w:val="20"/>
-          <w:szCs w:val="20"/>
-          <w:u w:val="single"/>
-        </w:rPr>
       </w:pPr>
     </w:p>
     <w:p>
@@ -5116,69 +4247,21 @@
           <w:sz w:val="20"/>
           <w:szCs w:val="20"/>
         </w:rPr>
-        <w:t xml:space="preserve"> Der </w:t>
-      </w:r>
-      <w:proofErr w:type="spellStart"/>
-      <w:r>
-        <w:rPr>
-          <w:sz w:val="20"/>
-          <w:szCs w:val="20"/>
-        </w:rPr>
-        <w:t>Timer</w:t>
-      </w:r>
-      <w:proofErr w:type="spellEnd"/>
-      <w:r>
-        <w:rPr>
-          <w:sz w:val="20"/>
-          <w:szCs w:val="20"/>
-        </w:rPr>
-        <w:t xml:space="preserve"> zählt runter, wenn man auf den Button klickt. </w:t>
-      </w:r>
-      <w:r>
-        <w:rPr>
-          <w:sz w:val="20"/>
-          <w:szCs w:val="20"/>
-        </w:rPr>
-        <w:t xml:space="preserve">Wenn der </w:t>
-      </w:r>
-      <w:proofErr w:type="spellStart"/>
-      <w:r>
-        <w:rPr>
-          <w:sz w:val="20"/>
-          <w:szCs w:val="20"/>
-        </w:rPr>
-        <w:t>Timer</w:t>
-      </w:r>
-      <w:proofErr w:type="spellEnd"/>
-      <w:r>
-        <w:rPr>
-          <w:sz w:val="20"/>
-          <w:szCs w:val="20"/>
-        </w:rPr>
-        <w:t xml:space="preserve"> fertig gezählt hat, erscheint ein Pop-Up </w:t>
-      </w:r>
-      <w:r>
-        <w:rPr>
-          <w:sz w:val="20"/>
-          <w:szCs w:val="20"/>
-        </w:rPr>
-        <w:t xml:space="preserve">durch </w:t>
-      </w:r>
-      <w:proofErr w:type="gramStart"/>
-      <w:r>
-        <w:rPr>
-          <w:sz w:val="20"/>
-          <w:szCs w:val="20"/>
-        </w:rPr>
-        <w:t>alert(</w:t>
-      </w:r>
-      <w:proofErr w:type="gramEnd"/>
-      <w:r>
-        <w:rPr>
-          <w:sz w:val="20"/>
-          <w:szCs w:val="20"/>
-        </w:rPr>
-        <w:t xml:space="preserve">) </w:t>
+        <w:t xml:space="preserve"> Der Timer zählt runter, wenn man auf den Button klickt. </w:t>
+      </w:r>
+      <w:r>
+        <w:rPr>
+          <w:sz w:val="20"/>
+          <w:szCs w:val="20"/>
+        </w:rPr>
+        <w:t xml:space="preserve">Wenn der Timer fertig gezählt hat, erscheint ein Pop-Up </w:t>
+      </w:r>
+      <w:r>
+        <w:rPr>
+          <w:sz w:val="20"/>
+          <w:szCs w:val="20"/>
+        </w:rPr>
+        <w:t xml:space="preserve">durch alert() </w:t>
       </w:r>
       <w:r>
         <w:rPr>
@@ -5200,101 +4283,37 @@
           <w:sz w:val="20"/>
           <w:szCs w:val="20"/>
         </w:rPr>
-        <w:t xml:space="preserve">Problem: Der </w:t>
-      </w:r>
-      <w:proofErr w:type="spellStart"/>
-      <w:r>
-        <w:rPr>
-          <w:sz w:val="20"/>
-          <w:szCs w:val="20"/>
-        </w:rPr>
-        <w:t>Timer</w:t>
-      </w:r>
-      <w:proofErr w:type="spellEnd"/>
-      <w:r>
-        <w:rPr>
-          <w:sz w:val="20"/>
-          <w:szCs w:val="20"/>
-        </w:rPr>
-        <w:t xml:space="preserve"> bleibt bei 1 Sekunde stehen. Das ist doof, da man so die vorgegebene Zeit nicht mehr sieht, die runtergezählt wurde. </w:t>
-      </w:r>
-      <w:r>
-        <w:rPr>
-          <w:sz w:val="20"/>
-          <w:szCs w:val="20"/>
-        </w:rPr>
-        <w:t xml:space="preserve">Wenn man erneut auf den </w:t>
-      </w:r>
-      <w:proofErr w:type="spellStart"/>
-      <w:r>
-        <w:rPr>
-          <w:sz w:val="20"/>
-          <w:szCs w:val="20"/>
-        </w:rPr>
-        <w:t>Timer</w:t>
-      </w:r>
-      <w:proofErr w:type="spellEnd"/>
-      <w:r>
-        <w:rPr>
-          <w:sz w:val="20"/>
-          <w:szCs w:val="20"/>
-        </w:rPr>
-        <w:t xml:space="preserve"> klickt, während er läuft, setzt sich die Zeit wieder auf den Anfang zurück. </w:t>
-      </w:r>
-    </w:p>
-    <w:p>
-      <w:pPr>
-        <w:rPr>
-          <w:sz w:val="20"/>
-          <w:szCs w:val="20"/>
-        </w:rPr>
-      </w:pPr>
-    </w:p>
-    <w:p>
-      <w:pPr>
-        <w:rPr>
-          <w:sz w:val="20"/>
-          <w:szCs w:val="20"/>
-        </w:rPr>
-      </w:pPr>
-      <w:r>
-        <w:rPr>
-          <w:sz w:val="20"/>
-          <w:szCs w:val="20"/>
-        </w:rPr>
-        <w:t xml:space="preserve">Für den </w:t>
-      </w:r>
-      <w:proofErr w:type="spellStart"/>
-      <w:r>
-        <w:rPr>
-          <w:sz w:val="20"/>
-          <w:szCs w:val="20"/>
-        </w:rPr>
-        <w:t>Timer</w:t>
-      </w:r>
-      <w:proofErr w:type="spellEnd"/>
-      <w:r>
-        <w:rPr>
-          <w:sz w:val="20"/>
-          <w:szCs w:val="20"/>
-        </w:rPr>
-        <w:t xml:space="preserve"> und die Portionen wurden verlinkte Buttons benutzt. Die </w:t>
-      </w:r>
-      <w:proofErr w:type="spellStart"/>
-      <w:r>
-        <w:rPr>
-          <w:sz w:val="20"/>
-          <w:szCs w:val="20"/>
-        </w:rPr>
-        <w:t>Timer</w:t>
-      </w:r>
-      <w:proofErr w:type="spellEnd"/>
-      <w:r>
-        <w:rPr>
-          <w:sz w:val="20"/>
-          <w:szCs w:val="20"/>
-        </w:rPr>
-        <w:t>-Buttons wurden direkt in den Zubereitungstext integriert.</w:t>
+        <w:t xml:space="preserve">Problem: Der Timer bleibt bei 1 Sekunde stehen. Das ist doof, da man so die vorgegebene Zeit nicht mehr sieht, die runtergezählt wurde. </w:t>
+      </w:r>
+      <w:r>
+        <w:rPr>
+          <w:sz w:val="20"/>
+          <w:szCs w:val="20"/>
+        </w:rPr>
+        <w:t xml:space="preserve">Wenn man erneut auf den Timer klickt, während er läuft, setzt sich die Zeit wieder auf den Anfang zurück. </w:t>
+      </w:r>
+    </w:p>
+    <w:p>
+      <w:pPr>
+        <w:rPr>
+          <w:sz w:val="20"/>
+          <w:szCs w:val="20"/>
+        </w:rPr>
+      </w:pPr>
+    </w:p>
+    <w:p>
+      <w:pPr>
+        <w:rPr>
+          <w:sz w:val="20"/>
+          <w:szCs w:val="20"/>
+        </w:rPr>
+      </w:pPr>
+      <w:r>
+        <w:rPr>
+          <w:sz w:val="20"/>
+          <w:szCs w:val="20"/>
+        </w:rPr>
+        <w:t>Für den Timer und die Portionen wurden verlinkte Buttons benutzt. Die Timer-Buttons wurden direkt in den Zubereitungstext integriert.</w:t>
       </w:r>
     </w:p>
     <w:p>
@@ -5391,200 +4410,22 @@
           <w:sz w:val="20"/>
           <w:szCs w:val="20"/>
         </w:rPr>
-        <w:t xml:space="preserve">Wir haben es geschafft die Shoppinglist zu speichern. Mit der Funktion </w:t>
-      </w:r>
-      <w:proofErr w:type="spellStart"/>
-      <w:r>
-        <w:rPr>
-          <w:sz w:val="20"/>
-          <w:szCs w:val="20"/>
-        </w:rPr>
-        <w:t>populateStorage</w:t>
-      </w:r>
-      <w:proofErr w:type="spellEnd"/>
-      <w:r>
-        <w:rPr>
-          <w:sz w:val="20"/>
-          <w:szCs w:val="20"/>
-        </w:rPr>
-        <w:t xml:space="preserve"> () werden die Inhalte der </w:t>
-      </w:r>
-      <w:proofErr w:type="spellStart"/>
-      <w:r>
-        <w:rPr>
-          <w:sz w:val="20"/>
-          <w:szCs w:val="20"/>
-        </w:rPr>
-        <w:t>Shppinglist</w:t>
-      </w:r>
-      <w:proofErr w:type="spellEnd"/>
-      <w:r>
-        <w:rPr>
-          <w:sz w:val="20"/>
-          <w:szCs w:val="20"/>
-        </w:rPr>
-        <w:t xml:space="preserve"> im Key </w:t>
-      </w:r>
-      <w:proofErr w:type="spellStart"/>
-      <w:r>
-        <w:rPr>
-          <w:sz w:val="20"/>
-          <w:szCs w:val="20"/>
-        </w:rPr>
-        <w:t>shoppingInhalt</w:t>
-      </w:r>
-      <w:proofErr w:type="spellEnd"/>
-      <w:r>
-        <w:rPr>
-          <w:sz w:val="20"/>
-          <w:szCs w:val="20"/>
-        </w:rPr>
-        <w:t xml:space="preserve"> gespeichert. Dafür ist der Befehl </w:t>
-      </w:r>
-      <w:proofErr w:type="spellStart"/>
-      <w:r>
-        <w:rPr>
-          <w:sz w:val="20"/>
-          <w:szCs w:val="20"/>
-        </w:rPr>
-        <w:t>localStorage.setItem</w:t>
-      </w:r>
-      <w:proofErr w:type="spellEnd"/>
-      <w:r>
-        <w:rPr>
-          <w:sz w:val="20"/>
-          <w:szCs w:val="20"/>
-        </w:rPr>
-        <w:t xml:space="preserve"> maßgebend. Diese </w:t>
-      </w:r>
-      <w:proofErr w:type="spellStart"/>
-      <w:r>
-        <w:rPr>
-          <w:sz w:val="20"/>
-          <w:szCs w:val="20"/>
-        </w:rPr>
-        <w:t>function</w:t>
-      </w:r>
-      <w:proofErr w:type="spellEnd"/>
-      <w:r>
-        <w:rPr>
-          <w:sz w:val="20"/>
-          <w:szCs w:val="20"/>
-        </w:rPr>
-        <w:t xml:space="preserve"> ist in die </w:t>
-      </w:r>
-      <w:proofErr w:type="spellStart"/>
-      <w:r>
-        <w:rPr>
-          <w:sz w:val="20"/>
-          <w:szCs w:val="20"/>
-        </w:rPr>
-        <w:t>function</w:t>
-      </w:r>
-      <w:proofErr w:type="spellEnd"/>
-      <w:r>
-        <w:rPr>
-          <w:sz w:val="20"/>
-          <w:szCs w:val="20"/>
-        </w:rPr>
-        <w:t xml:space="preserve"> </w:t>
-      </w:r>
-      <w:proofErr w:type="spellStart"/>
-      <w:proofErr w:type="gramStart"/>
-      <w:r>
-        <w:rPr>
-          <w:sz w:val="20"/>
-          <w:szCs w:val="20"/>
-        </w:rPr>
-        <w:t>addToListe</w:t>
-      </w:r>
-      <w:proofErr w:type="spellEnd"/>
-      <w:r>
-        <w:rPr>
-          <w:sz w:val="20"/>
-          <w:szCs w:val="20"/>
-        </w:rPr>
-        <w:t>(</w:t>
-      </w:r>
-      <w:proofErr w:type="gramEnd"/>
-      <w:r>
-        <w:rPr>
-          <w:sz w:val="20"/>
-          <w:szCs w:val="20"/>
-        </w:rPr>
-        <w:t xml:space="preserve">) integriert. </w:t>
-      </w:r>
-    </w:p>
-    <w:p>
-      <w:pPr>
-        <w:rPr>
-          <w:sz w:val="20"/>
-          <w:szCs w:val="20"/>
-        </w:rPr>
-      </w:pPr>
-      <w:r>
-        <w:rPr>
-          <w:sz w:val="20"/>
-          <w:szCs w:val="20"/>
-        </w:rPr>
-        <w:t xml:space="preserve">Um alles zu löschen, wurde der Befehl </w:t>
-      </w:r>
-      <w:proofErr w:type="spellStart"/>
-      <w:r>
-        <w:rPr>
-          <w:sz w:val="20"/>
-          <w:szCs w:val="20"/>
-        </w:rPr>
-        <w:t>localStorage.clear</w:t>
-      </w:r>
-      <w:proofErr w:type="spellEnd"/>
-      <w:proofErr w:type="gramStart"/>
-      <w:r>
-        <w:rPr>
-          <w:sz w:val="20"/>
-          <w:szCs w:val="20"/>
-        </w:rPr>
-        <w:t>()  der</w:t>
-      </w:r>
-      <w:proofErr w:type="gramEnd"/>
-      <w:r>
-        <w:rPr>
-          <w:sz w:val="20"/>
-          <w:szCs w:val="20"/>
-        </w:rPr>
-        <w:t xml:space="preserve"> </w:t>
-      </w:r>
-      <w:proofErr w:type="spellStart"/>
-      <w:r>
-        <w:rPr>
-          <w:sz w:val="20"/>
-          <w:szCs w:val="20"/>
-        </w:rPr>
-        <w:t>function</w:t>
-      </w:r>
-      <w:proofErr w:type="spellEnd"/>
-      <w:r>
-        <w:rPr>
-          <w:sz w:val="20"/>
-          <w:szCs w:val="20"/>
-        </w:rPr>
-        <w:t xml:space="preserve"> </w:t>
-      </w:r>
-      <w:proofErr w:type="spellStart"/>
-      <w:r>
-        <w:rPr>
-          <w:sz w:val="20"/>
-          <w:szCs w:val="20"/>
-        </w:rPr>
-        <w:t>allesLoeschen</w:t>
-      </w:r>
-      <w:proofErr w:type="spellEnd"/>
-      <w:r>
-        <w:rPr>
-          <w:sz w:val="20"/>
-          <w:szCs w:val="20"/>
-        </w:rPr>
-        <w:t xml:space="preserve"> () hinzugefügt.</w:t>
+        <w:t xml:space="preserve">Wir haben es geschafft die Shoppinglist zu speichern. Mit der Funktion populateStorage () werden die Inhalte der Shppinglist im Key shoppingInhalt gespeichert. Dafür ist der Befehl localStorage.setItem maßgebend. Diese function ist in die function addToListe() integriert. </w:t>
+      </w:r>
+    </w:p>
+    <w:p>
+      <w:pPr>
+        <w:rPr>
+          <w:sz w:val="20"/>
+          <w:szCs w:val="20"/>
+        </w:rPr>
+      </w:pPr>
+      <w:r>
+        <w:rPr>
+          <w:sz w:val="20"/>
+          <w:szCs w:val="20"/>
+        </w:rPr>
+        <w:t>Um alles zu löschen, wurde der Befehl localStorage.clear()  der function allesLoeschen () hinzugefügt.</w:t>
       </w:r>
     </w:p>
     <w:p>
@@ -5701,104 +4542,22 @@
           <w:sz w:val="20"/>
           <w:szCs w:val="20"/>
         </w:rPr>
-        <w:t xml:space="preserve">unser Sound für das Ende des </w:t>
-      </w:r>
-      <w:proofErr w:type="spellStart"/>
-      <w:r>
-        <w:rPr>
-          <w:sz w:val="20"/>
-          <w:szCs w:val="20"/>
-        </w:rPr>
-        <w:t>Timers</w:t>
-      </w:r>
-      <w:proofErr w:type="spellEnd"/>
-      <w:r>
-        <w:rPr>
-          <w:sz w:val="20"/>
-          <w:szCs w:val="20"/>
-        </w:rPr>
-        <w:t xml:space="preserve">. </w:t>
-      </w:r>
-    </w:p>
-    <w:p>
-      <w:pPr>
-        <w:rPr>
-          <w:sz w:val="20"/>
-          <w:szCs w:val="20"/>
-        </w:rPr>
-      </w:pPr>
-      <w:r>
-        <w:rPr>
-          <w:sz w:val="20"/>
-          <w:szCs w:val="20"/>
-        </w:rPr>
-        <w:t xml:space="preserve">Dieser wurde durch die </w:t>
-      </w:r>
-      <w:proofErr w:type="spellStart"/>
-      <w:r>
-        <w:rPr>
-          <w:sz w:val="20"/>
-          <w:szCs w:val="20"/>
-        </w:rPr>
-        <w:t>function</w:t>
-      </w:r>
-      <w:proofErr w:type="spellEnd"/>
-      <w:r>
-        <w:rPr>
-          <w:sz w:val="20"/>
-          <w:szCs w:val="20"/>
-        </w:rPr>
-        <w:t xml:space="preserve"> </w:t>
-      </w:r>
-      <w:proofErr w:type="spellStart"/>
-      <w:proofErr w:type="gramStart"/>
-      <w:r>
-        <w:rPr>
-          <w:sz w:val="20"/>
-          <w:szCs w:val="20"/>
-        </w:rPr>
-        <w:t>audio.play</w:t>
-      </w:r>
-      <w:proofErr w:type="spellEnd"/>
-      <w:proofErr w:type="gramEnd"/>
-      <w:r>
-        <w:rPr>
-          <w:sz w:val="20"/>
-          <w:szCs w:val="20"/>
-        </w:rPr>
-        <w:t xml:space="preserve">() mit der davor gesetzten Variable </w:t>
-      </w:r>
-      <w:proofErr w:type="spellStart"/>
-      <w:r>
-        <w:rPr>
-          <w:sz w:val="20"/>
-          <w:szCs w:val="20"/>
-        </w:rPr>
-        <w:t>var</w:t>
-      </w:r>
-      <w:proofErr w:type="spellEnd"/>
-      <w:r>
-        <w:rPr>
-          <w:sz w:val="20"/>
-          <w:szCs w:val="20"/>
-        </w:rPr>
-        <w:t xml:space="preserve"> </w:t>
-      </w:r>
-      <w:proofErr w:type="spellStart"/>
-      <w:r>
-        <w:rPr>
-          <w:sz w:val="20"/>
-          <w:szCs w:val="20"/>
-        </w:rPr>
-        <w:t>audio</w:t>
-      </w:r>
-      <w:proofErr w:type="spellEnd"/>
-      <w:r>
-        <w:rPr>
-          <w:sz w:val="20"/>
-          <w:szCs w:val="20"/>
-        </w:rPr>
-        <w:t xml:space="preserve"> gespielt. Diese haben wir von der Quelle: </w:t>
+        <w:t xml:space="preserve">unser Sound für das Ende des Timers. </w:t>
+      </w:r>
+    </w:p>
+    <w:p>
+      <w:pPr>
+        <w:rPr>
+          <w:sz w:val="20"/>
+          <w:szCs w:val="20"/>
+        </w:rPr>
+      </w:pPr>
+      <w:r>
+        <w:rPr>
+          <w:sz w:val="20"/>
+          <w:szCs w:val="20"/>
+        </w:rPr>
+        <w:t xml:space="preserve">Dieser wurde durch die function audio.play() mit der davor gesetzten Variable var audio gespielt. Diese haben wir von der Quelle: </w:t>
       </w:r>
       <w:hyperlink r:id="rId13" w:history="1">
         <w:r>
@@ -5830,150 +4589,45 @@
           <w:sz w:val="20"/>
           <w:szCs w:val="20"/>
         </w:rPr>
-        <w:t xml:space="preserve">der Sound gespielt werden soll, wenn der </w:t>
-      </w:r>
-      <w:proofErr w:type="spellStart"/>
-      <w:r>
-        <w:rPr>
-          <w:sz w:val="20"/>
-          <w:szCs w:val="20"/>
-        </w:rPr>
-        <w:t>Timer</w:t>
-      </w:r>
-      <w:proofErr w:type="spellEnd"/>
-      <w:r>
-        <w:rPr>
-          <w:sz w:val="20"/>
-          <w:szCs w:val="20"/>
-        </w:rPr>
-        <w:t xml:space="preserve"> auf 0 gelaufen ist, mussten wir </w:t>
-      </w:r>
-      <w:proofErr w:type="spellStart"/>
-      <w:r>
-        <w:rPr>
-          <w:sz w:val="20"/>
-          <w:szCs w:val="20"/>
-        </w:rPr>
-        <w:t>audio</w:t>
-      </w:r>
-      <w:proofErr w:type="spellEnd"/>
-      <w:r>
-        <w:rPr>
-          <w:sz w:val="20"/>
-          <w:szCs w:val="20"/>
-        </w:rPr>
-        <w:t xml:space="preserve"> noch in </w:t>
-      </w:r>
-      <w:proofErr w:type="spellStart"/>
-      <w:r>
-        <w:rPr>
-          <w:sz w:val="20"/>
-          <w:szCs w:val="20"/>
-        </w:rPr>
-        <w:t>calculateAndShow</w:t>
-      </w:r>
-      <w:proofErr w:type="spellEnd"/>
-      <w:r>
-        <w:rPr>
-          <w:sz w:val="20"/>
-          <w:szCs w:val="20"/>
-        </w:rPr>
-        <w:t xml:space="preserve"> einbinden, da sonst der Sound nach dem Schließen von alert („</w:t>
-      </w:r>
-      <w:proofErr w:type="spellStart"/>
-      <w:r>
-        <w:rPr>
-          <w:sz w:val="20"/>
-          <w:szCs w:val="20"/>
-        </w:rPr>
-        <w:t>Fertig</w:t>
-      </w:r>
-      <w:proofErr w:type="spellEnd"/>
-      <w:r>
-        <w:rPr>
-          <w:sz w:val="20"/>
-          <w:szCs w:val="20"/>
-        </w:rPr>
-        <w:t>!“) gespielt wurde.</w:t>
-      </w:r>
-    </w:p>
-    <w:p>
-      <w:pPr>
-        <w:rPr>
-          <w:sz w:val="20"/>
-          <w:szCs w:val="20"/>
-        </w:rPr>
-      </w:pPr>
-    </w:p>
-    <w:p>
-      <w:pPr>
-        <w:rPr>
-          <w:sz w:val="20"/>
-          <w:szCs w:val="20"/>
-        </w:rPr>
-      </w:pPr>
-    </w:p>
-    <w:p>
-      <w:pPr>
-        <w:rPr>
-          <w:sz w:val="20"/>
-          <w:szCs w:val="20"/>
-        </w:rPr>
-      </w:pPr>
-      <w:r>
-        <w:rPr>
-          <w:sz w:val="20"/>
-          <w:szCs w:val="20"/>
-        </w:rPr>
-        <w:t xml:space="preserve">Neues </w:t>
-      </w:r>
-      <w:proofErr w:type="gramStart"/>
-      <w:r>
-        <w:rPr>
-          <w:sz w:val="20"/>
-          <w:szCs w:val="20"/>
-        </w:rPr>
-        <w:t>Rezept :</w:t>
-      </w:r>
-      <w:proofErr w:type="gramEnd"/>
-      <w:r>
-        <w:rPr>
-          <w:sz w:val="20"/>
-          <w:szCs w:val="20"/>
-        </w:rPr>
-        <w:t xml:space="preserve"> </w:t>
-      </w:r>
-      <w:proofErr w:type="spellStart"/>
-      <w:r>
-        <w:rPr>
-          <w:sz w:val="20"/>
-          <w:szCs w:val="20"/>
-        </w:rPr>
-        <w:t>lasagne</w:t>
-      </w:r>
-      <w:proofErr w:type="spellEnd"/>
-      <w:r>
-        <w:rPr>
-          <w:sz w:val="20"/>
-          <w:szCs w:val="20"/>
-        </w:rPr>
-        <w:t xml:space="preserve">, </w:t>
-      </w:r>
-      <w:proofErr w:type="spellStart"/>
-      <w:r>
-        <w:rPr>
-          <w:sz w:val="20"/>
-          <w:szCs w:val="20"/>
-        </w:rPr>
-        <w:t>text</w:t>
-      </w:r>
-      <w:proofErr w:type="spellEnd"/>
-      <w:r>
-        <w:rPr>
-          <w:sz w:val="20"/>
-          <w:szCs w:val="20"/>
-        </w:rPr>
-        <w:t xml:space="preserve"> und Schwierigkeit von </w:t>
+        <w:t>der Sound gespielt werden soll, wenn der Timer auf 0 gelaufen ist, mussten wir audio noch in calculateAndShow einbinden, da sonst der Sound nach dem Schließen von alert („Fertig!“) gespielt wurde.</w:t>
+      </w:r>
+    </w:p>
+    <w:p>
+      <w:pPr>
+        <w:rPr>
+          <w:sz w:val="20"/>
+          <w:szCs w:val="20"/>
+        </w:rPr>
+      </w:pPr>
+    </w:p>
+    <w:p>
+      <w:pPr>
+        <w:rPr>
+          <w:sz w:val="20"/>
+          <w:szCs w:val="20"/>
+        </w:rPr>
+      </w:pPr>
+    </w:p>
+    <w:p>
+      <w:pPr>
+        <w:rPr>
+          <w:sz w:val="20"/>
+          <w:szCs w:val="20"/>
+        </w:rPr>
+      </w:pPr>
+      <w:r>
+        <w:rPr>
+          <w:sz w:val="20"/>
+          <w:szCs w:val="20"/>
+        </w:rPr>
+        <w:t>Neues Rezept : lasagne</w:t>
+      </w:r>
+      <w:r>
+        <w:rPr>
+          <w:sz w:val="20"/>
+          <w:szCs w:val="20"/>
+        </w:rPr>
+        <w:t xml:space="preserve">, text und Schwierigkeit von </w:t>
       </w:r>
     </w:p>
     <w:p>
@@ -6080,18 +4734,8 @@
             <w:sz w:val="20"/>
             <w:szCs w:val="20"/>
           </w:rPr>
-          <w:t>https://www.thieme.de/statics/bilder/thieme/final/de/bilder/tw_ernaehrung/Veggie_(2).</w:t>
+          <w:t>https://www.thieme.de/statics/bilder/thieme/final/de/bilder/tw_ernaehrung/Veggie_(2).jpg</w:t>
         </w:r>
-        <w:proofErr w:type="spellStart"/>
-        <w:r>
-          <w:rPr>
-            <w:rStyle w:val="Link"/>
-            <w:sz w:val="20"/>
-            <w:szCs w:val="20"/>
-          </w:rPr>
-          <w:t>jpg</w:t>
-        </w:r>
-        <w:proofErr w:type="spellEnd"/>
       </w:hyperlink>
     </w:p>
     <w:p>
@@ -6130,23 +4774,7 @@
           <w:sz w:val="20"/>
           <w:szCs w:val="20"/>
         </w:rPr>
-        <w:t xml:space="preserve">Für </w:t>
-      </w:r>
-      <w:proofErr w:type="spellStart"/>
-      <w:r>
-        <w:rPr>
-          <w:sz w:val="20"/>
-          <w:szCs w:val="20"/>
-        </w:rPr>
-        <w:t>Webapp</w:t>
-      </w:r>
-      <w:proofErr w:type="spellEnd"/>
-      <w:r>
-        <w:rPr>
-          <w:sz w:val="20"/>
-          <w:szCs w:val="20"/>
-        </w:rPr>
-        <w:t xml:space="preserve"> in html5 machen: </w:t>
+        <w:t xml:space="preserve">Für Webapp in html5 machen: </w:t>
       </w:r>
       <w:hyperlink r:id="rId17" w:history="1">
         <w:r>
@@ -6185,87 +4813,46 @@
           <w:sz w:val="20"/>
           <w:szCs w:val="20"/>
         </w:rPr>
-        <w:t xml:space="preserve">.manifest erstellt und in </w:t>
-      </w:r>
-      <w:proofErr w:type="spellStart"/>
-      <w:r>
-        <w:rPr>
-          <w:sz w:val="20"/>
-          <w:szCs w:val="20"/>
-        </w:rPr>
-        <w:t>html</w:t>
-      </w:r>
-      <w:proofErr w:type="spellEnd"/>
-      <w:r>
-        <w:rPr>
-          <w:sz w:val="20"/>
-          <w:szCs w:val="20"/>
-        </w:rPr>
-        <w:t xml:space="preserve"> eingebunden, .</w:t>
-      </w:r>
-      <w:proofErr w:type="spellStart"/>
-      <w:r>
-        <w:rPr>
-          <w:sz w:val="20"/>
-          <w:szCs w:val="20"/>
-        </w:rPr>
-        <w:t>htaccess</w:t>
-      </w:r>
-      <w:proofErr w:type="spellEnd"/>
-      <w:r>
-        <w:rPr>
-          <w:sz w:val="20"/>
-          <w:szCs w:val="20"/>
-        </w:rPr>
-        <w:t xml:space="preserve"> erstellt. </w:t>
-      </w:r>
-    </w:p>
-    <w:p>
-      <w:pPr>
-        <w:rPr>
-          <w:sz w:val="20"/>
-          <w:szCs w:val="20"/>
-        </w:rPr>
-      </w:pPr>
-    </w:p>
-    <w:p>
-      <w:pPr>
-        <w:rPr>
-          <w:sz w:val="20"/>
-          <w:szCs w:val="20"/>
-        </w:rPr>
-      </w:pPr>
-    </w:p>
-    <w:p>
-      <w:pPr>
-        <w:rPr>
-          <w:sz w:val="20"/>
-          <w:szCs w:val="20"/>
-        </w:rPr>
-      </w:pPr>
-    </w:p>
-    <w:p>
-      <w:pPr>
-        <w:rPr>
-          <w:sz w:val="20"/>
-          <w:szCs w:val="20"/>
-        </w:rPr>
-      </w:pPr>
-      <w:proofErr w:type="spellStart"/>
-      <w:r>
-        <w:rPr>
-          <w:sz w:val="20"/>
-          <w:szCs w:val="20"/>
-        </w:rPr>
-        <w:t>To</w:t>
-      </w:r>
-      <w:proofErr w:type="spellEnd"/>
-      <w:r>
-        <w:rPr>
-          <w:sz w:val="20"/>
-          <w:szCs w:val="20"/>
-        </w:rPr>
-        <w:t xml:space="preserve">-Do: </w:t>
+        <w:t xml:space="preserve">.manifest erstellt und in html eingebunden, .htaccess erstellt. </w:t>
+      </w:r>
+    </w:p>
+    <w:p>
+      <w:pPr>
+        <w:rPr>
+          <w:sz w:val="20"/>
+          <w:szCs w:val="20"/>
+        </w:rPr>
+      </w:pPr>
+    </w:p>
+    <w:p>
+      <w:pPr>
+        <w:rPr>
+          <w:sz w:val="20"/>
+          <w:szCs w:val="20"/>
+        </w:rPr>
+      </w:pPr>
+    </w:p>
+    <w:p>
+      <w:pPr>
+        <w:rPr>
+          <w:sz w:val="20"/>
+          <w:szCs w:val="20"/>
+        </w:rPr>
+      </w:pPr>
+    </w:p>
+    <w:p>
+      <w:pPr>
+        <w:rPr>
+          <w:sz w:val="20"/>
+          <w:szCs w:val="20"/>
+        </w:rPr>
+      </w:pPr>
+      <w:r>
+        <w:rPr>
+          <w:sz w:val="20"/>
+          <w:szCs w:val="20"/>
+        </w:rPr>
+        <w:t xml:space="preserve">To-Do: </w:t>
       </w:r>
     </w:p>
     <w:p>
@@ -6305,17 +4892,8 @@
           <w:sz w:val="20"/>
           <w:szCs w:val="20"/>
         </w:rPr>
-        <w:t xml:space="preserve">Portionen in </w:t>
-      </w:r>
-      <w:proofErr w:type="gramStart"/>
-      <w:r>
-        <w:rPr>
-          <w:sz w:val="20"/>
-          <w:szCs w:val="20"/>
-        </w:rPr>
-        <w:t>Dropdown?,</w:t>
-      </w:r>
-      <w:proofErr w:type="gramEnd"/>
+        <w:t>Portionen in Dropdown?,</w:t>
+      </w:r>
     </w:p>
     <w:p>
       <w:pPr>
@@ -6491,86 +5069,22 @@
           <w:sz w:val="20"/>
           <w:szCs w:val="20"/>
         </w:rPr>
-        <w:t xml:space="preserve">Versuch einzelne zu löschen mit </w:t>
-      </w:r>
-      <w:proofErr w:type="spellStart"/>
-      <w:r>
-        <w:rPr>
-          <w:sz w:val="20"/>
-          <w:szCs w:val="20"/>
-        </w:rPr>
-        <w:t>key</w:t>
-      </w:r>
-      <w:proofErr w:type="spellEnd"/>
-      <w:r>
-        <w:rPr>
-          <w:sz w:val="20"/>
-          <w:szCs w:val="20"/>
-        </w:rPr>
-        <w:t>=’</w:t>
-      </w:r>
-      <w:proofErr w:type="spellStart"/>
-      <w:r>
-        <w:rPr>
-          <w:sz w:val="20"/>
-          <w:szCs w:val="20"/>
-        </w:rPr>
-        <w:t>shoppingInhalt</w:t>
-      </w:r>
-      <w:proofErr w:type="spellEnd"/>
-      <w:r>
-        <w:rPr>
-          <w:sz w:val="20"/>
-          <w:szCs w:val="20"/>
-        </w:rPr>
-        <w:t>’</w:t>
-      </w:r>
-    </w:p>
-    <w:p>
-      <w:pPr>
-        <w:rPr>
-          <w:sz w:val="20"/>
-          <w:szCs w:val="20"/>
-        </w:rPr>
-      </w:pPr>
-      <w:r>
-        <w:rPr>
-          <w:sz w:val="20"/>
-          <w:szCs w:val="20"/>
-        </w:rPr>
-        <w:t xml:space="preserve">Einzelne löschen durch </w:t>
-      </w:r>
-      <w:proofErr w:type="spellStart"/>
-      <w:r>
-        <w:rPr>
-          <w:sz w:val="20"/>
-          <w:szCs w:val="20"/>
-        </w:rPr>
-        <w:t>splice</w:t>
-      </w:r>
-      <w:proofErr w:type="spellEnd"/>
-      <w:r>
-        <w:rPr>
-          <w:sz w:val="20"/>
-          <w:szCs w:val="20"/>
-        </w:rPr>
-        <w:t xml:space="preserve"> oder </w:t>
-      </w:r>
-      <w:proofErr w:type="spellStart"/>
-      <w:r>
-        <w:rPr>
-          <w:sz w:val="20"/>
-          <w:szCs w:val="20"/>
-        </w:rPr>
-        <w:t>removeItem</w:t>
-      </w:r>
-      <w:proofErr w:type="spellEnd"/>
-      <w:r>
-        <w:rPr>
-          <w:sz w:val="20"/>
-          <w:szCs w:val="20"/>
-        </w:rPr>
-        <w:t xml:space="preserve">. </w:t>
+        <w:t>Versuch einzelne zu löschen mit key=’shoppingInhalt’</w:t>
+      </w:r>
+    </w:p>
+    <w:p>
+      <w:pPr>
+        <w:rPr>
+          <w:sz w:val="20"/>
+          <w:szCs w:val="20"/>
+        </w:rPr>
+      </w:pPr>
+      <w:r>
+        <w:rPr>
+          <w:sz w:val="20"/>
+          <w:szCs w:val="20"/>
+        </w:rPr>
+        <w:t xml:space="preserve">Einzelne löschen durch splice oder removeItem. </w:t>
       </w:r>
       <w:r>
         <w:rPr>
@@ -6641,37 +5155,12 @@
           <w:szCs w:val="20"/>
         </w:rPr>
       </w:pPr>
-      <w:proofErr w:type="spellStart"/>
-      <w:r>
-        <w:rPr>
-          <w:sz w:val="20"/>
-          <w:szCs w:val="20"/>
-        </w:rPr>
-        <w:t>Webapp</w:t>
-      </w:r>
-      <w:proofErr w:type="spellEnd"/>
-      <w:r>
-        <w:rPr>
-          <w:sz w:val="20"/>
-          <w:szCs w:val="20"/>
-        </w:rPr>
-        <w:t xml:space="preserve">? Zum Teil versucht, eine </w:t>
-      </w:r>
-      <w:proofErr w:type="spellStart"/>
-      <w:r>
-        <w:rPr>
-          <w:sz w:val="20"/>
-          <w:szCs w:val="20"/>
-        </w:rPr>
-        <w:t>Webapp</w:t>
-      </w:r>
-      <w:proofErr w:type="spellEnd"/>
-      <w:r>
-        <w:rPr>
-          <w:sz w:val="20"/>
-          <w:szCs w:val="20"/>
-        </w:rPr>
-        <w:t xml:space="preserve"> aus unseren Einzelteilen zu machen. Wir wissen nicht ob es läuft. </w:t>
+      <w:r>
+        <w:rPr>
+          <w:sz w:val="20"/>
+          <w:szCs w:val="20"/>
+        </w:rPr>
+        <w:t xml:space="preserve">Webapp? Zum Teil versucht, eine Webapp aus unseren Einzelteilen zu machen. Wir wissen nicht ob es läuft. </w:t>
       </w:r>
     </w:p>
     <w:p>
@@ -6728,23 +5217,7 @@
           <w:sz w:val="20"/>
           <w:szCs w:val="20"/>
         </w:rPr>
-        <w:t xml:space="preserve"> Formular in </w:t>
-      </w:r>
-      <w:proofErr w:type="spellStart"/>
-      <w:r>
-        <w:rPr>
-          <w:sz w:val="20"/>
-          <w:szCs w:val="20"/>
-        </w:rPr>
-        <w:t>Javascript</w:t>
-      </w:r>
-      <w:proofErr w:type="spellEnd"/>
-      <w:r>
-        <w:rPr>
-          <w:sz w:val="20"/>
-          <w:szCs w:val="20"/>
-        </w:rPr>
-        <w:t xml:space="preserve"> anlegen. Beinhaltet auch ein Auswahlmenü. </w:t>
+        <w:t xml:space="preserve"> Formular in Javascript anlegen. Beinhaltet auch ein Auswahlmenü. </w:t>
       </w:r>
     </w:p>
     <w:p>
@@ -6769,35 +5242,164 @@
           <w:sz w:val="20"/>
           <w:szCs w:val="20"/>
         </w:rPr>
-        <w:t xml:space="preserve"> Auswahlliste in </w:t>
-      </w:r>
-      <w:proofErr w:type="spellStart"/>
-      <w:r>
-        <w:rPr>
-          <w:sz w:val="20"/>
-          <w:szCs w:val="20"/>
-        </w:rPr>
-        <w:t>Javascript</w:t>
-      </w:r>
-      <w:proofErr w:type="spellEnd"/>
-    </w:p>
-    <w:p>
-      <w:pPr>
-        <w:rPr>
-          <w:sz w:val="20"/>
-          <w:szCs w:val="20"/>
-        </w:rPr>
-      </w:pPr>
+        <w:t xml:space="preserve"> Auswahlliste in Javascript</w:t>
+      </w:r>
+    </w:p>
+    <w:p>
+      <w:pPr>
+        <w:rPr>
+          <w:sz w:val="20"/>
+          <w:szCs w:val="20"/>
+        </w:rPr>
+      </w:pPr>
+    </w:p>
+    <w:p>
+      <w:pPr>
+        <w:rPr>
+          <w:sz w:val="20"/>
+          <w:szCs w:val="20"/>
+        </w:rPr>
+      </w:pPr>
+    </w:p>
+    <w:p>
+      <w:pPr>
+        <w:rPr>
+          <w:sz w:val="20"/>
+          <w:szCs w:val="20"/>
+        </w:rPr>
+      </w:pPr>
+    </w:p>
+    <w:p>
+      <w:pPr>
+        <w:rPr>
+          <w:sz w:val="20"/>
+          <w:szCs w:val="20"/>
+        </w:rPr>
+      </w:pPr>
+    </w:p>
+    <w:p>
+      <w:pPr>
+        <w:rPr>
+          <w:sz w:val="20"/>
+          <w:szCs w:val="20"/>
+        </w:rPr>
+      </w:pPr>
+      <w:r>
+        <w:rPr>
+          <w:sz w:val="20"/>
+          <w:szCs w:val="20"/>
+        </w:rPr>
+        <w:t xml:space="preserve">Notizfeld begonnen und als Tabelle unter die Tabellen bei Rezept hinzugefügt. </w:t>
+      </w:r>
+    </w:p>
+    <w:p>
+      <w:pPr>
+        <w:rPr>
+          <w:sz w:val="20"/>
+          <w:szCs w:val="20"/>
+        </w:rPr>
+      </w:pPr>
+    </w:p>
+    <w:p>
+      <w:pPr>
+        <w:rPr>
+          <w:sz w:val="20"/>
+          <w:szCs w:val="20"/>
+        </w:rPr>
+      </w:pPr>
+    </w:p>
+    <w:p>
+      <w:pPr>
+        <w:rPr>
+          <w:sz w:val="20"/>
+          <w:szCs w:val="20"/>
+        </w:rPr>
+      </w:pPr>
+    </w:p>
+    <w:p>
+      <w:pPr>
+        <w:rPr>
+          <w:sz w:val="20"/>
+          <w:szCs w:val="20"/>
+        </w:rPr>
+      </w:pPr>
+    </w:p>
+    <w:p>
+      <w:pPr>
+        <w:rPr>
+          <w:sz w:val="20"/>
+          <w:szCs w:val="20"/>
+        </w:rPr>
+      </w:pPr>
+      <w:r>
+        <w:rPr>
+          <w:sz w:val="20"/>
+          <w:szCs w:val="20"/>
+        </w:rPr>
+        <w:t xml:space="preserve">Bestehende Probleme und To-Do-List: </w:t>
+      </w:r>
+    </w:p>
+    <w:p>
+      <w:pPr>
+        <w:rPr>
+          <w:sz w:val="20"/>
+          <w:szCs w:val="20"/>
+        </w:rPr>
+      </w:pPr>
+      <w:r>
+        <w:rPr>
+          <w:sz w:val="20"/>
+          <w:szCs w:val="20"/>
+        </w:rPr>
+        <w:t>Formular kann nicht abgeschickt werden, ist nicht vorhanden</w:t>
+      </w:r>
+    </w:p>
+    <w:p>
+      <w:pPr>
+        <w:rPr>
+          <w:sz w:val="20"/>
+          <w:szCs w:val="20"/>
+        </w:rPr>
+      </w:pPr>
+      <w:r>
+        <w:rPr>
+          <w:sz w:val="20"/>
+          <w:szCs w:val="20"/>
+        </w:rPr>
+        <w:t xml:space="preserve">Fehler bei der Aufklappliste, function myPortionen kann nicht definiert werden </w:t>
+      </w:r>
+    </w:p>
+    <w:p>
+      <w:pPr>
+        <w:rPr>
+          <w:sz w:val="20"/>
+          <w:szCs w:val="20"/>
+        </w:rPr>
+      </w:pPr>
+      <w:r>
+        <w:rPr>
+          <w:sz w:val="20"/>
+          <w:szCs w:val="20"/>
+        </w:rPr>
+        <w:t>Einzelne löschen, funktioniert nicht, kein RemoveItem, kein slice, kein splice(einzelne, 1)</w:t>
+      </w:r>
+    </w:p>
+    <w:p>
+      <w:pPr>
+        <w:rPr>
+          <w:sz w:val="20"/>
+          <w:szCs w:val="20"/>
+        </w:rPr>
+      </w:pPr>
+      <w:r>
+        <w:rPr>
+          <w:sz w:val="20"/>
+          <w:szCs w:val="20"/>
+        </w:rPr>
+        <w:t>Notiz muss abgespeichert werden und im Begründungsfeld hinzugefügt werden.</w:t>
+      </w:r>
       <w:bookmarkStart w:id="0" w:name="_GoBack"/>
       <w:bookmarkEnd w:id="0"/>
-    </w:p>
-    <w:p>
-      <w:pPr>
-        <w:rPr>
-          <w:sz w:val="20"/>
-          <w:szCs w:val="20"/>
-        </w:rPr>
-      </w:pPr>
     </w:p>
     <w:sectPr>
       <w:pgSz w:w="11900" w:h="16840"/>

--- a/Rezepte.docx
+++ b/Rezepte.docx
@@ -35,7 +35,15 @@
         </w:numPr>
       </w:pPr>
       <w:r>
-        <w:t>Rezepte-App mit Bild, Zutaten (personenporioniert), Beschreibung, Einkaufsliste und Stoppuhr</w:t>
+        <w:t>Rezepte-App mit Bild, Zutaten (</w:t>
+      </w:r>
+      <w:proofErr w:type="spellStart"/>
+      <w:r>
+        <w:t>personenporioniert</w:t>
+      </w:r>
+      <w:proofErr w:type="spellEnd"/>
+      <w:r>
+        <w:t>), Beschreibung, Einkaufsliste und Stoppuhr</w:t>
       </w:r>
     </w:p>
     <w:p/>
@@ -637,7 +645,14 @@
       </w:r>
       <w:r>
         <w:tab/>
-        <w:t xml:space="preserve">Sliden zur nächsten Seite </w:t>
+      </w:r>
+      <w:proofErr w:type="spellStart"/>
+      <w:r>
+        <w:t>Sliden</w:t>
+      </w:r>
+      <w:proofErr w:type="spellEnd"/>
+      <w:r>
+        <w:t xml:space="preserve"> zur nächsten Seite </w:t>
       </w:r>
     </w:p>
     <w:p>
@@ -667,7 +682,15 @@
         <w:pStyle w:val="Listenabsatz"/>
       </w:pPr>
       <w:r>
-        <w:t xml:space="preserve">Rezept (objekt) </w:t>
+        <w:t>Rezept (</w:t>
+      </w:r>
+      <w:proofErr w:type="spellStart"/>
+      <w:r>
+        <w:t>objekt</w:t>
+      </w:r>
+      <w:proofErr w:type="spellEnd"/>
+      <w:r>
+        <w:t xml:space="preserve">) </w:t>
       </w:r>
       <w:r>
         <w:sym w:font="Wingdings" w:char="F0E0"/>
@@ -1072,7 +1095,15 @@
         </w:numPr>
       </w:pPr>
       <w:r>
-        <w:t>Menü erstellen mit Buttons zu Rezept, Einkaufsliste (drawMenu (...), Funktionen von Tasten)</w:t>
+        <w:t>Menü erstellen mit Buttons zu Rezept, Einkaufsliste (</w:t>
+      </w:r>
+      <w:proofErr w:type="spellStart"/>
+      <w:r>
+        <w:t>drawMenu</w:t>
+      </w:r>
+      <w:proofErr w:type="spellEnd"/>
+      <w:r>
+        <w:t xml:space="preserve"> (...), Funktionen von Tasten)</w:t>
       </w:r>
     </w:p>
     <w:p>
@@ -1386,7 +1417,15 @@
     <w:p/>
     <w:p>
       <w:r>
-        <w:t xml:space="preserve">Jedoch wird es im Browser in unserem html Dokument nicht so angezeigt. </w:t>
+        <w:t xml:space="preserve">Jedoch wird es im Browser in unserem </w:t>
+      </w:r>
+      <w:proofErr w:type="spellStart"/>
+      <w:r>
+        <w:t>html</w:t>
+      </w:r>
+      <w:proofErr w:type="spellEnd"/>
+      <w:r>
+        <w:t xml:space="preserve"> Dokument nicht so angezeigt. </w:t>
       </w:r>
     </w:p>
     <w:p>
@@ -1429,7 +1468,23 @@
     <w:p/>
     <w:p>
       <w:r>
-        <w:t>Oder ohne json nur anhand von javascript.</w:t>
+        <w:t xml:space="preserve">Oder ohne </w:t>
+      </w:r>
+      <w:proofErr w:type="spellStart"/>
+      <w:r>
+        <w:t>json</w:t>
+      </w:r>
+      <w:proofErr w:type="spellEnd"/>
+      <w:r>
+        <w:t xml:space="preserve"> nur anhand von </w:t>
+      </w:r>
+      <w:proofErr w:type="spellStart"/>
+      <w:r>
+        <w:t>javascript</w:t>
+      </w:r>
+      <w:proofErr w:type="spellEnd"/>
+      <w:r>
+        <w:t>.</w:t>
       </w:r>
     </w:p>
     <w:p>
@@ -1644,21 +1699,38 @@
     <w:p/>
     <w:p/>
     <w:p>
-      <w:r>
-        <w:t>var aktRezept;</w:t>
+      <w:proofErr w:type="spellStart"/>
+      <w:r>
+        <w:t>var</w:t>
+      </w:r>
+      <w:proofErr w:type="spellEnd"/>
+      <w:r>
+        <w:t xml:space="preserve"> </w:t>
+      </w:r>
+      <w:proofErr w:type="spellStart"/>
+      <w:r>
+        <w:t>aktRezept</w:t>
+      </w:r>
+      <w:proofErr w:type="spellEnd"/>
+      <w:r>
+        <w:t>;</w:t>
       </w:r>
     </w:p>
     <w:p/>
     <w:p>
+      <w:proofErr w:type="spellStart"/>
       <w:r>
         <w:t>aktRezept.text</w:t>
       </w:r>
+      <w:proofErr w:type="spellEnd"/>
     </w:p>
     <w:p/>
     <w:p>
+      <w:proofErr w:type="spellStart"/>
       <w:r>
         <w:t>aktRezept.zeit</w:t>
       </w:r>
+      <w:proofErr w:type="spellEnd"/>
     </w:p>
     <w:p/>
     <w:p>
@@ -1733,25 +1805,71 @@
           </mc:Fallback>
         </mc:AlternateContent>
       </w:r>
-      <w:r>
-        <w:t>aktRezept.liste.zutat[0].name</w:t>
-      </w:r>
-    </w:p>
-    <w:p>
-      <w:r>
-        <w:t>aktRezept.liste.zutat[0].menge</w:t>
-      </w:r>
-    </w:p>
-    <w:p>
-      <w:r>
-        <w:t>aktRezept.liste.zutat[0].einheit</w:t>
-      </w:r>
+      <w:proofErr w:type="spellStart"/>
+      <w:proofErr w:type="gramStart"/>
+      <w:r>
+        <w:t>aktRezept.liste.zutat</w:t>
+      </w:r>
+      <w:proofErr w:type="spellEnd"/>
+      <w:proofErr w:type="gramEnd"/>
+      <w:r>
+        <w:t>[0].</w:t>
+      </w:r>
+      <w:proofErr w:type="spellStart"/>
+      <w:r>
+        <w:t>name</w:t>
+      </w:r>
+      <w:proofErr w:type="spellEnd"/>
+    </w:p>
+    <w:p>
+      <w:proofErr w:type="spellStart"/>
+      <w:proofErr w:type="gramStart"/>
+      <w:r>
+        <w:t>aktRezept.liste.zutat</w:t>
+      </w:r>
+      <w:proofErr w:type="spellEnd"/>
+      <w:proofErr w:type="gramEnd"/>
+      <w:r>
+        <w:t>[0].menge</w:t>
+      </w:r>
+    </w:p>
+    <w:p>
+      <w:proofErr w:type="spellStart"/>
+      <w:proofErr w:type="gramStart"/>
+      <w:r>
+        <w:t>aktRezept.liste.zutat</w:t>
+      </w:r>
+      <w:proofErr w:type="spellEnd"/>
+      <w:proofErr w:type="gramEnd"/>
+      <w:r>
+        <w:t>[0].</w:t>
+      </w:r>
+      <w:proofErr w:type="spellStart"/>
+      <w:r>
+        <w:t>einheit</w:t>
+      </w:r>
+      <w:proofErr w:type="spellEnd"/>
     </w:p>
     <w:p/>
     <w:p/>
     <w:p>
-      <w:r>
-        <w:t>for (aktRezept.liste.length)</w:t>
+      <w:proofErr w:type="spellStart"/>
+      <w:r>
+        <w:t>for</w:t>
+      </w:r>
+      <w:proofErr w:type="spellEnd"/>
+      <w:r>
+        <w:t xml:space="preserve"> (</w:t>
+      </w:r>
+      <w:proofErr w:type="spellStart"/>
+      <w:proofErr w:type="gramStart"/>
+      <w:r>
+        <w:t>aktRezept.liste.length</w:t>
+      </w:r>
+      <w:proofErr w:type="spellEnd"/>
+      <w:proofErr w:type="gramEnd"/>
+      <w:r>
+        <w:t>)</w:t>
       </w:r>
     </w:p>
     <w:p/>
@@ -1864,18 +1982,33 @@
         </mc:AlternateContent>
       </w:r>
       <w:r>
-        <w:t>In unsere Tabelle für die Zutaten, unsere Liste, fügen wir noch einen Button hinzu. Dieser fügt die jeweilige Zutat in die ShoppingList</w:t>
-      </w:r>
+        <w:t xml:space="preserve">In unsere Tabelle für die Zutaten, unsere Liste, fügen wir noch einen Button hinzu. Dieser fügt die jeweilige Zutat in die </w:t>
+      </w:r>
+      <w:proofErr w:type="spellStart"/>
+      <w:r>
+        <w:t>ShoppingList</w:t>
+      </w:r>
+      <w:proofErr w:type="spellEnd"/>
     </w:p>
     <w:p/>
     <w:p>
+      <w:proofErr w:type="spellStart"/>
       <w:r>
         <w:t>addtoShoppingList</w:t>
       </w:r>
-    </w:p>
-    <w:p>
-      <w:r>
-        <w:t>(tomate, 500, g)</w:t>
+      <w:proofErr w:type="spellEnd"/>
+    </w:p>
+    <w:p>
+      <w:r>
+        <w:t>(</w:t>
+      </w:r>
+      <w:proofErr w:type="spellStart"/>
+      <w:r>
+        <w:t>tomate</w:t>
+      </w:r>
+      <w:proofErr w:type="spellEnd"/>
+      <w:r>
+        <w:t>, 500, g)</w:t>
       </w:r>
     </w:p>
     <w:p/>
@@ -3201,7 +3334,23 @@
           <w:sz w:val="20"/>
           <w:szCs w:val="20"/>
         </w:rPr>
-        <w:t xml:space="preserve">Deshalb am besten alles in einem js-Dokument speichern. </w:t>
+        <w:t xml:space="preserve">Deshalb am besten alles in einem </w:t>
+      </w:r>
+      <w:proofErr w:type="spellStart"/>
+      <w:r>
+        <w:rPr>
+          <w:sz w:val="20"/>
+          <w:szCs w:val="20"/>
+        </w:rPr>
+        <w:t>js</w:t>
+      </w:r>
+      <w:proofErr w:type="spellEnd"/>
+      <w:r>
+        <w:rPr>
+          <w:sz w:val="20"/>
+          <w:szCs w:val="20"/>
+        </w:rPr>
+        <w:t xml:space="preserve">-Dokument speichern. </w:t>
       </w:r>
     </w:p>
     <w:p>
@@ -3285,7 +3434,39 @@
           <w:sz w:val="20"/>
           <w:szCs w:val="20"/>
         </w:rPr>
-        <w:t>Problem: nur noch ein rezept wird angezeigt, da sie übereinander liegen.</w:t>
+        <w:t xml:space="preserve">Problem: nur noch ein </w:t>
+      </w:r>
+      <w:proofErr w:type="spellStart"/>
+      <w:r>
+        <w:rPr>
+          <w:sz w:val="20"/>
+          <w:szCs w:val="20"/>
+        </w:rPr>
+        <w:t>rezept</w:t>
+      </w:r>
+      <w:proofErr w:type="spellEnd"/>
+      <w:r>
+        <w:rPr>
+          <w:sz w:val="20"/>
+          <w:szCs w:val="20"/>
+        </w:rPr>
+        <w:t xml:space="preserve"> wird angezeigt, da sie </w:t>
+      </w:r>
+      <w:proofErr w:type="gramStart"/>
+      <w:r>
+        <w:rPr>
+          <w:sz w:val="20"/>
+          <w:szCs w:val="20"/>
+        </w:rPr>
+        <w:t>übereinander liegen</w:t>
+      </w:r>
+      <w:proofErr w:type="gramEnd"/>
+      <w:r>
+        <w:rPr>
+          <w:sz w:val="20"/>
+          <w:szCs w:val="20"/>
+        </w:rPr>
+        <w:t>.</w:t>
       </w:r>
     </w:p>
     <w:p>
@@ -3456,6 +3637,7 @@
           <w:szCs w:val="20"/>
         </w:rPr>
       </w:pPr>
+      <w:proofErr w:type="spellStart"/>
       <w:r>
         <w:rPr>
           <w:sz w:val="20"/>
@@ -3463,44 +3645,61 @@
         </w:rPr>
         <w:t>Prototyping</w:t>
       </w:r>
-    </w:p>
-    <w:p>
-      <w:pPr>
-        <w:rPr>
-          <w:sz w:val="20"/>
-          <w:szCs w:val="20"/>
-        </w:rPr>
-      </w:pPr>
-    </w:p>
-    <w:p>
-      <w:pPr>
-        <w:rPr>
-          <w:sz w:val="20"/>
-          <w:szCs w:val="20"/>
-        </w:rPr>
-      </w:pPr>
-    </w:p>
-    <w:p>
-      <w:pPr>
-        <w:rPr>
-          <w:sz w:val="20"/>
-          <w:szCs w:val="20"/>
-        </w:rPr>
-      </w:pPr>
-    </w:p>
-    <w:p>
-      <w:pPr>
-        <w:rPr>
-          <w:sz w:val="20"/>
-          <w:szCs w:val="20"/>
-        </w:rPr>
-      </w:pPr>
-      <w:r>
-        <w:rPr>
-          <w:sz w:val="20"/>
-          <w:szCs w:val="20"/>
-        </w:rPr>
-        <w:t xml:space="preserve">Suche: jQuery Liste </w:t>
+      <w:proofErr w:type="spellEnd"/>
+    </w:p>
+    <w:p>
+      <w:pPr>
+        <w:rPr>
+          <w:sz w:val="20"/>
+          <w:szCs w:val="20"/>
+        </w:rPr>
+      </w:pPr>
+    </w:p>
+    <w:p>
+      <w:pPr>
+        <w:rPr>
+          <w:sz w:val="20"/>
+          <w:szCs w:val="20"/>
+        </w:rPr>
+      </w:pPr>
+    </w:p>
+    <w:p>
+      <w:pPr>
+        <w:rPr>
+          <w:sz w:val="20"/>
+          <w:szCs w:val="20"/>
+        </w:rPr>
+      </w:pPr>
+    </w:p>
+    <w:p>
+      <w:pPr>
+        <w:rPr>
+          <w:sz w:val="20"/>
+          <w:szCs w:val="20"/>
+        </w:rPr>
+      </w:pPr>
+      <w:r>
+        <w:rPr>
+          <w:sz w:val="20"/>
+          <w:szCs w:val="20"/>
+        </w:rPr>
+        <w:t xml:space="preserve">Suche: </w:t>
+      </w:r>
+      <w:proofErr w:type="spellStart"/>
+      <w:r>
+        <w:rPr>
+          <w:sz w:val="20"/>
+          <w:szCs w:val="20"/>
+        </w:rPr>
+        <w:t>jQuery</w:t>
+      </w:r>
+      <w:proofErr w:type="spellEnd"/>
+      <w:r>
+        <w:rPr>
+          <w:sz w:val="20"/>
+          <w:szCs w:val="20"/>
+        </w:rPr>
+        <w:t xml:space="preserve"> Liste </w:t>
       </w:r>
     </w:p>
     <w:p>
@@ -3631,7 +3830,23 @@
           <w:sz w:val="20"/>
           <w:szCs w:val="20"/>
         </w:rPr>
-        <w:t xml:space="preserve">Shoppinglist zum eintragen. </w:t>
+        <w:t xml:space="preserve">Shoppinglist zum </w:t>
+      </w:r>
+      <w:proofErr w:type="spellStart"/>
+      <w:r>
+        <w:rPr>
+          <w:sz w:val="20"/>
+          <w:szCs w:val="20"/>
+        </w:rPr>
+        <w:t>eintragen</w:t>
+      </w:r>
+      <w:proofErr w:type="spellEnd"/>
+      <w:r>
+        <w:rPr>
+          <w:sz w:val="20"/>
+          <w:szCs w:val="20"/>
+        </w:rPr>
+        <w:t xml:space="preserve">. </w:t>
       </w:r>
     </w:p>
     <w:p>
@@ -3653,7 +3868,39 @@
           <w:sz w:val="20"/>
           <w:szCs w:val="20"/>
         </w:rPr>
-        <w:t xml:space="preserve"> umändern, damit man schon vorhandenes in die shoppinglist adden kann. </w:t>
+        <w:t xml:space="preserve"> umändern, damit man schon vorhandenes in die </w:t>
+      </w:r>
+      <w:proofErr w:type="spellStart"/>
+      <w:r>
+        <w:rPr>
+          <w:sz w:val="20"/>
+          <w:szCs w:val="20"/>
+        </w:rPr>
+        <w:t>shoppinglist</w:t>
+      </w:r>
+      <w:proofErr w:type="spellEnd"/>
+      <w:r>
+        <w:rPr>
+          <w:sz w:val="20"/>
+          <w:szCs w:val="20"/>
+        </w:rPr>
+        <w:t xml:space="preserve"> </w:t>
+      </w:r>
+      <w:proofErr w:type="spellStart"/>
+      <w:r>
+        <w:rPr>
+          <w:sz w:val="20"/>
+          <w:szCs w:val="20"/>
+        </w:rPr>
+        <w:t>adden</w:t>
+      </w:r>
+      <w:proofErr w:type="spellEnd"/>
+      <w:r>
+        <w:rPr>
+          <w:sz w:val="20"/>
+          <w:szCs w:val="20"/>
+        </w:rPr>
+        <w:t xml:space="preserve"> kann. </w:t>
       </w:r>
     </w:p>
     <w:p>
@@ -3805,70 +4052,380 @@
           <w:szCs w:val="20"/>
           <w:u w:val="none"/>
         </w:rPr>
-        <w:t>Erstellung von Buttons, zur verlinkung auf functions muss die richtige Zeichensetzung beachtet werden. Da sich alles in einem Javascript-Script befindet, muss man html-code in anführungszeichen setzen. Damit functions funktionsfähig sind, und als javascript angezeigt werden, müssen sie mit \“</w:t>
-      </w:r>
-      <w:r>
-        <w:rPr>
-          <w:rStyle w:val="Link"/>
-          <w:color w:val="auto"/>
-          <w:sz w:val="20"/>
-          <w:szCs w:val="20"/>
-          <w:u w:val="none"/>
-        </w:rPr>
-        <w:t xml:space="preserve"> ..... \“ gekennzeichnet werden. </w:t>
-      </w:r>
-    </w:p>
-    <w:p>
-      <w:pPr>
-        <w:rPr>
-          <w:rStyle w:val="Link"/>
-          <w:color w:val="auto"/>
-          <w:sz w:val="20"/>
-          <w:szCs w:val="20"/>
-          <w:u w:val="none"/>
-        </w:rPr>
-      </w:pPr>
-    </w:p>
-    <w:p>
-      <w:pPr>
-        <w:rPr>
-          <w:rStyle w:val="Link"/>
-          <w:color w:val="auto"/>
-          <w:sz w:val="20"/>
-          <w:szCs w:val="20"/>
-          <w:u w:val="none"/>
-        </w:rPr>
-      </w:pPr>
-      <w:r>
-        <w:rPr>
-          <w:rStyle w:val="Link"/>
-          <w:color w:val="auto"/>
-          <w:sz w:val="20"/>
-          <w:szCs w:val="20"/>
-          <w:u w:val="none"/>
-        </w:rPr>
-        <w:t xml:space="preserve">hinzufügen von eintrag in die shoppingliste. </w:t>
-      </w:r>
-    </w:p>
-    <w:p>
-      <w:pPr>
-        <w:rPr>
-          <w:rStyle w:val="Link"/>
-          <w:color w:val="auto"/>
-          <w:sz w:val="20"/>
-          <w:szCs w:val="20"/>
-          <w:u w:val="none"/>
-        </w:rPr>
-      </w:pPr>
-      <w:r>
-        <w:rPr>
-          <w:rStyle w:val="Link"/>
-          <w:color w:val="auto"/>
-          <w:sz w:val="20"/>
-          <w:szCs w:val="20"/>
-          <w:u w:val="none"/>
-        </w:rPr>
-        <w:t xml:space="preserve">Durch function addToListe() wird ein Eintrag, der zuvor in function zeigeRezept() definiert wurde, in die shoppinglist übernommen. Dafür wird push-Befehl verwendet. </w:t>
+        <w:t xml:space="preserve">Erstellung von Buttons, zur </w:t>
+      </w:r>
+      <w:proofErr w:type="spellStart"/>
+      <w:r>
+        <w:rPr>
+          <w:rStyle w:val="Link"/>
+          <w:color w:val="auto"/>
+          <w:sz w:val="20"/>
+          <w:szCs w:val="20"/>
+          <w:u w:val="none"/>
+        </w:rPr>
+        <w:t>verlinkung</w:t>
+      </w:r>
+      <w:proofErr w:type="spellEnd"/>
+      <w:r>
+        <w:rPr>
+          <w:rStyle w:val="Link"/>
+          <w:color w:val="auto"/>
+          <w:sz w:val="20"/>
+          <w:szCs w:val="20"/>
+          <w:u w:val="none"/>
+        </w:rPr>
+        <w:t xml:space="preserve"> auf </w:t>
+      </w:r>
+      <w:proofErr w:type="spellStart"/>
+      <w:r>
+        <w:rPr>
+          <w:rStyle w:val="Link"/>
+          <w:color w:val="auto"/>
+          <w:sz w:val="20"/>
+          <w:szCs w:val="20"/>
+          <w:u w:val="none"/>
+        </w:rPr>
+        <w:t>functions</w:t>
+      </w:r>
+      <w:proofErr w:type="spellEnd"/>
+      <w:r>
+        <w:rPr>
+          <w:rStyle w:val="Link"/>
+          <w:color w:val="auto"/>
+          <w:sz w:val="20"/>
+          <w:szCs w:val="20"/>
+          <w:u w:val="none"/>
+        </w:rPr>
+        <w:t xml:space="preserve"> muss die richtige Zeichensetzung beachtet werden. Da sich alles in einem </w:t>
+      </w:r>
+      <w:proofErr w:type="spellStart"/>
+      <w:r>
+        <w:rPr>
+          <w:rStyle w:val="Link"/>
+          <w:color w:val="auto"/>
+          <w:sz w:val="20"/>
+          <w:szCs w:val="20"/>
+          <w:u w:val="none"/>
+        </w:rPr>
+        <w:t>Javascript</w:t>
+      </w:r>
+      <w:proofErr w:type="spellEnd"/>
+      <w:r>
+        <w:rPr>
+          <w:rStyle w:val="Link"/>
+          <w:color w:val="auto"/>
+          <w:sz w:val="20"/>
+          <w:szCs w:val="20"/>
+          <w:u w:val="none"/>
+        </w:rPr>
+        <w:t xml:space="preserve">-Script befindet, muss man </w:t>
+      </w:r>
+      <w:proofErr w:type="spellStart"/>
+      <w:r>
+        <w:rPr>
+          <w:rStyle w:val="Link"/>
+          <w:color w:val="auto"/>
+          <w:sz w:val="20"/>
+          <w:szCs w:val="20"/>
+          <w:u w:val="none"/>
+        </w:rPr>
+        <w:t>html</w:t>
+      </w:r>
+      <w:proofErr w:type="spellEnd"/>
+      <w:r>
+        <w:rPr>
+          <w:rStyle w:val="Link"/>
+          <w:color w:val="auto"/>
+          <w:sz w:val="20"/>
+          <w:szCs w:val="20"/>
+          <w:u w:val="none"/>
+        </w:rPr>
+        <w:t xml:space="preserve">-code in </w:t>
+      </w:r>
+      <w:proofErr w:type="spellStart"/>
+      <w:r>
+        <w:rPr>
+          <w:rStyle w:val="Link"/>
+          <w:color w:val="auto"/>
+          <w:sz w:val="20"/>
+          <w:szCs w:val="20"/>
+          <w:u w:val="none"/>
+        </w:rPr>
+        <w:t>anführungszeichen</w:t>
+      </w:r>
+      <w:proofErr w:type="spellEnd"/>
+      <w:r>
+        <w:rPr>
+          <w:rStyle w:val="Link"/>
+          <w:color w:val="auto"/>
+          <w:sz w:val="20"/>
+          <w:szCs w:val="20"/>
+          <w:u w:val="none"/>
+        </w:rPr>
+        <w:t xml:space="preserve"> setzen. Damit </w:t>
+      </w:r>
+      <w:proofErr w:type="spellStart"/>
+      <w:r>
+        <w:rPr>
+          <w:rStyle w:val="Link"/>
+          <w:color w:val="auto"/>
+          <w:sz w:val="20"/>
+          <w:szCs w:val="20"/>
+          <w:u w:val="none"/>
+        </w:rPr>
+        <w:t>functions</w:t>
+      </w:r>
+      <w:proofErr w:type="spellEnd"/>
+      <w:r>
+        <w:rPr>
+          <w:rStyle w:val="Link"/>
+          <w:color w:val="auto"/>
+          <w:sz w:val="20"/>
+          <w:szCs w:val="20"/>
+          <w:u w:val="none"/>
+        </w:rPr>
+        <w:t xml:space="preserve"> funktionsfähig sind, und als </w:t>
+      </w:r>
+      <w:proofErr w:type="spellStart"/>
+      <w:r>
+        <w:rPr>
+          <w:rStyle w:val="Link"/>
+          <w:color w:val="auto"/>
+          <w:sz w:val="20"/>
+          <w:szCs w:val="20"/>
+          <w:u w:val="none"/>
+        </w:rPr>
+        <w:t>javascript</w:t>
+      </w:r>
+      <w:proofErr w:type="spellEnd"/>
+      <w:r>
+        <w:rPr>
+          <w:rStyle w:val="Link"/>
+          <w:color w:val="auto"/>
+          <w:sz w:val="20"/>
+          <w:szCs w:val="20"/>
+          <w:u w:val="none"/>
+        </w:rPr>
+        <w:t xml:space="preserve"> angezeigt werden, müssen sie mit \“</w:t>
+      </w:r>
+      <w:proofErr w:type="gramStart"/>
+      <w:r>
+        <w:rPr>
+          <w:rStyle w:val="Link"/>
+          <w:color w:val="auto"/>
+          <w:sz w:val="20"/>
+          <w:szCs w:val="20"/>
+          <w:u w:val="none"/>
+        </w:rPr>
+        <w:t xml:space="preserve"> ....</w:t>
+      </w:r>
+      <w:proofErr w:type="gramEnd"/>
+      <w:r>
+        <w:rPr>
+          <w:rStyle w:val="Link"/>
+          <w:color w:val="auto"/>
+          <w:sz w:val="20"/>
+          <w:szCs w:val="20"/>
+          <w:u w:val="none"/>
+        </w:rPr>
+        <w:t xml:space="preserve">. \“ gekennzeichnet werden. </w:t>
+      </w:r>
+    </w:p>
+    <w:p>
+      <w:pPr>
+        <w:rPr>
+          <w:rStyle w:val="Link"/>
+          <w:color w:val="auto"/>
+          <w:sz w:val="20"/>
+          <w:szCs w:val="20"/>
+          <w:u w:val="none"/>
+        </w:rPr>
+      </w:pPr>
+    </w:p>
+    <w:p>
+      <w:pPr>
+        <w:rPr>
+          <w:rStyle w:val="Link"/>
+          <w:color w:val="auto"/>
+          <w:sz w:val="20"/>
+          <w:szCs w:val="20"/>
+          <w:u w:val="none"/>
+        </w:rPr>
+      </w:pPr>
+      <w:r>
+        <w:rPr>
+          <w:rStyle w:val="Link"/>
+          <w:color w:val="auto"/>
+          <w:sz w:val="20"/>
+          <w:szCs w:val="20"/>
+          <w:u w:val="none"/>
+        </w:rPr>
+        <w:t xml:space="preserve">hinzufügen von </w:t>
+      </w:r>
+      <w:proofErr w:type="spellStart"/>
+      <w:r>
+        <w:rPr>
+          <w:rStyle w:val="Link"/>
+          <w:color w:val="auto"/>
+          <w:sz w:val="20"/>
+          <w:szCs w:val="20"/>
+          <w:u w:val="none"/>
+        </w:rPr>
+        <w:t>eintrag</w:t>
+      </w:r>
+      <w:proofErr w:type="spellEnd"/>
+      <w:r>
+        <w:rPr>
+          <w:rStyle w:val="Link"/>
+          <w:color w:val="auto"/>
+          <w:sz w:val="20"/>
+          <w:szCs w:val="20"/>
+          <w:u w:val="none"/>
+        </w:rPr>
+        <w:t xml:space="preserve"> in die shoppingliste. </w:t>
+      </w:r>
+    </w:p>
+    <w:p>
+      <w:pPr>
+        <w:rPr>
+          <w:rStyle w:val="Link"/>
+          <w:color w:val="auto"/>
+          <w:sz w:val="20"/>
+          <w:szCs w:val="20"/>
+          <w:u w:val="none"/>
+        </w:rPr>
+      </w:pPr>
+      <w:r>
+        <w:rPr>
+          <w:rStyle w:val="Link"/>
+          <w:color w:val="auto"/>
+          <w:sz w:val="20"/>
+          <w:szCs w:val="20"/>
+          <w:u w:val="none"/>
+        </w:rPr>
+        <w:t xml:space="preserve">Durch </w:t>
+      </w:r>
+      <w:proofErr w:type="spellStart"/>
+      <w:r>
+        <w:rPr>
+          <w:rStyle w:val="Link"/>
+          <w:color w:val="auto"/>
+          <w:sz w:val="20"/>
+          <w:szCs w:val="20"/>
+          <w:u w:val="none"/>
+        </w:rPr>
+        <w:t>function</w:t>
+      </w:r>
+      <w:proofErr w:type="spellEnd"/>
+      <w:r>
+        <w:rPr>
+          <w:rStyle w:val="Link"/>
+          <w:color w:val="auto"/>
+          <w:sz w:val="20"/>
+          <w:szCs w:val="20"/>
+          <w:u w:val="none"/>
+        </w:rPr>
+        <w:t xml:space="preserve"> </w:t>
+      </w:r>
+      <w:proofErr w:type="spellStart"/>
+      <w:proofErr w:type="gramStart"/>
+      <w:r>
+        <w:rPr>
+          <w:rStyle w:val="Link"/>
+          <w:color w:val="auto"/>
+          <w:sz w:val="20"/>
+          <w:szCs w:val="20"/>
+          <w:u w:val="none"/>
+        </w:rPr>
+        <w:t>addToListe</w:t>
+      </w:r>
+      <w:proofErr w:type="spellEnd"/>
+      <w:r>
+        <w:rPr>
+          <w:rStyle w:val="Link"/>
+          <w:color w:val="auto"/>
+          <w:sz w:val="20"/>
+          <w:szCs w:val="20"/>
+          <w:u w:val="none"/>
+        </w:rPr>
+        <w:t>(</w:t>
+      </w:r>
+      <w:proofErr w:type="gramEnd"/>
+      <w:r>
+        <w:rPr>
+          <w:rStyle w:val="Link"/>
+          <w:color w:val="auto"/>
+          <w:sz w:val="20"/>
+          <w:szCs w:val="20"/>
+          <w:u w:val="none"/>
+        </w:rPr>
+        <w:t xml:space="preserve">) wird ein Eintrag, der zuvor in </w:t>
+      </w:r>
+      <w:proofErr w:type="spellStart"/>
+      <w:r>
+        <w:rPr>
+          <w:rStyle w:val="Link"/>
+          <w:color w:val="auto"/>
+          <w:sz w:val="20"/>
+          <w:szCs w:val="20"/>
+          <w:u w:val="none"/>
+        </w:rPr>
+        <w:t>function</w:t>
+      </w:r>
+      <w:proofErr w:type="spellEnd"/>
+      <w:r>
+        <w:rPr>
+          <w:rStyle w:val="Link"/>
+          <w:color w:val="auto"/>
+          <w:sz w:val="20"/>
+          <w:szCs w:val="20"/>
+          <w:u w:val="none"/>
+        </w:rPr>
+        <w:t xml:space="preserve"> </w:t>
+      </w:r>
+      <w:proofErr w:type="spellStart"/>
+      <w:r>
+        <w:rPr>
+          <w:rStyle w:val="Link"/>
+          <w:color w:val="auto"/>
+          <w:sz w:val="20"/>
+          <w:szCs w:val="20"/>
+          <w:u w:val="none"/>
+        </w:rPr>
+        <w:t>zeigeRezept</w:t>
+      </w:r>
+      <w:proofErr w:type="spellEnd"/>
+      <w:r>
+        <w:rPr>
+          <w:rStyle w:val="Link"/>
+          <w:color w:val="auto"/>
+          <w:sz w:val="20"/>
+          <w:szCs w:val="20"/>
+          <w:u w:val="none"/>
+        </w:rPr>
+        <w:t xml:space="preserve">() definiert wurde, in die </w:t>
+      </w:r>
+      <w:proofErr w:type="spellStart"/>
+      <w:r>
+        <w:rPr>
+          <w:rStyle w:val="Link"/>
+          <w:color w:val="auto"/>
+          <w:sz w:val="20"/>
+          <w:szCs w:val="20"/>
+          <w:u w:val="none"/>
+        </w:rPr>
+        <w:t>shoppinglist</w:t>
+      </w:r>
+      <w:proofErr w:type="spellEnd"/>
+      <w:r>
+        <w:rPr>
+          <w:rStyle w:val="Link"/>
+          <w:color w:val="auto"/>
+          <w:sz w:val="20"/>
+          <w:szCs w:val="20"/>
+          <w:u w:val="none"/>
+        </w:rPr>
+        <w:t xml:space="preserve"> übernommen. Dafür wird push-Befehl verwendet. </w:t>
       </w:r>
     </w:p>
     <w:p>
@@ -3921,7 +4478,51 @@
           <w:szCs w:val="20"/>
           <w:u w:val="none"/>
         </w:rPr>
-        <w:t xml:space="preserve">um alles in der shoppinglist zu löschen benutzen wir splice </w:t>
+        <w:t xml:space="preserve">um alles in der </w:t>
+      </w:r>
+      <w:proofErr w:type="spellStart"/>
+      <w:r>
+        <w:rPr>
+          <w:rStyle w:val="Link"/>
+          <w:color w:val="auto"/>
+          <w:sz w:val="20"/>
+          <w:szCs w:val="20"/>
+          <w:u w:val="none"/>
+        </w:rPr>
+        <w:t>shoppinglist</w:t>
+      </w:r>
+      <w:proofErr w:type="spellEnd"/>
+      <w:r>
+        <w:rPr>
+          <w:rStyle w:val="Link"/>
+          <w:color w:val="auto"/>
+          <w:sz w:val="20"/>
+          <w:szCs w:val="20"/>
+          <w:u w:val="none"/>
+        </w:rPr>
+        <w:t xml:space="preserve"> zu löschen benutzen wir </w:t>
+      </w:r>
+      <w:proofErr w:type="spellStart"/>
+      <w:r>
+        <w:rPr>
+          <w:rStyle w:val="Link"/>
+          <w:color w:val="auto"/>
+          <w:sz w:val="20"/>
+          <w:szCs w:val="20"/>
+          <w:u w:val="none"/>
+        </w:rPr>
+        <w:t>splice</w:t>
+      </w:r>
+      <w:proofErr w:type="spellEnd"/>
+      <w:r>
+        <w:rPr>
+          <w:rStyle w:val="Link"/>
+          <w:color w:val="auto"/>
+          <w:sz w:val="20"/>
+          <w:szCs w:val="20"/>
+          <w:u w:val="none"/>
+        </w:rPr>
+        <w:t xml:space="preserve"> </w:t>
       </w:r>
       <w:hyperlink r:id="rId8" w:history="1">
         <w:r>
@@ -3983,141 +4584,387 @@
           <w:szCs w:val="20"/>
           <w:u w:val="none"/>
         </w:rPr>
-        <w:t xml:space="preserve">Problem: leere Liste wird erst angezeigt, wenn erneut zeigeShoppinglist() aufgerufen wird. </w:t>
-      </w:r>
-    </w:p>
-    <w:p>
-      <w:pPr>
-        <w:rPr>
-          <w:rStyle w:val="Link"/>
-          <w:color w:val="auto"/>
-          <w:sz w:val="20"/>
-          <w:szCs w:val="20"/>
-          <w:u w:val="none"/>
-        </w:rPr>
-      </w:pPr>
-    </w:p>
-    <w:p>
-      <w:pPr>
-        <w:rPr>
-          <w:rStyle w:val="Link"/>
-          <w:color w:val="auto"/>
-          <w:sz w:val="20"/>
-          <w:szCs w:val="20"/>
-          <w:u w:val="none"/>
-        </w:rPr>
-      </w:pPr>
-      <w:r>
-        <w:rPr>
-          <w:rStyle w:val="Link"/>
-          <w:color w:val="auto"/>
-          <w:sz w:val="20"/>
-          <w:szCs w:val="20"/>
-          <w:u w:val="none"/>
-        </w:rPr>
-        <w:t>Schwierigkeiten auch beim löschen von einzelnen Einträgen in der Shoppinglist. Bisher hat dies nur durch .pop-funktion geklappt, doch diese löscht jeweils nur den letzten Eintrag in der Shoppingliste.</w:t>
-      </w:r>
-    </w:p>
-    <w:p>
-      <w:pPr>
-        <w:rPr>
-          <w:rStyle w:val="Link"/>
-          <w:color w:val="auto"/>
-          <w:sz w:val="20"/>
-          <w:szCs w:val="20"/>
-          <w:u w:val="none"/>
-        </w:rPr>
-      </w:pPr>
-    </w:p>
-    <w:p>
-      <w:pPr>
-        <w:rPr>
-          <w:rStyle w:val="Link"/>
-          <w:color w:val="auto"/>
-          <w:sz w:val="20"/>
-          <w:szCs w:val="20"/>
-          <w:u w:val="none"/>
-        </w:rPr>
-      </w:pPr>
-    </w:p>
-    <w:p>
-      <w:pPr>
-        <w:rPr>
-          <w:rStyle w:val="Link"/>
-          <w:color w:val="auto"/>
-          <w:sz w:val="20"/>
-          <w:szCs w:val="20"/>
-          <w:u w:val="none"/>
-        </w:rPr>
-      </w:pPr>
-      <w:r>
-        <w:rPr>
-          <w:rStyle w:val="Link"/>
-          <w:color w:val="auto"/>
-          <w:sz w:val="20"/>
-          <w:szCs w:val="20"/>
-          <w:u w:val="none"/>
-        </w:rPr>
-        <w:t xml:space="preserve">Shoppinglist wird erst durch klicken auf den Link: shoppingliste angezeigt. Dabei verschwinden die Rezepte. Welche durch klicken auf den Link:Rezept angezeigt werden, wodurch die shoppingliste wieder verschwindet. </w:t>
-      </w:r>
-    </w:p>
-    <w:p>
-      <w:pPr>
-        <w:rPr>
-          <w:rStyle w:val="Link"/>
-          <w:color w:val="auto"/>
-          <w:sz w:val="20"/>
-          <w:szCs w:val="20"/>
-          <w:u w:val="none"/>
-        </w:rPr>
-      </w:pPr>
-    </w:p>
-    <w:p>
-      <w:pPr>
-        <w:rPr>
-          <w:rStyle w:val="Link"/>
-          <w:color w:val="auto"/>
-          <w:sz w:val="20"/>
-          <w:szCs w:val="20"/>
-          <w:u w:val="none"/>
-        </w:rPr>
-      </w:pPr>
-    </w:p>
-    <w:p>
-      <w:pPr>
-        <w:rPr>
-          <w:rStyle w:val="Link"/>
-          <w:color w:val="auto"/>
-          <w:sz w:val="20"/>
-          <w:szCs w:val="20"/>
-          <w:u w:val="none"/>
-        </w:rPr>
-      </w:pPr>
-    </w:p>
-    <w:p>
-      <w:pPr>
-        <w:rPr>
-          <w:sz w:val="20"/>
-          <w:szCs w:val="20"/>
-        </w:rPr>
-      </w:pPr>
-      <w:r>
-        <w:rPr>
-          <w:rStyle w:val="Link"/>
-          <w:color w:val="auto"/>
-          <w:sz w:val="20"/>
-          <w:szCs w:val="20"/>
-          <w:u w:val="none"/>
-        </w:rPr>
-        <w:t xml:space="preserve">Rezepte auf Portionen runterrechnen. Dafür neue function erstellt: function zeigePortionen(). In dieser wird die Menge durch 2 geteilt. Damit wird von 4 auf 2 Portionen runtergerechnet. Function wird am Ende im display ausgegeben. Runtergerechnete Menge kann in shoppingliste durch hinzufügen übernommen werden. </w:t>
-      </w:r>
-      <w:r>
-        <w:rPr>
-          <w:sz w:val="20"/>
-          <w:szCs w:val="20"/>
+        <w:t xml:space="preserve">Problem: leere Liste wird erst angezeigt, wenn erneut </w:t>
+      </w:r>
+      <w:proofErr w:type="spellStart"/>
+      <w:proofErr w:type="gramStart"/>
+      <w:r>
+        <w:rPr>
+          <w:rStyle w:val="Link"/>
+          <w:color w:val="auto"/>
+          <w:sz w:val="20"/>
+          <w:szCs w:val="20"/>
+          <w:u w:val="none"/>
+        </w:rPr>
+        <w:t>zeigeShoppinglist</w:t>
+      </w:r>
+      <w:proofErr w:type="spellEnd"/>
+      <w:r>
+        <w:rPr>
+          <w:rStyle w:val="Link"/>
+          <w:color w:val="auto"/>
+          <w:sz w:val="20"/>
+          <w:szCs w:val="20"/>
+          <w:u w:val="none"/>
+        </w:rPr>
+        <w:t>(</w:t>
+      </w:r>
+      <w:proofErr w:type="gramEnd"/>
+      <w:r>
+        <w:rPr>
+          <w:rStyle w:val="Link"/>
+          <w:color w:val="auto"/>
+          <w:sz w:val="20"/>
+          <w:szCs w:val="20"/>
+          <w:u w:val="none"/>
+        </w:rPr>
+        <w:t xml:space="preserve">) aufgerufen wird. </w:t>
+      </w:r>
+    </w:p>
+    <w:p>
+      <w:pPr>
+        <w:rPr>
+          <w:rStyle w:val="Link"/>
+          <w:color w:val="auto"/>
+          <w:sz w:val="20"/>
+          <w:szCs w:val="20"/>
+          <w:u w:val="none"/>
+        </w:rPr>
+      </w:pPr>
+    </w:p>
+    <w:p>
+      <w:pPr>
+        <w:rPr>
+          <w:rStyle w:val="Link"/>
+          <w:color w:val="auto"/>
+          <w:sz w:val="20"/>
+          <w:szCs w:val="20"/>
+          <w:u w:val="none"/>
+        </w:rPr>
+      </w:pPr>
+      <w:r>
+        <w:rPr>
+          <w:rStyle w:val="Link"/>
+          <w:color w:val="auto"/>
+          <w:sz w:val="20"/>
+          <w:szCs w:val="20"/>
+          <w:u w:val="none"/>
+        </w:rPr>
+        <w:t xml:space="preserve">Schwierigkeiten auch beim </w:t>
+      </w:r>
+      <w:proofErr w:type="spellStart"/>
+      <w:r>
+        <w:rPr>
+          <w:rStyle w:val="Link"/>
+          <w:color w:val="auto"/>
+          <w:sz w:val="20"/>
+          <w:szCs w:val="20"/>
+          <w:u w:val="none"/>
+        </w:rPr>
+        <w:t>löschen</w:t>
+      </w:r>
+      <w:proofErr w:type="spellEnd"/>
+      <w:r>
+        <w:rPr>
+          <w:rStyle w:val="Link"/>
+          <w:color w:val="auto"/>
+          <w:sz w:val="20"/>
+          <w:szCs w:val="20"/>
+          <w:u w:val="none"/>
+        </w:rPr>
+        <w:t xml:space="preserve"> von einzelnen Einträgen in der Shoppinglist. Bisher hat dies nur </w:t>
+      </w:r>
+      <w:proofErr w:type="gramStart"/>
+      <w:r>
+        <w:rPr>
+          <w:rStyle w:val="Link"/>
+          <w:color w:val="auto"/>
+          <w:sz w:val="20"/>
+          <w:szCs w:val="20"/>
+          <w:u w:val="none"/>
+        </w:rPr>
+        <w:t>durch .pop</w:t>
+      </w:r>
+      <w:proofErr w:type="gramEnd"/>
+      <w:r>
+        <w:rPr>
+          <w:rStyle w:val="Link"/>
+          <w:color w:val="auto"/>
+          <w:sz w:val="20"/>
+          <w:szCs w:val="20"/>
+          <w:u w:val="none"/>
+        </w:rPr>
+        <w:t>-funktion geklappt, doch diese löscht jeweils nur den letzten Eintrag in der Shoppingliste.</w:t>
+      </w:r>
+    </w:p>
+    <w:p>
+      <w:pPr>
+        <w:rPr>
+          <w:rStyle w:val="Link"/>
+          <w:color w:val="auto"/>
+          <w:sz w:val="20"/>
+          <w:szCs w:val="20"/>
+          <w:u w:val="none"/>
+        </w:rPr>
+      </w:pPr>
+    </w:p>
+    <w:p>
+      <w:pPr>
+        <w:rPr>
+          <w:rStyle w:val="Link"/>
+          <w:color w:val="auto"/>
+          <w:sz w:val="20"/>
+          <w:szCs w:val="20"/>
+          <w:u w:val="none"/>
+        </w:rPr>
+      </w:pPr>
+    </w:p>
+    <w:p>
+      <w:pPr>
+        <w:rPr>
+          <w:rStyle w:val="Link"/>
+          <w:color w:val="auto"/>
+          <w:sz w:val="20"/>
+          <w:szCs w:val="20"/>
+          <w:u w:val="none"/>
+        </w:rPr>
+      </w:pPr>
+      <w:r>
+        <w:rPr>
+          <w:rStyle w:val="Link"/>
+          <w:color w:val="auto"/>
+          <w:sz w:val="20"/>
+          <w:szCs w:val="20"/>
+          <w:u w:val="none"/>
+        </w:rPr>
+        <w:t xml:space="preserve">Shoppinglist wird erst durch klicken auf den Link: shoppingliste angezeigt. Dabei verschwinden die Rezepte. Welche durch klicken auf den </w:t>
+      </w:r>
+      <w:proofErr w:type="spellStart"/>
+      <w:proofErr w:type="gramStart"/>
+      <w:r>
+        <w:rPr>
+          <w:rStyle w:val="Link"/>
+          <w:color w:val="auto"/>
+          <w:sz w:val="20"/>
+          <w:szCs w:val="20"/>
+          <w:u w:val="none"/>
+        </w:rPr>
+        <w:t>Link:Rezept</w:t>
+      </w:r>
+      <w:proofErr w:type="spellEnd"/>
+      <w:proofErr w:type="gramEnd"/>
+      <w:r>
+        <w:rPr>
+          <w:rStyle w:val="Link"/>
+          <w:color w:val="auto"/>
+          <w:sz w:val="20"/>
+          <w:szCs w:val="20"/>
+          <w:u w:val="none"/>
+        </w:rPr>
+        <w:t xml:space="preserve"> angezeigt werden, wodurch die shoppingliste wieder verschwindet. </w:t>
+      </w:r>
+    </w:p>
+    <w:p>
+      <w:pPr>
+        <w:rPr>
+          <w:rStyle w:val="Link"/>
+          <w:color w:val="auto"/>
+          <w:sz w:val="20"/>
+          <w:szCs w:val="20"/>
+          <w:u w:val="none"/>
+        </w:rPr>
+      </w:pPr>
+    </w:p>
+    <w:p>
+      <w:pPr>
+        <w:rPr>
+          <w:rStyle w:val="Link"/>
+          <w:color w:val="auto"/>
+          <w:sz w:val="20"/>
+          <w:szCs w:val="20"/>
+          <w:u w:val="none"/>
+        </w:rPr>
+      </w:pPr>
+    </w:p>
+    <w:p>
+      <w:pPr>
+        <w:rPr>
+          <w:rStyle w:val="Link"/>
+          <w:color w:val="auto"/>
+          <w:sz w:val="20"/>
+          <w:szCs w:val="20"/>
+          <w:u w:val="none"/>
+        </w:rPr>
+      </w:pPr>
+    </w:p>
+    <w:p>
+      <w:pPr>
+        <w:rPr>
+          <w:sz w:val="20"/>
+          <w:szCs w:val="20"/>
+        </w:rPr>
+      </w:pPr>
+      <w:r>
+        <w:rPr>
+          <w:rStyle w:val="Link"/>
+          <w:color w:val="auto"/>
+          <w:sz w:val="20"/>
+          <w:szCs w:val="20"/>
+          <w:u w:val="none"/>
+        </w:rPr>
+        <w:t xml:space="preserve">Rezepte auf Portionen runterrechnen. Dafür neue </w:t>
+      </w:r>
+      <w:proofErr w:type="spellStart"/>
+      <w:r>
+        <w:rPr>
+          <w:rStyle w:val="Link"/>
+          <w:color w:val="auto"/>
+          <w:sz w:val="20"/>
+          <w:szCs w:val="20"/>
+          <w:u w:val="none"/>
+        </w:rPr>
+        <w:t>function</w:t>
+      </w:r>
+      <w:proofErr w:type="spellEnd"/>
+      <w:r>
+        <w:rPr>
+          <w:rStyle w:val="Link"/>
+          <w:color w:val="auto"/>
+          <w:sz w:val="20"/>
+          <w:szCs w:val="20"/>
+          <w:u w:val="none"/>
+        </w:rPr>
+        <w:t xml:space="preserve"> erstellt: </w:t>
+      </w:r>
+      <w:proofErr w:type="spellStart"/>
+      <w:r>
+        <w:rPr>
+          <w:rStyle w:val="Link"/>
+          <w:color w:val="auto"/>
+          <w:sz w:val="20"/>
+          <w:szCs w:val="20"/>
+          <w:u w:val="none"/>
+        </w:rPr>
+        <w:t>function</w:t>
+      </w:r>
+      <w:proofErr w:type="spellEnd"/>
+      <w:r>
+        <w:rPr>
+          <w:rStyle w:val="Link"/>
+          <w:color w:val="auto"/>
+          <w:sz w:val="20"/>
+          <w:szCs w:val="20"/>
+          <w:u w:val="none"/>
         </w:rPr>
         <w:t xml:space="preserve"> </w:t>
       </w:r>
+      <w:proofErr w:type="spellStart"/>
+      <w:proofErr w:type="gramStart"/>
+      <w:r>
+        <w:rPr>
+          <w:rStyle w:val="Link"/>
+          <w:color w:val="auto"/>
+          <w:sz w:val="20"/>
+          <w:szCs w:val="20"/>
+          <w:u w:val="none"/>
+        </w:rPr>
+        <w:t>zeigePortionen</w:t>
+      </w:r>
+      <w:proofErr w:type="spellEnd"/>
+      <w:r>
+        <w:rPr>
+          <w:rStyle w:val="Link"/>
+          <w:color w:val="auto"/>
+          <w:sz w:val="20"/>
+          <w:szCs w:val="20"/>
+          <w:u w:val="none"/>
+        </w:rPr>
+        <w:t>(</w:t>
+      </w:r>
+      <w:proofErr w:type="gramEnd"/>
+      <w:r>
+        <w:rPr>
+          <w:rStyle w:val="Link"/>
+          <w:color w:val="auto"/>
+          <w:sz w:val="20"/>
+          <w:szCs w:val="20"/>
+          <w:u w:val="none"/>
+        </w:rPr>
+        <w:t xml:space="preserve">). In dieser wird die Menge durch 2 geteilt. Damit wird von 4 auf 2 Portionen runtergerechnet. </w:t>
+      </w:r>
+      <w:proofErr w:type="spellStart"/>
+      <w:r>
+        <w:rPr>
+          <w:rStyle w:val="Link"/>
+          <w:color w:val="auto"/>
+          <w:sz w:val="20"/>
+          <w:szCs w:val="20"/>
+          <w:u w:val="none"/>
+        </w:rPr>
+        <w:t>Function</w:t>
+      </w:r>
+      <w:proofErr w:type="spellEnd"/>
+      <w:r>
+        <w:rPr>
+          <w:rStyle w:val="Link"/>
+          <w:color w:val="auto"/>
+          <w:sz w:val="20"/>
+          <w:szCs w:val="20"/>
+          <w:u w:val="none"/>
+        </w:rPr>
+        <w:t xml:space="preserve"> wird am Ende im </w:t>
+      </w:r>
+      <w:proofErr w:type="spellStart"/>
+      <w:r>
+        <w:rPr>
+          <w:rStyle w:val="Link"/>
+          <w:color w:val="auto"/>
+          <w:sz w:val="20"/>
+          <w:szCs w:val="20"/>
+          <w:u w:val="none"/>
+        </w:rPr>
+        <w:t>display</w:t>
+      </w:r>
+      <w:proofErr w:type="spellEnd"/>
+      <w:r>
+        <w:rPr>
+          <w:rStyle w:val="Link"/>
+          <w:color w:val="auto"/>
+          <w:sz w:val="20"/>
+          <w:szCs w:val="20"/>
+          <w:u w:val="none"/>
+        </w:rPr>
+        <w:t xml:space="preserve"> ausgegeben. Runtergerechnete Menge kann in shoppingliste durch </w:t>
+      </w:r>
+      <w:proofErr w:type="spellStart"/>
+      <w:r>
+        <w:rPr>
+          <w:rStyle w:val="Link"/>
+          <w:color w:val="auto"/>
+          <w:sz w:val="20"/>
+          <w:szCs w:val="20"/>
+          <w:u w:val="none"/>
+        </w:rPr>
+        <w:t>hinzufügen</w:t>
+      </w:r>
+      <w:proofErr w:type="spellEnd"/>
+      <w:r>
+        <w:rPr>
+          <w:rStyle w:val="Link"/>
+          <w:color w:val="auto"/>
+          <w:sz w:val="20"/>
+          <w:szCs w:val="20"/>
+          <w:u w:val="none"/>
+        </w:rPr>
+        <w:t xml:space="preserve"> übernommen werden. </w:t>
+      </w:r>
+      <w:r>
+        <w:rPr>
+          <w:sz w:val="20"/>
+          <w:szCs w:val="20"/>
+        </w:rPr>
+        <w:t xml:space="preserve"> </w:t>
+      </w:r>
     </w:p>
     <w:p>
       <w:pPr>
@@ -4189,6 +5036,7 @@
           <w:u w:val="single"/>
         </w:rPr>
       </w:pPr>
+      <w:proofErr w:type="spellStart"/>
       <w:r>
         <w:rPr>
           <w:color w:val="0563C1" w:themeColor="hyperlink"/>
@@ -4196,7 +5044,17 @@
           <w:szCs w:val="20"/>
           <w:u w:val="single"/>
         </w:rPr>
-        <w:t xml:space="preserve">Maybe Baby  </w:t>
+        <w:t>Maybe</w:t>
+      </w:r>
+      <w:proofErr w:type="spellEnd"/>
+      <w:r>
+        <w:rPr>
+          <w:color w:val="0563C1" w:themeColor="hyperlink"/>
+          <w:sz w:val="20"/>
+          <w:szCs w:val="20"/>
+          <w:u w:val="single"/>
+        </w:rPr>
+        <w:t xml:space="preserve"> Baby  </w:t>
       </w:r>
       <w:hyperlink r:id="rId9" w:history="1">
         <w:r>
@@ -4215,17 +5073,28 @@
           <w:szCs w:val="20"/>
           <w:u w:val="single"/>
         </w:rPr>
-        <w:t xml:space="preserve"> Timer</w:t>
-      </w:r>
-    </w:p>
-    <w:p>
-      <w:pPr>
+        <w:t xml:space="preserve"> </w:t>
+      </w:r>
+      <w:proofErr w:type="spellStart"/>
+      <w:r>
         <w:rPr>
           <w:color w:val="0563C1" w:themeColor="hyperlink"/>
           <w:sz w:val="20"/>
           <w:szCs w:val="20"/>
           <w:u w:val="single"/>
         </w:rPr>
+        <w:t>Timer</w:t>
+      </w:r>
+      <w:proofErr w:type="spellEnd"/>
+    </w:p>
+    <w:p>
+      <w:pPr>
+        <w:rPr>
+          <w:color w:val="0563C1" w:themeColor="hyperlink"/>
+          <w:sz w:val="20"/>
+          <w:szCs w:val="20"/>
+          <w:u w:val="single"/>
+        </w:rPr>
       </w:pPr>
     </w:p>
     <w:p>
@@ -4247,21 +5116,69 @@
           <w:sz w:val="20"/>
           <w:szCs w:val="20"/>
         </w:rPr>
-        <w:t xml:space="preserve"> Der Timer zählt runter, wenn man auf den Button klickt. </w:t>
-      </w:r>
-      <w:r>
-        <w:rPr>
-          <w:sz w:val="20"/>
-          <w:szCs w:val="20"/>
-        </w:rPr>
-        <w:t xml:space="preserve">Wenn der Timer fertig gezählt hat, erscheint ein Pop-Up </w:t>
-      </w:r>
-      <w:r>
-        <w:rPr>
-          <w:sz w:val="20"/>
-          <w:szCs w:val="20"/>
-        </w:rPr>
-        <w:t xml:space="preserve">durch alert() </w:t>
+        <w:t xml:space="preserve"> Der </w:t>
+      </w:r>
+      <w:proofErr w:type="spellStart"/>
+      <w:r>
+        <w:rPr>
+          <w:sz w:val="20"/>
+          <w:szCs w:val="20"/>
+        </w:rPr>
+        <w:t>Timer</w:t>
+      </w:r>
+      <w:proofErr w:type="spellEnd"/>
+      <w:r>
+        <w:rPr>
+          <w:sz w:val="20"/>
+          <w:szCs w:val="20"/>
+        </w:rPr>
+        <w:t xml:space="preserve"> zählt runter, wenn man auf den Button klickt. </w:t>
+      </w:r>
+      <w:r>
+        <w:rPr>
+          <w:sz w:val="20"/>
+          <w:szCs w:val="20"/>
+        </w:rPr>
+        <w:t xml:space="preserve">Wenn der </w:t>
+      </w:r>
+      <w:proofErr w:type="spellStart"/>
+      <w:r>
+        <w:rPr>
+          <w:sz w:val="20"/>
+          <w:szCs w:val="20"/>
+        </w:rPr>
+        <w:t>Timer</w:t>
+      </w:r>
+      <w:proofErr w:type="spellEnd"/>
+      <w:r>
+        <w:rPr>
+          <w:sz w:val="20"/>
+          <w:szCs w:val="20"/>
+        </w:rPr>
+        <w:t xml:space="preserve"> fertig gezählt hat, erscheint ein Pop-Up </w:t>
+      </w:r>
+      <w:r>
+        <w:rPr>
+          <w:sz w:val="20"/>
+          <w:szCs w:val="20"/>
+        </w:rPr>
+        <w:t xml:space="preserve">durch </w:t>
+      </w:r>
+      <w:proofErr w:type="gramStart"/>
+      <w:r>
+        <w:rPr>
+          <w:sz w:val="20"/>
+          <w:szCs w:val="20"/>
+        </w:rPr>
+        <w:t>alert(</w:t>
+      </w:r>
+      <w:proofErr w:type="gramEnd"/>
+      <w:r>
+        <w:rPr>
+          <w:sz w:val="20"/>
+          <w:szCs w:val="20"/>
+        </w:rPr>
+        <w:t xml:space="preserve">) </w:t>
       </w:r>
       <w:r>
         <w:rPr>
@@ -4283,37 +5200,101 @@
           <w:sz w:val="20"/>
           <w:szCs w:val="20"/>
         </w:rPr>
-        <w:t xml:space="preserve">Problem: Der Timer bleibt bei 1 Sekunde stehen. Das ist doof, da man so die vorgegebene Zeit nicht mehr sieht, die runtergezählt wurde. </w:t>
-      </w:r>
-      <w:r>
-        <w:rPr>
-          <w:sz w:val="20"/>
-          <w:szCs w:val="20"/>
-        </w:rPr>
-        <w:t xml:space="preserve">Wenn man erneut auf den Timer klickt, während er läuft, setzt sich die Zeit wieder auf den Anfang zurück. </w:t>
-      </w:r>
-    </w:p>
-    <w:p>
-      <w:pPr>
-        <w:rPr>
-          <w:sz w:val="20"/>
-          <w:szCs w:val="20"/>
-        </w:rPr>
-      </w:pPr>
-    </w:p>
-    <w:p>
-      <w:pPr>
-        <w:rPr>
-          <w:sz w:val="20"/>
-          <w:szCs w:val="20"/>
-        </w:rPr>
-      </w:pPr>
-      <w:r>
-        <w:rPr>
-          <w:sz w:val="20"/>
-          <w:szCs w:val="20"/>
-        </w:rPr>
-        <w:t>Für den Timer und die Portionen wurden verlinkte Buttons benutzt. Die Timer-Buttons wurden direkt in den Zubereitungstext integriert.</w:t>
+        <w:t xml:space="preserve">Problem: Der </w:t>
+      </w:r>
+      <w:proofErr w:type="spellStart"/>
+      <w:r>
+        <w:rPr>
+          <w:sz w:val="20"/>
+          <w:szCs w:val="20"/>
+        </w:rPr>
+        <w:t>Timer</w:t>
+      </w:r>
+      <w:proofErr w:type="spellEnd"/>
+      <w:r>
+        <w:rPr>
+          <w:sz w:val="20"/>
+          <w:szCs w:val="20"/>
+        </w:rPr>
+        <w:t xml:space="preserve"> bleibt bei 1 Sekunde stehen. Das ist doof, da man so die vorgegebene Zeit nicht mehr sieht, die runtergezählt wurde. </w:t>
+      </w:r>
+      <w:r>
+        <w:rPr>
+          <w:sz w:val="20"/>
+          <w:szCs w:val="20"/>
+        </w:rPr>
+        <w:t xml:space="preserve">Wenn man erneut auf den </w:t>
+      </w:r>
+      <w:proofErr w:type="spellStart"/>
+      <w:r>
+        <w:rPr>
+          <w:sz w:val="20"/>
+          <w:szCs w:val="20"/>
+        </w:rPr>
+        <w:t>Timer</w:t>
+      </w:r>
+      <w:proofErr w:type="spellEnd"/>
+      <w:r>
+        <w:rPr>
+          <w:sz w:val="20"/>
+          <w:szCs w:val="20"/>
+        </w:rPr>
+        <w:t xml:space="preserve"> klickt, während er läuft, setzt sich die Zeit wieder auf den Anfang zurück. </w:t>
+      </w:r>
+    </w:p>
+    <w:p>
+      <w:pPr>
+        <w:rPr>
+          <w:sz w:val="20"/>
+          <w:szCs w:val="20"/>
+        </w:rPr>
+      </w:pPr>
+    </w:p>
+    <w:p>
+      <w:pPr>
+        <w:rPr>
+          <w:sz w:val="20"/>
+          <w:szCs w:val="20"/>
+        </w:rPr>
+      </w:pPr>
+      <w:r>
+        <w:rPr>
+          <w:sz w:val="20"/>
+          <w:szCs w:val="20"/>
+        </w:rPr>
+        <w:t xml:space="preserve">Für den </w:t>
+      </w:r>
+      <w:proofErr w:type="spellStart"/>
+      <w:r>
+        <w:rPr>
+          <w:sz w:val="20"/>
+          <w:szCs w:val="20"/>
+        </w:rPr>
+        <w:t>Timer</w:t>
+      </w:r>
+      <w:proofErr w:type="spellEnd"/>
+      <w:r>
+        <w:rPr>
+          <w:sz w:val="20"/>
+          <w:szCs w:val="20"/>
+        </w:rPr>
+        <w:t xml:space="preserve"> und die Portionen wurden verlinkte Buttons benutzt. Die </w:t>
+      </w:r>
+      <w:proofErr w:type="spellStart"/>
+      <w:r>
+        <w:rPr>
+          <w:sz w:val="20"/>
+          <w:szCs w:val="20"/>
+        </w:rPr>
+        <w:t>Timer</w:t>
+      </w:r>
+      <w:proofErr w:type="spellEnd"/>
+      <w:r>
+        <w:rPr>
+          <w:sz w:val="20"/>
+          <w:szCs w:val="20"/>
+        </w:rPr>
+        <w:t>-Buttons wurden direkt in den Zubereitungstext integriert.</w:t>
       </w:r>
     </w:p>
     <w:p>
@@ -4410,22 +5391,200 @@
           <w:sz w:val="20"/>
           <w:szCs w:val="20"/>
         </w:rPr>
-        <w:t xml:space="preserve">Wir haben es geschafft die Shoppinglist zu speichern. Mit der Funktion populateStorage () werden die Inhalte der Shppinglist im Key shoppingInhalt gespeichert. Dafür ist der Befehl localStorage.setItem maßgebend. Diese function ist in die function addToListe() integriert. </w:t>
-      </w:r>
-    </w:p>
-    <w:p>
-      <w:pPr>
-        <w:rPr>
-          <w:sz w:val="20"/>
-          <w:szCs w:val="20"/>
-        </w:rPr>
-      </w:pPr>
-      <w:r>
-        <w:rPr>
-          <w:sz w:val="20"/>
-          <w:szCs w:val="20"/>
-        </w:rPr>
-        <w:t>Um alles zu löschen, wurde der Befehl localStorage.clear()  der function allesLoeschen () hinzugefügt.</w:t>
+        <w:t xml:space="preserve">Wir haben es geschafft die Shoppinglist zu speichern. Mit der Funktion </w:t>
+      </w:r>
+      <w:proofErr w:type="spellStart"/>
+      <w:r>
+        <w:rPr>
+          <w:sz w:val="20"/>
+          <w:szCs w:val="20"/>
+        </w:rPr>
+        <w:t>populateStorage</w:t>
+      </w:r>
+      <w:proofErr w:type="spellEnd"/>
+      <w:r>
+        <w:rPr>
+          <w:sz w:val="20"/>
+          <w:szCs w:val="20"/>
+        </w:rPr>
+        <w:t xml:space="preserve"> () werden die Inhalte der </w:t>
+      </w:r>
+      <w:proofErr w:type="spellStart"/>
+      <w:r>
+        <w:rPr>
+          <w:sz w:val="20"/>
+          <w:szCs w:val="20"/>
+        </w:rPr>
+        <w:t>Shppinglist</w:t>
+      </w:r>
+      <w:proofErr w:type="spellEnd"/>
+      <w:r>
+        <w:rPr>
+          <w:sz w:val="20"/>
+          <w:szCs w:val="20"/>
+        </w:rPr>
+        <w:t xml:space="preserve"> im Key </w:t>
+      </w:r>
+      <w:proofErr w:type="spellStart"/>
+      <w:r>
+        <w:rPr>
+          <w:sz w:val="20"/>
+          <w:szCs w:val="20"/>
+        </w:rPr>
+        <w:t>shoppingInhalt</w:t>
+      </w:r>
+      <w:proofErr w:type="spellEnd"/>
+      <w:r>
+        <w:rPr>
+          <w:sz w:val="20"/>
+          <w:szCs w:val="20"/>
+        </w:rPr>
+        <w:t xml:space="preserve"> gespeichert. Dafür ist der Befehl </w:t>
+      </w:r>
+      <w:proofErr w:type="spellStart"/>
+      <w:r>
+        <w:rPr>
+          <w:sz w:val="20"/>
+          <w:szCs w:val="20"/>
+        </w:rPr>
+        <w:t>localStorage.setItem</w:t>
+      </w:r>
+      <w:proofErr w:type="spellEnd"/>
+      <w:r>
+        <w:rPr>
+          <w:sz w:val="20"/>
+          <w:szCs w:val="20"/>
+        </w:rPr>
+        <w:t xml:space="preserve"> maßgebend. Diese </w:t>
+      </w:r>
+      <w:proofErr w:type="spellStart"/>
+      <w:r>
+        <w:rPr>
+          <w:sz w:val="20"/>
+          <w:szCs w:val="20"/>
+        </w:rPr>
+        <w:t>function</w:t>
+      </w:r>
+      <w:proofErr w:type="spellEnd"/>
+      <w:r>
+        <w:rPr>
+          <w:sz w:val="20"/>
+          <w:szCs w:val="20"/>
+        </w:rPr>
+        <w:t xml:space="preserve"> ist in die </w:t>
+      </w:r>
+      <w:proofErr w:type="spellStart"/>
+      <w:r>
+        <w:rPr>
+          <w:sz w:val="20"/>
+          <w:szCs w:val="20"/>
+        </w:rPr>
+        <w:t>function</w:t>
+      </w:r>
+      <w:proofErr w:type="spellEnd"/>
+      <w:r>
+        <w:rPr>
+          <w:sz w:val="20"/>
+          <w:szCs w:val="20"/>
+        </w:rPr>
+        <w:t xml:space="preserve"> </w:t>
+      </w:r>
+      <w:proofErr w:type="spellStart"/>
+      <w:proofErr w:type="gramStart"/>
+      <w:r>
+        <w:rPr>
+          <w:sz w:val="20"/>
+          <w:szCs w:val="20"/>
+        </w:rPr>
+        <w:t>addToListe</w:t>
+      </w:r>
+      <w:proofErr w:type="spellEnd"/>
+      <w:r>
+        <w:rPr>
+          <w:sz w:val="20"/>
+          <w:szCs w:val="20"/>
+        </w:rPr>
+        <w:t>(</w:t>
+      </w:r>
+      <w:proofErr w:type="gramEnd"/>
+      <w:r>
+        <w:rPr>
+          <w:sz w:val="20"/>
+          <w:szCs w:val="20"/>
+        </w:rPr>
+        <w:t xml:space="preserve">) integriert. </w:t>
+      </w:r>
+    </w:p>
+    <w:p>
+      <w:pPr>
+        <w:rPr>
+          <w:sz w:val="20"/>
+          <w:szCs w:val="20"/>
+        </w:rPr>
+      </w:pPr>
+      <w:r>
+        <w:rPr>
+          <w:sz w:val="20"/>
+          <w:szCs w:val="20"/>
+        </w:rPr>
+        <w:t xml:space="preserve">Um alles zu löschen, wurde der Befehl </w:t>
+      </w:r>
+      <w:proofErr w:type="spellStart"/>
+      <w:r>
+        <w:rPr>
+          <w:sz w:val="20"/>
+          <w:szCs w:val="20"/>
+        </w:rPr>
+        <w:t>localStorage.clear</w:t>
+      </w:r>
+      <w:proofErr w:type="spellEnd"/>
+      <w:proofErr w:type="gramStart"/>
+      <w:r>
+        <w:rPr>
+          <w:sz w:val="20"/>
+          <w:szCs w:val="20"/>
+        </w:rPr>
+        <w:t>()  der</w:t>
+      </w:r>
+      <w:proofErr w:type="gramEnd"/>
+      <w:r>
+        <w:rPr>
+          <w:sz w:val="20"/>
+          <w:szCs w:val="20"/>
+        </w:rPr>
+        <w:t xml:space="preserve"> </w:t>
+      </w:r>
+      <w:proofErr w:type="spellStart"/>
+      <w:r>
+        <w:rPr>
+          <w:sz w:val="20"/>
+          <w:szCs w:val="20"/>
+        </w:rPr>
+        <w:t>function</w:t>
+      </w:r>
+      <w:proofErr w:type="spellEnd"/>
+      <w:r>
+        <w:rPr>
+          <w:sz w:val="20"/>
+          <w:szCs w:val="20"/>
+        </w:rPr>
+        <w:t xml:space="preserve"> </w:t>
+      </w:r>
+      <w:proofErr w:type="spellStart"/>
+      <w:r>
+        <w:rPr>
+          <w:sz w:val="20"/>
+          <w:szCs w:val="20"/>
+        </w:rPr>
+        <w:t>allesLoeschen</w:t>
+      </w:r>
+      <w:proofErr w:type="spellEnd"/>
+      <w:r>
+        <w:rPr>
+          <w:sz w:val="20"/>
+          <w:szCs w:val="20"/>
+        </w:rPr>
+        <w:t xml:space="preserve"> () hinzugefügt.</w:t>
       </w:r>
     </w:p>
     <w:p>
@@ -4542,22 +5701,104 @@
           <w:sz w:val="20"/>
           <w:szCs w:val="20"/>
         </w:rPr>
-        <w:t xml:space="preserve">unser Sound für das Ende des Timers. </w:t>
-      </w:r>
-    </w:p>
-    <w:p>
-      <w:pPr>
-        <w:rPr>
-          <w:sz w:val="20"/>
-          <w:szCs w:val="20"/>
-        </w:rPr>
-      </w:pPr>
-      <w:r>
-        <w:rPr>
-          <w:sz w:val="20"/>
-          <w:szCs w:val="20"/>
-        </w:rPr>
-        <w:t xml:space="preserve">Dieser wurde durch die function audio.play() mit der davor gesetzten Variable var audio gespielt. Diese haben wir von der Quelle: </w:t>
+        <w:t xml:space="preserve">unser Sound für das Ende des </w:t>
+      </w:r>
+      <w:proofErr w:type="spellStart"/>
+      <w:r>
+        <w:rPr>
+          <w:sz w:val="20"/>
+          <w:szCs w:val="20"/>
+        </w:rPr>
+        <w:t>Timers</w:t>
+      </w:r>
+      <w:proofErr w:type="spellEnd"/>
+      <w:r>
+        <w:rPr>
+          <w:sz w:val="20"/>
+          <w:szCs w:val="20"/>
+        </w:rPr>
+        <w:t xml:space="preserve">. </w:t>
+      </w:r>
+    </w:p>
+    <w:p>
+      <w:pPr>
+        <w:rPr>
+          <w:sz w:val="20"/>
+          <w:szCs w:val="20"/>
+        </w:rPr>
+      </w:pPr>
+      <w:r>
+        <w:rPr>
+          <w:sz w:val="20"/>
+          <w:szCs w:val="20"/>
+        </w:rPr>
+        <w:t xml:space="preserve">Dieser wurde durch die </w:t>
+      </w:r>
+      <w:proofErr w:type="spellStart"/>
+      <w:r>
+        <w:rPr>
+          <w:sz w:val="20"/>
+          <w:szCs w:val="20"/>
+        </w:rPr>
+        <w:t>function</w:t>
+      </w:r>
+      <w:proofErr w:type="spellEnd"/>
+      <w:r>
+        <w:rPr>
+          <w:sz w:val="20"/>
+          <w:szCs w:val="20"/>
+        </w:rPr>
+        <w:t xml:space="preserve"> </w:t>
+      </w:r>
+      <w:proofErr w:type="spellStart"/>
+      <w:proofErr w:type="gramStart"/>
+      <w:r>
+        <w:rPr>
+          <w:sz w:val="20"/>
+          <w:szCs w:val="20"/>
+        </w:rPr>
+        <w:t>audio.play</w:t>
+      </w:r>
+      <w:proofErr w:type="spellEnd"/>
+      <w:proofErr w:type="gramEnd"/>
+      <w:r>
+        <w:rPr>
+          <w:sz w:val="20"/>
+          <w:szCs w:val="20"/>
+        </w:rPr>
+        <w:t xml:space="preserve">() mit der davor gesetzten Variable </w:t>
+      </w:r>
+      <w:proofErr w:type="spellStart"/>
+      <w:r>
+        <w:rPr>
+          <w:sz w:val="20"/>
+          <w:szCs w:val="20"/>
+        </w:rPr>
+        <w:t>var</w:t>
+      </w:r>
+      <w:proofErr w:type="spellEnd"/>
+      <w:r>
+        <w:rPr>
+          <w:sz w:val="20"/>
+          <w:szCs w:val="20"/>
+        </w:rPr>
+        <w:t xml:space="preserve"> </w:t>
+      </w:r>
+      <w:proofErr w:type="spellStart"/>
+      <w:r>
+        <w:rPr>
+          <w:sz w:val="20"/>
+          <w:szCs w:val="20"/>
+        </w:rPr>
+        <w:t>audio</w:t>
+      </w:r>
+      <w:proofErr w:type="spellEnd"/>
+      <w:r>
+        <w:rPr>
+          <w:sz w:val="20"/>
+          <w:szCs w:val="20"/>
+        </w:rPr>
+        <w:t xml:space="preserve"> gespielt. Diese haben wir von der Quelle: </w:t>
       </w:r>
       <w:hyperlink r:id="rId13" w:history="1">
         <w:r>
@@ -4589,45 +5830,150 @@
           <w:sz w:val="20"/>
           <w:szCs w:val="20"/>
         </w:rPr>
-        <w:t>der Sound gespielt werden soll, wenn der Timer auf 0 gelaufen ist, mussten wir audio noch in calculateAndShow einbinden, da sonst der Sound nach dem Schließen von alert („Fertig!“) gespielt wurde.</w:t>
-      </w:r>
-    </w:p>
-    <w:p>
-      <w:pPr>
-        <w:rPr>
-          <w:sz w:val="20"/>
-          <w:szCs w:val="20"/>
-        </w:rPr>
-      </w:pPr>
-    </w:p>
-    <w:p>
-      <w:pPr>
-        <w:rPr>
-          <w:sz w:val="20"/>
-          <w:szCs w:val="20"/>
-        </w:rPr>
-      </w:pPr>
-    </w:p>
-    <w:p>
-      <w:pPr>
-        <w:rPr>
-          <w:sz w:val="20"/>
-          <w:szCs w:val="20"/>
-        </w:rPr>
-      </w:pPr>
-      <w:r>
-        <w:rPr>
-          <w:sz w:val="20"/>
-          <w:szCs w:val="20"/>
-        </w:rPr>
-        <w:t>Neues Rezept : lasagne</w:t>
-      </w:r>
-      <w:r>
-        <w:rPr>
-          <w:sz w:val="20"/>
-          <w:szCs w:val="20"/>
-        </w:rPr>
-        <w:t xml:space="preserve">, text und Schwierigkeit von </w:t>
+        <w:t xml:space="preserve">der Sound gespielt werden soll, wenn der </w:t>
+      </w:r>
+      <w:proofErr w:type="spellStart"/>
+      <w:r>
+        <w:rPr>
+          <w:sz w:val="20"/>
+          <w:szCs w:val="20"/>
+        </w:rPr>
+        <w:t>Timer</w:t>
+      </w:r>
+      <w:proofErr w:type="spellEnd"/>
+      <w:r>
+        <w:rPr>
+          <w:sz w:val="20"/>
+          <w:szCs w:val="20"/>
+        </w:rPr>
+        <w:t xml:space="preserve"> auf 0 gelaufen ist, mussten wir </w:t>
+      </w:r>
+      <w:proofErr w:type="spellStart"/>
+      <w:r>
+        <w:rPr>
+          <w:sz w:val="20"/>
+          <w:szCs w:val="20"/>
+        </w:rPr>
+        <w:t>audio</w:t>
+      </w:r>
+      <w:proofErr w:type="spellEnd"/>
+      <w:r>
+        <w:rPr>
+          <w:sz w:val="20"/>
+          <w:szCs w:val="20"/>
+        </w:rPr>
+        <w:t xml:space="preserve"> noch in </w:t>
+      </w:r>
+      <w:proofErr w:type="spellStart"/>
+      <w:r>
+        <w:rPr>
+          <w:sz w:val="20"/>
+          <w:szCs w:val="20"/>
+        </w:rPr>
+        <w:t>calculateAndShow</w:t>
+      </w:r>
+      <w:proofErr w:type="spellEnd"/>
+      <w:r>
+        <w:rPr>
+          <w:sz w:val="20"/>
+          <w:szCs w:val="20"/>
+        </w:rPr>
+        <w:t xml:space="preserve"> einbinden, da sonst der Sound nach dem Schließen von alert („</w:t>
+      </w:r>
+      <w:proofErr w:type="spellStart"/>
+      <w:r>
+        <w:rPr>
+          <w:sz w:val="20"/>
+          <w:szCs w:val="20"/>
+        </w:rPr>
+        <w:t>Fertig</w:t>
+      </w:r>
+      <w:proofErr w:type="spellEnd"/>
+      <w:r>
+        <w:rPr>
+          <w:sz w:val="20"/>
+          <w:szCs w:val="20"/>
+        </w:rPr>
+        <w:t>!“) gespielt wurde.</w:t>
+      </w:r>
+    </w:p>
+    <w:p>
+      <w:pPr>
+        <w:rPr>
+          <w:sz w:val="20"/>
+          <w:szCs w:val="20"/>
+        </w:rPr>
+      </w:pPr>
+    </w:p>
+    <w:p>
+      <w:pPr>
+        <w:rPr>
+          <w:sz w:val="20"/>
+          <w:szCs w:val="20"/>
+        </w:rPr>
+      </w:pPr>
+    </w:p>
+    <w:p>
+      <w:pPr>
+        <w:rPr>
+          <w:sz w:val="20"/>
+          <w:szCs w:val="20"/>
+        </w:rPr>
+      </w:pPr>
+      <w:r>
+        <w:rPr>
+          <w:sz w:val="20"/>
+          <w:szCs w:val="20"/>
+        </w:rPr>
+        <w:t xml:space="preserve">Neues </w:t>
+      </w:r>
+      <w:proofErr w:type="gramStart"/>
+      <w:r>
+        <w:rPr>
+          <w:sz w:val="20"/>
+          <w:szCs w:val="20"/>
+        </w:rPr>
+        <w:t>Rezept :</w:t>
+      </w:r>
+      <w:proofErr w:type="gramEnd"/>
+      <w:r>
+        <w:rPr>
+          <w:sz w:val="20"/>
+          <w:szCs w:val="20"/>
+        </w:rPr>
+        <w:t xml:space="preserve"> </w:t>
+      </w:r>
+      <w:proofErr w:type="spellStart"/>
+      <w:r>
+        <w:rPr>
+          <w:sz w:val="20"/>
+          <w:szCs w:val="20"/>
+        </w:rPr>
+        <w:t>lasagne</w:t>
+      </w:r>
+      <w:proofErr w:type="spellEnd"/>
+      <w:r>
+        <w:rPr>
+          <w:sz w:val="20"/>
+          <w:szCs w:val="20"/>
+        </w:rPr>
+        <w:t xml:space="preserve">, </w:t>
+      </w:r>
+      <w:proofErr w:type="spellStart"/>
+      <w:r>
+        <w:rPr>
+          <w:sz w:val="20"/>
+          <w:szCs w:val="20"/>
+        </w:rPr>
+        <w:t>text</w:t>
+      </w:r>
+      <w:proofErr w:type="spellEnd"/>
+      <w:r>
+        <w:rPr>
+          <w:sz w:val="20"/>
+          <w:szCs w:val="20"/>
+        </w:rPr>
+        <w:t xml:space="preserve"> und Schwierigkeit von </w:t>
       </w:r>
     </w:p>
     <w:p>
@@ -4734,8 +6080,18 @@
             <w:sz w:val="20"/>
             <w:szCs w:val="20"/>
           </w:rPr>
-          <w:t>https://www.thieme.de/statics/bilder/thieme/final/de/bilder/tw_ernaehrung/Veggie_(2).jpg</w:t>
+          <w:t>https://www.thieme.de/statics/bilder/thieme/final/de/bilder/tw_ernaehrung/Veggie_(2).</w:t>
         </w:r>
+        <w:proofErr w:type="spellStart"/>
+        <w:r>
+          <w:rPr>
+            <w:rStyle w:val="Link"/>
+            <w:sz w:val="20"/>
+            <w:szCs w:val="20"/>
+          </w:rPr>
+          <w:t>jpg</w:t>
+        </w:r>
+        <w:proofErr w:type="spellEnd"/>
       </w:hyperlink>
     </w:p>
     <w:p>
@@ -4774,7 +6130,23 @@
           <w:sz w:val="20"/>
           <w:szCs w:val="20"/>
         </w:rPr>
-        <w:t xml:space="preserve">Für Webapp in html5 machen: </w:t>
+        <w:t xml:space="preserve">Für </w:t>
+      </w:r>
+      <w:proofErr w:type="spellStart"/>
+      <w:r>
+        <w:rPr>
+          <w:sz w:val="20"/>
+          <w:szCs w:val="20"/>
+        </w:rPr>
+        <w:t>Webapp</w:t>
+      </w:r>
+      <w:proofErr w:type="spellEnd"/>
+      <w:r>
+        <w:rPr>
+          <w:sz w:val="20"/>
+          <w:szCs w:val="20"/>
+        </w:rPr>
+        <w:t xml:space="preserve"> in html5 machen: </w:t>
       </w:r>
       <w:hyperlink r:id="rId17" w:history="1">
         <w:r>
@@ -4813,46 +6185,209 @@
           <w:sz w:val="20"/>
           <w:szCs w:val="20"/>
         </w:rPr>
-        <w:t xml:space="preserve">.manifest erstellt und in html eingebunden, .htaccess erstellt. </w:t>
-      </w:r>
-    </w:p>
-    <w:p>
-      <w:pPr>
-        <w:rPr>
-          <w:sz w:val="20"/>
-          <w:szCs w:val="20"/>
-        </w:rPr>
-      </w:pPr>
-    </w:p>
-    <w:p>
-      <w:pPr>
-        <w:rPr>
-          <w:sz w:val="20"/>
-          <w:szCs w:val="20"/>
-        </w:rPr>
-      </w:pPr>
-    </w:p>
-    <w:p>
-      <w:pPr>
-        <w:rPr>
-          <w:sz w:val="20"/>
-          <w:szCs w:val="20"/>
-        </w:rPr>
-      </w:pPr>
-    </w:p>
-    <w:p>
-      <w:pPr>
-        <w:rPr>
-          <w:sz w:val="20"/>
-          <w:szCs w:val="20"/>
-        </w:rPr>
-      </w:pPr>
-      <w:r>
-        <w:rPr>
-          <w:sz w:val="20"/>
-          <w:szCs w:val="20"/>
-        </w:rPr>
-        <w:t xml:space="preserve">To-Do: </w:t>
+        <w:t xml:space="preserve">.manifest erstellt und in </w:t>
+      </w:r>
+      <w:proofErr w:type="spellStart"/>
+      <w:r>
+        <w:rPr>
+          <w:sz w:val="20"/>
+          <w:szCs w:val="20"/>
+        </w:rPr>
+        <w:t>html</w:t>
+      </w:r>
+      <w:proofErr w:type="spellEnd"/>
+      <w:r>
+        <w:rPr>
+          <w:sz w:val="20"/>
+          <w:szCs w:val="20"/>
+        </w:rPr>
+        <w:t xml:space="preserve"> eingebunden, .</w:t>
+      </w:r>
+      <w:proofErr w:type="spellStart"/>
+      <w:r>
+        <w:rPr>
+          <w:sz w:val="20"/>
+          <w:szCs w:val="20"/>
+        </w:rPr>
+        <w:t>htaccess</w:t>
+      </w:r>
+      <w:proofErr w:type="spellEnd"/>
+      <w:r>
+        <w:rPr>
+          <w:sz w:val="20"/>
+          <w:szCs w:val="20"/>
+        </w:rPr>
+        <w:t xml:space="preserve"> erstellt. </w:t>
+      </w:r>
+    </w:p>
+    <w:p>
+      <w:pPr>
+        <w:rPr>
+          <w:sz w:val="20"/>
+          <w:szCs w:val="20"/>
+        </w:rPr>
+      </w:pPr>
+      <w:r>
+        <w:rPr>
+          <w:sz w:val="20"/>
+          <w:szCs w:val="20"/>
+        </w:rPr>
+        <w:sym w:font="Wingdings" w:char="F0E0"/>
+      </w:r>
+      <w:r>
+        <w:rPr>
+          <w:sz w:val="20"/>
+          <w:szCs w:val="20"/>
+        </w:rPr>
+        <w:t xml:space="preserve">wird gar nicht benötigt </w:t>
+      </w:r>
+    </w:p>
+    <w:p>
+      <w:pPr>
+        <w:rPr>
+          <w:sz w:val="20"/>
+          <w:szCs w:val="20"/>
+        </w:rPr>
+      </w:pPr>
+      <w:proofErr w:type="spellStart"/>
+      <w:r>
+        <w:rPr>
+          <w:sz w:val="20"/>
+          <w:szCs w:val="20"/>
+        </w:rPr>
+        <w:t>Responsive</w:t>
+      </w:r>
+      <w:proofErr w:type="spellEnd"/>
+      <w:r>
+        <w:rPr>
+          <w:sz w:val="20"/>
+          <w:szCs w:val="20"/>
+        </w:rPr>
+        <w:t>-webdesign-tester</w:t>
+      </w:r>
+    </w:p>
+    <w:p>
+      <w:pPr>
+        <w:rPr>
+          <w:sz w:val="20"/>
+          <w:szCs w:val="20"/>
+        </w:rPr>
+      </w:pPr>
+      <w:r>
+        <w:rPr>
+          <w:sz w:val="20"/>
+          <w:szCs w:val="20"/>
+        </w:rPr>
+        <w:sym w:font="Wingdings" w:char="F0E0"/>
+      </w:r>
+      <w:r>
+        <w:rPr>
+          <w:sz w:val="20"/>
+          <w:szCs w:val="20"/>
+        </w:rPr>
+        <w:t xml:space="preserve"> </w:t>
+      </w:r>
+      <w:proofErr w:type="spellStart"/>
+      <w:r>
+        <w:rPr>
+          <w:sz w:val="20"/>
+          <w:szCs w:val="20"/>
+        </w:rPr>
+        <w:t>screenshot</w:t>
+      </w:r>
+      <w:proofErr w:type="spellEnd"/>
+      <w:r>
+        <w:rPr>
+          <w:sz w:val="20"/>
+          <w:szCs w:val="20"/>
+        </w:rPr>
+        <w:t xml:space="preserve"> machen wie es auf dem </w:t>
+      </w:r>
+      <w:proofErr w:type="spellStart"/>
+      <w:r>
+        <w:rPr>
+          <w:sz w:val="20"/>
+          <w:szCs w:val="20"/>
+        </w:rPr>
+        <w:t>handy</w:t>
+      </w:r>
+      <w:proofErr w:type="spellEnd"/>
+      <w:r>
+        <w:rPr>
+          <w:sz w:val="20"/>
+          <w:szCs w:val="20"/>
+        </w:rPr>
+        <w:t xml:space="preserve"> aussehen würde </w:t>
+      </w:r>
+    </w:p>
+    <w:p>
+      <w:pPr>
+        <w:rPr>
+          <w:sz w:val="20"/>
+          <w:szCs w:val="20"/>
+        </w:rPr>
+      </w:pPr>
+      <w:r>
+        <w:rPr>
+          <w:sz w:val="20"/>
+          <w:szCs w:val="20"/>
+        </w:rPr>
+        <w:sym w:font="Wingdings" w:char="F0E0"/>
+      </w:r>
+      <w:r>
+        <w:rPr>
+          <w:sz w:val="20"/>
+          <w:szCs w:val="20"/>
+        </w:rPr>
+        <w:t xml:space="preserve"> in Dokumentation einfügen</w:t>
+      </w:r>
+    </w:p>
+    <w:p>
+      <w:pPr>
+        <w:rPr>
+          <w:sz w:val="20"/>
+          <w:szCs w:val="20"/>
+        </w:rPr>
+      </w:pPr>
+    </w:p>
+    <w:p>
+      <w:pPr>
+        <w:rPr>
+          <w:sz w:val="20"/>
+          <w:szCs w:val="20"/>
+        </w:rPr>
+      </w:pPr>
+    </w:p>
+    <w:p>
+      <w:pPr>
+        <w:rPr>
+          <w:sz w:val="20"/>
+          <w:szCs w:val="20"/>
+        </w:rPr>
+      </w:pPr>
+    </w:p>
+    <w:p>
+      <w:pPr>
+        <w:rPr>
+          <w:sz w:val="20"/>
+          <w:szCs w:val="20"/>
+        </w:rPr>
+      </w:pPr>
+      <w:proofErr w:type="spellStart"/>
+      <w:r>
+        <w:rPr>
+          <w:sz w:val="20"/>
+          <w:szCs w:val="20"/>
+        </w:rPr>
+        <w:t>To</w:t>
+      </w:r>
+      <w:proofErr w:type="spellEnd"/>
+      <w:r>
+        <w:rPr>
+          <w:sz w:val="20"/>
+          <w:szCs w:val="20"/>
+        </w:rPr>
+        <w:t xml:space="preserve">-Do: </w:t>
       </w:r>
     </w:p>
     <w:p>
@@ -4892,8 +6427,17 @@
           <w:sz w:val="20"/>
           <w:szCs w:val="20"/>
         </w:rPr>
-        <w:t>Portionen in Dropdown?,</w:t>
-      </w:r>
+        <w:t xml:space="preserve">Portionen in </w:t>
+      </w:r>
+      <w:proofErr w:type="gramStart"/>
+      <w:r>
+        <w:rPr>
+          <w:sz w:val="20"/>
+          <w:szCs w:val="20"/>
+        </w:rPr>
+        <w:t>Dropdown?,</w:t>
+      </w:r>
+      <w:proofErr w:type="gramEnd"/>
     </w:p>
     <w:p>
       <w:pPr>
@@ -5069,22 +6613,86 @@
           <w:sz w:val="20"/>
           <w:szCs w:val="20"/>
         </w:rPr>
-        <w:t>Versuch einzelne zu löschen mit key=’shoppingInhalt’</w:t>
-      </w:r>
-    </w:p>
-    <w:p>
-      <w:pPr>
-        <w:rPr>
-          <w:sz w:val="20"/>
-          <w:szCs w:val="20"/>
-        </w:rPr>
-      </w:pPr>
-      <w:r>
-        <w:rPr>
-          <w:sz w:val="20"/>
-          <w:szCs w:val="20"/>
-        </w:rPr>
-        <w:t xml:space="preserve">Einzelne löschen durch splice oder removeItem. </w:t>
+        <w:t xml:space="preserve">Versuch einzelne zu löschen mit </w:t>
+      </w:r>
+      <w:proofErr w:type="spellStart"/>
+      <w:r>
+        <w:rPr>
+          <w:sz w:val="20"/>
+          <w:szCs w:val="20"/>
+        </w:rPr>
+        <w:t>key</w:t>
+      </w:r>
+      <w:proofErr w:type="spellEnd"/>
+      <w:r>
+        <w:rPr>
+          <w:sz w:val="20"/>
+          <w:szCs w:val="20"/>
+        </w:rPr>
+        <w:t>=’</w:t>
+      </w:r>
+      <w:proofErr w:type="spellStart"/>
+      <w:r>
+        <w:rPr>
+          <w:sz w:val="20"/>
+          <w:szCs w:val="20"/>
+        </w:rPr>
+        <w:t>shoppingInhalt</w:t>
+      </w:r>
+      <w:proofErr w:type="spellEnd"/>
+      <w:r>
+        <w:rPr>
+          <w:sz w:val="20"/>
+          <w:szCs w:val="20"/>
+        </w:rPr>
+        <w:t>’</w:t>
+      </w:r>
+    </w:p>
+    <w:p>
+      <w:pPr>
+        <w:rPr>
+          <w:sz w:val="20"/>
+          <w:szCs w:val="20"/>
+        </w:rPr>
+      </w:pPr>
+      <w:r>
+        <w:rPr>
+          <w:sz w:val="20"/>
+          <w:szCs w:val="20"/>
+        </w:rPr>
+        <w:t xml:space="preserve">Einzelne löschen durch </w:t>
+      </w:r>
+      <w:proofErr w:type="spellStart"/>
+      <w:r>
+        <w:rPr>
+          <w:sz w:val="20"/>
+          <w:szCs w:val="20"/>
+        </w:rPr>
+        <w:t>splice</w:t>
+      </w:r>
+      <w:proofErr w:type="spellEnd"/>
+      <w:r>
+        <w:rPr>
+          <w:sz w:val="20"/>
+          <w:szCs w:val="20"/>
+        </w:rPr>
+        <w:t xml:space="preserve"> oder </w:t>
+      </w:r>
+      <w:proofErr w:type="spellStart"/>
+      <w:r>
+        <w:rPr>
+          <w:sz w:val="20"/>
+          <w:szCs w:val="20"/>
+        </w:rPr>
+        <w:t>removeItem</w:t>
+      </w:r>
+      <w:proofErr w:type="spellEnd"/>
+      <w:r>
+        <w:rPr>
+          <w:sz w:val="20"/>
+          <w:szCs w:val="20"/>
+        </w:rPr>
+        <w:t xml:space="preserve">. </w:t>
       </w:r>
       <w:r>
         <w:rPr>
@@ -5155,12 +6763,37 @@
           <w:szCs w:val="20"/>
         </w:rPr>
       </w:pPr>
-      <w:r>
-        <w:rPr>
-          <w:sz w:val="20"/>
-          <w:szCs w:val="20"/>
-        </w:rPr>
-        <w:t xml:space="preserve">Webapp? Zum Teil versucht, eine Webapp aus unseren Einzelteilen zu machen. Wir wissen nicht ob es läuft. </w:t>
+      <w:proofErr w:type="spellStart"/>
+      <w:r>
+        <w:rPr>
+          <w:sz w:val="20"/>
+          <w:szCs w:val="20"/>
+        </w:rPr>
+        <w:t>Webapp</w:t>
+      </w:r>
+      <w:proofErr w:type="spellEnd"/>
+      <w:r>
+        <w:rPr>
+          <w:sz w:val="20"/>
+          <w:szCs w:val="20"/>
+        </w:rPr>
+        <w:t xml:space="preserve">? Zum Teil versucht, eine </w:t>
+      </w:r>
+      <w:proofErr w:type="spellStart"/>
+      <w:r>
+        <w:rPr>
+          <w:sz w:val="20"/>
+          <w:szCs w:val="20"/>
+        </w:rPr>
+        <w:t>Webapp</w:t>
+      </w:r>
+      <w:proofErr w:type="spellEnd"/>
+      <w:r>
+        <w:rPr>
+          <w:sz w:val="20"/>
+          <w:szCs w:val="20"/>
+        </w:rPr>
+        <w:t xml:space="preserve"> aus unseren Einzelteilen zu machen. Wir wissen nicht ob es läuft. </w:t>
       </w:r>
     </w:p>
     <w:p>
@@ -5217,7 +6850,23 @@
           <w:sz w:val="20"/>
           <w:szCs w:val="20"/>
         </w:rPr>
-        <w:t xml:space="preserve"> Formular in Javascript anlegen. Beinhaltet auch ein Auswahlmenü. </w:t>
+        <w:t xml:space="preserve"> Formular in </w:t>
+      </w:r>
+      <w:proofErr w:type="spellStart"/>
+      <w:r>
+        <w:rPr>
+          <w:sz w:val="20"/>
+          <w:szCs w:val="20"/>
+        </w:rPr>
+        <w:t>Javascript</w:t>
+      </w:r>
+      <w:proofErr w:type="spellEnd"/>
+      <w:r>
+        <w:rPr>
+          <w:sz w:val="20"/>
+          <w:szCs w:val="20"/>
+        </w:rPr>
+        <w:t xml:space="preserve"> anlegen. Beinhaltet auch ein Auswahlmenü. </w:t>
       </w:r>
     </w:p>
     <w:p>
@@ -5242,164 +6891,262 @@
           <w:sz w:val="20"/>
           <w:szCs w:val="20"/>
         </w:rPr>
-        <w:t xml:space="preserve"> Auswahlliste in Javascript</w:t>
-      </w:r>
-    </w:p>
-    <w:p>
-      <w:pPr>
-        <w:rPr>
-          <w:sz w:val="20"/>
-          <w:szCs w:val="20"/>
-        </w:rPr>
-      </w:pPr>
-    </w:p>
-    <w:p>
-      <w:pPr>
-        <w:rPr>
-          <w:sz w:val="20"/>
-          <w:szCs w:val="20"/>
-        </w:rPr>
-      </w:pPr>
-    </w:p>
-    <w:p>
-      <w:pPr>
-        <w:rPr>
-          <w:sz w:val="20"/>
-          <w:szCs w:val="20"/>
-        </w:rPr>
-      </w:pPr>
-    </w:p>
-    <w:p>
-      <w:pPr>
-        <w:rPr>
-          <w:sz w:val="20"/>
-          <w:szCs w:val="20"/>
-        </w:rPr>
-      </w:pPr>
-    </w:p>
-    <w:p>
-      <w:pPr>
-        <w:rPr>
-          <w:sz w:val="20"/>
-          <w:szCs w:val="20"/>
-        </w:rPr>
-      </w:pPr>
-      <w:r>
-        <w:rPr>
-          <w:sz w:val="20"/>
-          <w:szCs w:val="20"/>
-        </w:rPr>
-        <w:t xml:space="preserve">Notizfeld begonnen und als Tabelle unter die Tabellen bei Rezept hinzugefügt. </w:t>
-      </w:r>
-    </w:p>
-    <w:p>
-      <w:pPr>
-        <w:rPr>
-          <w:sz w:val="20"/>
-          <w:szCs w:val="20"/>
-        </w:rPr>
-      </w:pPr>
-    </w:p>
-    <w:p>
-      <w:pPr>
-        <w:rPr>
-          <w:sz w:val="20"/>
-          <w:szCs w:val="20"/>
-        </w:rPr>
-      </w:pPr>
-    </w:p>
-    <w:p>
-      <w:pPr>
-        <w:rPr>
-          <w:sz w:val="20"/>
-          <w:szCs w:val="20"/>
-        </w:rPr>
-      </w:pPr>
-    </w:p>
-    <w:p>
-      <w:pPr>
-        <w:rPr>
-          <w:sz w:val="20"/>
-          <w:szCs w:val="20"/>
-        </w:rPr>
-      </w:pPr>
-    </w:p>
-    <w:p>
-      <w:pPr>
-        <w:rPr>
-          <w:sz w:val="20"/>
-          <w:szCs w:val="20"/>
-        </w:rPr>
-      </w:pPr>
-      <w:r>
-        <w:rPr>
-          <w:sz w:val="20"/>
-          <w:szCs w:val="20"/>
-        </w:rPr>
-        <w:t xml:space="preserve">Bestehende Probleme und To-Do-List: </w:t>
-      </w:r>
-    </w:p>
-    <w:p>
-      <w:pPr>
-        <w:rPr>
-          <w:sz w:val="20"/>
-          <w:szCs w:val="20"/>
-        </w:rPr>
-      </w:pPr>
-      <w:r>
-        <w:rPr>
-          <w:sz w:val="20"/>
-          <w:szCs w:val="20"/>
-        </w:rPr>
-        <w:t>Formular kann nicht abgeschickt werden, ist nicht vorhanden</w:t>
-      </w:r>
-    </w:p>
-    <w:p>
-      <w:pPr>
-        <w:rPr>
-          <w:sz w:val="20"/>
-          <w:szCs w:val="20"/>
-        </w:rPr>
-      </w:pPr>
-      <w:r>
-        <w:rPr>
-          <w:sz w:val="20"/>
-          <w:szCs w:val="20"/>
-        </w:rPr>
-        <w:t xml:space="preserve">Fehler bei der Aufklappliste, function myPortionen kann nicht definiert werden </w:t>
-      </w:r>
-    </w:p>
-    <w:p>
-      <w:pPr>
-        <w:rPr>
-          <w:sz w:val="20"/>
-          <w:szCs w:val="20"/>
-        </w:rPr>
-      </w:pPr>
-      <w:r>
-        <w:rPr>
-          <w:sz w:val="20"/>
-          <w:szCs w:val="20"/>
-        </w:rPr>
-        <w:t>Einzelne löschen, funktioniert nicht, kein RemoveItem, kein slice, kein splice(einzelne, 1)</w:t>
-      </w:r>
-    </w:p>
-    <w:p>
-      <w:pPr>
-        <w:rPr>
-          <w:sz w:val="20"/>
-          <w:szCs w:val="20"/>
-        </w:rPr>
-      </w:pPr>
-      <w:r>
-        <w:rPr>
-          <w:sz w:val="20"/>
-          <w:szCs w:val="20"/>
-        </w:rPr>
-        <w:t>Notiz muss abgespeichert werden und im Begründungsfeld hinzugefügt werden.</w:t>
-      </w:r>
+        <w:t xml:space="preserve"> Auswahlliste in </w:t>
+      </w:r>
+      <w:proofErr w:type="spellStart"/>
+      <w:r>
+        <w:rPr>
+          <w:sz w:val="20"/>
+          <w:szCs w:val="20"/>
+        </w:rPr>
+        <w:t>Javascript</w:t>
+      </w:r>
+      <w:proofErr w:type="spellEnd"/>
+    </w:p>
+    <w:p>
+      <w:pPr>
+        <w:rPr>
+          <w:sz w:val="20"/>
+          <w:szCs w:val="20"/>
+        </w:rPr>
+      </w:pPr>
+    </w:p>
+    <w:p>
+      <w:pPr>
+        <w:rPr>
+          <w:sz w:val="20"/>
+          <w:szCs w:val="20"/>
+        </w:rPr>
+      </w:pPr>
+    </w:p>
+    <w:p>
+      <w:pPr>
+        <w:rPr>
+          <w:sz w:val="20"/>
+          <w:szCs w:val="20"/>
+        </w:rPr>
+      </w:pPr>
       <w:bookmarkStart w:id="0" w:name="_GoBack"/>
       <w:bookmarkEnd w:id="0"/>
+    </w:p>
+    <w:p>
+      <w:pPr>
+        <w:rPr>
+          <w:sz w:val="20"/>
+          <w:szCs w:val="20"/>
+        </w:rPr>
+      </w:pPr>
+    </w:p>
+    <w:p>
+      <w:pPr>
+        <w:rPr>
+          <w:sz w:val="20"/>
+          <w:szCs w:val="20"/>
+        </w:rPr>
+      </w:pPr>
+      <w:r>
+        <w:rPr>
+          <w:sz w:val="20"/>
+          <w:szCs w:val="20"/>
+        </w:rPr>
+        <w:t xml:space="preserve">Notizfeld begonnen und als Tabelle unter die Tabellen bei Rezept hinzugefügt. </w:t>
+      </w:r>
+    </w:p>
+    <w:p>
+      <w:pPr>
+        <w:rPr>
+          <w:sz w:val="20"/>
+          <w:szCs w:val="20"/>
+        </w:rPr>
+      </w:pPr>
+    </w:p>
+    <w:p>
+      <w:pPr>
+        <w:rPr>
+          <w:sz w:val="20"/>
+          <w:szCs w:val="20"/>
+        </w:rPr>
+      </w:pPr>
+    </w:p>
+    <w:p>
+      <w:pPr>
+        <w:rPr>
+          <w:sz w:val="20"/>
+          <w:szCs w:val="20"/>
+        </w:rPr>
+      </w:pPr>
+    </w:p>
+    <w:p>
+      <w:pPr>
+        <w:rPr>
+          <w:sz w:val="20"/>
+          <w:szCs w:val="20"/>
+        </w:rPr>
+      </w:pPr>
+    </w:p>
+    <w:p>
+      <w:pPr>
+        <w:rPr>
+          <w:sz w:val="20"/>
+          <w:szCs w:val="20"/>
+        </w:rPr>
+      </w:pPr>
+      <w:r>
+        <w:rPr>
+          <w:sz w:val="20"/>
+          <w:szCs w:val="20"/>
+        </w:rPr>
+        <w:t xml:space="preserve">Bestehende Probleme und </w:t>
+      </w:r>
+      <w:proofErr w:type="spellStart"/>
+      <w:r>
+        <w:rPr>
+          <w:sz w:val="20"/>
+          <w:szCs w:val="20"/>
+        </w:rPr>
+        <w:t>To</w:t>
+      </w:r>
+      <w:proofErr w:type="spellEnd"/>
+      <w:r>
+        <w:rPr>
+          <w:sz w:val="20"/>
+          <w:szCs w:val="20"/>
+        </w:rPr>
+        <w:t xml:space="preserve">-Do-List: </w:t>
+      </w:r>
+    </w:p>
+    <w:p>
+      <w:pPr>
+        <w:rPr>
+          <w:sz w:val="20"/>
+          <w:szCs w:val="20"/>
+        </w:rPr>
+      </w:pPr>
+      <w:r>
+        <w:rPr>
+          <w:sz w:val="20"/>
+          <w:szCs w:val="20"/>
+        </w:rPr>
+        <w:t>Formular kann nicht abgeschickt werden, ist nicht vorhanden</w:t>
+      </w:r>
+    </w:p>
+    <w:p>
+      <w:pPr>
+        <w:rPr>
+          <w:sz w:val="20"/>
+          <w:szCs w:val="20"/>
+        </w:rPr>
+      </w:pPr>
+      <w:r>
+        <w:rPr>
+          <w:sz w:val="20"/>
+          <w:szCs w:val="20"/>
+        </w:rPr>
+        <w:t xml:space="preserve">Fehler bei der Aufklappliste, </w:t>
+      </w:r>
+      <w:proofErr w:type="spellStart"/>
+      <w:r>
+        <w:rPr>
+          <w:sz w:val="20"/>
+          <w:szCs w:val="20"/>
+        </w:rPr>
+        <w:t>function</w:t>
+      </w:r>
+      <w:proofErr w:type="spellEnd"/>
+      <w:r>
+        <w:rPr>
+          <w:sz w:val="20"/>
+          <w:szCs w:val="20"/>
+        </w:rPr>
+        <w:t xml:space="preserve"> </w:t>
+      </w:r>
+      <w:proofErr w:type="spellStart"/>
+      <w:r>
+        <w:rPr>
+          <w:sz w:val="20"/>
+          <w:szCs w:val="20"/>
+        </w:rPr>
+        <w:t>myPortionen</w:t>
+      </w:r>
+      <w:proofErr w:type="spellEnd"/>
+      <w:r>
+        <w:rPr>
+          <w:sz w:val="20"/>
+          <w:szCs w:val="20"/>
+        </w:rPr>
+        <w:t xml:space="preserve"> kann nicht definiert werden </w:t>
+      </w:r>
+    </w:p>
+    <w:p>
+      <w:pPr>
+        <w:rPr>
+          <w:sz w:val="20"/>
+          <w:szCs w:val="20"/>
+        </w:rPr>
+      </w:pPr>
+      <w:r>
+        <w:rPr>
+          <w:sz w:val="20"/>
+          <w:szCs w:val="20"/>
+        </w:rPr>
+        <w:t xml:space="preserve">Einzelne löschen, funktioniert nicht, kein </w:t>
+      </w:r>
+      <w:proofErr w:type="spellStart"/>
+      <w:r>
+        <w:rPr>
+          <w:sz w:val="20"/>
+          <w:szCs w:val="20"/>
+        </w:rPr>
+        <w:t>RemoveItem</w:t>
+      </w:r>
+      <w:proofErr w:type="spellEnd"/>
+      <w:r>
+        <w:rPr>
+          <w:sz w:val="20"/>
+          <w:szCs w:val="20"/>
+        </w:rPr>
+        <w:t xml:space="preserve">, kein slice, kein </w:t>
+      </w:r>
+      <w:proofErr w:type="spellStart"/>
+      <w:proofErr w:type="gramStart"/>
+      <w:r>
+        <w:rPr>
+          <w:sz w:val="20"/>
+          <w:szCs w:val="20"/>
+        </w:rPr>
+        <w:t>splice</w:t>
+      </w:r>
+      <w:proofErr w:type="spellEnd"/>
+      <w:r>
+        <w:rPr>
+          <w:sz w:val="20"/>
+          <w:szCs w:val="20"/>
+        </w:rPr>
+        <w:t>(</w:t>
+      </w:r>
+      <w:proofErr w:type="gramEnd"/>
+      <w:r>
+        <w:rPr>
+          <w:sz w:val="20"/>
+          <w:szCs w:val="20"/>
+        </w:rPr>
+        <w:t>einzelne, 1)</w:t>
+      </w:r>
+    </w:p>
+    <w:p>
+      <w:pPr>
+        <w:rPr>
+          <w:sz w:val="20"/>
+          <w:szCs w:val="20"/>
+        </w:rPr>
+      </w:pPr>
+      <w:r>
+        <w:rPr>
+          <w:sz w:val="20"/>
+          <w:szCs w:val="20"/>
+        </w:rPr>
+        <w:t>Notiz muss abgespeichert werden und im Begründungsfeld hinzugefügt werden.</w:t>
+      </w:r>
     </w:p>
     <w:sectPr>
       <w:pgSz w:w="11900" w:h="16840"/>

--- a/Rezepte.docx
+++ b/Rezepte.docx
@@ -6926,220 +6926,260 @@
           <w:szCs w:val="20"/>
         </w:rPr>
       </w:pPr>
+    </w:p>
+    <w:p>
+      <w:pPr>
+        <w:rPr>
+          <w:sz w:val="20"/>
+          <w:szCs w:val="20"/>
+        </w:rPr>
+      </w:pPr>
+    </w:p>
+    <w:p>
+      <w:pPr>
+        <w:rPr>
+          <w:sz w:val="20"/>
+          <w:szCs w:val="20"/>
+        </w:rPr>
+      </w:pPr>
+      <w:r>
+        <w:rPr>
+          <w:sz w:val="20"/>
+          <w:szCs w:val="20"/>
+        </w:rPr>
+        <w:t xml:space="preserve">Notizfeld begonnen und als Tabelle unter die Tabellen bei Rezept hinzugefügt. </w:t>
+      </w:r>
+    </w:p>
+    <w:p>
+      <w:pPr>
+        <w:rPr>
+          <w:sz w:val="20"/>
+          <w:szCs w:val="20"/>
+        </w:rPr>
+      </w:pPr>
+      <w:r>
+        <w:rPr>
+          <w:sz w:val="20"/>
+          <w:szCs w:val="20"/>
+        </w:rPr>
+        <w:t xml:space="preserve">Problem: Notiz kann nicht gespeichert werden und im Begründungsfeld angezeigt werden. </w:t>
+      </w:r>
+    </w:p>
+    <w:p>
+      <w:pPr>
+        <w:rPr>
+          <w:sz w:val="20"/>
+          <w:szCs w:val="20"/>
+        </w:rPr>
+      </w:pPr>
+    </w:p>
+    <w:p>
+      <w:pPr>
+        <w:rPr>
+          <w:sz w:val="20"/>
+          <w:szCs w:val="20"/>
+        </w:rPr>
+      </w:pPr>
+      <w:proofErr w:type="spellStart"/>
+      <w:r>
+        <w:rPr>
+          <w:sz w:val="20"/>
+          <w:szCs w:val="20"/>
+        </w:rPr>
+        <w:t>LocalStorage</w:t>
+      </w:r>
+      <w:proofErr w:type="spellEnd"/>
+      <w:r>
+        <w:rPr>
+          <w:sz w:val="20"/>
+          <w:szCs w:val="20"/>
+        </w:rPr>
+        <w:t xml:space="preserve"> funktioniert jetzt einwandfrei, durch die richtige Setzung des </w:t>
+      </w:r>
+      <w:proofErr w:type="spellStart"/>
+      <w:r>
+        <w:rPr>
+          <w:sz w:val="20"/>
+          <w:szCs w:val="20"/>
+        </w:rPr>
+        <w:t>populateStorage</w:t>
+      </w:r>
+      <w:proofErr w:type="spellEnd"/>
+      <w:r>
+        <w:rPr>
+          <w:sz w:val="20"/>
+          <w:szCs w:val="20"/>
+        </w:rPr>
+        <w:t xml:space="preserve"> und </w:t>
+      </w:r>
+      <w:proofErr w:type="spellStart"/>
+      <w:r>
+        <w:rPr>
+          <w:sz w:val="20"/>
+          <w:szCs w:val="20"/>
+        </w:rPr>
+        <w:t>restoreStorage</w:t>
+      </w:r>
+      <w:proofErr w:type="spellEnd"/>
+      <w:r>
+        <w:rPr>
+          <w:sz w:val="20"/>
+          <w:szCs w:val="20"/>
+        </w:rPr>
+        <w:t xml:space="preserve">. Auch die Einkaufsliste kann, wenn sie leer ist aufgerufen werden. Durch das Laden der Shoppinglist durch </w:t>
+      </w:r>
+      <w:proofErr w:type="spellStart"/>
+      <w:proofErr w:type="gramStart"/>
+      <w:r>
+        <w:rPr>
+          <w:sz w:val="20"/>
+          <w:szCs w:val="20"/>
+        </w:rPr>
+        <w:t>zeigeShoppinglist</w:t>
+      </w:r>
+      <w:proofErr w:type="spellEnd"/>
+      <w:r>
+        <w:rPr>
+          <w:sz w:val="20"/>
+          <w:szCs w:val="20"/>
+        </w:rPr>
+        <w:t>(</w:t>
+      </w:r>
+      <w:proofErr w:type="gramEnd"/>
+      <w:r>
+        <w:rPr>
+          <w:sz w:val="20"/>
+          <w:szCs w:val="20"/>
+        </w:rPr>
+        <w:t xml:space="preserve">), wird die Seite nach dem Klicken jedes einzelnen Löschen-Buttons immer aktualisiert. </w:t>
+      </w:r>
+    </w:p>
+    <w:p>
+      <w:pPr>
+        <w:rPr>
+          <w:sz w:val="20"/>
+          <w:szCs w:val="20"/>
+        </w:rPr>
+      </w:pPr>
+    </w:p>
+    <w:p>
+      <w:pPr>
+        <w:rPr>
+          <w:sz w:val="20"/>
+          <w:szCs w:val="20"/>
+        </w:rPr>
+      </w:pPr>
+    </w:p>
+    <w:p>
+      <w:pPr>
+        <w:rPr>
+          <w:sz w:val="20"/>
+          <w:szCs w:val="20"/>
+        </w:rPr>
+      </w:pPr>
+    </w:p>
+    <w:p>
+      <w:pPr>
+        <w:rPr>
+          <w:sz w:val="20"/>
+          <w:szCs w:val="20"/>
+        </w:rPr>
+      </w:pPr>
+      <w:r>
+        <w:rPr>
+          <w:sz w:val="20"/>
+          <w:szCs w:val="20"/>
+        </w:rPr>
+        <w:t xml:space="preserve">Bestehende Probleme und </w:t>
+      </w:r>
+      <w:proofErr w:type="spellStart"/>
+      <w:r>
+        <w:rPr>
+          <w:sz w:val="20"/>
+          <w:szCs w:val="20"/>
+        </w:rPr>
+        <w:t>To</w:t>
+      </w:r>
+      <w:proofErr w:type="spellEnd"/>
+      <w:r>
+        <w:rPr>
+          <w:sz w:val="20"/>
+          <w:szCs w:val="20"/>
+        </w:rPr>
+        <w:t xml:space="preserve">-Do-List: </w:t>
+      </w:r>
+    </w:p>
+    <w:p>
+      <w:pPr>
+        <w:rPr>
+          <w:sz w:val="20"/>
+          <w:szCs w:val="20"/>
+        </w:rPr>
+      </w:pPr>
+      <w:r>
+        <w:rPr>
+          <w:sz w:val="20"/>
+          <w:szCs w:val="20"/>
+        </w:rPr>
+        <w:t>Formular kann nicht abgeschickt werden, ist nicht vorhanden</w:t>
+      </w:r>
+    </w:p>
+    <w:p>
+      <w:pPr>
+        <w:rPr>
+          <w:sz w:val="20"/>
+          <w:szCs w:val="20"/>
+        </w:rPr>
+      </w:pPr>
+      <w:r>
+        <w:rPr>
+          <w:sz w:val="20"/>
+          <w:szCs w:val="20"/>
+        </w:rPr>
+        <w:t xml:space="preserve">Fehler bei der Aufklappliste, </w:t>
+      </w:r>
+      <w:proofErr w:type="spellStart"/>
+      <w:r>
+        <w:rPr>
+          <w:sz w:val="20"/>
+          <w:szCs w:val="20"/>
+        </w:rPr>
+        <w:t>function</w:t>
+      </w:r>
+      <w:proofErr w:type="spellEnd"/>
+      <w:r>
+        <w:rPr>
+          <w:sz w:val="20"/>
+          <w:szCs w:val="20"/>
+        </w:rPr>
+        <w:t xml:space="preserve"> </w:t>
+      </w:r>
+      <w:proofErr w:type="spellStart"/>
+      <w:r>
+        <w:rPr>
+          <w:sz w:val="20"/>
+          <w:szCs w:val="20"/>
+        </w:rPr>
+        <w:t>myPortionen</w:t>
+      </w:r>
+      <w:proofErr w:type="spellEnd"/>
+      <w:r>
+        <w:rPr>
+          <w:sz w:val="20"/>
+          <w:szCs w:val="20"/>
+        </w:rPr>
+        <w:t xml:space="preserve"> kann nicht definiert werden </w:t>
+      </w:r>
+    </w:p>
+    <w:p>
+      <w:pPr>
+        <w:rPr>
+          <w:sz w:val="20"/>
+          <w:szCs w:val="20"/>
+        </w:rPr>
+      </w:pPr>
       <w:bookmarkStart w:id="0" w:name="_GoBack"/>
       <w:bookmarkEnd w:id="0"/>
-    </w:p>
-    <w:p>
-      <w:pPr>
-        <w:rPr>
-          <w:sz w:val="20"/>
-          <w:szCs w:val="20"/>
-        </w:rPr>
-      </w:pPr>
-    </w:p>
-    <w:p>
-      <w:pPr>
-        <w:rPr>
-          <w:sz w:val="20"/>
-          <w:szCs w:val="20"/>
-        </w:rPr>
-      </w:pPr>
-      <w:r>
-        <w:rPr>
-          <w:sz w:val="20"/>
-          <w:szCs w:val="20"/>
-        </w:rPr>
-        <w:t xml:space="preserve">Notizfeld begonnen und als Tabelle unter die Tabellen bei Rezept hinzugefügt. </w:t>
-      </w:r>
-    </w:p>
-    <w:p>
-      <w:pPr>
-        <w:rPr>
-          <w:sz w:val="20"/>
-          <w:szCs w:val="20"/>
-        </w:rPr>
-      </w:pPr>
-    </w:p>
-    <w:p>
-      <w:pPr>
-        <w:rPr>
-          <w:sz w:val="20"/>
-          <w:szCs w:val="20"/>
-        </w:rPr>
-      </w:pPr>
-    </w:p>
-    <w:p>
-      <w:pPr>
-        <w:rPr>
-          <w:sz w:val="20"/>
-          <w:szCs w:val="20"/>
-        </w:rPr>
-      </w:pPr>
-    </w:p>
-    <w:p>
-      <w:pPr>
-        <w:rPr>
-          <w:sz w:val="20"/>
-          <w:szCs w:val="20"/>
-        </w:rPr>
-      </w:pPr>
-    </w:p>
-    <w:p>
-      <w:pPr>
-        <w:rPr>
-          <w:sz w:val="20"/>
-          <w:szCs w:val="20"/>
-        </w:rPr>
-      </w:pPr>
-      <w:r>
-        <w:rPr>
-          <w:sz w:val="20"/>
-          <w:szCs w:val="20"/>
-        </w:rPr>
-        <w:t xml:space="preserve">Bestehende Probleme und </w:t>
-      </w:r>
-      <w:proofErr w:type="spellStart"/>
-      <w:r>
-        <w:rPr>
-          <w:sz w:val="20"/>
-          <w:szCs w:val="20"/>
-        </w:rPr>
-        <w:t>To</w:t>
-      </w:r>
-      <w:proofErr w:type="spellEnd"/>
-      <w:r>
-        <w:rPr>
-          <w:sz w:val="20"/>
-          <w:szCs w:val="20"/>
-        </w:rPr>
-        <w:t xml:space="preserve">-Do-List: </w:t>
-      </w:r>
-    </w:p>
-    <w:p>
-      <w:pPr>
-        <w:rPr>
-          <w:sz w:val="20"/>
-          <w:szCs w:val="20"/>
-        </w:rPr>
-      </w:pPr>
-      <w:r>
-        <w:rPr>
-          <w:sz w:val="20"/>
-          <w:szCs w:val="20"/>
-        </w:rPr>
-        <w:t>Formular kann nicht abgeschickt werden, ist nicht vorhanden</w:t>
-      </w:r>
-    </w:p>
-    <w:p>
-      <w:pPr>
-        <w:rPr>
-          <w:sz w:val="20"/>
-          <w:szCs w:val="20"/>
-        </w:rPr>
-      </w:pPr>
-      <w:r>
-        <w:rPr>
-          <w:sz w:val="20"/>
-          <w:szCs w:val="20"/>
-        </w:rPr>
-        <w:t xml:space="preserve">Fehler bei der Aufklappliste, </w:t>
-      </w:r>
-      <w:proofErr w:type="spellStart"/>
-      <w:r>
-        <w:rPr>
-          <w:sz w:val="20"/>
-          <w:szCs w:val="20"/>
-        </w:rPr>
-        <w:t>function</w:t>
-      </w:r>
-      <w:proofErr w:type="spellEnd"/>
-      <w:r>
-        <w:rPr>
-          <w:sz w:val="20"/>
-          <w:szCs w:val="20"/>
-        </w:rPr>
-        <w:t xml:space="preserve"> </w:t>
-      </w:r>
-      <w:proofErr w:type="spellStart"/>
-      <w:r>
-        <w:rPr>
-          <w:sz w:val="20"/>
-          <w:szCs w:val="20"/>
-        </w:rPr>
-        <w:t>myPortionen</w:t>
-      </w:r>
-      <w:proofErr w:type="spellEnd"/>
-      <w:r>
-        <w:rPr>
-          <w:sz w:val="20"/>
-          <w:szCs w:val="20"/>
-        </w:rPr>
-        <w:t xml:space="preserve"> kann nicht definiert werden </w:t>
-      </w:r>
-    </w:p>
-    <w:p>
-      <w:pPr>
-        <w:rPr>
-          <w:sz w:val="20"/>
-          <w:szCs w:val="20"/>
-        </w:rPr>
-      </w:pPr>
-      <w:r>
-        <w:rPr>
-          <w:sz w:val="20"/>
-          <w:szCs w:val="20"/>
-        </w:rPr>
-        <w:t xml:space="preserve">Einzelne löschen, funktioniert nicht, kein </w:t>
-      </w:r>
-      <w:proofErr w:type="spellStart"/>
-      <w:r>
-        <w:rPr>
-          <w:sz w:val="20"/>
-          <w:szCs w:val="20"/>
-        </w:rPr>
-        <w:t>RemoveItem</w:t>
-      </w:r>
-      <w:proofErr w:type="spellEnd"/>
-      <w:r>
-        <w:rPr>
-          <w:sz w:val="20"/>
-          <w:szCs w:val="20"/>
-        </w:rPr>
-        <w:t xml:space="preserve">, kein slice, kein </w:t>
-      </w:r>
-      <w:proofErr w:type="spellStart"/>
-      <w:proofErr w:type="gramStart"/>
-      <w:r>
-        <w:rPr>
-          <w:sz w:val="20"/>
-          <w:szCs w:val="20"/>
-        </w:rPr>
-        <w:t>splice</w:t>
-      </w:r>
-      <w:proofErr w:type="spellEnd"/>
-      <w:r>
-        <w:rPr>
-          <w:sz w:val="20"/>
-          <w:szCs w:val="20"/>
-        </w:rPr>
-        <w:t>(</w:t>
-      </w:r>
-      <w:proofErr w:type="gramEnd"/>
-      <w:r>
-        <w:rPr>
-          <w:sz w:val="20"/>
-          <w:szCs w:val="20"/>
-        </w:rPr>
-        <w:t>einzelne, 1)</w:t>
-      </w:r>
-    </w:p>
-    <w:p>
-      <w:pPr>
-        <w:rPr>
-          <w:sz w:val="20"/>
-          <w:szCs w:val="20"/>
-        </w:rPr>
-      </w:pPr>
       <w:r>
         <w:rPr>
           <w:sz w:val="20"/>

--- a/Rezepte.docx
+++ b/Rezepte.docx
@@ -6926,260 +6926,220 @@
           <w:szCs w:val="20"/>
         </w:rPr>
       </w:pPr>
-    </w:p>
-    <w:p>
-      <w:pPr>
-        <w:rPr>
-          <w:sz w:val="20"/>
-          <w:szCs w:val="20"/>
-        </w:rPr>
-      </w:pPr>
-    </w:p>
-    <w:p>
-      <w:pPr>
-        <w:rPr>
-          <w:sz w:val="20"/>
-          <w:szCs w:val="20"/>
-        </w:rPr>
-      </w:pPr>
-      <w:r>
-        <w:rPr>
-          <w:sz w:val="20"/>
-          <w:szCs w:val="20"/>
-        </w:rPr>
-        <w:t xml:space="preserve">Notizfeld begonnen und als Tabelle unter die Tabellen bei Rezept hinzugefügt. </w:t>
-      </w:r>
-    </w:p>
-    <w:p>
-      <w:pPr>
-        <w:rPr>
-          <w:sz w:val="20"/>
-          <w:szCs w:val="20"/>
-        </w:rPr>
-      </w:pPr>
-      <w:r>
-        <w:rPr>
-          <w:sz w:val="20"/>
-          <w:szCs w:val="20"/>
-        </w:rPr>
-        <w:t xml:space="preserve">Problem: Notiz kann nicht gespeichert werden und im Begründungsfeld angezeigt werden. </w:t>
-      </w:r>
-    </w:p>
-    <w:p>
-      <w:pPr>
-        <w:rPr>
-          <w:sz w:val="20"/>
-          <w:szCs w:val="20"/>
-        </w:rPr>
-      </w:pPr>
-    </w:p>
-    <w:p>
-      <w:pPr>
-        <w:rPr>
-          <w:sz w:val="20"/>
-          <w:szCs w:val="20"/>
-        </w:rPr>
-      </w:pPr>
-      <w:proofErr w:type="spellStart"/>
-      <w:r>
-        <w:rPr>
-          <w:sz w:val="20"/>
-          <w:szCs w:val="20"/>
-        </w:rPr>
-        <w:t>LocalStorage</w:t>
-      </w:r>
-      <w:proofErr w:type="spellEnd"/>
-      <w:r>
-        <w:rPr>
-          <w:sz w:val="20"/>
-          <w:szCs w:val="20"/>
-        </w:rPr>
-        <w:t xml:space="preserve"> funktioniert jetzt einwandfrei, durch die richtige Setzung des </w:t>
-      </w:r>
-      <w:proofErr w:type="spellStart"/>
-      <w:r>
-        <w:rPr>
-          <w:sz w:val="20"/>
-          <w:szCs w:val="20"/>
-        </w:rPr>
-        <w:t>populateStorage</w:t>
-      </w:r>
-      <w:proofErr w:type="spellEnd"/>
-      <w:r>
-        <w:rPr>
-          <w:sz w:val="20"/>
-          <w:szCs w:val="20"/>
-        </w:rPr>
-        <w:t xml:space="preserve"> und </w:t>
-      </w:r>
-      <w:proofErr w:type="spellStart"/>
-      <w:r>
-        <w:rPr>
-          <w:sz w:val="20"/>
-          <w:szCs w:val="20"/>
-        </w:rPr>
-        <w:t>restoreStorage</w:t>
-      </w:r>
-      <w:proofErr w:type="spellEnd"/>
-      <w:r>
-        <w:rPr>
-          <w:sz w:val="20"/>
-          <w:szCs w:val="20"/>
-        </w:rPr>
-        <w:t xml:space="preserve">. Auch die Einkaufsliste kann, wenn sie leer ist aufgerufen werden. Durch das Laden der Shoppinglist durch </w:t>
-      </w:r>
-      <w:proofErr w:type="spellStart"/>
-      <w:proofErr w:type="gramStart"/>
-      <w:r>
-        <w:rPr>
-          <w:sz w:val="20"/>
-          <w:szCs w:val="20"/>
-        </w:rPr>
-        <w:t>zeigeShoppinglist</w:t>
-      </w:r>
-      <w:proofErr w:type="spellEnd"/>
-      <w:r>
-        <w:rPr>
-          <w:sz w:val="20"/>
-          <w:szCs w:val="20"/>
-        </w:rPr>
-        <w:t>(</w:t>
-      </w:r>
-      <w:proofErr w:type="gramEnd"/>
-      <w:r>
-        <w:rPr>
-          <w:sz w:val="20"/>
-          <w:szCs w:val="20"/>
-        </w:rPr>
-        <w:t xml:space="preserve">), wird die Seite nach dem Klicken jedes einzelnen Löschen-Buttons immer aktualisiert. </w:t>
-      </w:r>
-    </w:p>
-    <w:p>
-      <w:pPr>
-        <w:rPr>
-          <w:sz w:val="20"/>
-          <w:szCs w:val="20"/>
-        </w:rPr>
-      </w:pPr>
-    </w:p>
-    <w:p>
-      <w:pPr>
-        <w:rPr>
-          <w:sz w:val="20"/>
-          <w:szCs w:val="20"/>
-        </w:rPr>
-      </w:pPr>
-    </w:p>
-    <w:p>
-      <w:pPr>
-        <w:rPr>
-          <w:sz w:val="20"/>
-          <w:szCs w:val="20"/>
-        </w:rPr>
-      </w:pPr>
-    </w:p>
-    <w:p>
-      <w:pPr>
-        <w:rPr>
-          <w:sz w:val="20"/>
-          <w:szCs w:val="20"/>
-        </w:rPr>
-      </w:pPr>
-      <w:r>
-        <w:rPr>
-          <w:sz w:val="20"/>
-          <w:szCs w:val="20"/>
-        </w:rPr>
-        <w:t xml:space="preserve">Bestehende Probleme und </w:t>
-      </w:r>
-      <w:proofErr w:type="spellStart"/>
-      <w:r>
-        <w:rPr>
-          <w:sz w:val="20"/>
-          <w:szCs w:val="20"/>
-        </w:rPr>
-        <w:t>To</w:t>
-      </w:r>
-      <w:proofErr w:type="spellEnd"/>
-      <w:r>
-        <w:rPr>
-          <w:sz w:val="20"/>
-          <w:szCs w:val="20"/>
-        </w:rPr>
-        <w:t xml:space="preserve">-Do-List: </w:t>
-      </w:r>
-    </w:p>
-    <w:p>
-      <w:pPr>
-        <w:rPr>
-          <w:sz w:val="20"/>
-          <w:szCs w:val="20"/>
-        </w:rPr>
-      </w:pPr>
-      <w:r>
-        <w:rPr>
-          <w:sz w:val="20"/>
-          <w:szCs w:val="20"/>
-        </w:rPr>
-        <w:t>Formular kann nicht abgeschickt werden, ist nicht vorhanden</w:t>
-      </w:r>
-    </w:p>
-    <w:p>
-      <w:pPr>
-        <w:rPr>
-          <w:sz w:val="20"/>
-          <w:szCs w:val="20"/>
-        </w:rPr>
-      </w:pPr>
-      <w:r>
-        <w:rPr>
-          <w:sz w:val="20"/>
-          <w:szCs w:val="20"/>
-        </w:rPr>
-        <w:t xml:space="preserve">Fehler bei der Aufklappliste, </w:t>
-      </w:r>
-      <w:proofErr w:type="spellStart"/>
-      <w:r>
-        <w:rPr>
-          <w:sz w:val="20"/>
-          <w:szCs w:val="20"/>
-        </w:rPr>
-        <w:t>function</w:t>
-      </w:r>
-      <w:proofErr w:type="spellEnd"/>
-      <w:r>
-        <w:rPr>
-          <w:sz w:val="20"/>
-          <w:szCs w:val="20"/>
-        </w:rPr>
-        <w:t xml:space="preserve"> </w:t>
-      </w:r>
-      <w:proofErr w:type="spellStart"/>
-      <w:r>
-        <w:rPr>
-          <w:sz w:val="20"/>
-          <w:szCs w:val="20"/>
-        </w:rPr>
-        <w:t>myPortionen</w:t>
-      </w:r>
-      <w:proofErr w:type="spellEnd"/>
-      <w:r>
-        <w:rPr>
-          <w:sz w:val="20"/>
-          <w:szCs w:val="20"/>
-        </w:rPr>
-        <w:t xml:space="preserve"> kann nicht definiert werden </w:t>
-      </w:r>
-    </w:p>
-    <w:p>
-      <w:pPr>
-        <w:rPr>
-          <w:sz w:val="20"/>
-          <w:szCs w:val="20"/>
-        </w:rPr>
-      </w:pPr>
       <w:bookmarkStart w:id="0" w:name="_GoBack"/>
       <w:bookmarkEnd w:id="0"/>
+    </w:p>
+    <w:p>
+      <w:pPr>
+        <w:rPr>
+          <w:sz w:val="20"/>
+          <w:szCs w:val="20"/>
+        </w:rPr>
+      </w:pPr>
+    </w:p>
+    <w:p>
+      <w:pPr>
+        <w:rPr>
+          <w:sz w:val="20"/>
+          <w:szCs w:val="20"/>
+        </w:rPr>
+      </w:pPr>
+      <w:r>
+        <w:rPr>
+          <w:sz w:val="20"/>
+          <w:szCs w:val="20"/>
+        </w:rPr>
+        <w:t xml:space="preserve">Notizfeld begonnen und als Tabelle unter die Tabellen bei Rezept hinzugefügt. </w:t>
+      </w:r>
+    </w:p>
+    <w:p>
+      <w:pPr>
+        <w:rPr>
+          <w:sz w:val="20"/>
+          <w:szCs w:val="20"/>
+        </w:rPr>
+      </w:pPr>
+    </w:p>
+    <w:p>
+      <w:pPr>
+        <w:rPr>
+          <w:sz w:val="20"/>
+          <w:szCs w:val="20"/>
+        </w:rPr>
+      </w:pPr>
+    </w:p>
+    <w:p>
+      <w:pPr>
+        <w:rPr>
+          <w:sz w:val="20"/>
+          <w:szCs w:val="20"/>
+        </w:rPr>
+      </w:pPr>
+    </w:p>
+    <w:p>
+      <w:pPr>
+        <w:rPr>
+          <w:sz w:val="20"/>
+          <w:szCs w:val="20"/>
+        </w:rPr>
+      </w:pPr>
+    </w:p>
+    <w:p>
+      <w:pPr>
+        <w:rPr>
+          <w:sz w:val="20"/>
+          <w:szCs w:val="20"/>
+        </w:rPr>
+      </w:pPr>
+      <w:r>
+        <w:rPr>
+          <w:sz w:val="20"/>
+          <w:szCs w:val="20"/>
+        </w:rPr>
+        <w:t xml:space="preserve">Bestehende Probleme und </w:t>
+      </w:r>
+      <w:proofErr w:type="spellStart"/>
+      <w:r>
+        <w:rPr>
+          <w:sz w:val="20"/>
+          <w:szCs w:val="20"/>
+        </w:rPr>
+        <w:t>To</w:t>
+      </w:r>
+      <w:proofErr w:type="spellEnd"/>
+      <w:r>
+        <w:rPr>
+          <w:sz w:val="20"/>
+          <w:szCs w:val="20"/>
+        </w:rPr>
+        <w:t xml:space="preserve">-Do-List: </w:t>
+      </w:r>
+    </w:p>
+    <w:p>
+      <w:pPr>
+        <w:rPr>
+          <w:sz w:val="20"/>
+          <w:szCs w:val="20"/>
+        </w:rPr>
+      </w:pPr>
+      <w:r>
+        <w:rPr>
+          <w:sz w:val="20"/>
+          <w:szCs w:val="20"/>
+        </w:rPr>
+        <w:t>Formular kann nicht abgeschickt werden, ist nicht vorhanden</w:t>
+      </w:r>
+    </w:p>
+    <w:p>
+      <w:pPr>
+        <w:rPr>
+          <w:sz w:val="20"/>
+          <w:szCs w:val="20"/>
+        </w:rPr>
+      </w:pPr>
+      <w:r>
+        <w:rPr>
+          <w:sz w:val="20"/>
+          <w:szCs w:val="20"/>
+        </w:rPr>
+        <w:t xml:space="preserve">Fehler bei der Aufklappliste, </w:t>
+      </w:r>
+      <w:proofErr w:type="spellStart"/>
+      <w:r>
+        <w:rPr>
+          <w:sz w:val="20"/>
+          <w:szCs w:val="20"/>
+        </w:rPr>
+        <w:t>function</w:t>
+      </w:r>
+      <w:proofErr w:type="spellEnd"/>
+      <w:r>
+        <w:rPr>
+          <w:sz w:val="20"/>
+          <w:szCs w:val="20"/>
+        </w:rPr>
+        <w:t xml:space="preserve"> </w:t>
+      </w:r>
+      <w:proofErr w:type="spellStart"/>
+      <w:r>
+        <w:rPr>
+          <w:sz w:val="20"/>
+          <w:szCs w:val="20"/>
+        </w:rPr>
+        <w:t>myPortionen</w:t>
+      </w:r>
+      <w:proofErr w:type="spellEnd"/>
+      <w:r>
+        <w:rPr>
+          <w:sz w:val="20"/>
+          <w:szCs w:val="20"/>
+        </w:rPr>
+        <w:t xml:space="preserve"> kann nicht definiert werden </w:t>
+      </w:r>
+    </w:p>
+    <w:p>
+      <w:pPr>
+        <w:rPr>
+          <w:sz w:val="20"/>
+          <w:szCs w:val="20"/>
+        </w:rPr>
+      </w:pPr>
+      <w:r>
+        <w:rPr>
+          <w:sz w:val="20"/>
+          <w:szCs w:val="20"/>
+        </w:rPr>
+        <w:t xml:space="preserve">Einzelne löschen, funktioniert nicht, kein </w:t>
+      </w:r>
+      <w:proofErr w:type="spellStart"/>
+      <w:r>
+        <w:rPr>
+          <w:sz w:val="20"/>
+          <w:szCs w:val="20"/>
+        </w:rPr>
+        <w:t>RemoveItem</w:t>
+      </w:r>
+      <w:proofErr w:type="spellEnd"/>
+      <w:r>
+        <w:rPr>
+          <w:sz w:val="20"/>
+          <w:szCs w:val="20"/>
+        </w:rPr>
+        <w:t xml:space="preserve">, kein slice, kein </w:t>
+      </w:r>
+      <w:proofErr w:type="spellStart"/>
+      <w:proofErr w:type="gramStart"/>
+      <w:r>
+        <w:rPr>
+          <w:sz w:val="20"/>
+          <w:szCs w:val="20"/>
+        </w:rPr>
+        <w:t>splice</w:t>
+      </w:r>
+      <w:proofErr w:type="spellEnd"/>
+      <w:r>
+        <w:rPr>
+          <w:sz w:val="20"/>
+          <w:szCs w:val="20"/>
+        </w:rPr>
+        <w:t>(</w:t>
+      </w:r>
+      <w:proofErr w:type="gramEnd"/>
+      <w:r>
+        <w:rPr>
+          <w:sz w:val="20"/>
+          <w:szCs w:val="20"/>
+        </w:rPr>
+        <w:t>einzelne, 1)</w:t>
+      </w:r>
+    </w:p>
+    <w:p>
+      <w:pPr>
+        <w:rPr>
+          <w:sz w:val="20"/>
+          <w:szCs w:val="20"/>
+        </w:rPr>
+      </w:pPr>
       <w:r>
         <w:rPr>
           <w:sz w:val="20"/>
